--- a/Relatorio_Projeto_Parte1.docx
+++ b/Relatorio_Projeto_Parte1.docx
@@ -10,6 +10,9 @@
         </w:rPr>
       </w:pPr>
       <w:r>
+        <w:rPr>
+          <w:noProof/>
+        </w:rPr>
         <w:drawing>
           <wp:inline distT="0" distB="0" distL="0" distR="0" wp14:anchorId="00DC1859" wp14:editId="169EBFB6">
             <wp:extent cx="5400040" cy="1398905"/>
@@ -2241,9 +2244,8 @@
           <w:szCs w:val="22"/>
           <w:lang w:eastAsia="pt-PT"/>
         </w:rPr>
-        <w:t xml:space="preserve">O sistema desenvolvido é uma aplicação de chat </w:t>
-      </w:r>
-      <w:proofErr w:type="spellStart"/>
+        <w:t xml:space="preserve">O sistema desenvolvido é uma aplicação </w:t>
+      </w:r>
       <w:r>
         <w:rPr>
           <w:rFonts w:cs="Arial"/>
@@ -2253,9 +2255,28 @@
           <w:szCs w:val="22"/>
           <w:lang w:eastAsia="pt-PT"/>
         </w:rPr>
+        <w:t xml:space="preserve">python </w:t>
+      </w:r>
+      <w:r>
+        <w:rPr>
+          <w:rFonts w:cs="Arial"/>
+          <w:sz w:val="22"/>
+          <w:szCs w:val="22"/>
+          <w:lang w:eastAsia="pt-PT"/>
+        </w:rPr>
+        <w:t xml:space="preserve">de chat </w:t>
+      </w:r>
+      <w:r>
+        <w:rPr>
+          <w:rFonts w:cs="Arial"/>
+          <w:i/>
+          <w:iCs/>
+          <w:sz w:val="22"/>
+          <w:szCs w:val="22"/>
+          <w:lang w:eastAsia="pt-PT"/>
+        </w:rPr>
         <w:t>peer</w:t>
       </w:r>
-      <w:proofErr w:type="spellEnd"/>
       <w:r>
         <w:rPr>
           <w:rFonts w:cs="Arial"/>
@@ -2265,7 +2286,6 @@
         </w:rPr>
         <w:t>-to-</w:t>
       </w:r>
-      <w:proofErr w:type="spellStart"/>
       <w:r>
         <w:rPr>
           <w:rFonts w:cs="Arial"/>
@@ -2276,7 +2296,6 @@
         </w:rPr>
         <w:t>peer</w:t>
       </w:r>
-      <w:proofErr w:type="spellEnd"/>
       <w:r>
         <w:rPr>
           <w:rFonts w:cs="Arial"/>
@@ -2348,9 +2367,17 @@
           <w:rFonts w:eastAsia="Times New Roman"/>
           <w:lang w:eastAsia="pt-PT"/>
         </w:rPr>
+        <w:lastRenderedPageBreak/>
         <w:t>2. Funcionalidades Desenvolvidas</w:t>
       </w:r>
       <w:bookmarkEnd w:id="1"/>
+      <w:r>
+        <w:rPr>
+          <w:rFonts w:eastAsia="Times New Roman"/>
+          <w:lang w:eastAsia="pt-PT"/>
+        </w:rPr>
+        <w:t xml:space="preserve"> e Garantias de Segurança</w:t>
+      </w:r>
     </w:p>
     <w:p>
       <w:pPr>
@@ -2372,141 +2399,132 @@
           <w:rFonts w:eastAsia="Times New Roman"/>
           <w:lang w:eastAsia="pt-PT"/>
         </w:rPr>
-        <w:t xml:space="preserve">Certificados </w:t>
-      </w:r>
-      <w:proofErr w:type="spellStart"/>
+        <w:t>Certificados Auto</w:t>
+      </w:r>
       <w:r>
         <w:rPr>
           <w:rFonts w:eastAsia="Times New Roman"/>
           <w:lang w:eastAsia="pt-PT"/>
         </w:rPr>
-        <w:t>Auto</w:t>
+        <w:t>-</w:t>
       </w:r>
       <w:r>
         <w:rPr>
           <w:rFonts w:eastAsia="Times New Roman"/>
           <w:lang w:eastAsia="pt-PT"/>
         </w:rPr>
-        <w:t>-</w:t>
-      </w:r>
+        <w:t>assinados</w:t>
+      </w:r>
+      <w:bookmarkEnd w:id="2"/>
       <w:r>
         <w:rPr>
           <w:rFonts w:eastAsia="Times New Roman"/>
           <w:lang w:eastAsia="pt-PT"/>
         </w:rPr>
-        <w:t>assinados</w:t>
-      </w:r>
-      <w:bookmarkEnd w:id="2"/>
-      <w:proofErr w:type="spellEnd"/>
+        <w:t xml:space="preserve"> e Autenticação de Peers</w:t>
+      </w:r>
     </w:p>
     <w:p>
       <w:pPr>
-        <w:widowControl/>
-        <w:spacing w:before="100" w:beforeAutospacing="1" w:after="100" w:afterAutospacing="1" w:line="240" w:lineRule="auto"/>
-        <w:rPr>
-          <w:rFonts w:cs="Arial"/>
-          <w:sz w:val="22"/>
-          <w:szCs w:val="22"/>
-          <w:lang w:eastAsia="pt-PT"/>
-        </w:rPr>
-      </w:pPr>
-      <w:r>
-        <w:rPr>
-          <w:rFonts w:cs="Arial"/>
-          <w:sz w:val="22"/>
-          <w:szCs w:val="22"/>
-          <w:lang w:eastAsia="pt-PT"/>
-        </w:rPr>
-        <w:t xml:space="preserve">O sistema gera um par de chaves RSA (privada e pública) e um certificado </w:t>
-      </w:r>
-      <w:proofErr w:type="spellStart"/>
-      <w:r>
-        <w:rPr>
-          <w:rFonts w:cs="Arial"/>
-          <w:sz w:val="22"/>
-          <w:szCs w:val="22"/>
-          <w:lang w:eastAsia="pt-PT"/>
-        </w:rPr>
-        <w:t>auto</w:t>
-      </w:r>
-      <w:r>
-        <w:rPr>
-          <w:rFonts w:cs="Arial"/>
-          <w:sz w:val="22"/>
-          <w:szCs w:val="22"/>
-          <w:lang w:eastAsia="pt-PT"/>
-        </w:rPr>
-        <w:t>-</w:t>
-      </w:r>
-      <w:r>
-        <w:rPr>
-          <w:rFonts w:cs="Arial"/>
-          <w:sz w:val="22"/>
-          <w:szCs w:val="22"/>
-          <w:lang w:eastAsia="pt-PT"/>
-        </w:rPr>
-        <w:t>assinado</w:t>
-      </w:r>
-      <w:proofErr w:type="spellEnd"/>
-      <w:r>
-        <w:rPr>
-          <w:rFonts w:cs="Arial"/>
-          <w:sz w:val="22"/>
-          <w:szCs w:val="22"/>
-          <w:lang w:eastAsia="pt-PT"/>
-        </w:rPr>
-        <w:t xml:space="preserve"> para cada </w:t>
-      </w:r>
-      <w:proofErr w:type="spellStart"/>
-      <w:r>
-        <w:rPr>
-          <w:rFonts w:cs="Arial"/>
-          <w:i/>
-          <w:sz w:val="22"/>
-          <w:szCs w:val="22"/>
-          <w:lang w:eastAsia="pt-PT"/>
-        </w:rPr>
-        <w:t>peer</w:t>
-      </w:r>
-      <w:proofErr w:type="spellEnd"/>
-      <w:r>
-        <w:rPr>
-          <w:rFonts w:cs="Arial"/>
-          <w:sz w:val="22"/>
-          <w:szCs w:val="22"/>
-          <w:lang w:eastAsia="pt-PT"/>
-        </w:rPr>
-        <w:t xml:space="preserve">, permitindo a autenticação dos </w:t>
-      </w:r>
-      <w:proofErr w:type="spellStart"/>
-      <w:r>
-        <w:rPr>
-          <w:rFonts w:cs="Arial"/>
-          <w:i/>
-          <w:sz w:val="22"/>
-          <w:szCs w:val="22"/>
-          <w:lang w:eastAsia="pt-PT"/>
-        </w:rPr>
-        <w:t>peer</w:t>
-      </w:r>
-      <w:r>
-        <w:rPr>
-          <w:rFonts w:cs="Arial"/>
-          <w:sz w:val="22"/>
-          <w:szCs w:val="22"/>
-          <w:lang w:eastAsia="pt-PT"/>
-        </w:rPr>
-        <w:t>s</w:t>
-      </w:r>
-      <w:proofErr w:type="spellEnd"/>
-      <w:r>
-        <w:rPr>
-          <w:rFonts w:cs="Arial"/>
-          <w:sz w:val="22"/>
-          <w:szCs w:val="22"/>
-          <w:lang w:eastAsia="pt-PT"/>
-        </w:rPr>
-        <w:t xml:space="preserve"> e a criação de uma camada inicial de confiança.</w:t>
+        <w:pStyle w:val="Ttulo2"/>
+        <w:rPr>
+          <w:rFonts w:ascii="Arial" w:eastAsia="Times New Roman" w:hAnsi="Arial" w:cs="Arial"/>
+          <w:color w:val="auto"/>
+          <w:sz w:val="22"/>
+          <w:szCs w:val="22"/>
+          <w:lang w:eastAsia="pt-PT"/>
+        </w:rPr>
+      </w:pPr>
+      <w:bookmarkStart w:id="3" w:name="_Toc179578076"/>
+      <w:r>
+        <w:rPr>
+          <w:rFonts w:ascii="Arial" w:eastAsia="Times New Roman" w:hAnsi="Arial" w:cs="Arial"/>
+          <w:color w:val="auto"/>
+          <w:sz w:val="22"/>
+          <w:szCs w:val="22"/>
+          <w:lang w:eastAsia="pt-PT"/>
+        </w:rPr>
+        <w:t>O sistema gera um par de chaves RSA (privada e pública) e um certificado auto-assinado para cada peer. Es</w:t>
+      </w:r>
+      <w:r>
+        <w:rPr>
+          <w:rFonts w:ascii="Arial" w:eastAsia="Times New Roman" w:hAnsi="Arial" w:cs="Arial"/>
+          <w:color w:val="auto"/>
+          <w:sz w:val="22"/>
+          <w:szCs w:val="22"/>
+          <w:lang w:eastAsia="pt-PT"/>
+        </w:rPr>
+        <w:t>t</w:t>
+      </w:r>
+      <w:r>
+        <w:rPr>
+          <w:rFonts w:ascii="Arial" w:eastAsia="Times New Roman" w:hAnsi="Arial" w:cs="Arial"/>
+          <w:color w:val="auto"/>
+          <w:sz w:val="22"/>
+          <w:szCs w:val="22"/>
+          <w:lang w:eastAsia="pt-PT"/>
+        </w:rPr>
+        <w:t>es certificados permitem a autenticação dos peers,</w:t>
+      </w:r>
+      <w:r>
+        <w:rPr>
+          <w:rFonts w:ascii="Arial" w:eastAsia="Times New Roman" w:hAnsi="Arial" w:cs="Arial"/>
+          <w:color w:val="auto"/>
+          <w:sz w:val="22"/>
+          <w:szCs w:val="22"/>
+          <w:lang w:eastAsia="pt-PT"/>
+        </w:rPr>
+        <w:t xml:space="preserve"> disponibilizando</w:t>
+      </w:r>
+      <w:r>
+        <w:rPr>
+          <w:rFonts w:ascii="Arial" w:eastAsia="Times New Roman" w:hAnsi="Arial" w:cs="Arial"/>
+          <w:color w:val="auto"/>
+          <w:sz w:val="22"/>
+          <w:szCs w:val="22"/>
+          <w:lang w:eastAsia="pt-PT"/>
+        </w:rPr>
+        <w:t xml:space="preserve"> uma camada inicial de confiança. Durante a conexão, os certificados são trocados entre os peers, e se um certificado estiver presente na lista de controlo de acesso (ACL), o peer é considerado confiável. Caso contrário, o sistema adiciona automaticamente o certificado à ACL, promovendo uma confiança incremental. Es</w:t>
+      </w:r>
+      <w:r>
+        <w:rPr>
+          <w:rFonts w:ascii="Arial" w:eastAsia="Times New Roman" w:hAnsi="Arial" w:cs="Arial"/>
+          <w:color w:val="auto"/>
+          <w:sz w:val="22"/>
+          <w:szCs w:val="22"/>
+          <w:lang w:eastAsia="pt-PT"/>
+        </w:rPr>
+        <w:t>t</w:t>
+      </w:r>
+      <w:r>
+        <w:rPr>
+          <w:rFonts w:ascii="Arial" w:eastAsia="Times New Roman" w:hAnsi="Arial" w:cs="Arial"/>
+          <w:color w:val="auto"/>
+          <w:sz w:val="22"/>
+          <w:szCs w:val="22"/>
+          <w:lang w:eastAsia="pt-PT"/>
+        </w:rPr>
+        <w:t>e processo fortalece a autenticação, garantindo que apenas peers autenticados possam se conectar</w:t>
+      </w:r>
+      <w:r>
+        <w:rPr>
+          <w:rFonts w:ascii="Arial" w:eastAsia="Times New Roman" w:hAnsi="Arial" w:cs="Arial"/>
+          <w:color w:val="auto"/>
+          <w:sz w:val="22"/>
+          <w:szCs w:val="22"/>
+          <w:lang w:eastAsia="pt-PT"/>
+        </w:rPr>
+        <w:t xml:space="preserve"> à rede</w:t>
+      </w:r>
+      <w:r>
+        <w:rPr>
+          <w:rFonts w:ascii="Arial" w:eastAsia="Times New Roman" w:hAnsi="Arial" w:cs="Arial"/>
+          <w:color w:val="auto"/>
+          <w:sz w:val="22"/>
+          <w:szCs w:val="22"/>
+          <w:lang w:eastAsia="pt-PT"/>
+        </w:rPr>
+        <w:t>, mitigando riscos de identidade falsa e reforçando a resistência a ataques MitM (Man-in-the-Middle).</w:t>
       </w:r>
     </w:p>
     <w:p>
@@ -2516,7 +2534,16 @@
           <w:lang w:eastAsia="pt-PT"/>
         </w:rPr>
       </w:pPr>
-      <w:bookmarkStart w:id="3" w:name="_Toc179578076"/>
+      <w:r>
+        <w:rPr>
+          <w:rFonts w:ascii="Arial" w:eastAsia="Times New Roman" w:hAnsi="Arial" w:cs="Arial"/>
+          <w:color w:val="auto"/>
+          <w:sz w:val="22"/>
+          <w:szCs w:val="22"/>
+          <w:lang w:eastAsia="pt-PT"/>
+        </w:rPr>
+        <w:t xml:space="preserve"> </w:t>
+      </w:r>
       <w:r>
         <w:rPr>
           <w:rFonts w:eastAsia="Times New Roman"/>
@@ -2535,74 +2562,155 @@
     </w:p>
     <w:p>
       <w:pPr>
-        <w:widowControl/>
-        <w:spacing w:before="100" w:beforeAutospacing="1" w:after="100" w:afterAutospacing="1" w:line="240" w:lineRule="auto"/>
-        <w:rPr>
-          <w:rFonts w:cs="Arial"/>
-          <w:sz w:val="22"/>
-          <w:szCs w:val="22"/>
-          <w:lang w:eastAsia="pt-PT"/>
-        </w:rPr>
-      </w:pPr>
-      <w:r>
-        <w:rPr>
-          <w:rFonts w:cs="Arial"/>
-          <w:sz w:val="22"/>
-          <w:szCs w:val="22"/>
-          <w:lang w:eastAsia="pt-PT"/>
-        </w:rPr>
-        <w:t xml:space="preserve">Os </w:t>
-      </w:r>
-      <w:proofErr w:type="spellStart"/>
-      <w:r>
-        <w:rPr>
-          <w:rFonts w:cs="Arial"/>
-          <w:i/>
-          <w:sz w:val="22"/>
-          <w:szCs w:val="22"/>
-          <w:lang w:eastAsia="pt-PT"/>
-        </w:rPr>
-        <w:t>peer</w:t>
-      </w:r>
-      <w:r>
-        <w:rPr>
-          <w:rFonts w:cs="Arial"/>
-          <w:sz w:val="22"/>
-          <w:szCs w:val="22"/>
-          <w:lang w:eastAsia="pt-PT"/>
-        </w:rPr>
-        <w:t>s</w:t>
-      </w:r>
-      <w:proofErr w:type="spellEnd"/>
-      <w:r>
-        <w:rPr>
-          <w:rFonts w:cs="Arial"/>
-          <w:sz w:val="22"/>
-          <w:szCs w:val="22"/>
-          <w:lang w:eastAsia="pt-PT"/>
-        </w:rPr>
-        <w:t xml:space="preserve"> trocam os certificados no momento da conexão. Se o certificado de um </w:t>
-      </w:r>
-      <w:proofErr w:type="spellStart"/>
-      <w:r>
-        <w:rPr>
-          <w:rFonts w:cs="Arial"/>
-          <w:i/>
-          <w:sz w:val="22"/>
-          <w:szCs w:val="22"/>
-          <w:lang w:eastAsia="pt-PT"/>
-        </w:rPr>
-        <w:t>peer</w:t>
-      </w:r>
-      <w:proofErr w:type="spellEnd"/>
-      <w:r>
-        <w:rPr>
-          <w:rFonts w:cs="Arial"/>
-          <w:sz w:val="22"/>
-          <w:szCs w:val="22"/>
-          <w:lang w:eastAsia="pt-PT"/>
-        </w:rPr>
-        <w:t xml:space="preserve"> estiver na lista de controlo de acesso (ACL), ele é considerado confiável. Caso contrário, o sistema adiciona automaticamente o certificado à ACL, promovendo uma confiança incremental.</w:t>
+        <w:pStyle w:val="Ttulo2"/>
+        <w:rPr>
+          <w:rFonts w:ascii="Arial" w:eastAsia="Times New Roman" w:hAnsi="Arial" w:cs="Arial"/>
+          <w:color w:val="auto"/>
+          <w:sz w:val="22"/>
+          <w:szCs w:val="22"/>
+          <w:lang w:eastAsia="pt-PT"/>
+        </w:rPr>
+      </w:pPr>
+      <w:bookmarkStart w:id="4" w:name="_Toc179578077"/>
+      <w:r>
+        <w:rPr>
+          <w:rFonts w:ascii="Arial" w:eastAsia="Times New Roman" w:hAnsi="Arial" w:cs="Arial"/>
+          <w:color w:val="auto"/>
+          <w:sz w:val="22"/>
+          <w:szCs w:val="22"/>
+          <w:lang w:eastAsia="pt-PT"/>
+        </w:rPr>
+        <w:t>A troca de chaves entre os peers é realizada com base nos certificados RSA auto-assinados. O sistema garante que as chaves públicas dos peers</w:t>
+      </w:r>
+      <w:r>
+        <w:rPr>
+          <w:rFonts w:ascii="Arial" w:eastAsia="Times New Roman" w:hAnsi="Arial" w:cs="Arial"/>
+          <w:color w:val="auto"/>
+          <w:sz w:val="22"/>
+          <w:szCs w:val="22"/>
+          <w:lang w:eastAsia="pt-PT"/>
+        </w:rPr>
+        <w:t xml:space="preserve"> são</w:t>
+      </w:r>
+      <w:r>
+        <w:rPr>
+          <w:rFonts w:ascii="Arial" w:eastAsia="Times New Roman" w:hAnsi="Arial" w:cs="Arial"/>
+          <w:color w:val="auto"/>
+          <w:sz w:val="22"/>
+          <w:szCs w:val="22"/>
+          <w:lang w:eastAsia="pt-PT"/>
+        </w:rPr>
+        <w:t xml:space="preserve"> utilizadas para cifrar a chave AES que será</w:t>
+      </w:r>
+      <w:r>
+        <w:rPr>
+          <w:rFonts w:ascii="Arial" w:eastAsia="Times New Roman" w:hAnsi="Arial" w:cs="Arial"/>
+          <w:color w:val="auto"/>
+          <w:sz w:val="22"/>
+          <w:szCs w:val="22"/>
+          <w:lang w:eastAsia="pt-PT"/>
+        </w:rPr>
+        <w:t xml:space="preserve"> depois</w:t>
+      </w:r>
+      <w:r>
+        <w:rPr>
+          <w:rFonts w:ascii="Arial" w:eastAsia="Times New Roman" w:hAnsi="Arial" w:cs="Arial"/>
+          <w:color w:val="auto"/>
+          <w:sz w:val="22"/>
+          <w:szCs w:val="22"/>
+          <w:lang w:eastAsia="pt-PT"/>
+        </w:rPr>
+        <w:t xml:space="preserve"> usada para criptografar as mensagens trocadas. Como resultado, apenas o peer correto, com a chave privada correspondente, poderá desencriptar a chave AES e ace</w:t>
+      </w:r>
+      <w:r>
+        <w:rPr>
+          <w:rFonts w:ascii="Arial" w:eastAsia="Times New Roman" w:hAnsi="Arial" w:cs="Arial"/>
+          <w:color w:val="auto"/>
+          <w:sz w:val="22"/>
+          <w:szCs w:val="22"/>
+          <w:lang w:eastAsia="pt-PT"/>
+        </w:rPr>
+        <w:t>de</w:t>
+      </w:r>
+      <w:r>
+        <w:rPr>
+          <w:rFonts w:ascii="Arial" w:eastAsia="Times New Roman" w:hAnsi="Arial" w:cs="Arial"/>
+          <w:color w:val="auto"/>
+          <w:sz w:val="22"/>
+          <w:szCs w:val="22"/>
+          <w:lang w:eastAsia="pt-PT"/>
+        </w:rPr>
+        <w:t xml:space="preserve">r </w:t>
+      </w:r>
+      <w:r>
+        <w:rPr>
+          <w:rFonts w:ascii="Arial" w:eastAsia="Times New Roman" w:hAnsi="Arial" w:cs="Arial"/>
+          <w:color w:val="auto"/>
+          <w:sz w:val="22"/>
+          <w:szCs w:val="22"/>
+          <w:lang w:eastAsia="pt-PT"/>
+        </w:rPr>
+        <w:t>à</w:t>
+      </w:r>
+      <w:r>
+        <w:rPr>
+          <w:rFonts w:ascii="Arial" w:eastAsia="Times New Roman" w:hAnsi="Arial" w:cs="Arial"/>
+          <w:color w:val="auto"/>
+          <w:sz w:val="22"/>
+          <w:szCs w:val="22"/>
+          <w:lang w:eastAsia="pt-PT"/>
+        </w:rPr>
+        <w:t>s mensagens. Is</w:t>
+      </w:r>
+      <w:r>
+        <w:rPr>
+          <w:rFonts w:ascii="Arial" w:eastAsia="Times New Roman" w:hAnsi="Arial" w:cs="Arial"/>
+          <w:color w:val="auto"/>
+          <w:sz w:val="22"/>
+          <w:szCs w:val="22"/>
+          <w:lang w:eastAsia="pt-PT"/>
+        </w:rPr>
+        <w:t>t</w:t>
+      </w:r>
+      <w:r>
+        <w:rPr>
+          <w:rFonts w:ascii="Arial" w:eastAsia="Times New Roman" w:hAnsi="Arial" w:cs="Arial"/>
+          <w:color w:val="auto"/>
+          <w:sz w:val="22"/>
+          <w:szCs w:val="22"/>
+          <w:lang w:eastAsia="pt-PT"/>
+        </w:rPr>
+        <w:t xml:space="preserve">o assegura que a comunicação permaneça confidencial, mesmo se as mensagens forem </w:t>
+      </w:r>
+      <w:r>
+        <w:rPr>
+          <w:rFonts w:ascii="Arial" w:eastAsia="Times New Roman" w:hAnsi="Arial" w:cs="Arial"/>
+          <w:color w:val="auto"/>
+          <w:sz w:val="22"/>
+          <w:szCs w:val="22"/>
+          <w:lang w:eastAsia="pt-PT"/>
+        </w:rPr>
+        <w:t>intercetadas</w:t>
+      </w:r>
+      <w:r>
+        <w:rPr>
+          <w:rFonts w:ascii="Arial" w:eastAsia="Times New Roman" w:hAnsi="Arial" w:cs="Arial"/>
+          <w:color w:val="auto"/>
+          <w:sz w:val="22"/>
+          <w:szCs w:val="22"/>
+          <w:lang w:eastAsia="pt-PT"/>
+        </w:rPr>
+        <w:t xml:space="preserve"> durante o tráfego.</w:t>
+      </w:r>
+      <w:r>
+        <w:rPr>
+          <w:rFonts w:ascii="Arial" w:eastAsia="Times New Roman" w:hAnsi="Arial" w:cs="Arial"/>
+          <w:color w:val="auto"/>
+          <w:sz w:val="22"/>
+          <w:szCs w:val="22"/>
+          <w:lang w:eastAsia="pt-PT"/>
+        </w:rPr>
+        <w:t xml:space="preserve"> </w:t>
       </w:r>
     </w:p>
     <w:p>
@@ -2612,7 +2720,6 @@
           <w:lang w:eastAsia="pt-PT"/>
         </w:rPr>
       </w:pPr>
-      <w:bookmarkStart w:id="4" w:name="_Toc179578077"/>
       <w:r>
         <w:rPr>
           <w:rFonts w:eastAsia="Times New Roman"/>
@@ -2631,263 +2738,248 @@
     </w:p>
     <w:p>
       <w:pPr>
-        <w:widowControl/>
-        <w:spacing w:before="100" w:beforeAutospacing="1" w:after="100" w:afterAutospacing="1" w:line="240" w:lineRule="auto"/>
-        <w:rPr>
-          <w:rFonts w:cs="Arial"/>
-          <w:sz w:val="22"/>
-          <w:szCs w:val="22"/>
-          <w:lang w:eastAsia="pt-PT"/>
-        </w:rPr>
-      </w:pPr>
-      <w:r>
-        <w:rPr>
-          <w:rFonts w:cs="Arial"/>
-          <w:sz w:val="22"/>
-          <w:szCs w:val="22"/>
-          <w:lang w:eastAsia="pt-PT"/>
-        </w:rPr>
-        <w:t xml:space="preserve">Após a verificação de confiança, o sistema utiliza criptografia AES (256 bits) para cifrar as mensagens trocadas. A chave AES é encriptada com a chave pública do </w:t>
-      </w:r>
-      <w:proofErr w:type="spellStart"/>
-      <w:r>
-        <w:rPr>
-          <w:rFonts w:cs="Arial"/>
-          <w:i/>
-          <w:sz w:val="22"/>
-          <w:szCs w:val="22"/>
-          <w:lang w:eastAsia="pt-PT"/>
-        </w:rPr>
-        <w:t>peer</w:t>
-      </w:r>
-      <w:proofErr w:type="spellEnd"/>
-      <w:r>
-        <w:rPr>
-          <w:rFonts w:cs="Arial"/>
+        <w:pStyle w:val="Ttulo2"/>
+        <w:rPr>
+          <w:rFonts w:ascii="Arial" w:eastAsia="Times New Roman" w:hAnsi="Arial" w:cs="Arial"/>
+          <w:color w:val="auto"/>
+          <w:sz w:val="22"/>
+          <w:szCs w:val="22"/>
+          <w:lang w:eastAsia="pt-PT"/>
+        </w:rPr>
+      </w:pPr>
+      <w:bookmarkStart w:id="5" w:name="_Toc179578078"/>
+      <w:r>
+        <w:rPr>
+          <w:rFonts w:ascii="Arial" w:eastAsia="Times New Roman" w:hAnsi="Arial" w:cs="Arial"/>
+          <w:color w:val="auto"/>
+          <w:sz w:val="22"/>
+          <w:szCs w:val="22"/>
+          <w:lang w:eastAsia="pt-PT"/>
+        </w:rPr>
+        <w:t>Após a autenticação e troca de chaves, as mensagens entre os peers são cifradas usando criptografia AES de 256 bits.</w:t>
+      </w:r>
+      <w:r>
+        <w:rPr>
+          <w:rFonts w:ascii="Arial" w:eastAsia="Times New Roman" w:hAnsi="Arial" w:cs="Arial"/>
+          <w:color w:val="auto"/>
+          <w:sz w:val="22"/>
+          <w:szCs w:val="22"/>
+          <w:lang w:eastAsia="pt-PT"/>
+        </w:rPr>
+        <w:t xml:space="preserve"> Isto</w:t>
+      </w:r>
+      <w:r>
+        <w:rPr>
+          <w:rFonts w:ascii="Arial" w:eastAsia="Times New Roman" w:hAnsi="Arial" w:cs="Arial"/>
+          <w:color w:val="auto"/>
+          <w:sz w:val="22"/>
+          <w:szCs w:val="22"/>
+          <w:lang w:eastAsia="pt-PT"/>
+        </w:rPr>
+        <w:t xml:space="preserve"> garante que o conteúdo da comunicação esteja protegido contra acessos não autorizados, mantendo a confidencialidade dos dados. A chave AES é transmitida de forma segura utilizando criptografia assimétrica (RSA), assegurando que apenas o destinatário legítimo possa decifrar e</w:t>
+      </w:r>
+      <w:r>
+        <w:rPr>
+          <w:rFonts w:ascii="Arial" w:eastAsia="Times New Roman" w:hAnsi="Arial" w:cs="Arial"/>
+          <w:color w:val="auto"/>
+          <w:sz w:val="22"/>
+          <w:szCs w:val="22"/>
+          <w:lang w:eastAsia="pt-PT"/>
+        </w:rPr>
+        <w:t xml:space="preserve"> aceder ao</w:t>
+      </w:r>
+      <w:r>
+        <w:rPr>
+          <w:rFonts w:ascii="Arial" w:eastAsia="Times New Roman" w:hAnsi="Arial" w:cs="Arial"/>
+          <w:color w:val="auto"/>
+          <w:sz w:val="22"/>
+          <w:szCs w:val="22"/>
+          <w:lang w:eastAsia="pt-PT"/>
+        </w:rPr>
+        <w:t xml:space="preserve"> conteúdo das mensagens.</w:t>
+      </w:r>
+      <w:r>
+        <w:rPr>
+          <w:rFonts w:ascii="Arial" w:eastAsia="Times New Roman" w:hAnsi="Arial" w:cs="Arial"/>
+          <w:color w:val="auto"/>
           <w:sz w:val="22"/>
           <w:szCs w:val="22"/>
           <w:lang w:eastAsia="pt-PT"/>
         </w:rPr>
         <w:t xml:space="preserve"> </w:t>
-      </w:r>
-      <w:r>
-        <w:rPr>
-          <w:rFonts w:cs="Arial"/>
-          <w:sz w:val="22"/>
-          <w:szCs w:val="22"/>
-          <w:lang w:eastAsia="pt-PT"/>
-        </w:rPr>
-        <w:t>recetor</w:t>
-      </w:r>
-      <w:r>
-        <w:rPr>
-          <w:rFonts w:cs="Arial"/>
-          <w:sz w:val="22"/>
-          <w:szCs w:val="22"/>
-          <w:lang w:eastAsia="pt-PT"/>
-        </w:rPr>
-        <w:t xml:space="preserve">, garantindo que apenas o </w:t>
-      </w:r>
-      <w:proofErr w:type="spellStart"/>
-      <w:r>
-        <w:rPr>
-          <w:rFonts w:cs="Arial"/>
-          <w:i/>
-          <w:sz w:val="22"/>
-          <w:szCs w:val="22"/>
-          <w:lang w:eastAsia="pt-PT"/>
-        </w:rPr>
-        <w:t>peer</w:t>
-      </w:r>
-      <w:proofErr w:type="spellEnd"/>
-      <w:r>
-        <w:rPr>
-          <w:rFonts w:cs="Arial"/>
-          <w:sz w:val="22"/>
-          <w:szCs w:val="22"/>
-          <w:lang w:eastAsia="pt-PT"/>
-        </w:rPr>
-        <w:t xml:space="preserve"> correto possa desencriptá-la.</w:t>
       </w:r>
     </w:p>
     <w:p>
       <w:pPr>
-        <w:pStyle w:val="Ttulo2"/>
-        <w:rPr>
-          <w:lang w:eastAsia="pt-PT"/>
-        </w:rPr>
-      </w:pPr>
-      <w:bookmarkStart w:id="5" w:name="_Toc179578078"/>
-      <w:r>
-        <w:rPr>
-          <w:rFonts w:eastAsia="Times New Roman"/>
-          <w:lang w:eastAsia="pt-PT"/>
-        </w:rPr>
-        <w:t>2.4</w:t>
-      </w:r>
-      <w:r>
-        <w:rPr>
-          <w:rFonts w:eastAsia="Times New Roman"/>
-          <w:lang w:eastAsia="pt-PT"/>
-        </w:rPr>
-        <w:t xml:space="preserve">Modo </w:t>
-      </w:r>
-      <w:r>
-        <w:rPr>
-          <w:rFonts w:eastAsia="Times New Roman"/>
-          <w:lang w:eastAsia="pt-PT"/>
-        </w:rPr>
-        <w:t>GCM</w:t>
-      </w:r>
-      <w:bookmarkEnd w:id="5"/>
+        <w:widowControl/>
+        <w:spacing w:before="0" w:after="160" w:line="259" w:lineRule="auto"/>
+        <w:jc w:val="left"/>
+        <w:rPr>
+          <w:rFonts w:cs="Arial"/>
+          <w:sz w:val="22"/>
+          <w:szCs w:val="22"/>
+          <w:lang w:eastAsia="pt-PT"/>
+        </w:rPr>
+      </w:pPr>
+      <w:r>
+        <w:rPr>
+          <w:rFonts w:cs="Arial"/>
+          <w:sz w:val="22"/>
+          <w:szCs w:val="22"/>
+          <w:lang w:eastAsia="pt-PT"/>
+        </w:rPr>
+        <w:br w:type="page"/>
+      </w:r>
     </w:p>
     <w:p>
       <w:pPr>
-        <w:widowControl/>
-        <w:spacing w:before="100" w:beforeAutospacing="1" w:after="100" w:afterAutospacing="1" w:line="240" w:lineRule="auto"/>
-        <w:rPr>
-          <w:rFonts w:cs="Arial"/>
-          <w:sz w:val="22"/>
-          <w:szCs w:val="22"/>
-          <w:lang w:eastAsia="pt-PT"/>
-        </w:rPr>
-      </w:pPr>
-      <w:r>
-        <w:rPr>
-          <w:rFonts w:cs="Arial"/>
-          <w:sz w:val="22"/>
-          <w:szCs w:val="22"/>
-          <w:lang w:eastAsia="pt-PT"/>
-        </w:rPr>
-        <w:t xml:space="preserve">A criptografia AES é implementada no modo </w:t>
-      </w:r>
-      <w:proofErr w:type="spellStart"/>
-      <w:r>
-        <w:rPr>
-          <w:rFonts w:cs="Arial"/>
-          <w:sz w:val="22"/>
-          <w:szCs w:val="22"/>
-          <w:lang w:eastAsia="pt-PT"/>
-        </w:rPr>
-        <w:t>Galois</w:t>
-      </w:r>
-      <w:proofErr w:type="spellEnd"/>
-      <w:r>
-        <w:rPr>
-          <w:rFonts w:cs="Arial"/>
-          <w:sz w:val="22"/>
-          <w:szCs w:val="22"/>
-          <w:lang w:eastAsia="pt-PT"/>
-        </w:rPr>
-        <w:t>/</w:t>
-      </w:r>
-      <w:proofErr w:type="spellStart"/>
-      <w:r>
-        <w:rPr>
-          <w:rFonts w:cs="Arial"/>
-          <w:sz w:val="22"/>
-          <w:szCs w:val="22"/>
-          <w:lang w:eastAsia="pt-PT"/>
-        </w:rPr>
-        <w:t>Counter</w:t>
-      </w:r>
-      <w:proofErr w:type="spellEnd"/>
-      <w:r>
-        <w:rPr>
-          <w:rFonts w:cs="Arial"/>
-          <w:sz w:val="22"/>
-          <w:szCs w:val="22"/>
+        <w:pStyle w:val="Ttulo2"/>
+        <w:rPr>
+          <w:lang w:eastAsia="pt-PT"/>
+        </w:rPr>
+      </w:pPr>
+      <w:r>
+        <w:rPr>
+          <w:rFonts w:eastAsia="Times New Roman"/>
+          <w:lang w:eastAsia="pt-PT"/>
+        </w:rPr>
+        <w:lastRenderedPageBreak/>
+        <w:t>2.4</w:t>
+      </w:r>
+      <w:r>
+        <w:rPr>
+          <w:rFonts w:eastAsia="Times New Roman"/>
           <w:lang w:eastAsia="pt-PT"/>
         </w:rPr>
         <w:t xml:space="preserve"> </w:t>
       </w:r>
-      <w:proofErr w:type="spellStart"/>
-      <w:r>
-        <w:rPr>
-          <w:rFonts w:cs="Arial"/>
-          <w:sz w:val="22"/>
-          <w:szCs w:val="22"/>
-          <w:lang w:eastAsia="pt-PT"/>
-        </w:rPr>
-        <w:t>Mode</w:t>
-      </w:r>
-      <w:proofErr w:type="spellEnd"/>
-      <w:r>
-        <w:rPr>
-          <w:rFonts w:cs="Arial"/>
-          <w:sz w:val="22"/>
-          <w:szCs w:val="22"/>
-          <w:lang w:eastAsia="pt-PT"/>
-        </w:rPr>
-        <w:t xml:space="preserve"> </w:t>
-      </w:r>
-      <w:r>
-        <w:rPr>
-          <w:rFonts w:cs="Arial"/>
-          <w:sz w:val="22"/>
-          <w:szCs w:val="22"/>
-          <w:lang w:eastAsia="pt-PT"/>
-        </w:rPr>
-        <w:t>(</w:t>
-      </w:r>
-      <w:r>
-        <w:rPr>
-          <w:rFonts w:cs="Arial"/>
-          <w:sz w:val="22"/>
-          <w:szCs w:val="22"/>
+      <w:r>
+        <w:rPr>
+          <w:rFonts w:eastAsia="Times New Roman"/>
+          <w:lang w:eastAsia="pt-PT"/>
+        </w:rPr>
+        <w:t xml:space="preserve">Modo </w:t>
+      </w:r>
+      <w:r>
+        <w:rPr>
+          <w:rFonts w:eastAsia="Times New Roman"/>
           <w:lang w:eastAsia="pt-PT"/>
         </w:rPr>
         <w:t>GCM</w:t>
       </w:r>
-      <w:r>
-        <w:rPr>
-          <w:rFonts w:cs="Arial"/>
-          <w:sz w:val="22"/>
-          <w:szCs w:val="22"/>
-          <w:lang w:eastAsia="pt-PT"/>
-        </w:rPr>
-        <w:t>)</w:t>
-      </w:r>
-      <w:r>
-        <w:rPr>
-          <w:rFonts w:cs="Arial"/>
-          <w:sz w:val="22"/>
-          <w:szCs w:val="22"/>
-          <w:lang w:eastAsia="pt-PT"/>
-        </w:rPr>
-        <w:t xml:space="preserve"> para garantir não apenas a confidencialidade, mas também a integridade e autenticidade das mensagens, protegendo </w:t>
-      </w:r>
-      <w:proofErr w:type="gramStart"/>
-      <w:r>
-        <w:rPr>
-          <w:rFonts w:cs="Arial"/>
-          <w:sz w:val="22"/>
-          <w:szCs w:val="22"/>
-          <w:lang w:eastAsia="pt-PT"/>
-        </w:rPr>
-        <w:t>contra ataques</w:t>
-      </w:r>
-      <w:proofErr w:type="gramEnd"/>
-      <w:r>
-        <w:rPr>
-          <w:rFonts w:cs="Arial"/>
-          <w:sz w:val="22"/>
-          <w:szCs w:val="22"/>
-          <w:lang w:eastAsia="pt-PT"/>
-        </w:rPr>
-        <w:t xml:space="preserve"> de manipulação.</w:t>
+      <w:bookmarkEnd w:id="5"/>
+      <w:r>
+        <w:rPr>
+          <w:rFonts w:eastAsia="Times New Roman"/>
+          <w:lang w:eastAsia="pt-PT"/>
+        </w:rPr>
+        <w:t xml:space="preserve"> e Garantia de Integridade e Autenticidade</w:t>
       </w:r>
     </w:p>
     <w:p>
       <w:pPr>
         <w:pStyle w:val="Ttulo2"/>
         <w:rPr>
+          <w:rFonts w:ascii="Arial" w:eastAsia="Times New Roman" w:hAnsi="Arial" w:cs="Arial"/>
+          <w:color w:val="auto"/>
+          <w:sz w:val="22"/>
+          <w:szCs w:val="22"/>
           <w:lang w:eastAsia="pt-PT"/>
         </w:rPr>
       </w:pPr>
       <w:bookmarkStart w:id="6" w:name="_Toc179578079"/>
       <w:r>
         <w:rPr>
+          <w:rFonts w:ascii="Arial" w:eastAsia="Times New Roman" w:hAnsi="Arial" w:cs="Arial"/>
+          <w:color w:val="auto"/>
+          <w:sz w:val="22"/>
+          <w:szCs w:val="22"/>
+          <w:lang w:eastAsia="pt-PT"/>
+        </w:rPr>
+        <w:t xml:space="preserve">A criptografia AES é implementada no modo Galois/Counter Mode (GCM), que não só garante a confidencialidade das mensagens como também assegura a integridade e a autenticidade das mesmas. O modo GCM gera um </w:t>
+      </w:r>
+      <w:r>
+        <w:rPr>
+          <w:rFonts w:ascii="Arial" w:eastAsia="Times New Roman" w:hAnsi="Arial" w:cs="Arial"/>
+          <w:i/>
+          <w:iCs/>
+          <w:color w:val="auto"/>
+          <w:sz w:val="22"/>
+          <w:szCs w:val="22"/>
+          <w:lang w:eastAsia="pt-PT"/>
+        </w:rPr>
+        <w:t>tag</w:t>
+      </w:r>
+      <w:r>
+        <w:rPr>
+          <w:rFonts w:ascii="Arial" w:eastAsia="Times New Roman" w:hAnsi="Arial" w:cs="Arial"/>
+          <w:color w:val="auto"/>
+          <w:sz w:val="22"/>
+          <w:szCs w:val="22"/>
+          <w:lang w:eastAsia="pt-PT"/>
+        </w:rPr>
+        <w:t xml:space="preserve"> de autenticação que detecta</w:t>
+      </w:r>
+      <w:r>
+        <w:rPr>
+          <w:rFonts w:ascii="Arial" w:eastAsia="Times New Roman" w:hAnsi="Arial" w:cs="Arial"/>
+          <w:color w:val="auto"/>
+          <w:sz w:val="22"/>
+          <w:szCs w:val="22"/>
+          <w:lang w:eastAsia="pt-PT"/>
+        </w:rPr>
+        <w:t xml:space="preserve"> </w:t>
+      </w:r>
+      <w:r>
+        <w:rPr>
+          <w:rFonts w:ascii="Arial" w:eastAsia="Times New Roman" w:hAnsi="Arial" w:cs="Arial"/>
+          <w:color w:val="auto"/>
+          <w:sz w:val="22"/>
+          <w:szCs w:val="22"/>
+          <w:lang w:eastAsia="pt-PT"/>
+        </w:rPr>
+        <w:t xml:space="preserve">qualquer alteração não autorizada nos dados. Isso oferece uma proteção adicional contra ataques de manipulação, prevenindo que um atacante possa modificar ou forjar mensagens sem ser </w:t>
+      </w:r>
+      <w:r>
+        <w:rPr>
+          <w:rFonts w:ascii="Arial" w:eastAsia="Times New Roman" w:hAnsi="Arial" w:cs="Arial"/>
+          <w:color w:val="auto"/>
+          <w:sz w:val="22"/>
+          <w:szCs w:val="22"/>
+          <w:lang w:eastAsia="pt-PT"/>
+        </w:rPr>
+        <w:t>detetado</w:t>
+      </w:r>
+      <w:r>
+        <w:rPr>
+          <w:rFonts w:ascii="Arial" w:eastAsia="Times New Roman" w:hAnsi="Arial" w:cs="Arial"/>
+          <w:color w:val="auto"/>
+          <w:sz w:val="22"/>
+          <w:szCs w:val="22"/>
+          <w:lang w:eastAsia="pt-PT"/>
+        </w:rPr>
+        <w:t>.</w:t>
+      </w:r>
+      <w:r>
+        <w:rPr>
+          <w:rFonts w:ascii="Arial" w:eastAsia="Times New Roman" w:hAnsi="Arial" w:cs="Arial"/>
+          <w:color w:val="auto"/>
+          <w:sz w:val="22"/>
+          <w:szCs w:val="22"/>
+          <w:lang w:eastAsia="pt-PT"/>
+        </w:rPr>
+        <w:t xml:space="preserve"> </w:t>
+      </w:r>
+    </w:p>
+    <w:p>
+      <w:pPr>
+        <w:pStyle w:val="Ttulo2"/>
+        <w:rPr>
+          <w:lang w:eastAsia="pt-PT"/>
+        </w:rPr>
+      </w:pPr>
+      <w:r>
+        <w:rPr>
           <w:rFonts w:eastAsia="Times New Roman"/>
           <w:lang w:eastAsia="pt-PT"/>
         </w:rPr>
@@ -2898,89 +2990,75 @@
           <w:rFonts w:eastAsia="Times New Roman"/>
           <w:lang w:eastAsia="pt-PT"/>
         </w:rPr>
-        <w:t>Interface Gráfica e Gerenciamento de Conexões</w:t>
+        <w:t>Interface Gráfica e</w:t>
+      </w:r>
+      <w:r>
+        <w:rPr>
+          <w:rFonts w:eastAsia="Times New Roman"/>
+          <w:lang w:eastAsia="pt-PT"/>
+        </w:rPr>
+        <w:t xml:space="preserve"> Gestão</w:t>
+      </w:r>
+      <w:r>
+        <w:rPr>
+          <w:rFonts w:eastAsia="Times New Roman"/>
+          <w:lang w:eastAsia="pt-PT"/>
+        </w:rPr>
+        <w:t xml:space="preserve"> de Conexões</w:t>
       </w:r>
       <w:bookmarkEnd w:id="6"/>
     </w:p>
     <w:p>
       <w:pPr>
-        <w:widowControl/>
-        <w:spacing w:before="100" w:beforeAutospacing="1" w:after="100" w:afterAutospacing="1" w:line="240" w:lineRule="auto"/>
-        <w:rPr>
-          <w:rFonts w:cs="Arial"/>
-          <w:sz w:val="22"/>
-          <w:szCs w:val="22"/>
-          <w:lang w:eastAsia="pt-PT"/>
-        </w:rPr>
-      </w:pPr>
-      <w:r>
-        <w:rPr>
-          <w:rFonts w:cs="Arial"/>
-          <w:sz w:val="22"/>
-          <w:szCs w:val="22"/>
-          <w:lang w:eastAsia="pt-PT"/>
-        </w:rPr>
-        <w:t xml:space="preserve">A aplicação permite aos utilizadores conectar-se a </w:t>
-      </w:r>
-      <w:proofErr w:type="spellStart"/>
-      <w:r>
-        <w:rPr>
-          <w:rFonts w:cs="Arial"/>
-          <w:i/>
-          <w:sz w:val="22"/>
-          <w:szCs w:val="22"/>
-          <w:lang w:eastAsia="pt-PT"/>
-        </w:rPr>
-        <w:t>peer</w:t>
-      </w:r>
-      <w:r>
-        <w:rPr>
-          <w:rFonts w:cs="Arial"/>
-          <w:sz w:val="22"/>
-          <w:szCs w:val="22"/>
-          <w:lang w:eastAsia="pt-PT"/>
-        </w:rPr>
-        <w:t>s</w:t>
-      </w:r>
-      <w:proofErr w:type="spellEnd"/>
-      <w:r>
-        <w:rPr>
-          <w:rFonts w:cs="Arial"/>
-          <w:sz w:val="22"/>
-          <w:szCs w:val="22"/>
-          <w:lang w:eastAsia="pt-PT"/>
-        </w:rPr>
-        <w:t xml:space="preserve"> inserindo o IP e a porta desejados, listando os </w:t>
-      </w:r>
-      <w:proofErr w:type="spellStart"/>
-      <w:r>
-        <w:rPr>
-          <w:rFonts w:cs="Arial"/>
-          <w:i/>
-          <w:sz w:val="22"/>
-          <w:szCs w:val="22"/>
-          <w:lang w:eastAsia="pt-PT"/>
-        </w:rPr>
-        <w:t>peer</w:t>
-      </w:r>
-      <w:r>
-        <w:rPr>
-          <w:rFonts w:cs="Arial"/>
-          <w:sz w:val="22"/>
-          <w:szCs w:val="22"/>
-          <w:lang w:eastAsia="pt-PT"/>
-        </w:rPr>
-        <w:t>s</w:t>
-      </w:r>
-      <w:proofErr w:type="spellEnd"/>
-      <w:r>
-        <w:rPr>
-          <w:rFonts w:cs="Arial"/>
-          <w:sz w:val="22"/>
-          <w:szCs w:val="22"/>
-          <w:lang w:eastAsia="pt-PT"/>
-        </w:rPr>
-        <w:t xml:space="preserve"> conectados e abrindo janelas de chat individuais para cada conexão ativa.</w:t>
+        <w:pStyle w:val="Ttulo2"/>
+        <w:rPr>
+          <w:rFonts w:ascii="Arial" w:eastAsia="Times New Roman" w:hAnsi="Arial" w:cs="Arial"/>
+          <w:color w:val="auto"/>
+          <w:sz w:val="22"/>
+          <w:szCs w:val="22"/>
+          <w:lang w:eastAsia="pt-PT"/>
+        </w:rPr>
+      </w:pPr>
+      <w:bookmarkStart w:id="7" w:name="_Toc179578080"/>
+      <w:r>
+        <w:rPr>
+          <w:rFonts w:ascii="Arial" w:eastAsia="Times New Roman" w:hAnsi="Arial" w:cs="Arial"/>
+          <w:color w:val="auto"/>
+          <w:sz w:val="22"/>
+          <w:szCs w:val="22"/>
+          <w:lang w:eastAsia="pt-PT"/>
+        </w:rPr>
+        <w:t xml:space="preserve">A aplicação oferece uma interface gráfica intuitiva, onde os utilizadores podem conectar-se a peers, inserindo o respetivo IP e porta. A interface permite listar os peers conectados e abrir janelas de chat individuais para cada conexão ativa, facilitando a gestão de várias conversas simultâneas. </w:t>
+      </w:r>
+      <w:r>
+        <w:rPr>
+          <w:rFonts w:ascii="Arial" w:eastAsia="Times New Roman" w:hAnsi="Arial" w:cs="Arial"/>
+          <w:color w:val="auto"/>
+          <w:sz w:val="22"/>
+          <w:szCs w:val="22"/>
+          <w:lang w:eastAsia="pt-PT"/>
+        </w:rPr>
+        <w:t xml:space="preserve">Esta </w:t>
+      </w:r>
+      <w:r>
+        <w:rPr>
+          <w:rFonts w:ascii="Arial" w:eastAsia="Times New Roman" w:hAnsi="Arial" w:cs="Arial"/>
+          <w:color w:val="auto"/>
+          <w:sz w:val="22"/>
+          <w:szCs w:val="22"/>
+          <w:lang w:eastAsia="pt-PT"/>
+        </w:rPr>
+        <w:t>camada gráfica é essencial para oferecer uma experiência de utilizador eficiente e amigável, simplificando o processo de conexão e comunicação entre os peers.</w:t>
+      </w:r>
+      <w:r>
+        <w:rPr>
+          <w:rFonts w:ascii="Arial" w:eastAsia="Times New Roman" w:hAnsi="Arial" w:cs="Arial"/>
+          <w:color w:val="auto"/>
+          <w:sz w:val="22"/>
+          <w:szCs w:val="22"/>
+          <w:lang w:eastAsia="pt-PT"/>
+        </w:rPr>
+        <w:t xml:space="preserve"> </w:t>
       </w:r>
     </w:p>
     <w:p>
@@ -2990,13 +3068,11 @@
           <w:lang w:eastAsia="pt-PT"/>
         </w:rPr>
       </w:pPr>
-      <w:bookmarkStart w:id="7" w:name="_Toc179578080"/>
       <w:r>
         <w:rPr>
           <w:rFonts w:eastAsia="Times New Roman"/>
           <w:lang w:eastAsia="pt-PT"/>
         </w:rPr>
-        <w:lastRenderedPageBreak/>
         <w:t xml:space="preserve">2.6 </w:t>
       </w:r>
       <w:r>
@@ -3026,20 +3102,26 @@
           <w:szCs w:val="22"/>
           <w:lang w:eastAsia="pt-PT"/>
         </w:rPr>
-        <w:t xml:space="preserve">As mensagens trocadas são guardadas em ficheiros de texto, permitindo que o utilizador aceda ao histórico de conversas de cada </w:t>
-      </w:r>
-      <w:proofErr w:type="spellStart"/>
-      <w:r>
-        <w:rPr>
-          <w:rFonts w:cs="Arial"/>
-          <w:i/>
-          <w:sz w:val="22"/>
-          <w:szCs w:val="22"/>
-          <w:lang w:eastAsia="pt-PT"/>
-        </w:rPr>
-        <w:t>peer</w:t>
-      </w:r>
-      <w:proofErr w:type="spellEnd"/>
+        <w:t>Para garantir que o utilizador possa ace</w:t>
+      </w:r>
+      <w:r>
+        <w:rPr>
+          <w:rFonts w:cs="Arial"/>
+          <w:sz w:val="22"/>
+          <w:szCs w:val="22"/>
+          <w:lang w:eastAsia="pt-PT"/>
+        </w:rPr>
+        <w:t>der a</w:t>
+      </w:r>
+      <w:r>
+        <w:rPr>
+          <w:rFonts w:cs="Arial"/>
+          <w:sz w:val="22"/>
+          <w:szCs w:val="22"/>
+          <w:lang w:eastAsia="pt-PT"/>
+        </w:rPr>
+        <w:t xml:space="preserve"> conversas anteriores, o sistema armazena as mensagens trocadas em ficheiros de texto. Cada peer tem o seu próprio ficheiro de histórico, o que permite ao utilizador rever conversas passadas de forma fácil e organizada</w:t>
+      </w:r>
       <w:r>
         <w:rPr>
           <w:rFonts w:cs="Arial"/>
@@ -3052,6 +3134,28 @@
     </w:p>
     <w:p>
       <w:pPr>
+        <w:pStyle w:val="Ttulo2"/>
+        <w:rPr>
+          <w:lang w:eastAsia="pt-PT"/>
+        </w:rPr>
+      </w:pPr>
+      <w:r>
+        <w:rPr>
+          <w:rFonts w:eastAsia="Times New Roman"/>
+          <w:lang w:eastAsia="pt-PT"/>
+        </w:rPr>
+        <w:t xml:space="preserve">2.6 </w:t>
+      </w:r>
+      <w:r>
+        <w:rPr>
+          <w:rFonts w:eastAsia="Times New Roman"/>
+          <w:lang w:eastAsia="pt-PT"/>
+        </w:rPr>
+        <w:t>Armazenamento Seguro de Chaves e Certificados</w:t>
+      </w:r>
+    </w:p>
+    <w:p>
+      <w:pPr>
         <w:widowControl/>
         <w:spacing w:before="100" w:beforeAutospacing="1" w:after="100" w:afterAutospacing="1" w:line="240" w:lineRule="auto"/>
         <w:rPr>
@@ -3061,120 +3165,302 @@
           <w:lang w:eastAsia="pt-PT"/>
         </w:rPr>
       </w:pPr>
+      <w:r>
+        <w:rPr>
+          <w:rFonts w:cs="Arial"/>
+          <w:sz w:val="22"/>
+          <w:szCs w:val="22"/>
+          <w:lang w:eastAsia="pt-PT"/>
+        </w:rPr>
+        <w:t>As chaves privadas e os certificados são armazenados localmente em formato PEM.</w:t>
+      </w:r>
     </w:p>
     <w:p>
       <w:pPr>
+        <w:pStyle w:val="Ttulo2"/>
+        <w:rPr>
+          <w:rFonts w:eastAsia="Times New Roman"/>
+          <w:lang w:eastAsia="pt-PT"/>
+        </w:rPr>
+      </w:pPr>
+      <w:bookmarkStart w:id="8" w:name="_Toc179578087"/>
+      <w:r>
+        <w:rPr>
+          <w:rFonts w:eastAsia="Times New Roman"/>
+          <w:lang w:eastAsia="pt-PT"/>
+        </w:rPr>
+        <w:t xml:space="preserve">2.6 </w:t>
+      </w:r>
+      <w:r>
+        <w:rPr>
+          <w:rFonts w:eastAsia="Times New Roman"/>
+          <w:lang w:eastAsia="pt-PT"/>
+        </w:rPr>
+        <w:t>Resistências a Ataques MitM</w:t>
+      </w:r>
+    </w:p>
+    <w:p>
+      <w:pPr>
+        <w:rPr>
+          <w:lang w:eastAsia="pt-PT"/>
+        </w:rPr>
+      </w:pPr>
+      <w:r>
+        <w:rPr>
+          <w:lang w:eastAsia="pt-PT"/>
+        </w:rPr>
+        <w:t>A arquitetura do sistema é projetada para minimizar a vulnerabilidade a ataques MitM. A autenticação baseada em certificados e a troca segura de chaves garantem que um atacante precis</w:t>
+      </w:r>
+      <w:r>
+        <w:rPr>
+          <w:lang w:eastAsia="pt-PT"/>
+        </w:rPr>
+        <w:t>e de</w:t>
+      </w:r>
+      <w:r>
+        <w:rPr>
+          <w:lang w:eastAsia="pt-PT"/>
+        </w:rPr>
+        <w:t xml:space="preserve"> comprometer as chaves privadas dos peers para </w:t>
+      </w:r>
+      <w:r>
+        <w:rPr>
+          <w:lang w:eastAsia="pt-PT"/>
+        </w:rPr>
+        <w:t>intercepta</w:t>
+      </w:r>
+      <w:r>
+        <w:rPr>
+          <w:lang w:eastAsia="pt-PT"/>
+        </w:rPr>
+        <w:t xml:space="preserve"> ou modificar a comunicação. Como a chave AES é encriptada utilizando RSA, e a autenticidade é verificada através das chaves públicas dos certificados, o risco de sucesso de um ataque desse tipo é significativamente reduzido.</w:t>
+      </w:r>
+    </w:p>
+    <w:p>
+      <w:pPr>
+        <w:rPr>
+          <w:lang w:eastAsia="pt-PT"/>
+        </w:rPr>
+      </w:pPr>
+    </w:p>
+    <w:p>
+      <w:pPr>
         <w:pStyle w:val="Ttulo1"/>
         <w:rPr>
           <w:lang w:eastAsia="pt-PT"/>
         </w:rPr>
       </w:pPr>
-      <w:bookmarkStart w:id="8" w:name="_Toc179578081"/>
       <w:r>
         <w:rPr>
           <w:rFonts w:eastAsia="Times New Roman"/>
           <w:lang w:eastAsia="pt-PT"/>
         </w:rPr>
-        <w:t>3. Análise das Garantias de Segurança</w:t>
+        <w:lastRenderedPageBreak/>
+        <w:t>3</w:t>
+      </w:r>
+      <w:r>
+        <w:rPr>
+          <w:rFonts w:eastAsia="Times New Roman"/>
+          <w:lang w:eastAsia="pt-PT"/>
+        </w:rPr>
+        <w:t>. Considerações Finais</w:t>
       </w:r>
       <w:bookmarkEnd w:id="8"/>
     </w:p>
     <w:p>
       <w:pPr>
-        <w:pStyle w:val="Ttulo2"/>
-        <w:rPr>
-          <w:lang w:eastAsia="pt-PT"/>
-        </w:rPr>
-      </w:pPr>
-      <w:bookmarkStart w:id="9" w:name="_Toc179578082"/>
-      <w:r>
-        <w:rPr>
-          <w:rFonts w:eastAsia="Times New Roman"/>
-          <w:lang w:eastAsia="pt-PT"/>
-        </w:rPr>
-        <w:t xml:space="preserve">3.1 </w:t>
-      </w:r>
-      <w:r>
-        <w:rPr>
-          <w:rFonts w:eastAsia="Times New Roman"/>
-          <w:lang w:eastAsia="pt-PT"/>
-        </w:rPr>
-        <w:t>Confidencialidade</w:t>
+        <w:widowControl/>
+        <w:spacing w:before="100" w:beforeAutospacing="1" w:after="100" w:afterAutospacing="1" w:line="240" w:lineRule="auto"/>
+        <w:rPr>
+          <w:rFonts w:cs="Arial"/>
+          <w:sz w:val="22"/>
+          <w:szCs w:val="22"/>
+          <w:lang w:eastAsia="pt-PT"/>
+        </w:rPr>
+      </w:pPr>
+      <w:r>
+        <w:rPr>
+          <w:rFonts w:cs="Arial"/>
+          <w:sz w:val="22"/>
+          <w:szCs w:val="22"/>
+          <w:lang w:eastAsia="pt-PT"/>
+        </w:rPr>
+        <w:t xml:space="preserve">O sistema P2P desenvolvido oferece um conjunto robusto de funcionalidades e mecanismos de segurança que garantem confidencialidade, integridade, e autenticação das comunicações entre os </w:t>
+      </w:r>
+      <w:r>
+        <w:rPr>
+          <w:rFonts w:cs="Arial"/>
+          <w:i/>
+          <w:sz w:val="22"/>
+          <w:szCs w:val="22"/>
+          <w:lang w:eastAsia="pt-PT"/>
+        </w:rPr>
+        <w:t>peer</w:t>
+      </w:r>
+      <w:r>
+        <w:rPr>
+          <w:rFonts w:cs="Arial"/>
+          <w:sz w:val="22"/>
+          <w:szCs w:val="22"/>
+          <w:lang w:eastAsia="pt-PT"/>
+        </w:rPr>
+        <w:t>s. No entanto, algumas melhorias podem ser implementadas, como a integração de uma autoridade certificadora (CA) para substituir certificados auto</w:t>
+      </w:r>
+      <w:r>
+        <w:rPr>
+          <w:rFonts w:cs="Arial"/>
+          <w:sz w:val="22"/>
+          <w:szCs w:val="22"/>
+          <w:lang w:eastAsia="pt-PT"/>
+        </w:rPr>
+        <w:t>-</w:t>
+      </w:r>
+      <w:r>
+        <w:rPr>
+          <w:rFonts w:cs="Arial"/>
+          <w:sz w:val="22"/>
+          <w:szCs w:val="22"/>
+          <w:lang w:eastAsia="pt-PT"/>
+        </w:rPr>
+        <w:t>assinados</w:t>
+      </w:r>
+      <w:r>
+        <w:rPr>
+          <w:rFonts w:cs="Arial"/>
+          <w:sz w:val="22"/>
+          <w:szCs w:val="22"/>
+          <w:lang w:eastAsia="pt-PT"/>
+        </w:rPr>
+        <w:t>,</w:t>
+      </w:r>
+      <w:r>
+        <w:rPr>
+          <w:rFonts w:cs="Arial"/>
+          <w:sz w:val="22"/>
+          <w:szCs w:val="22"/>
+          <w:lang w:eastAsia="pt-PT"/>
+        </w:rPr>
+        <w:t xml:space="preserve"> a adição de autenticação baseada em senha para complementar a segurança do armazenamento das chaves privadas</w:t>
+      </w:r>
+      <w:r>
+        <w:rPr>
+          <w:rFonts w:cs="Arial"/>
+          <w:sz w:val="22"/>
+          <w:szCs w:val="22"/>
+          <w:lang w:eastAsia="pt-PT"/>
+        </w:rPr>
+        <w:t xml:space="preserve">, a encriptação dos ficheriros de histórico de conversa, e </w:t>
+      </w:r>
+      <w:r>
+        <w:rPr>
+          <w:rFonts w:cs="Arial"/>
+          <w:sz w:val="22"/>
+          <w:szCs w:val="22"/>
+          <w:lang w:eastAsia="pt-PT"/>
+        </w:rPr>
+        <w:t>o armazenamento das chaves privadas e certificados em HSM (Hardware Security Modules).</w:t>
+      </w:r>
+    </w:p>
+    <w:p>
+      <w:pPr>
+        <w:widowControl/>
+        <w:spacing w:before="100" w:beforeAutospacing="1" w:after="100" w:afterAutospacing="1" w:line="240" w:lineRule="auto"/>
+        <w:rPr>
+          <w:rFonts w:cs="Arial"/>
+          <w:sz w:val="22"/>
+          <w:szCs w:val="22"/>
+          <w:lang w:eastAsia="pt-PT"/>
+        </w:rPr>
+      </w:pPr>
+    </w:p>
+    <w:p>
+      <w:pPr>
+        <w:pStyle w:val="Ttulo1"/>
+      </w:pPr>
+      <w:bookmarkStart w:id="9" w:name="_Toc179578088"/>
+      <w:r>
+        <w:t>4</w:t>
+      </w:r>
+      <w:r>
+        <w:t>. Referências</w:t>
       </w:r>
       <w:bookmarkEnd w:id="9"/>
     </w:p>
     <w:p>
       <w:pPr>
-        <w:widowControl/>
-        <w:spacing w:before="100" w:beforeAutospacing="1" w:after="100" w:afterAutospacing="1" w:line="240" w:lineRule="auto"/>
-        <w:rPr>
-          <w:rFonts w:cs="Arial"/>
-          <w:sz w:val="22"/>
-          <w:szCs w:val="22"/>
-          <w:lang w:eastAsia="pt-PT"/>
-        </w:rPr>
-      </w:pPr>
-      <w:r>
-        <w:rPr>
-          <w:rFonts w:cs="Arial"/>
-          <w:sz w:val="22"/>
-          <w:szCs w:val="22"/>
-          <w:lang w:eastAsia="pt-PT"/>
-        </w:rPr>
-        <w:t xml:space="preserve">A confidencialidade é assegurada através da utilização de criptografia AES de 256 bits para cifrar todas as mensagens enviadas entre os </w:t>
-      </w:r>
-      <w:proofErr w:type="spellStart"/>
-      <w:r>
-        <w:rPr>
-          <w:rFonts w:cs="Arial"/>
-          <w:i/>
-          <w:sz w:val="22"/>
-          <w:szCs w:val="22"/>
-          <w:lang w:eastAsia="pt-PT"/>
-        </w:rPr>
-        <w:t>peer</w:t>
-      </w:r>
-      <w:r>
-        <w:rPr>
-          <w:rFonts w:cs="Arial"/>
-          <w:sz w:val="22"/>
-          <w:szCs w:val="22"/>
-          <w:lang w:eastAsia="pt-PT"/>
-        </w:rPr>
-        <w:t>s</w:t>
-      </w:r>
-      <w:proofErr w:type="spellEnd"/>
-      <w:r>
-        <w:rPr>
-          <w:rFonts w:cs="Arial"/>
-          <w:sz w:val="22"/>
-          <w:szCs w:val="22"/>
-          <w:lang w:eastAsia="pt-PT"/>
-        </w:rPr>
-        <w:t>. A chave AES é transmitida de forma segura utilizando criptografia assimétrica (RSA), garantindo que somente o destinatário legítimo possa decifrar e aceder ao conteúdo.</w:t>
+        <w:rPr>
+          <w:sz w:val="22"/>
+          <w:szCs w:val="22"/>
+        </w:rPr>
+      </w:pPr>
+      <w:r>
+        <w:rPr>
+          <w:sz w:val="22"/>
+          <w:szCs w:val="22"/>
+        </w:rPr>
+        <w:t xml:space="preserve">As principais bibliotecas e frameworks </w:t>
+      </w:r>
+      <w:r>
+        <w:rPr>
+          <w:sz w:val="22"/>
+          <w:szCs w:val="22"/>
+        </w:rPr>
+        <w:t>utilizados</w:t>
+      </w:r>
+      <w:r>
+        <w:rPr>
+          <w:sz w:val="22"/>
+          <w:szCs w:val="22"/>
+        </w:rPr>
+        <w:t xml:space="preserve"> </w:t>
+      </w:r>
+      <w:r>
+        <w:rPr>
+          <w:sz w:val="22"/>
+          <w:szCs w:val="22"/>
+        </w:rPr>
+        <w:t xml:space="preserve">para a </w:t>
+      </w:r>
+      <w:r>
+        <w:rPr>
+          <w:sz w:val="22"/>
+          <w:szCs w:val="22"/>
+        </w:rPr>
+        <w:t>implementação</w:t>
+      </w:r>
+      <w:r>
+        <w:rPr>
+          <w:sz w:val="22"/>
+          <w:szCs w:val="22"/>
+        </w:rPr>
+        <w:t xml:space="preserve"> desta primeira parte do projeto foram as seguintes</w:t>
+      </w:r>
+      <w:r>
+        <w:rPr>
+          <w:sz w:val="22"/>
+          <w:szCs w:val="22"/>
+        </w:rPr>
+        <w:t>.</w:t>
       </w:r>
     </w:p>
     <w:p>
       <w:pPr>
         <w:pStyle w:val="Ttulo2"/>
         <w:rPr>
-          <w:lang w:eastAsia="pt-PT"/>
-        </w:rPr>
-      </w:pPr>
-      <w:bookmarkStart w:id="10" w:name="_Toc179578083"/>
-      <w:r>
-        <w:rPr>
-          <w:rFonts w:eastAsia="Times New Roman"/>
-          <w:lang w:eastAsia="pt-PT"/>
-        </w:rPr>
-        <w:t xml:space="preserve">3.2 </w:t>
-      </w:r>
-      <w:r>
-        <w:rPr>
-          <w:rFonts w:eastAsia="Times New Roman"/>
-          <w:lang w:eastAsia="pt-PT"/>
-        </w:rPr>
-        <w:t>Integridade e Autenticidade</w:t>
+          <w:rFonts w:ascii="Times New Roman" w:hAnsi="Times New Roman"/>
+        </w:rPr>
+      </w:pPr>
+      <w:bookmarkStart w:id="10" w:name="_Toc179578089"/>
+      <w:r>
+        <w:t xml:space="preserve">1. </w:t>
+      </w:r>
+      <w:r>
+        <w:rPr>
+          <w:rStyle w:val="Forte"/>
+          <w:b w:val="0"/>
+          <w:bCs w:val="0"/>
+        </w:rPr>
+        <w:t>Socket</w:t>
       </w:r>
       <w:bookmarkEnd w:id="10"/>
     </w:p>
@@ -3184,839 +3470,6 @@
         <w:spacing w:before="100" w:beforeAutospacing="1" w:after="100" w:afterAutospacing="1" w:line="240" w:lineRule="auto"/>
         <w:rPr>
           <w:rFonts w:cs="Arial"/>
-          <w:sz w:val="22"/>
-          <w:szCs w:val="22"/>
-          <w:lang w:eastAsia="pt-PT"/>
-        </w:rPr>
-      </w:pPr>
-      <w:r>
-        <w:rPr>
-          <w:rFonts w:cs="Arial"/>
-          <w:sz w:val="22"/>
-          <w:szCs w:val="22"/>
-          <w:lang w:eastAsia="pt-PT"/>
-        </w:rPr>
-        <w:t>O modo GCM (</w:t>
-      </w:r>
-      <w:proofErr w:type="spellStart"/>
-      <w:r>
-        <w:rPr>
-          <w:rFonts w:cs="Arial"/>
-          <w:i/>
-          <w:iCs/>
-          <w:sz w:val="22"/>
-          <w:szCs w:val="22"/>
-          <w:lang w:eastAsia="pt-PT"/>
-        </w:rPr>
-        <w:t>Galois</w:t>
-      </w:r>
-      <w:proofErr w:type="spellEnd"/>
-      <w:r>
-        <w:rPr>
-          <w:rFonts w:cs="Arial"/>
-          <w:i/>
-          <w:iCs/>
-          <w:sz w:val="22"/>
-          <w:szCs w:val="22"/>
-          <w:lang w:eastAsia="pt-PT"/>
-        </w:rPr>
-        <w:t>/</w:t>
-      </w:r>
-      <w:proofErr w:type="spellStart"/>
-      <w:r>
-        <w:rPr>
-          <w:rFonts w:cs="Arial"/>
-          <w:i/>
-          <w:iCs/>
-          <w:sz w:val="22"/>
-          <w:szCs w:val="22"/>
-          <w:lang w:eastAsia="pt-PT"/>
-        </w:rPr>
-        <w:t>Counter</w:t>
-      </w:r>
-      <w:proofErr w:type="spellEnd"/>
-      <w:r>
-        <w:rPr>
-          <w:rFonts w:cs="Arial"/>
-          <w:i/>
-          <w:iCs/>
-          <w:sz w:val="22"/>
-          <w:szCs w:val="22"/>
-          <w:lang w:eastAsia="pt-PT"/>
-        </w:rPr>
-        <w:t xml:space="preserve"> </w:t>
-      </w:r>
-      <w:proofErr w:type="spellStart"/>
-      <w:r>
-        <w:rPr>
-          <w:rFonts w:cs="Arial"/>
-          <w:i/>
-          <w:iCs/>
-          <w:sz w:val="22"/>
-          <w:szCs w:val="22"/>
-          <w:lang w:eastAsia="pt-PT"/>
-        </w:rPr>
-        <w:t>Mode</w:t>
-      </w:r>
-      <w:proofErr w:type="spellEnd"/>
-      <w:r>
-        <w:rPr>
-          <w:rFonts w:cs="Arial"/>
-          <w:sz w:val="22"/>
-          <w:szCs w:val="22"/>
-          <w:lang w:eastAsia="pt-PT"/>
-        </w:rPr>
-        <w:t xml:space="preserve">) utilizado na implementação da criptografia AES não apenas cifra a mensagem, mas também gera um </w:t>
-      </w:r>
-      <w:proofErr w:type="spellStart"/>
-      <w:r>
-        <w:rPr>
-          <w:rFonts w:cs="Arial"/>
-          <w:i/>
-          <w:iCs/>
-          <w:sz w:val="22"/>
-          <w:szCs w:val="22"/>
-          <w:lang w:eastAsia="pt-PT"/>
-        </w:rPr>
-        <w:t>tag</w:t>
-      </w:r>
-      <w:proofErr w:type="spellEnd"/>
-      <w:r>
-        <w:rPr>
-          <w:rFonts w:cs="Arial"/>
-          <w:sz w:val="22"/>
-          <w:szCs w:val="22"/>
-          <w:lang w:eastAsia="pt-PT"/>
-        </w:rPr>
-        <w:t xml:space="preserve"> de autenticação que garante que qualquer alteração não autorizada nos dados seja </w:t>
-      </w:r>
-      <w:r>
-        <w:rPr>
-          <w:rFonts w:cs="Arial"/>
-          <w:sz w:val="22"/>
-          <w:szCs w:val="22"/>
-          <w:lang w:eastAsia="pt-PT"/>
-        </w:rPr>
-        <w:t>detetada</w:t>
-      </w:r>
-      <w:r>
-        <w:rPr>
-          <w:rFonts w:cs="Arial"/>
-          <w:sz w:val="22"/>
-          <w:szCs w:val="22"/>
-          <w:lang w:eastAsia="pt-PT"/>
-        </w:rPr>
-        <w:t>. Isso protege contra ataques de manipulação de mensagens.</w:t>
-      </w:r>
-    </w:p>
-    <w:p>
-      <w:pPr>
-        <w:pStyle w:val="Ttulo2"/>
-        <w:rPr>
-          <w:lang w:eastAsia="pt-PT"/>
-        </w:rPr>
-      </w:pPr>
-      <w:bookmarkStart w:id="11" w:name="_Toc179578084"/>
-      <w:r>
-        <w:rPr>
-          <w:rFonts w:eastAsia="Times New Roman"/>
-          <w:lang w:eastAsia="pt-PT"/>
-        </w:rPr>
-        <w:t xml:space="preserve">3.3 </w:t>
-      </w:r>
-      <w:r>
-        <w:rPr>
-          <w:rFonts w:eastAsia="Times New Roman"/>
-          <w:lang w:eastAsia="pt-PT"/>
-        </w:rPr>
-        <w:t xml:space="preserve">Autenticação de </w:t>
-      </w:r>
-      <w:proofErr w:type="spellStart"/>
-      <w:r>
-        <w:rPr>
-          <w:rFonts w:eastAsia="Times New Roman"/>
-          <w:i/>
-          <w:lang w:eastAsia="pt-PT"/>
-        </w:rPr>
-        <w:t>Peer</w:t>
-      </w:r>
-      <w:r>
-        <w:rPr>
-          <w:rFonts w:eastAsia="Times New Roman"/>
-          <w:lang w:eastAsia="pt-PT"/>
-        </w:rPr>
-        <w:t>s</w:t>
-      </w:r>
-      <w:bookmarkEnd w:id="11"/>
-      <w:proofErr w:type="spellEnd"/>
-    </w:p>
-    <w:p>
-      <w:pPr>
-        <w:widowControl/>
-        <w:spacing w:before="100" w:beforeAutospacing="1" w:after="100" w:afterAutospacing="1" w:line="240" w:lineRule="auto"/>
-        <w:rPr>
-          <w:rFonts w:cs="Arial"/>
-          <w:sz w:val="22"/>
-          <w:szCs w:val="22"/>
-          <w:lang w:eastAsia="pt-PT"/>
-        </w:rPr>
-      </w:pPr>
-      <w:r>
-        <w:rPr>
-          <w:rFonts w:cs="Arial"/>
-          <w:sz w:val="22"/>
-          <w:szCs w:val="22"/>
-          <w:lang w:eastAsia="pt-PT"/>
-        </w:rPr>
-        <w:t xml:space="preserve">A aplicação utiliza certificados </w:t>
-      </w:r>
-      <w:proofErr w:type="spellStart"/>
-      <w:r>
-        <w:rPr>
-          <w:rFonts w:cs="Arial"/>
-          <w:sz w:val="22"/>
-          <w:szCs w:val="22"/>
-          <w:lang w:eastAsia="pt-PT"/>
-        </w:rPr>
-        <w:t>a</w:t>
-      </w:r>
-      <w:r>
-        <w:rPr>
-          <w:rFonts w:cs="Arial"/>
-          <w:sz w:val="22"/>
-          <w:szCs w:val="22"/>
-          <w:lang w:eastAsia="pt-PT"/>
-        </w:rPr>
-        <w:t>ut</w:t>
-      </w:r>
-      <w:r>
-        <w:rPr>
-          <w:rFonts w:cs="Arial"/>
-          <w:sz w:val="22"/>
-          <w:szCs w:val="22"/>
-          <w:lang w:eastAsia="pt-PT"/>
-        </w:rPr>
-        <w:t>o-</w:t>
-      </w:r>
-      <w:r>
-        <w:rPr>
-          <w:rFonts w:cs="Arial"/>
-          <w:sz w:val="22"/>
-          <w:szCs w:val="22"/>
-          <w:lang w:eastAsia="pt-PT"/>
-        </w:rPr>
-        <w:t>assinados</w:t>
-      </w:r>
-      <w:proofErr w:type="spellEnd"/>
-      <w:r>
-        <w:rPr>
-          <w:rFonts w:cs="Arial"/>
-          <w:sz w:val="22"/>
-          <w:szCs w:val="22"/>
-          <w:lang w:eastAsia="pt-PT"/>
-        </w:rPr>
-        <w:t xml:space="preserve"> para autenticar os </w:t>
-      </w:r>
-      <w:proofErr w:type="spellStart"/>
-      <w:r>
-        <w:rPr>
-          <w:rFonts w:cs="Arial"/>
-          <w:i/>
-          <w:sz w:val="22"/>
-          <w:szCs w:val="22"/>
-          <w:lang w:eastAsia="pt-PT"/>
-        </w:rPr>
-        <w:t>peer</w:t>
-      </w:r>
-      <w:r>
-        <w:rPr>
-          <w:rFonts w:cs="Arial"/>
-          <w:sz w:val="22"/>
-          <w:szCs w:val="22"/>
-          <w:lang w:eastAsia="pt-PT"/>
-        </w:rPr>
-        <w:t>s</w:t>
-      </w:r>
-      <w:proofErr w:type="spellEnd"/>
-      <w:r>
-        <w:rPr>
-          <w:rFonts w:cs="Arial"/>
-          <w:sz w:val="22"/>
-          <w:szCs w:val="22"/>
-          <w:lang w:eastAsia="pt-PT"/>
-        </w:rPr>
-        <w:t xml:space="preserve"> e verificar sua identidade. Antes de estabelecer uma conexão segura, os certificados são comparados com a ACL local. Se um </w:t>
-      </w:r>
-      <w:proofErr w:type="spellStart"/>
-      <w:r>
-        <w:rPr>
-          <w:rFonts w:cs="Arial"/>
-          <w:i/>
-          <w:sz w:val="22"/>
-          <w:szCs w:val="22"/>
-          <w:lang w:eastAsia="pt-PT"/>
-        </w:rPr>
-        <w:t>peer</w:t>
-      </w:r>
-      <w:proofErr w:type="spellEnd"/>
-      <w:r>
-        <w:rPr>
-          <w:rFonts w:cs="Arial"/>
-          <w:sz w:val="22"/>
-          <w:szCs w:val="22"/>
-          <w:lang w:eastAsia="pt-PT"/>
-        </w:rPr>
-        <w:t xml:space="preserve"> não estiver listado como confiável, ele é adicionado automaticamente, fortalecendo a segurança com base em um modelo de confiança incremental.</w:t>
-      </w:r>
-    </w:p>
-    <w:p>
-      <w:pPr>
-        <w:pStyle w:val="Ttulo2"/>
-        <w:rPr>
-          <w:lang w:val="en-US" w:eastAsia="pt-PT"/>
-        </w:rPr>
-      </w:pPr>
-      <w:bookmarkStart w:id="12" w:name="_Toc179578085"/>
-      <w:r>
-        <w:rPr>
-          <w:rFonts w:eastAsia="Times New Roman"/>
-          <w:lang w:val="en-US" w:eastAsia="pt-PT"/>
-        </w:rPr>
-        <w:t xml:space="preserve">3.4 </w:t>
-      </w:r>
-      <w:proofErr w:type="spellStart"/>
-      <w:r>
-        <w:rPr>
-          <w:rFonts w:eastAsia="Times New Roman"/>
-          <w:lang w:val="en-US" w:eastAsia="pt-PT"/>
-        </w:rPr>
-        <w:t>Resistência</w:t>
-      </w:r>
-      <w:proofErr w:type="spellEnd"/>
-      <w:r>
-        <w:rPr>
-          <w:rFonts w:eastAsia="Times New Roman"/>
-          <w:lang w:val="en-US" w:eastAsia="pt-PT"/>
-        </w:rPr>
-        <w:t xml:space="preserve"> a </w:t>
-      </w:r>
-      <w:proofErr w:type="spellStart"/>
-      <w:r>
-        <w:rPr>
-          <w:rFonts w:eastAsia="Times New Roman"/>
-          <w:lang w:val="en-US" w:eastAsia="pt-PT"/>
-        </w:rPr>
-        <w:t>Ataques</w:t>
-      </w:r>
-      <w:proofErr w:type="spellEnd"/>
-      <w:r>
-        <w:rPr>
-          <w:rFonts w:eastAsia="Times New Roman"/>
-          <w:lang w:val="en-US" w:eastAsia="pt-PT"/>
-        </w:rPr>
-        <w:t xml:space="preserve"> </w:t>
-      </w:r>
-      <w:r>
-        <w:rPr>
-          <w:rFonts w:eastAsia="Times New Roman"/>
-          <w:lang w:val="en-US" w:eastAsia="pt-PT"/>
-        </w:rPr>
-        <w:t>MitM</w:t>
-      </w:r>
-      <w:bookmarkEnd w:id="12"/>
-    </w:p>
-    <w:p>
-      <w:pPr>
-        <w:widowControl/>
-        <w:spacing w:before="100" w:beforeAutospacing="1" w:after="100" w:afterAutospacing="1" w:line="240" w:lineRule="auto"/>
-        <w:rPr>
-          <w:rFonts w:cs="Arial"/>
-          <w:sz w:val="22"/>
-          <w:szCs w:val="22"/>
-          <w:lang w:eastAsia="pt-PT"/>
-        </w:rPr>
-      </w:pPr>
-      <w:r>
-        <w:rPr>
-          <w:rFonts w:cs="Arial"/>
-          <w:sz w:val="22"/>
-          <w:szCs w:val="22"/>
-          <w:lang w:eastAsia="pt-PT"/>
-        </w:rPr>
-        <w:t xml:space="preserve">A troca de chaves e a autenticação com certificados ajudam a mitigar ataques </w:t>
-      </w:r>
-      <w:bookmarkStart w:id="13" w:name="_Hlk179577705"/>
-      <w:proofErr w:type="spellStart"/>
-      <w:r>
-        <w:rPr>
-          <w:rFonts w:cs="Arial"/>
-          <w:sz w:val="22"/>
-          <w:szCs w:val="22"/>
-          <w:lang w:eastAsia="pt-PT"/>
-        </w:rPr>
-        <w:t>MitM</w:t>
-      </w:r>
-      <w:proofErr w:type="spellEnd"/>
-      <w:r>
-        <w:rPr>
-          <w:rFonts w:cs="Arial"/>
-          <w:sz w:val="22"/>
-          <w:szCs w:val="22"/>
-          <w:lang w:eastAsia="pt-PT"/>
-        </w:rPr>
-        <w:t xml:space="preserve"> </w:t>
-      </w:r>
-      <w:bookmarkEnd w:id="13"/>
-      <w:r>
-        <w:rPr>
-          <w:rFonts w:cs="Arial"/>
-          <w:sz w:val="22"/>
-          <w:szCs w:val="22"/>
-          <w:lang w:eastAsia="pt-PT"/>
-        </w:rPr>
-        <w:t>(</w:t>
-      </w:r>
-      <w:r>
-        <w:rPr>
-          <w:rFonts w:cs="Arial"/>
-          <w:sz w:val="22"/>
-          <w:szCs w:val="22"/>
-          <w:lang w:eastAsia="pt-PT"/>
-        </w:rPr>
-        <w:t>Man-in-</w:t>
-      </w:r>
-      <w:proofErr w:type="spellStart"/>
-      <w:r>
-        <w:rPr>
-          <w:rFonts w:cs="Arial"/>
-          <w:sz w:val="22"/>
-          <w:szCs w:val="22"/>
-          <w:lang w:eastAsia="pt-PT"/>
-        </w:rPr>
-        <w:t>the</w:t>
-      </w:r>
-      <w:proofErr w:type="spellEnd"/>
-      <w:r>
-        <w:rPr>
-          <w:rFonts w:cs="Arial"/>
-          <w:sz w:val="22"/>
-          <w:szCs w:val="22"/>
-          <w:lang w:eastAsia="pt-PT"/>
-        </w:rPr>
-        <w:t>-</w:t>
-      </w:r>
-      <w:proofErr w:type="spellStart"/>
-      <w:r>
-        <w:rPr>
-          <w:rFonts w:cs="Arial"/>
-          <w:sz w:val="22"/>
-          <w:szCs w:val="22"/>
-          <w:lang w:eastAsia="pt-PT"/>
-        </w:rPr>
-        <w:t>Middle</w:t>
-      </w:r>
-      <w:proofErr w:type="spellEnd"/>
-      <w:r>
-        <w:rPr>
-          <w:rFonts w:cs="Arial"/>
-          <w:sz w:val="22"/>
-          <w:szCs w:val="22"/>
-          <w:lang w:eastAsia="pt-PT"/>
-        </w:rPr>
-        <w:t>)</w:t>
-      </w:r>
-      <w:r>
-        <w:rPr>
-          <w:rFonts w:cs="Arial"/>
-          <w:sz w:val="22"/>
-          <w:szCs w:val="22"/>
-          <w:lang w:eastAsia="pt-PT"/>
-        </w:rPr>
-        <w:t xml:space="preserve">, pois um atacante precisaria comprometer as chaves privadas dos </w:t>
-      </w:r>
-      <w:proofErr w:type="spellStart"/>
-      <w:r>
-        <w:rPr>
-          <w:rFonts w:cs="Arial"/>
-          <w:i/>
-          <w:sz w:val="22"/>
-          <w:szCs w:val="22"/>
-          <w:lang w:eastAsia="pt-PT"/>
-        </w:rPr>
-        <w:t>peer</w:t>
-      </w:r>
-      <w:r>
-        <w:rPr>
-          <w:rFonts w:cs="Arial"/>
-          <w:sz w:val="22"/>
-          <w:szCs w:val="22"/>
-          <w:lang w:eastAsia="pt-PT"/>
-        </w:rPr>
-        <w:t>s</w:t>
-      </w:r>
-      <w:proofErr w:type="spellEnd"/>
-      <w:r>
-        <w:rPr>
-          <w:rFonts w:cs="Arial"/>
-          <w:sz w:val="22"/>
-          <w:szCs w:val="22"/>
-          <w:lang w:eastAsia="pt-PT"/>
-        </w:rPr>
-        <w:t xml:space="preserve"> para </w:t>
-      </w:r>
-      <w:r>
-        <w:rPr>
-          <w:rFonts w:cs="Arial"/>
-          <w:sz w:val="22"/>
-          <w:szCs w:val="22"/>
-          <w:lang w:eastAsia="pt-PT"/>
-        </w:rPr>
-        <w:t>intercepta</w:t>
-      </w:r>
-      <w:r>
-        <w:rPr>
-          <w:rFonts w:cs="Arial"/>
-          <w:sz w:val="22"/>
-          <w:szCs w:val="22"/>
-          <w:lang w:eastAsia="pt-PT"/>
-        </w:rPr>
-        <w:t xml:space="preserve"> ou alterar a comunicação. Além disso, como as chaves AES são encriptadas com RSA e verificadas usando as chaves públicas dos certificados, a probabilidade de sucesso de um ataque </w:t>
-      </w:r>
-      <w:proofErr w:type="spellStart"/>
-      <w:r>
-        <w:rPr>
-          <w:rFonts w:cs="Arial"/>
-          <w:sz w:val="22"/>
-          <w:szCs w:val="22"/>
-          <w:lang w:eastAsia="pt-PT"/>
-        </w:rPr>
-        <w:t>MitM</w:t>
-      </w:r>
-      <w:proofErr w:type="spellEnd"/>
-      <w:r>
-        <w:rPr>
-          <w:rFonts w:cs="Arial"/>
-          <w:sz w:val="22"/>
-          <w:szCs w:val="22"/>
-          <w:lang w:eastAsia="pt-PT"/>
-        </w:rPr>
-        <w:t xml:space="preserve"> é minimizada.</w:t>
-      </w:r>
-    </w:p>
-    <w:p>
-      <w:pPr>
-        <w:pStyle w:val="Ttulo2"/>
-        <w:rPr>
-          <w:lang w:eastAsia="pt-PT"/>
-        </w:rPr>
-      </w:pPr>
-      <w:bookmarkStart w:id="14" w:name="_Toc179578086"/>
-      <w:r>
-        <w:rPr>
-          <w:rFonts w:eastAsia="Times New Roman"/>
-          <w:lang w:eastAsia="pt-PT"/>
-        </w:rPr>
-        <w:t xml:space="preserve">3.5 </w:t>
-      </w:r>
-      <w:r>
-        <w:rPr>
-          <w:rFonts w:eastAsia="Times New Roman"/>
-          <w:lang w:eastAsia="pt-PT"/>
-        </w:rPr>
-        <w:t>Armazenamento Seguro de Chaves e Certificados</w:t>
-      </w:r>
-      <w:bookmarkEnd w:id="14"/>
-    </w:p>
-    <w:p>
-      <w:pPr>
-        <w:widowControl/>
-        <w:spacing w:before="100" w:beforeAutospacing="1" w:after="100" w:afterAutospacing="1" w:line="240" w:lineRule="auto"/>
-        <w:rPr>
-          <w:rFonts w:cs="Arial"/>
-          <w:sz w:val="22"/>
-          <w:szCs w:val="22"/>
-          <w:lang w:eastAsia="pt-PT"/>
-        </w:rPr>
-      </w:pPr>
-      <w:r>
-        <w:rPr>
-          <w:rFonts w:cs="Arial"/>
-          <w:sz w:val="22"/>
-          <w:szCs w:val="22"/>
-          <w:lang w:eastAsia="pt-PT"/>
-        </w:rPr>
-        <w:t>As chaves privadas e os certificados são armazenados localmente em formato PEM, sem qualquer forma de encriptação adicional. Para ambientes de produção, recomenda-</w:t>
-      </w:r>
-      <w:r>
-        <w:rPr>
-          <w:rFonts w:cs="Arial"/>
-          <w:sz w:val="22"/>
-          <w:szCs w:val="22"/>
-          <w:lang w:eastAsia="pt-PT"/>
-        </w:rPr>
-        <w:lastRenderedPageBreak/>
-        <w:t>se o uso de técnicas mais seguras, como o armazenamento das chaves em HSM (</w:t>
-      </w:r>
-      <w:r>
-        <w:rPr>
-          <w:rFonts w:cs="Arial"/>
-          <w:i/>
-          <w:iCs/>
-          <w:sz w:val="22"/>
-          <w:szCs w:val="22"/>
-          <w:lang w:eastAsia="pt-PT"/>
-        </w:rPr>
-        <w:t xml:space="preserve">Hardware </w:t>
-      </w:r>
-      <w:proofErr w:type="spellStart"/>
-      <w:r>
-        <w:rPr>
-          <w:rFonts w:cs="Arial"/>
-          <w:i/>
-          <w:iCs/>
-          <w:sz w:val="22"/>
-          <w:szCs w:val="22"/>
-          <w:lang w:eastAsia="pt-PT"/>
-        </w:rPr>
-        <w:t>Security</w:t>
-      </w:r>
-      <w:proofErr w:type="spellEnd"/>
-      <w:r>
-        <w:rPr>
-          <w:rFonts w:cs="Arial"/>
-          <w:i/>
-          <w:iCs/>
-          <w:sz w:val="22"/>
-          <w:szCs w:val="22"/>
-          <w:lang w:eastAsia="pt-PT"/>
-        </w:rPr>
-        <w:t xml:space="preserve"> Modules</w:t>
-      </w:r>
-      <w:r>
-        <w:rPr>
-          <w:rFonts w:cs="Arial"/>
-          <w:sz w:val="22"/>
-          <w:szCs w:val="22"/>
-          <w:lang w:eastAsia="pt-PT"/>
-        </w:rPr>
-        <w:t>) ou utilizando encriptação com senha.</w:t>
-      </w:r>
-    </w:p>
-    <w:p>
-      <w:pPr>
-        <w:pStyle w:val="Ttulo1"/>
-        <w:rPr>
-          <w:lang w:eastAsia="pt-PT"/>
-        </w:rPr>
-      </w:pPr>
-      <w:bookmarkStart w:id="15" w:name="_Toc179578087"/>
-      <w:r>
-        <w:rPr>
-          <w:rFonts w:eastAsia="Times New Roman"/>
-          <w:lang w:eastAsia="pt-PT"/>
-        </w:rPr>
-        <w:t>4. Considerações Finais</w:t>
-      </w:r>
-      <w:bookmarkEnd w:id="15"/>
-    </w:p>
-    <w:p>
-      <w:pPr>
-        <w:widowControl/>
-        <w:spacing w:before="100" w:beforeAutospacing="1" w:after="100" w:afterAutospacing="1" w:line="240" w:lineRule="auto"/>
-        <w:rPr>
-          <w:rFonts w:cs="Arial"/>
-          <w:sz w:val="22"/>
-          <w:szCs w:val="22"/>
-          <w:lang w:eastAsia="pt-PT"/>
-        </w:rPr>
-      </w:pPr>
-      <w:r>
-        <w:rPr>
-          <w:rFonts w:cs="Arial"/>
-          <w:sz w:val="22"/>
-          <w:szCs w:val="22"/>
-          <w:lang w:eastAsia="pt-PT"/>
-        </w:rPr>
-        <w:t xml:space="preserve">O sistema P2P desenvolvido oferece um conjunto robusto de funcionalidades e mecanismos de segurança que garantem confidencialidade, integridade, e autenticação das comunicações entre os </w:t>
-      </w:r>
-      <w:proofErr w:type="spellStart"/>
-      <w:r>
-        <w:rPr>
-          <w:rFonts w:cs="Arial"/>
-          <w:i/>
-          <w:sz w:val="22"/>
-          <w:szCs w:val="22"/>
-          <w:lang w:eastAsia="pt-PT"/>
-        </w:rPr>
-        <w:t>peer</w:t>
-      </w:r>
-      <w:r>
-        <w:rPr>
-          <w:rFonts w:cs="Arial"/>
-          <w:sz w:val="22"/>
-          <w:szCs w:val="22"/>
-          <w:lang w:eastAsia="pt-PT"/>
-        </w:rPr>
-        <w:t>s</w:t>
-      </w:r>
-      <w:proofErr w:type="spellEnd"/>
-      <w:r>
-        <w:rPr>
-          <w:rFonts w:cs="Arial"/>
-          <w:sz w:val="22"/>
-          <w:szCs w:val="22"/>
-          <w:lang w:eastAsia="pt-PT"/>
-        </w:rPr>
-        <w:t xml:space="preserve">. No entanto, algumas melhorias podem ser implementadas, como a integração de uma autoridade certificadora (CA) para substituir certificados </w:t>
-      </w:r>
-      <w:proofErr w:type="spellStart"/>
-      <w:r>
-        <w:rPr>
-          <w:rFonts w:cs="Arial"/>
-          <w:sz w:val="22"/>
-          <w:szCs w:val="22"/>
-          <w:lang w:eastAsia="pt-PT"/>
-        </w:rPr>
-        <w:t>autoassinados</w:t>
-      </w:r>
-      <w:proofErr w:type="spellEnd"/>
-      <w:r>
-        <w:rPr>
-          <w:rFonts w:cs="Arial"/>
-          <w:sz w:val="22"/>
-          <w:szCs w:val="22"/>
-          <w:lang w:eastAsia="pt-PT"/>
-        </w:rPr>
-        <w:t xml:space="preserve"> e a adição de autenticação baseada em senha para complementar a segurança do armazenamento das chaves privadas.</w:t>
-      </w:r>
-    </w:p>
-    <w:p>
-      <w:pPr>
-        <w:widowControl/>
-        <w:spacing w:before="100" w:beforeAutospacing="1" w:after="100" w:afterAutospacing="1" w:line="240" w:lineRule="auto"/>
-        <w:rPr>
-          <w:rFonts w:cs="Arial"/>
-          <w:sz w:val="22"/>
-          <w:szCs w:val="22"/>
-          <w:lang w:eastAsia="pt-PT"/>
-        </w:rPr>
-      </w:pPr>
-    </w:p>
-    <w:p>
-      <w:pPr>
-        <w:pStyle w:val="Ttulo1"/>
-      </w:pPr>
-      <w:bookmarkStart w:id="16" w:name="_Toc179578088"/>
-      <w:r>
-        <w:t>5</w:t>
-      </w:r>
-      <w:r>
-        <w:t>. Referências</w:t>
-      </w:r>
-      <w:bookmarkEnd w:id="16"/>
-    </w:p>
-    <w:p>
-      <w:pPr>
-        <w:rPr>
-          <w:sz w:val="22"/>
-          <w:szCs w:val="22"/>
-        </w:rPr>
-      </w:pPr>
-      <w:r>
-        <w:rPr>
-          <w:sz w:val="22"/>
-          <w:szCs w:val="22"/>
-        </w:rPr>
-        <w:t xml:space="preserve">As principais bibliotecas e </w:t>
-      </w:r>
-      <w:proofErr w:type="spellStart"/>
-      <w:r>
-        <w:rPr>
-          <w:sz w:val="22"/>
-          <w:szCs w:val="22"/>
-        </w:rPr>
-        <w:t>frameworks</w:t>
-      </w:r>
-      <w:proofErr w:type="spellEnd"/>
-      <w:r>
-        <w:rPr>
-          <w:sz w:val="22"/>
-          <w:szCs w:val="22"/>
-        </w:rPr>
-        <w:t xml:space="preserve"> </w:t>
-      </w:r>
-      <w:r>
-        <w:rPr>
-          <w:sz w:val="22"/>
-          <w:szCs w:val="22"/>
-        </w:rPr>
-        <w:t>utilizados</w:t>
-      </w:r>
-      <w:r>
-        <w:rPr>
-          <w:sz w:val="22"/>
-          <w:szCs w:val="22"/>
-        </w:rPr>
-        <w:t xml:space="preserve"> </w:t>
-      </w:r>
-      <w:r>
-        <w:rPr>
-          <w:sz w:val="22"/>
-          <w:szCs w:val="22"/>
-        </w:rPr>
-        <w:t xml:space="preserve">para a </w:t>
-      </w:r>
-      <w:r>
-        <w:rPr>
-          <w:sz w:val="22"/>
-          <w:szCs w:val="22"/>
-        </w:rPr>
-        <w:t>implementação</w:t>
-      </w:r>
-      <w:r>
-        <w:rPr>
-          <w:sz w:val="22"/>
-          <w:szCs w:val="22"/>
-        </w:rPr>
-        <w:t xml:space="preserve"> desta primeira parte do projeto foram as seguintes</w:t>
-      </w:r>
-      <w:r>
-        <w:rPr>
-          <w:sz w:val="22"/>
-          <w:szCs w:val="22"/>
-        </w:rPr>
-        <w:t>.</w:t>
-      </w:r>
-    </w:p>
-    <w:p>
-      <w:pPr>
-        <w:pStyle w:val="Ttulo2"/>
-        <w:rPr>
-          <w:rFonts w:ascii="Times New Roman" w:hAnsi="Times New Roman"/>
-        </w:rPr>
-      </w:pPr>
-      <w:bookmarkStart w:id="17" w:name="_Toc179578089"/>
-      <w:r>
-        <w:t xml:space="preserve">1. </w:t>
-      </w:r>
-      <w:proofErr w:type="spellStart"/>
-      <w:r>
-        <w:rPr>
-          <w:rStyle w:val="Forte"/>
-          <w:b w:val="0"/>
-          <w:bCs w:val="0"/>
-        </w:rPr>
-        <w:t>Socket</w:t>
-      </w:r>
-      <w:bookmarkEnd w:id="17"/>
-      <w:proofErr w:type="spellEnd"/>
-    </w:p>
-    <w:p>
-      <w:pPr>
-        <w:widowControl/>
-        <w:spacing w:before="100" w:beforeAutospacing="1" w:after="100" w:afterAutospacing="1" w:line="240" w:lineRule="auto"/>
-        <w:rPr>
-          <w:rFonts w:cs="Arial"/>
         </w:rPr>
       </w:pPr>
       <w:r>
@@ -4035,21 +3488,7 @@
         <w:rPr>
           <w:rFonts w:cs="Arial"/>
         </w:rPr>
-        <w:t xml:space="preserve">criar </w:t>
-      </w:r>
-      <w:proofErr w:type="spellStart"/>
-      <w:r>
-        <w:rPr>
-          <w:rFonts w:cs="Arial"/>
-        </w:rPr>
-        <w:t>sockets</w:t>
-      </w:r>
-      <w:proofErr w:type="spellEnd"/>
-      <w:r>
-        <w:rPr>
-          <w:rFonts w:cs="Arial"/>
-        </w:rPr>
-        <w:t xml:space="preserve"> TCP/IP </w:t>
+        <w:t xml:space="preserve">criar sockets TCP/IP </w:t>
       </w:r>
       <w:r>
         <w:rPr>
@@ -4058,71 +3497,14 @@
           <w:b w:val="0"/>
           <w:bCs w:val="0"/>
         </w:rPr>
-        <w:t>(</w:t>
-      </w:r>
-      <w:proofErr w:type="spellStart"/>
-      <w:r>
-        <w:rPr>
-          <w:rStyle w:val="Forte"/>
-          <w:rFonts w:eastAsiaTheme="majorEastAsia" w:cs="Arial"/>
-          <w:b w:val="0"/>
-          <w:bCs w:val="0"/>
-        </w:rPr>
-        <w:t>Python</w:t>
-      </w:r>
-      <w:proofErr w:type="spellEnd"/>
-      <w:r>
-        <w:rPr>
-          <w:rStyle w:val="Forte"/>
-          <w:rFonts w:eastAsiaTheme="majorEastAsia" w:cs="Arial"/>
-          <w:b w:val="0"/>
-          <w:bCs w:val="0"/>
-        </w:rPr>
-        <w:t xml:space="preserve"> Standard </w:t>
-      </w:r>
-      <w:proofErr w:type="spellStart"/>
-      <w:r>
-        <w:rPr>
-          <w:rStyle w:val="Forte"/>
-          <w:rFonts w:eastAsiaTheme="majorEastAsia" w:cs="Arial"/>
-          <w:b w:val="0"/>
-          <w:bCs w:val="0"/>
-        </w:rPr>
-        <w:t>Library</w:t>
-      </w:r>
-      <w:proofErr w:type="spellEnd"/>
-      <w:r>
-        <w:rPr>
-          <w:rStyle w:val="Forte"/>
-          <w:rFonts w:eastAsiaTheme="majorEastAsia" w:cs="Arial"/>
-          <w:b w:val="0"/>
-          <w:bCs w:val="0"/>
-        </w:rPr>
-        <w:t>)</w:t>
-      </w:r>
-      <w:r>
-        <w:rPr>
-          <w:rStyle w:val="Forte"/>
-          <w:rFonts w:eastAsiaTheme="majorEastAsia" w:cs="Arial"/>
-          <w:b w:val="0"/>
-          <w:bCs w:val="0"/>
-        </w:rPr>
-        <w:t xml:space="preserve"> </w:t>
-      </w:r>
-      <w:r>
-        <w:rPr>
-          <w:rFonts w:cs="Arial"/>
-        </w:rPr>
-        <w:t xml:space="preserve">para comunicação de rede entre os </w:t>
-      </w:r>
-      <w:proofErr w:type="spellStart"/>
-      <w:r>
-        <w:rPr>
-          <w:rFonts w:cs="Arial"/>
-        </w:rPr>
-        <w:t>peers</w:t>
-      </w:r>
-      <w:proofErr w:type="spellEnd"/>
+        <w:t xml:space="preserve">(Python Standard Library) </w:t>
+      </w:r>
+      <w:r>
+        <w:rPr>
+          <w:rFonts w:cs="Arial"/>
+        </w:rPr>
+        <w:t>para comunicação de rede entre os peers</w:t>
+      </w:r>
       <w:r>
         <w:rPr>
           <w:rFonts w:cs="Arial"/>
@@ -4135,7 +3517,6 @@
         </w:rPr>
         <w:t xml:space="preserve"> biblioteca </w:t>
       </w:r>
-      <w:proofErr w:type="spellStart"/>
       <w:r>
         <w:rPr>
           <w:rStyle w:val="CdigoHTML"/>
@@ -4145,7 +3526,6 @@
         </w:rPr>
         <w:t>socket</w:t>
       </w:r>
-      <w:proofErr w:type="spellEnd"/>
       <w:r>
         <w:rPr>
           <w:rStyle w:val="CdigoHTML"/>
@@ -4186,58 +3566,23 @@
         <w:t xml:space="preserve"> </w:t>
       </w:r>
       <w:hyperlink r:id="rId7" w:tgtFrame="_new" w:history="1">
-        <w:proofErr w:type="spellStart"/>
         <w:r>
           <w:rPr>
             <w:rStyle w:val="Hiperligao"/>
             <w:rFonts w:eastAsiaTheme="majorEastAsia" w:cs="Arial"/>
           </w:rPr>
-          <w:t>Python</w:t>
+          <w:t>Python Socket Library</w:t>
         </w:r>
-        <w:proofErr w:type="spellEnd"/>
-        <w:r>
-          <w:rPr>
-            <w:rStyle w:val="Hiperligao"/>
-            <w:rFonts w:eastAsiaTheme="majorEastAsia" w:cs="Arial"/>
-          </w:rPr>
-          <w:t xml:space="preserve"> </w:t>
-        </w:r>
-        <w:proofErr w:type="spellStart"/>
-        <w:r>
-          <w:rPr>
-            <w:rStyle w:val="Hiperligao"/>
-            <w:rFonts w:eastAsiaTheme="majorEastAsia" w:cs="Arial"/>
-          </w:rPr>
-          <w:t>Socket</w:t>
-        </w:r>
-        <w:proofErr w:type="spellEnd"/>
-        <w:r>
-          <w:rPr>
-            <w:rStyle w:val="Hiperligao"/>
-            <w:rFonts w:eastAsiaTheme="majorEastAsia" w:cs="Arial"/>
-          </w:rPr>
-          <w:t xml:space="preserve"> </w:t>
-        </w:r>
-        <w:proofErr w:type="spellStart"/>
-        <w:r>
-          <w:rPr>
-            <w:rStyle w:val="Hiperligao"/>
-            <w:rFonts w:eastAsiaTheme="majorEastAsia" w:cs="Arial"/>
-          </w:rPr>
-          <w:t>Library</w:t>
-        </w:r>
-        <w:proofErr w:type="spellEnd"/>
       </w:hyperlink>
     </w:p>
     <w:p>
       <w:pPr>
         <w:pStyle w:val="Ttulo2"/>
       </w:pPr>
-      <w:bookmarkStart w:id="18" w:name="_Toc179578090"/>
+      <w:bookmarkStart w:id="11" w:name="_Toc179578090"/>
       <w:r>
         <w:t xml:space="preserve">2. </w:t>
       </w:r>
-      <w:proofErr w:type="spellStart"/>
       <w:r>
         <w:rPr>
           <w:rStyle w:val="Forte"/>
@@ -4246,8 +3591,7 @@
         </w:rPr>
         <w:t>Threading</w:t>
       </w:r>
-      <w:bookmarkEnd w:id="18"/>
-      <w:proofErr w:type="spellEnd"/>
+      <w:bookmarkEnd w:id="11"/>
     </w:p>
     <w:p>
       <w:pPr>
@@ -4263,7 +3607,6 @@
         </w:rPr>
         <w:t xml:space="preserve">A biblioteca </w:t>
       </w:r>
-      <w:proofErr w:type="spellStart"/>
       <w:r>
         <w:rPr>
           <w:rStyle w:val="CdigoHTML"/>
@@ -4273,7 +3616,6 @@
         </w:rPr>
         <w:t>threading</w:t>
       </w:r>
-      <w:proofErr w:type="spellEnd"/>
       <w:r>
         <w:rPr>
           <w:rFonts w:cs="Arial"/>
@@ -4287,56 +3629,7 @@
           <w:b w:val="0"/>
           <w:bCs w:val="0"/>
         </w:rPr>
-        <w:t>(</w:t>
-      </w:r>
-      <w:proofErr w:type="spellStart"/>
-      <w:r>
-        <w:rPr>
-          <w:rStyle w:val="Forte"/>
-          <w:rFonts w:eastAsiaTheme="majorEastAsia" w:cs="Arial"/>
-          <w:b w:val="0"/>
-          <w:bCs w:val="0"/>
-        </w:rPr>
-        <w:t>Python</w:t>
-      </w:r>
-      <w:proofErr w:type="spellEnd"/>
-      <w:r>
-        <w:rPr>
-          <w:rStyle w:val="Forte"/>
-          <w:rFonts w:eastAsiaTheme="majorEastAsia" w:cs="Arial"/>
-          <w:b w:val="0"/>
-          <w:bCs w:val="0"/>
-        </w:rPr>
-        <w:t xml:space="preserve"> Standard </w:t>
-      </w:r>
-      <w:proofErr w:type="spellStart"/>
-      <w:r>
-        <w:rPr>
-          <w:rStyle w:val="Forte"/>
-          <w:rFonts w:eastAsiaTheme="majorEastAsia" w:cs="Arial"/>
-          <w:b w:val="0"/>
-          <w:bCs w:val="0"/>
-        </w:rPr>
-        <w:t>Library</w:t>
-      </w:r>
-      <w:proofErr w:type="spellEnd"/>
-      <w:r>
-        <w:rPr>
-          <w:rStyle w:val="Forte"/>
-          <w:rFonts w:eastAsiaTheme="majorEastAsia" w:cs="Arial"/>
-          <w:b w:val="0"/>
-          <w:bCs w:val="0"/>
-        </w:rPr>
-        <w:t>)</w:t>
-      </w:r>
-      <w:r>
-        <w:rPr>
-          <w:rStyle w:val="Forte"/>
-          <w:rFonts w:eastAsiaTheme="majorEastAsia" w:cs="Arial"/>
-          <w:b w:val="0"/>
-          <w:bCs w:val="0"/>
-        </w:rPr>
-        <w:t xml:space="preserve"> </w:t>
+        <w:t xml:space="preserve">(Python Standard Library) </w:t>
       </w:r>
       <w:r>
         <w:rPr>
@@ -4344,14 +3637,14 @@
         </w:rPr>
         <w:t xml:space="preserve">permite que a aplicação execute múltiplas </w:t>
       </w:r>
-      <w:proofErr w:type="spellStart"/>
-      <w:r>
-        <w:rPr>
-          <w:rFonts w:cs="Arial"/>
+      <w:r>
+        <w:rPr>
+          <w:rFonts w:cs="Arial"/>
+          <w:i/>
+          <w:iCs/>
         </w:rPr>
         <w:t>threads</w:t>
       </w:r>
-      <w:proofErr w:type="spellEnd"/>
       <w:r>
         <w:rPr>
           <w:rFonts w:cs="Arial"/>
@@ -4385,58 +3678,23 @@
         <w:t xml:space="preserve"> </w:t>
       </w:r>
       <w:hyperlink r:id="rId8" w:tgtFrame="_new" w:history="1">
-        <w:proofErr w:type="spellStart"/>
         <w:r>
           <w:rPr>
             <w:rStyle w:val="Hiperligao"/>
             <w:rFonts w:eastAsiaTheme="majorEastAsia" w:cs="Arial"/>
           </w:rPr>
-          <w:t>Python</w:t>
+          <w:t>Python Threading Library</w:t>
         </w:r>
-        <w:proofErr w:type="spellEnd"/>
-        <w:r>
-          <w:rPr>
-            <w:rStyle w:val="Hiperligao"/>
-            <w:rFonts w:eastAsiaTheme="majorEastAsia" w:cs="Arial"/>
-          </w:rPr>
-          <w:t xml:space="preserve"> </w:t>
-        </w:r>
-        <w:proofErr w:type="spellStart"/>
-        <w:r>
-          <w:rPr>
-            <w:rStyle w:val="Hiperligao"/>
-            <w:rFonts w:eastAsiaTheme="majorEastAsia" w:cs="Arial"/>
-          </w:rPr>
-          <w:t>Threading</w:t>
-        </w:r>
-        <w:proofErr w:type="spellEnd"/>
-        <w:r>
-          <w:rPr>
-            <w:rStyle w:val="Hiperligao"/>
-            <w:rFonts w:eastAsiaTheme="majorEastAsia" w:cs="Arial"/>
-          </w:rPr>
-          <w:t xml:space="preserve"> </w:t>
-        </w:r>
-        <w:proofErr w:type="spellStart"/>
-        <w:r>
-          <w:rPr>
-            <w:rStyle w:val="Hiperligao"/>
-            <w:rFonts w:eastAsiaTheme="majorEastAsia" w:cs="Arial"/>
-          </w:rPr>
-          <w:t>Library</w:t>
-        </w:r>
-        <w:proofErr w:type="spellEnd"/>
       </w:hyperlink>
     </w:p>
     <w:p>
       <w:pPr>
         <w:pStyle w:val="Ttulo2"/>
       </w:pPr>
-      <w:bookmarkStart w:id="19" w:name="_Toc179578091"/>
+      <w:bookmarkStart w:id="12" w:name="_Toc179578091"/>
       <w:r>
         <w:t xml:space="preserve">3. </w:t>
       </w:r>
-      <w:proofErr w:type="spellStart"/>
       <w:r>
         <w:rPr>
           <w:rStyle w:val="Forte"/>
@@ -4445,8 +3703,7 @@
         </w:rPr>
         <w:t>Tkinter</w:t>
       </w:r>
-      <w:bookmarkEnd w:id="19"/>
-      <w:proofErr w:type="spellEnd"/>
+      <w:bookmarkEnd w:id="12"/>
     </w:p>
     <w:p>
       <w:pPr>
@@ -4462,7 +3719,6 @@
         </w:rPr>
         <w:t xml:space="preserve">A biblioteca </w:t>
       </w:r>
-      <w:proofErr w:type="spellStart"/>
       <w:r>
         <w:rPr>
           <w:rStyle w:val="CdigoHTML"/>
@@ -4472,7 +3728,6 @@
         </w:rPr>
         <w:t>Tkinter</w:t>
       </w:r>
-      <w:proofErr w:type="spellEnd"/>
       <w:r>
         <w:rPr>
           <w:rFonts w:cs="Arial"/>
@@ -4486,76 +3741,37 @@
           <w:b w:val="0"/>
           <w:bCs w:val="0"/>
         </w:rPr>
-        <w:t>(</w:t>
-      </w:r>
-      <w:proofErr w:type="spellStart"/>
-      <w:r>
-        <w:rPr>
-          <w:rStyle w:val="Forte"/>
-          <w:rFonts w:eastAsiaTheme="majorEastAsia" w:cs="Arial"/>
-          <w:b w:val="0"/>
-          <w:bCs w:val="0"/>
-        </w:rPr>
-        <w:t>Python</w:t>
-      </w:r>
-      <w:proofErr w:type="spellEnd"/>
-      <w:r>
-        <w:rPr>
-          <w:rStyle w:val="Forte"/>
-          <w:rFonts w:eastAsiaTheme="majorEastAsia" w:cs="Arial"/>
-          <w:b w:val="0"/>
-          <w:bCs w:val="0"/>
-        </w:rPr>
-        <w:t xml:space="preserve"> Standard </w:t>
-      </w:r>
-      <w:proofErr w:type="spellStart"/>
-      <w:r>
-        <w:rPr>
-          <w:rStyle w:val="Forte"/>
-          <w:rFonts w:eastAsiaTheme="majorEastAsia" w:cs="Arial"/>
-          <w:b w:val="0"/>
-          <w:bCs w:val="0"/>
-        </w:rPr>
-        <w:t>Library</w:t>
-      </w:r>
-      <w:proofErr w:type="spellEnd"/>
-      <w:r>
-        <w:rPr>
-          <w:rStyle w:val="Forte"/>
-          <w:rFonts w:eastAsiaTheme="majorEastAsia" w:cs="Arial"/>
-          <w:b w:val="0"/>
-          <w:bCs w:val="0"/>
-        </w:rPr>
-        <w:t>)</w:t>
-      </w:r>
-      <w:r>
-        <w:rPr>
-          <w:rStyle w:val="Forte"/>
-          <w:rFonts w:eastAsiaTheme="majorEastAsia" w:cs="Arial"/>
-          <w:b w:val="0"/>
-          <w:bCs w:val="0"/>
-        </w:rPr>
-        <w:t xml:space="preserve"> </w:t>
-      </w:r>
-      <w:r>
-        <w:rPr>
-          <w:rFonts w:cs="Arial"/>
-        </w:rPr>
-        <w:t xml:space="preserve">é utilizado para criar a interface gráfica da aplicação, permitindo interação com os utilizadores de forma intuitiva e visual. A biblioteca é uma das ferramentas padrão para GUI em </w:t>
-      </w:r>
-      <w:proofErr w:type="spellStart"/>
-      <w:r>
-        <w:rPr>
-          <w:rFonts w:cs="Arial"/>
-        </w:rPr>
-        <w:t>Python</w:t>
-      </w:r>
-      <w:proofErr w:type="spellEnd"/>
-      <w:r>
-        <w:rPr>
-          <w:rFonts w:cs="Arial"/>
-        </w:rPr>
-        <w:t>.</w:t>
+        <w:t xml:space="preserve">(Python Standard Library) </w:t>
+      </w:r>
+      <w:r>
+        <w:rPr>
+          <w:rFonts w:cs="Arial"/>
+        </w:rPr>
+        <w:t>é utilizado para criar a interface gráfica da aplicação, permitindo</w:t>
+      </w:r>
+      <w:r>
+        <w:rPr>
+          <w:rFonts w:cs="Arial"/>
+        </w:rPr>
+        <w:t xml:space="preserve"> a</w:t>
+      </w:r>
+      <w:r>
+        <w:rPr>
+          <w:rFonts w:cs="Arial"/>
+        </w:rPr>
+        <w:t xml:space="preserve"> interação </w:t>
+      </w:r>
+      <w:r>
+        <w:rPr>
+          <w:rFonts w:cs="Arial"/>
+        </w:rPr>
+        <w:t xml:space="preserve">entre </w:t>
+      </w:r>
+      <w:r>
+        <w:rPr>
+          <w:rFonts w:cs="Arial"/>
+        </w:rPr>
+        <w:t>os utilizadores de forma intuitiva e visual. A biblioteca é uma das ferramentas padrão para GUI em Python.</w:t>
       </w:r>
     </w:p>
     <w:p>
@@ -4584,59 +3800,24 @@
         <w:t xml:space="preserve"> </w:t>
       </w:r>
       <w:hyperlink r:id="rId9" w:tgtFrame="_new" w:history="1">
-        <w:proofErr w:type="spellStart"/>
         <w:r>
           <w:rPr>
             <w:rStyle w:val="Hiperligao"/>
             <w:rFonts w:eastAsiaTheme="majorEastAsia" w:cs="Arial"/>
           </w:rPr>
-          <w:t>Python</w:t>
+          <w:t>Python Tkinter Library</w:t>
         </w:r>
-        <w:proofErr w:type="spellEnd"/>
-        <w:r>
-          <w:rPr>
-            <w:rStyle w:val="Hiperligao"/>
-            <w:rFonts w:eastAsiaTheme="majorEastAsia" w:cs="Arial"/>
-          </w:rPr>
-          <w:t xml:space="preserve"> </w:t>
-        </w:r>
-        <w:proofErr w:type="spellStart"/>
-        <w:r>
-          <w:rPr>
-            <w:rStyle w:val="Hiperligao"/>
-            <w:rFonts w:eastAsiaTheme="majorEastAsia" w:cs="Arial"/>
-          </w:rPr>
-          <w:t>Tkinter</w:t>
-        </w:r>
-        <w:proofErr w:type="spellEnd"/>
-        <w:r>
-          <w:rPr>
-            <w:rStyle w:val="Hiperligao"/>
-            <w:rFonts w:eastAsiaTheme="majorEastAsia" w:cs="Arial"/>
-          </w:rPr>
-          <w:t xml:space="preserve"> </w:t>
-        </w:r>
-        <w:proofErr w:type="spellStart"/>
-        <w:r>
-          <w:rPr>
-            <w:rStyle w:val="Hiperligao"/>
-            <w:rFonts w:eastAsiaTheme="majorEastAsia" w:cs="Arial"/>
-          </w:rPr>
-          <w:t>Library</w:t>
-        </w:r>
-        <w:proofErr w:type="spellEnd"/>
       </w:hyperlink>
     </w:p>
     <w:p>
       <w:pPr>
         <w:pStyle w:val="Ttulo2"/>
       </w:pPr>
-      <w:bookmarkStart w:id="20" w:name="_Toc179578092"/>
+      <w:bookmarkStart w:id="13" w:name="_Toc179578092"/>
       <w:r>
         <w:lastRenderedPageBreak/>
         <w:t xml:space="preserve">4. </w:t>
       </w:r>
-      <w:proofErr w:type="spellStart"/>
       <w:r>
         <w:rPr>
           <w:rStyle w:val="Forte"/>
@@ -4645,8 +3826,7 @@
         </w:rPr>
         <w:t>Cryptography</w:t>
       </w:r>
-      <w:bookmarkEnd w:id="20"/>
-      <w:proofErr w:type="spellEnd"/>
+      <w:bookmarkEnd w:id="13"/>
     </w:p>
     <w:p>
       <w:pPr>
@@ -4660,9 +3840,14 @@
         <w:rPr>
           <w:rFonts w:cs="Arial"/>
         </w:rPr>
-        <w:t xml:space="preserve">A biblioteca </w:t>
-      </w:r>
-      <w:proofErr w:type="spellStart"/>
+        <w:t>A biblioteca</w:t>
+      </w:r>
+      <w:r>
+        <w:rPr>
+          <w:rFonts w:cs="Arial"/>
+        </w:rPr>
+        <w:t xml:space="preserve"> </w:t>
+      </w:r>
       <w:r>
         <w:rPr>
           <w:rStyle w:val="CdigoHTML"/>
@@ -4672,7 +3857,6 @@
         </w:rPr>
         <w:t>cryptography</w:t>
       </w:r>
-      <w:proofErr w:type="spellEnd"/>
       <w:r>
         <w:rPr>
           <w:rFonts w:cs="Arial"/>
@@ -4686,9 +3870,8 @@
           <w:b w:val="0"/>
           <w:bCs w:val="0"/>
         </w:rPr>
-        <w:t>(</w:t>
-      </w:r>
-      <w:proofErr w:type="spellStart"/>
+        <w:t xml:space="preserve">(Third-Party Library) </w:t>
+      </w:r>
       <w:r>
         <w:rPr>
           <w:rStyle w:val="Forte"/>
@@ -4696,66 +3879,13 @@
           <w:b w:val="0"/>
           <w:bCs w:val="0"/>
         </w:rPr>
-        <w:t>Third-Party</w:t>
-      </w:r>
-      <w:proofErr w:type="spellEnd"/>
-      <w:r>
-        <w:rPr>
-          <w:rStyle w:val="Forte"/>
-          <w:rFonts w:eastAsiaTheme="majorEastAsia" w:cs="Arial"/>
-          <w:b w:val="0"/>
-          <w:bCs w:val="0"/>
-        </w:rPr>
-        <w:t xml:space="preserve"> </w:t>
-      </w:r>
-      <w:proofErr w:type="spellStart"/>
-      <w:r>
-        <w:rPr>
-          <w:rStyle w:val="Forte"/>
-          <w:rFonts w:eastAsiaTheme="majorEastAsia" w:cs="Arial"/>
-          <w:b w:val="0"/>
-          <w:bCs w:val="0"/>
-        </w:rPr>
-        <w:t>Library</w:t>
-      </w:r>
-      <w:proofErr w:type="spellEnd"/>
-      <w:r>
-        <w:rPr>
-          <w:rStyle w:val="Forte"/>
-          <w:rFonts w:eastAsiaTheme="majorEastAsia" w:cs="Arial"/>
-          <w:b w:val="0"/>
-          <w:bCs w:val="0"/>
-        </w:rPr>
-        <w:t>)</w:t>
-      </w:r>
-      <w:r>
-        <w:rPr>
-          <w:rStyle w:val="Forte"/>
-          <w:rFonts w:eastAsiaTheme="majorEastAsia" w:cs="Arial"/>
-          <w:b w:val="0"/>
-          <w:bCs w:val="0"/>
-        </w:rPr>
-        <w:t xml:space="preserve"> </w:t>
-      </w:r>
-      <w:r>
-        <w:rPr>
-          <w:rFonts w:cs="Arial"/>
-        </w:rPr>
-        <w:t xml:space="preserve">é amplamente utilizada para implementar criptografia assimétrica (RSA) e simétrica (AES), além de manipular certificados x509 para autenticação de </w:t>
-      </w:r>
-      <w:proofErr w:type="spellStart"/>
-      <w:r>
-        <w:rPr>
-          <w:rFonts w:cs="Arial"/>
-        </w:rPr>
-        <w:t>peers</w:t>
-      </w:r>
-      <w:proofErr w:type="spellEnd"/>
-      <w:r>
-        <w:rPr>
-          <w:rFonts w:cs="Arial"/>
-        </w:rPr>
-        <w:t>. É uma biblioteca moderna que provê métodos seguros para operações criptográficas.</w:t>
+        <w:t xml:space="preserve">é </w:t>
+      </w:r>
+      <w:r>
+        <w:rPr>
+          <w:rFonts w:cs="Arial"/>
+        </w:rPr>
+        <w:t>utilizada para implementar criptografia assimétrica (RSA) e simétrica (AES), além de manipular certificados x509 para autenticação de peers. É uma biblioteca moderna que provê métodos seguros para operações criptográficas.</w:t>
       </w:r>
     </w:p>
     <w:p>
@@ -4783,53 +3913,19 @@
         </w:rPr>
         <w:t xml:space="preserve"> </w:t>
       </w:r>
-      <w:proofErr w:type="spellStart"/>
       <w:r>
         <w:rPr>
           <w:rFonts w:cs="Arial"/>
           <w:u w:val="single"/>
         </w:rPr>
-        <w:t>Cryptography</w:t>
-      </w:r>
-      <w:proofErr w:type="spellEnd"/>
-      <w:r>
-        <w:rPr>
-          <w:rFonts w:cs="Arial"/>
-          <w:u w:val="single"/>
-        </w:rPr>
-        <w:t xml:space="preserve"> </w:t>
-      </w:r>
-      <w:proofErr w:type="spellStart"/>
-      <w:r>
-        <w:rPr>
-          <w:rFonts w:cs="Arial"/>
-          <w:u w:val="single"/>
-        </w:rPr>
-        <w:t>Library</w:t>
-      </w:r>
-      <w:proofErr w:type="spellEnd"/>
-      <w:r>
-        <w:rPr>
-          <w:rFonts w:cs="Arial"/>
-          <w:u w:val="single"/>
-        </w:rPr>
-        <w:t xml:space="preserve"> </w:t>
-      </w:r>
-      <w:proofErr w:type="spellStart"/>
-      <w:r>
-        <w:rPr>
-          <w:rFonts w:cs="Arial"/>
-          <w:u w:val="single"/>
-        </w:rPr>
-        <w:t>Documentation</w:t>
-      </w:r>
-      <w:proofErr w:type="spellEnd"/>
+        <w:t>Cryptography Library Documentation</w:t>
+      </w:r>
     </w:p>
     <w:p>
       <w:pPr>
         <w:pStyle w:val="Ttulo3"/>
       </w:pPr>
-      <w:bookmarkStart w:id="21" w:name="_Toc179578093"/>
+      <w:bookmarkStart w:id="14" w:name="_Toc179578093"/>
       <w:r>
         <w:t xml:space="preserve">5. </w:t>
       </w:r>
@@ -4841,7 +3937,7 @@
         </w:rPr>
         <w:t>JSON</w:t>
       </w:r>
-      <w:bookmarkEnd w:id="21"/>
+      <w:bookmarkEnd w:id="14"/>
     </w:p>
     <w:p>
       <w:pPr>
@@ -4857,7 +3953,6 @@
         </w:rPr>
         <w:t xml:space="preserve">A biblioteca </w:t>
       </w:r>
-      <w:proofErr w:type="spellStart"/>
       <w:r>
         <w:rPr>
           <w:rStyle w:val="CdigoHTML"/>
@@ -4867,7 +3962,6 @@
         </w:rPr>
         <w:t>json</w:t>
       </w:r>
-      <w:proofErr w:type="spellEnd"/>
       <w:r>
         <w:rPr>
           <w:rFonts w:cs="Arial"/>
@@ -4881,54 +3975,29 @@
           <w:b w:val="0"/>
           <w:bCs w:val="0"/>
         </w:rPr>
-        <w:t>(</w:t>
-      </w:r>
-      <w:proofErr w:type="spellStart"/>
-      <w:r>
-        <w:rPr>
-          <w:rStyle w:val="Forte"/>
-          <w:rFonts w:eastAsiaTheme="majorEastAsia" w:cs="Arial"/>
-          <w:b w:val="0"/>
-          <w:bCs w:val="0"/>
-        </w:rPr>
-        <w:t>Python</w:t>
-      </w:r>
-      <w:proofErr w:type="spellEnd"/>
-      <w:r>
-        <w:rPr>
-          <w:rStyle w:val="Forte"/>
-          <w:rFonts w:eastAsiaTheme="majorEastAsia" w:cs="Arial"/>
-          <w:b w:val="0"/>
-          <w:bCs w:val="0"/>
-        </w:rPr>
-        <w:t xml:space="preserve"> Standard </w:t>
-      </w:r>
-      <w:proofErr w:type="spellStart"/>
-      <w:r>
-        <w:rPr>
-          <w:rStyle w:val="Forte"/>
-          <w:rFonts w:eastAsiaTheme="majorEastAsia" w:cs="Arial"/>
-          <w:b w:val="0"/>
-          <w:bCs w:val="0"/>
-        </w:rPr>
-        <w:t>Library</w:t>
-      </w:r>
-      <w:proofErr w:type="spellEnd"/>
-      <w:r>
-        <w:rPr>
-          <w:rStyle w:val="Forte"/>
-          <w:rFonts w:eastAsiaTheme="majorEastAsia" w:cs="Arial"/>
-          <w:b w:val="0"/>
-          <w:bCs w:val="0"/>
-        </w:rPr>
-        <w:t>)</w:t>
-      </w:r>
-      <w:r>
-        <w:rPr>
-          <w:rStyle w:val="Forte"/>
-          <w:rFonts w:eastAsiaTheme="majorEastAsia" w:cs="Arial"/>
-          <w:b w:val="0"/>
-          <w:bCs w:val="0"/>
+        <w:t xml:space="preserve">(Python Standard Library) </w:t>
+      </w:r>
+      <w:r>
+        <w:rPr>
+          <w:rFonts w:cs="Arial"/>
+        </w:rPr>
+        <w:t>é usada para manipular dados no formato JSON, especificamente para carregar e</w:t>
+      </w:r>
+      <w:r>
+        <w:rPr>
+          <w:rFonts w:cs="Arial"/>
+        </w:rPr>
+        <w:t xml:space="preserve"> guardar</w:t>
+      </w:r>
+      <w:r>
+        <w:rPr>
+          <w:rFonts w:cs="Arial"/>
+        </w:rPr>
+        <w:t xml:space="preserve"> a lista de</w:t>
+      </w:r>
+      <w:r>
+        <w:rPr>
+          <w:rFonts w:cs="Arial"/>
         </w:rPr>
         <w:t xml:space="preserve"> </w:t>
       </w:r>
@@ -4936,21 +4005,7 @@
         <w:rPr>
           <w:rFonts w:cs="Arial"/>
         </w:rPr>
-        <w:t xml:space="preserve">é usada para manipular dados no formato JSON, especificamente para carregar e salvar a lista de </w:t>
-      </w:r>
-      <w:proofErr w:type="spellStart"/>
-      <w:r>
-        <w:rPr>
-          <w:rFonts w:cs="Arial"/>
-        </w:rPr>
-        <w:t>peers</w:t>
-      </w:r>
-      <w:proofErr w:type="spellEnd"/>
-      <w:r>
-        <w:rPr>
-          <w:rFonts w:cs="Arial"/>
-        </w:rPr>
-        <w:t xml:space="preserve"> confiáveis (ACL). Isso facilita a persistência de dados de forma estruturada e legível.</w:t>
+        <w:t>peers confiáveis (ACL). Isso facilita a persistência de dados de forma estruturada e legível.</w:t>
       </w:r>
     </w:p>
     <w:p>
@@ -4979,31 +4034,13 @@
         <w:t xml:space="preserve"> </w:t>
       </w:r>
       <w:hyperlink r:id="rId10" w:tgtFrame="_new" w:history="1">
-        <w:proofErr w:type="spellStart"/>
         <w:r>
           <w:rPr>
             <w:rStyle w:val="Hiperligao"/>
             <w:rFonts w:eastAsiaTheme="majorEastAsia" w:cs="Arial"/>
           </w:rPr>
-          <w:t>Python</w:t>
+          <w:t>Python JSON Library</w:t>
         </w:r>
-        <w:proofErr w:type="spellEnd"/>
-        <w:r>
-          <w:rPr>
-            <w:rStyle w:val="Hiperligao"/>
-            <w:rFonts w:eastAsiaTheme="majorEastAsia" w:cs="Arial"/>
-          </w:rPr>
-          <w:t xml:space="preserve"> JSON </w:t>
-        </w:r>
-        <w:proofErr w:type="spellStart"/>
-        <w:r>
-          <w:rPr>
-            <w:rStyle w:val="Hiperligao"/>
-            <w:rFonts w:eastAsiaTheme="majorEastAsia" w:cs="Arial"/>
-          </w:rPr>
-          <w:t>Library</w:t>
-        </w:r>
-        <w:proofErr w:type="spellEnd"/>
       </w:hyperlink>
     </w:p>
     <w:p>
@@ -5013,7 +4050,7 @@
           <w:lang w:val="en-US"/>
         </w:rPr>
       </w:pPr>
-      <w:bookmarkStart w:id="22" w:name="_Toc179578094"/>
+      <w:bookmarkStart w:id="15" w:name="_Toc179578094"/>
       <w:r>
         <w:rPr>
           <w:lang w:val="en-US"/>
@@ -5029,7 +4066,7 @@
         </w:rPr>
         <w:t>OS e SYS</w:t>
       </w:r>
-      <w:bookmarkEnd w:id="22"/>
+      <w:bookmarkEnd w:id="15"/>
     </w:p>
     <w:p>
       <w:pPr>
@@ -5060,7 +4097,6 @@
         </w:rPr>
         <w:t xml:space="preserve"> e </w:t>
       </w:r>
-      <w:proofErr w:type="spellStart"/>
       <w:r>
         <w:rPr>
           <w:rStyle w:val="CdigoHTML"/>
@@ -5070,7 +4106,6 @@
         </w:rPr>
         <w:t>sys</w:t>
       </w:r>
-      <w:proofErr w:type="spellEnd"/>
       <w:r>
         <w:rPr>
           <w:rFonts w:cs="Arial"/>
@@ -5084,56 +4119,7 @@
           <w:b w:val="0"/>
           <w:bCs w:val="0"/>
         </w:rPr>
-        <w:t>(</w:t>
-      </w:r>
-      <w:proofErr w:type="spellStart"/>
-      <w:r>
-        <w:rPr>
-          <w:rStyle w:val="Forte"/>
-          <w:rFonts w:eastAsiaTheme="majorEastAsia" w:cs="Arial"/>
-          <w:b w:val="0"/>
-          <w:bCs w:val="0"/>
-        </w:rPr>
-        <w:t>Python</w:t>
-      </w:r>
-      <w:proofErr w:type="spellEnd"/>
-      <w:r>
-        <w:rPr>
-          <w:rStyle w:val="Forte"/>
-          <w:rFonts w:eastAsiaTheme="majorEastAsia" w:cs="Arial"/>
-          <w:b w:val="0"/>
-          <w:bCs w:val="0"/>
-        </w:rPr>
-        <w:t xml:space="preserve"> Standard </w:t>
-      </w:r>
-      <w:proofErr w:type="spellStart"/>
-      <w:r>
-        <w:rPr>
-          <w:rStyle w:val="Forte"/>
-          <w:rFonts w:eastAsiaTheme="majorEastAsia" w:cs="Arial"/>
-          <w:b w:val="0"/>
-          <w:bCs w:val="0"/>
-        </w:rPr>
-        <w:t>Library</w:t>
-      </w:r>
-      <w:proofErr w:type="spellEnd"/>
-      <w:r>
-        <w:rPr>
-          <w:rStyle w:val="Forte"/>
-          <w:rFonts w:eastAsiaTheme="majorEastAsia" w:cs="Arial"/>
-          <w:b w:val="0"/>
-          <w:bCs w:val="0"/>
-        </w:rPr>
-        <w:t>)</w:t>
-      </w:r>
-      <w:r>
-        <w:rPr>
-          <w:rStyle w:val="Forte"/>
-          <w:rFonts w:eastAsiaTheme="majorEastAsia" w:cs="Arial"/>
-          <w:b w:val="0"/>
-          <w:bCs w:val="0"/>
-        </w:rPr>
-        <w:t xml:space="preserve"> </w:t>
+        <w:t xml:space="preserve">(Python Standard Library) </w:t>
       </w:r>
       <w:r>
         <w:rPr>
@@ -5165,64 +4151,28 @@
         <w:t xml:space="preserve"> </w:t>
       </w:r>
       <w:hyperlink r:id="rId11" w:tgtFrame="_new" w:history="1">
-        <w:proofErr w:type="spellStart"/>
         <w:r>
           <w:rPr>
             <w:rStyle w:val="Hiperligao"/>
             <w:rFonts w:eastAsiaTheme="majorEastAsia" w:cs="Arial"/>
           </w:rPr>
-          <w:t>Python</w:t>
+          <w:t>Python OS Library</w:t>
         </w:r>
-        <w:proofErr w:type="spellEnd"/>
+      </w:hyperlink>
+      <w:r>
+        <w:rPr>
+          <w:rFonts w:cs="Arial"/>
+        </w:rPr>
+        <w:t xml:space="preserve">, </w:t>
+      </w:r>
+      <w:hyperlink r:id="rId12" w:tgtFrame="_new" w:history="1">
         <w:r>
           <w:rPr>
             <w:rStyle w:val="Hiperligao"/>
             <w:rFonts w:eastAsiaTheme="majorEastAsia" w:cs="Arial"/>
           </w:rPr>
-          <w:t xml:space="preserve"> OS </w:t>
+          <w:t>Python SYS Library</w:t>
         </w:r>
-        <w:proofErr w:type="spellStart"/>
-        <w:r>
-          <w:rPr>
-            <w:rStyle w:val="Hiperligao"/>
-            <w:rFonts w:eastAsiaTheme="majorEastAsia" w:cs="Arial"/>
-          </w:rPr>
-          <w:t>Library</w:t>
-        </w:r>
-        <w:proofErr w:type="spellEnd"/>
-      </w:hyperlink>
-      <w:r>
-        <w:rPr>
-          <w:rFonts w:cs="Arial"/>
-        </w:rPr>
-        <w:t xml:space="preserve">, </w:t>
-      </w:r>
-      <w:hyperlink r:id="rId12" w:tgtFrame="_new" w:history="1">
-        <w:proofErr w:type="spellStart"/>
-        <w:r>
-          <w:rPr>
-            <w:rStyle w:val="Hiperligao"/>
-            <w:rFonts w:eastAsiaTheme="majorEastAsia" w:cs="Arial"/>
-          </w:rPr>
-          <w:t>Python</w:t>
-        </w:r>
-        <w:proofErr w:type="spellEnd"/>
-        <w:r>
-          <w:rPr>
-            <w:rStyle w:val="Hiperligao"/>
-            <w:rFonts w:eastAsiaTheme="majorEastAsia" w:cs="Arial"/>
-          </w:rPr>
-          <w:t xml:space="preserve"> SYS </w:t>
-        </w:r>
-        <w:proofErr w:type="spellStart"/>
-        <w:r>
-          <w:rPr>
-            <w:rStyle w:val="Hiperligao"/>
-            <w:rFonts w:eastAsiaTheme="majorEastAsia" w:cs="Arial"/>
-          </w:rPr>
-          <w:t>Library</w:t>
-        </w:r>
-        <w:proofErr w:type="spellEnd"/>
       </w:hyperlink>
     </w:p>
     <w:sectPr>
@@ -8606,7 +7556,6 @@
   <w:style w:type="character" w:default="1" w:styleId="Tipodeletrapredefinidodopargrafo">
     <w:name w:val="Default Paragraph Font"/>
     <w:uiPriority w:val="1"/>
-    <w:semiHidden/>
     <w:unhideWhenUsed/>
   </w:style>
   <w:style w:type="table" w:default="1" w:styleId="Tabelanormal">

--- a/Relatorio_Projeto_Parte1.docx
+++ b/Relatorio_Projeto_Parte1.docx
@@ -553,7 +553,7 @@
           <w:r>
             <w:fldChar w:fldCharType="separate"/>
           </w:r>
-          <w:hyperlink w:anchor="_Toc179578073" w:history="1">
+          <w:hyperlink w:anchor="_Toc179792257" w:history="1">
             <w:r>
               <w:rPr>
                 <w:rStyle w:val="Hiperligao"/>
@@ -581,7 +581,7 @@
                 <w:noProof/>
                 <w:webHidden/>
               </w:rPr>
-              <w:instrText xml:space="preserve"> PAGEREF _Toc179578073 \h </w:instrText>
+              <w:instrText xml:space="preserve"> PAGEREF _Toc179792257 \h </w:instrText>
             </w:r>
             <w:r>
               <w:rPr>
@@ -628,14 +628,14 @@
               <w14:ligatures w14:val="standardContextual"/>
             </w:rPr>
           </w:pPr>
-          <w:hyperlink w:anchor="_Toc179578074" w:history="1">
+          <w:hyperlink w:anchor="_Toc179792258" w:history="1">
             <w:r>
               <w:rPr>
                 <w:rStyle w:val="Hiperligao"/>
                 <w:noProof/>
                 <w:lang w:eastAsia="pt-PT"/>
               </w:rPr>
-              <w:t>2. Funcionalidades Desenvolvidas</w:t>
+              <w:t>2. Funcionalidades Desenvolvidas e Garantias de Segurança</w:t>
             </w:r>
             <w:r>
               <w:rPr>
@@ -656,7 +656,7 @@
                 <w:noProof/>
                 <w:webHidden/>
               </w:rPr>
-              <w:instrText xml:space="preserve"> PAGEREF _Toc179578074 \h </w:instrText>
+              <w:instrText xml:space="preserve"> PAGEREF _Toc179792258 \h </w:instrText>
             </w:r>
             <w:r>
               <w:rPr>
@@ -703,14 +703,14 @@
               <w14:ligatures w14:val="standardContextual"/>
             </w:rPr>
           </w:pPr>
-          <w:hyperlink w:anchor="_Toc179578075" w:history="1">
+          <w:hyperlink w:anchor="_Toc179792259" w:history="1">
             <w:r>
               <w:rPr>
                 <w:rStyle w:val="Hiperligao"/>
                 <w:noProof/>
                 <w:lang w:eastAsia="pt-PT"/>
               </w:rPr>
-              <w:t>2.1 Certificados Auto-assinados</w:t>
+              <w:t>2.1 Certificados Auto-assinados e Autenticação de Peers</w:t>
             </w:r>
             <w:r>
               <w:rPr>
@@ -731,7 +731,7 @@
                 <w:noProof/>
                 <w:webHidden/>
               </w:rPr>
-              <w:instrText xml:space="preserve"> PAGEREF _Toc179578075 \h </w:instrText>
+              <w:instrText xml:space="preserve"> PAGEREF _Toc179792259 \h </w:instrText>
             </w:r>
             <w:r>
               <w:rPr>
@@ -778,7 +778,7 @@
               <w14:ligatures w14:val="standardContextual"/>
             </w:rPr>
           </w:pPr>
-          <w:hyperlink w:anchor="_Toc179578076" w:history="1">
+          <w:hyperlink w:anchor="_Toc179792260" w:history="1">
             <w:r>
               <w:rPr>
                 <w:rStyle w:val="Hiperligao"/>
@@ -806,7 +806,7 @@
                 <w:noProof/>
                 <w:webHidden/>
               </w:rPr>
-              <w:instrText xml:space="preserve"> PAGEREF _Toc179578076 \h </w:instrText>
+              <w:instrText xml:space="preserve"> PAGEREF _Toc179792260 \h </w:instrText>
             </w:r>
             <w:r>
               <w:rPr>
@@ -853,7 +853,7 @@
               <w14:ligatures w14:val="standardContextual"/>
             </w:rPr>
           </w:pPr>
-          <w:hyperlink w:anchor="_Toc179578077" w:history="1">
+          <w:hyperlink w:anchor="_Toc179792261" w:history="1">
             <w:r>
               <w:rPr>
                 <w:rStyle w:val="Hiperligao"/>
@@ -881,7 +881,7 @@
                 <w:noProof/>
                 <w:webHidden/>
               </w:rPr>
-              <w:instrText xml:space="preserve"> PAGEREF _Toc179578077 \h </w:instrText>
+              <w:instrText xml:space="preserve"> PAGEREF _Toc179792261 \h </w:instrText>
             </w:r>
             <w:r>
               <w:rPr>
@@ -928,14 +928,14 @@
               <w14:ligatures w14:val="standardContextual"/>
             </w:rPr>
           </w:pPr>
-          <w:hyperlink w:anchor="_Toc179578078" w:history="1">
+          <w:hyperlink w:anchor="_Toc179792262" w:history="1">
             <w:r>
               <w:rPr>
                 <w:rStyle w:val="Hiperligao"/>
                 <w:noProof/>
                 <w:lang w:eastAsia="pt-PT"/>
               </w:rPr>
-              <w:t>2.4Modo GCM</w:t>
+              <w:t>2.4 Modo GCM e Garantia de Integridade e Autenticidade</w:t>
             </w:r>
             <w:r>
               <w:rPr>
@@ -956,7 +956,7 @@
                 <w:noProof/>
                 <w:webHidden/>
               </w:rPr>
-              <w:instrText xml:space="preserve"> PAGEREF _Toc179578078 \h </w:instrText>
+              <w:instrText xml:space="preserve"> PAGEREF _Toc179792262 \h </w:instrText>
             </w:r>
             <w:r>
               <w:rPr>
@@ -976,7 +976,7 @@
                 <w:noProof/>
                 <w:webHidden/>
               </w:rPr>
-              <w:t>3</w:t>
+              <w:t>4</w:t>
             </w:r>
             <w:r>
               <w:rPr>
@@ -1003,14 +1003,14 @@
               <w14:ligatures w14:val="standardContextual"/>
             </w:rPr>
           </w:pPr>
-          <w:hyperlink w:anchor="_Toc179578079" w:history="1">
+          <w:hyperlink w:anchor="_Toc179792263" w:history="1">
             <w:r>
               <w:rPr>
                 <w:rStyle w:val="Hiperligao"/>
                 <w:noProof/>
                 <w:lang w:eastAsia="pt-PT"/>
               </w:rPr>
-              <w:t>2.5 Interface Gráfica e Gerenciamento de Conexões</w:t>
+              <w:t>2.5 Interface Gráfica e Gestão de Conexões</w:t>
             </w:r>
             <w:r>
               <w:rPr>
@@ -1031,7 +1031,7 @@
                 <w:noProof/>
                 <w:webHidden/>
               </w:rPr>
-              <w:instrText xml:space="preserve"> PAGEREF _Toc179578079 \h </w:instrText>
+              <w:instrText xml:space="preserve"> PAGEREF _Toc179792263 \h </w:instrText>
             </w:r>
             <w:r>
               <w:rPr>
@@ -1051,7 +1051,7 @@
                 <w:noProof/>
                 <w:webHidden/>
               </w:rPr>
-              <w:t>3</w:t>
+              <w:t>4</w:t>
             </w:r>
             <w:r>
               <w:rPr>
@@ -1078,7 +1078,7 @@
               <w14:ligatures w14:val="standardContextual"/>
             </w:rPr>
           </w:pPr>
-          <w:hyperlink w:anchor="_Toc179578080" w:history="1">
+          <w:hyperlink w:anchor="_Toc179792264" w:history="1">
             <w:r>
               <w:rPr>
                 <w:rStyle w:val="Hiperligao"/>
@@ -1106,7 +1106,157 @@
                 <w:noProof/>
                 <w:webHidden/>
               </w:rPr>
-              <w:instrText xml:space="preserve"> PAGEREF _Toc179578080 \h </w:instrText>
+              <w:instrText xml:space="preserve"> PAGEREF _Toc179792264 \h </w:instrText>
+            </w:r>
+            <w:r>
+              <w:rPr>
+                <w:noProof/>
+                <w:webHidden/>
+              </w:rPr>
+            </w:r>
+            <w:r>
+              <w:rPr>
+                <w:noProof/>
+                <w:webHidden/>
+              </w:rPr>
+              <w:fldChar w:fldCharType="separate"/>
+            </w:r>
+            <w:r>
+              <w:rPr>
+                <w:noProof/>
+                <w:webHidden/>
+              </w:rPr>
+              <w:t>4</w:t>
+            </w:r>
+            <w:r>
+              <w:rPr>
+                <w:noProof/>
+                <w:webHidden/>
+              </w:rPr>
+              <w:fldChar w:fldCharType="end"/>
+            </w:r>
+          </w:hyperlink>
+        </w:p>
+        <w:p>
+          <w:pPr>
+            <w:pStyle w:val="ndice2"/>
+            <w:tabs>
+              <w:tab w:val="right" w:leader="dot" w:pos="8494"/>
+            </w:tabs>
+            <w:rPr>
+              <w:rFonts w:asciiTheme="minorHAnsi" w:eastAsiaTheme="minorEastAsia" w:hAnsiTheme="minorHAnsi" w:cstheme="minorBidi"/>
+              <w:noProof/>
+              <w:kern w:val="2"/>
+              <w:sz w:val="24"/>
+              <w:szCs w:val="24"/>
+              <w:lang w:eastAsia="pt-PT"/>
+              <w14:ligatures w14:val="standardContextual"/>
+            </w:rPr>
+          </w:pPr>
+          <w:hyperlink w:anchor="_Toc179792265" w:history="1">
+            <w:r>
+              <w:rPr>
+                <w:rStyle w:val="Hiperligao"/>
+                <w:noProof/>
+                <w:lang w:eastAsia="pt-PT"/>
+              </w:rPr>
+              <w:t>2.6 Armazenamento Seguro de Chaves e Certificados</w:t>
+            </w:r>
+            <w:r>
+              <w:rPr>
+                <w:noProof/>
+                <w:webHidden/>
+              </w:rPr>
+              <w:tab/>
+            </w:r>
+            <w:r>
+              <w:rPr>
+                <w:noProof/>
+                <w:webHidden/>
+              </w:rPr>
+              <w:fldChar w:fldCharType="begin"/>
+            </w:r>
+            <w:r>
+              <w:rPr>
+                <w:noProof/>
+                <w:webHidden/>
+              </w:rPr>
+              <w:instrText xml:space="preserve"> PAGEREF _Toc179792265 \h </w:instrText>
+            </w:r>
+            <w:r>
+              <w:rPr>
+                <w:noProof/>
+                <w:webHidden/>
+              </w:rPr>
+            </w:r>
+            <w:r>
+              <w:rPr>
+                <w:noProof/>
+                <w:webHidden/>
+              </w:rPr>
+              <w:fldChar w:fldCharType="separate"/>
+            </w:r>
+            <w:r>
+              <w:rPr>
+                <w:noProof/>
+                <w:webHidden/>
+              </w:rPr>
+              <w:t>4</w:t>
+            </w:r>
+            <w:r>
+              <w:rPr>
+                <w:noProof/>
+                <w:webHidden/>
+              </w:rPr>
+              <w:fldChar w:fldCharType="end"/>
+            </w:r>
+          </w:hyperlink>
+        </w:p>
+        <w:p>
+          <w:pPr>
+            <w:pStyle w:val="ndice2"/>
+            <w:tabs>
+              <w:tab w:val="right" w:leader="dot" w:pos="8494"/>
+            </w:tabs>
+            <w:rPr>
+              <w:rFonts w:asciiTheme="minorHAnsi" w:eastAsiaTheme="minorEastAsia" w:hAnsiTheme="minorHAnsi" w:cstheme="minorBidi"/>
+              <w:noProof/>
+              <w:kern w:val="2"/>
+              <w:sz w:val="24"/>
+              <w:szCs w:val="24"/>
+              <w:lang w:eastAsia="pt-PT"/>
+              <w14:ligatures w14:val="standardContextual"/>
+            </w:rPr>
+          </w:pPr>
+          <w:hyperlink w:anchor="_Toc179792266" w:history="1">
+            <w:r>
+              <w:rPr>
+                <w:rStyle w:val="Hiperligao"/>
+                <w:noProof/>
+                <w:lang w:eastAsia="pt-PT"/>
+              </w:rPr>
+              <w:t>2.6 Resistências a Ataques MitM</w:t>
+            </w:r>
+            <w:r>
+              <w:rPr>
+                <w:noProof/>
+                <w:webHidden/>
+              </w:rPr>
+              <w:tab/>
+            </w:r>
+            <w:r>
+              <w:rPr>
+                <w:noProof/>
+                <w:webHidden/>
+              </w:rPr>
+              <w:fldChar w:fldCharType="begin"/>
+            </w:r>
+            <w:r>
+              <w:rPr>
+                <w:noProof/>
+                <w:webHidden/>
+              </w:rPr>
+              <w:instrText xml:space="preserve"> PAGEREF _Toc179792266 \h </w:instrText>
             </w:r>
             <w:r>
               <w:rPr>
@@ -1153,14 +1303,14 @@
               <w14:ligatures w14:val="standardContextual"/>
             </w:rPr>
           </w:pPr>
-          <w:hyperlink w:anchor="_Toc179578081" w:history="1">
+          <w:hyperlink w:anchor="_Toc179792267" w:history="1">
             <w:r>
               <w:rPr>
                 <w:rStyle w:val="Hiperligao"/>
                 <w:noProof/>
                 <w:lang w:eastAsia="pt-PT"/>
               </w:rPr>
-              <w:t>3. Análise das Garantias de Segurança</w:t>
+              <w:t>3. Considerações Finais</w:t>
             </w:r>
             <w:r>
               <w:rPr>
@@ -1181,7 +1331,7 @@
                 <w:noProof/>
                 <w:webHidden/>
               </w:rPr>
-              <w:instrText xml:space="preserve"> PAGEREF _Toc179578081 \h </w:instrText>
+              <w:instrText xml:space="preserve"> PAGEREF _Toc179792267 \h </w:instrText>
             </w:r>
             <w:r>
               <w:rPr>
@@ -1202,6 +1352,80 @@
                 <w:webHidden/>
               </w:rPr>
               <w:t>4</w:t>
+            </w:r>
+            <w:r>
+              <w:rPr>
+                <w:noProof/>
+                <w:webHidden/>
+              </w:rPr>
+              <w:fldChar w:fldCharType="end"/>
+            </w:r>
+          </w:hyperlink>
+        </w:p>
+        <w:p>
+          <w:pPr>
+            <w:pStyle w:val="ndice1"/>
+            <w:tabs>
+              <w:tab w:val="right" w:leader="dot" w:pos="8494"/>
+            </w:tabs>
+            <w:rPr>
+              <w:rFonts w:asciiTheme="minorHAnsi" w:eastAsiaTheme="minorEastAsia" w:hAnsiTheme="minorHAnsi" w:cstheme="minorBidi"/>
+              <w:noProof/>
+              <w:kern w:val="2"/>
+              <w:sz w:val="24"/>
+              <w:szCs w:val="24"/>
+              <w:lang w:eastAsia="pt-PT"/>
+              <w14:ligatures w14:val="standardContextual"/>
+            </w:rPr>
+          </w:pPr>
+          <w:hyperlink w:anchor="_Toc179792268" w:history="1">
+            <w:r>
+              <w:rPr>
+                <w:rStyle w:val="Hiperligao"/>
+                <w:noProof/>
+              </w:rPr>
+              <w:t>4. Referências</w:t>
+            </w:r>
+            <w:r>
+              <w:rPr>
+                <w:noProof/>
+                <w:webHidden/>
+              </w:rPr>
+              <w:tab/>
+            </w:r>
+            <w:r>
+              <w:rPr>
+                <w:noProof/>
+                <w:webHidden/>
+              </w:rPr>
+              <w:fldChar w:fldCharType="begin"/>
+            </w:r>
+            <w:r>
+              <w:rPr>
+                <w:noProof/>
+                <w:webHidden/>
+              </w:rPr>
+              <w:instrText xml:space="preserve"> PAGEREF _Toc179792268 \h </w:instrText>
+            </w:r>
+            <w:r>
+              <w:rPr>
+                <w:noProof/>
+                <w:webHidden/>
+              </w:rPr>
+            </w:r>
+            <w:r>
+              <w:rPr>
+                <w:noProof/>
+                <w:webHidden/>
+              </w:rPr>
+              <w:fldChar w:fldCharType="separate"/>
+            </w:r>
+            <w:r>
+              <w:rPr>
+                <w:noProof/>
+                <w:webHidden/>
+              </w:rPr>
+              <w:t>5</w:t>
             </w:r>
             <w:r>
               <w:rPr>
@@ -1228,14 +1452,13 @@
               <w14:ligatures w14:val="standardContextual"/>
             </w:rPr>
           </w:pPr>
-          <w:hyperlink w:anchor="_Toc179578082" w:history="1">
+          <w:hyperlink w:anchor="_Toc179792269" w:history="1">
             <w:r>
               <w:rPr>
                 <w:rStyle w:val="Hiperligao"/>
                 <w:noProof/>
-                <w:lang w:eastAsia="pt-PT"/>
-              </w:rPr>
-              <w:t>3.1 Confidencialidade</w:t>
+              </w:rPr>
+              <w:t>4.1 Socket</w:t>
             </w:r>
             <w:r>
               <w:rPr>
@@ -1256,7 +1479,7 @@
                 <w:noProof/>
                 <w:webHidden/>
               </w:rPr>
-              <w:instrText xml:space="preserve"> PAGEREF _Toc179578082 \h </w:instrText>
+              <w:instrText xml:space="preserve"> PAGEREF _Toc179792269 \h </w:instrText>
             </w:r>
             <w:r>
               <w:rPr>
@@ -1276,7 +1499,7 @@
                 <w:noProof/>
                 <w:webHidden/>
               </w:rPr>
-              <w:t>4</w:t>
+              <w:t>5</w:t>
             </w:r>
             <w:r>
               <w:rPr>
@@ -1303,14 +1526,13 @@
               <w14:ligatures w14:val="standardContextual"/>
             </w:rPr>
           </w:pPr>
-          <w:hyperlink w:anchor="_Toc179578083" w:history="1">
+          <w:hyperlink w:anchor="_Toc179792270" w:history="1">
             <w:r>
               <w:rPr>
                 <w:rStyle w:val="Hiperligao"/>
                 <w:noProof/>
-                <w:lang w:eastAsia="pt-PT"/>
-              </w:rPr>
-              <w:t>3.2 Integridade e Autenticidade</w:t>
+              </w:rPr>
+              <w:t>4.2 Threading</w:t>
             </w:r>
             <w:r>
               <w:rPr>
@@ -1331,7 +1553,7 @@
                 <w:noProof/>
                 <w:webHidden/>
               </w:rPr>
-              <w:instrText xml:space="preserve"> PAGEREF _Toc179578083 \h </w:instrText>
+              <w:instrText xml:space="preserve"> PAGEREF _Toc179792270 \h </w:instrText>
             </w:r>
             <w:r>
               <w:rPr>
@@ -1351,7 +1573,7 @@
                 <w:noProof/>
                 <w:webHidden/>
               </w:rPr>
-              <w:t>4</w:t>
+              <w:t>5</w:t>
             </w:r>
             <w:r>
               <w:rPr>
@@ -1378,31 +1600,13 @@
               <w14:ligatures w14:val="standardContextual"/>
             </w:rPr>
           </w:pPr>
-          <w:hyperlink w:anchor="_Toc179578084" w:history="1">
+          <w:hyperlink w:anchor="_Toc179792271" w:history="1">
             <w:r>
               <w:rPr>
                 <w:rStyle w:val="Hiperligao"/>
                 <w:noProof/>
-                <w:lang w:eastAsia="pt-PT"/>
-              </w:rPr>
-              <w:t xml:space="preserve">3.3 Autenticação de </w:t>
-            </w:r>
-            <w:r>
-              <w:rPr>
-                <w:rStyle w:val="Hiperligao"/>
-                <w:i/>
-                <w:noProof/>
-                <w:lang w:eastAsia="pt-PT"/>
-              </w:rPr>
-              <w:t>Peer</w:t>
-            </w:r>
-            <w:r>
-              <w:rPr>
-                <w:rStyle w:val="Hiperligao"/>
-                <w:noProof/>
-                <w:lang w:eastAsia="pt-PT"/>
-              </w:rPr>
-              <w:t>s</w:t>
+              </w:rPr>
+              <w:t>4.3 Tkinter</w:t>
             </w:r>
             <w:r>
               <w:rPr>
@@ -1423,7 +1627,7 @@
                 <w:noProof/>
                 <w:webHidden/>
               </w:rPr>
-              <w:instrText xml:space="preserve"> PAGEREF _Toc179578084 \h </w:instrText>
+              <w:instrText xml:space="preserve"> PAGEREF _Toc179792271 \h </w:instrText>
             </w:r>
             <w:r>
               <w:rPr>
@@ -1443,7 +1647,7 @@
                 <w:noProof/>
                 <w:webHidden/>
               </w:rPr>
-              <w:t>4</w:t>
+              <w:t>5</w:t>
             </w:r>
             <w:r>
               <w:rPr>
@@ -1470,14 +1674,13 @@
               <w14:ligatures w14:val="standardContextual"/>
             </w:rPr>
           </w:pPr>
-          <w:hyperlink w:anchor="_Toc179578085" w:history="1">
+          <w:hyperlink w:anchor="_Toc179792272" w:history="1">
             <w:r>
               <w:rPr>
                 <w:rStyle w:val="Hiperligao"/>
                 <w:noProof/>
-                <w:lang w:val="en-US" w:eastAsia="pt-PT"/>
-              </w:rPr>
-              <w:t>3.4 Resistência a Ataques MitM</w:t>
+              </w:rPr>
+              <w:t>4.4 Cryptography</w:t>
             </w:r>
             <w:r>
               <w:rPr>
@@ -1498,7 +1701,7 @@
                 <w:noProof/>
                 <w:webHidden/>
               </w:rPr>
-              <w:instrText xml:space="preserve"> PAGEREF _Toc179578085 \h </w:instrText>
+              <w:instrText xml:space="preserve"> PAGEREF _Toc179792272 \h </w:instrText>
             </w:r>
             <w:r>
               <w:rPr>
@@ -1518,7 +1721,7 @@
                 <w:noProof/>
                 <w:webHidden/>
               </w:rPr>
-              <w:t>4</w:t>
+              <w:t>5</w:t>
             </w:r>
             <w:r>
               <w:rPr>
@@ -1545,14 +1748,13 @@
               <w14:ligatures w14:val="standardContextual"/>
             </w:rPr>
           </w:pPr>
-          <w:hyperlink w:anchor="_Toc179578086" w:history="1">
+          <w:hyperlink w:anchor="_Toc179792273" w:history="1">
             <w:r>
               <w:rPr>
                 <w:rStyle w:val="Hiperligao"/>
                 <w:noProof/>
-                <w:lang w:eastAsia="pt-PT"/>
-              </w:rPr>
-              <w:t>3.5 Armazenamento Seguro de Chaves e Certificados</w:t>
+              </w:rPr>
+              <w:t>4.5 JSON</w:t>
             </w:r>
             <w:r>
               <w:rPr>
@@ -1573,156 +1775,7 @@
                 <w:noProof/>
                 <w:webHidden/>
               </w:rPr>
-              <w:instrText xml:space="preserve"> PAGEREF _Toc179578086 \h </w:instrText>
-            </w:r>
-            <w:r>
-              <w:rPr>
-                <w:noProof/>
-                <w:webHidden/>
-              </w:rPr>
-            </w:r>
-            <w:r>
-              <w:rPr>
-                <w:noProof/>
-                <w:webHidden/>
-              </w:rPr>
-              <w:fldChar w:fldCharType="separate"/>
-            </w:r>
-            <w:r>
-              <w:rPr>
-                <w:noProof/>
-                <w:webHidden/>
-              </w:rPr>
-              <w:t>4</w:t>
-            </w:r>
-            <w:r>
-              <w:rPr>
-                <w:noProof/>
-                <w:webHidden/>
-              </w:rPr>
-              <w:fldChar w:fldCharType="end"/>
-            </w:r>
-          </w:hyperlink>
-        </w:p>
-        <w:p>
-          <w:pPr>
-            <w:pStyle w:val="ndice1"/>
-            <w:tabs>
-              <w:tab w:val="right" w:leader="dot" w:pos="8494"/>
-            </w:tabs>
-            <w:rPr>
-              <w:rFonts w:asciiTheme="minorHAnsi" w:eastAsiaTheme="minorEastAsia" w:hAnsiTheme="minorHAnsi" w:cstheme="minorBidi"/>
-              <w:noProof/>
-              <w:kern w:val="2"/>
-              <w:sz w:val="24"/>
-              <w:szCs w:val="24"/>
-              <w:lang w:eastAsia="pt-PT"/>
-              <w14:ligatures w14:val="standardContextual"/>
-            </w:rPr>
-          </w:pPr>
-          <w:hyperlink w:anchor="_Toc179578087" w:history="1">
-            <w:r>
-              <w:rPr>
-                <w:rStyle w:val="Hiperligao"/>
-                <w:noProof/>
-                <w:lang w:eastAsia="pt-PT"/>
-              </w:rPr>
-              <w:t>4. Considerações Finais</w:t>
-            </w:r>
-            <w:r>
-              <w:rPr>
-                <w:noProof/>
-                <w:webHidden/>
-              </w:rPr>
-              <w:tab/>
-            </w:r>
-            <w:r>
-              <w:rPr>
-                <w:noProof/>
-                <w:webHidden/>
-              </w:rPr>
-              <w:fldChar w:fldCharType="begin"/>
-            </w:r>
-            <w:r>
-              <w:rPr>
-                <w:noProof/>
-                <w:webHidden/>
-              </w:rPr>
-              <w:instrText xml:space="preserve"> PAGEREF _Toc179578087 \h </w:instrText>
-            </w:r>
-            <w:r>
-              <w:rPr>
-                <w:noProof/>
-                <w:webHidden/>
-              </w:rPr>
-            </w:r>
-            <w:r>
-              <w:rPr>
-                <w:noProof/>
-                <w:webHidden/>
-              </w:rPr>
-              <w:fldChar w:fldCharType="separate"/>
-            </w:r>
-            <w:r>
-              <w:rPr>
-                <w:noProof/>
-                <w:webHidden/>
-              </w:rPr>
-              <w:t>5</w:t>
-            </w:r>
-            <w:r>
-              <w:rPr>
-                <w:noProof/>
-                <w:webHidden/>
-              </w:rPr>
-              <w:fldChar w:fldCharType="end"/>
-            </w:r>
-          </w:hyperlink>
-        </w:p>
-        <w:p>
-          <w:pPr>
-            <w:pStyle w:val="ndice1"/>
-            <w:tabs>
-              <w:tab w:val="right" w:leader="dot" w:pos="8494"/>
-            </w:tabs>
-            <w:rPr>
-              <w:rFonts w:asciiTheme="minorHAnsi" w:eastAsiaTheme="minorEastAsia" w:hAnsiTheme="minorHAnsi" w:cstheme="minorBidi"/>
-              <w:noProof/>
-              <w:kern w:val="2"/>
-              <w:sz w:val="24"/>
-              <w:szCs w:val="24"/>
-              <w:lang w:eastAsia="pt-PT"/>
-              <w14:ligatures w14:val="standardContextual"/>
-            </w:rPr>
-          </w:pPr>
-          <w:hyperlink w:anchor="_Toc179578088" w:history="1">
-            <w:r>
-              <w:rPr>
-                <w:rStyle w:val="Hiperligao"/>
-                <w:noProof/>
-              </w:rPr>
-              <w:t>5. Referências</w:t>
-            </w:r>
-            <w:r>
-              <w:rPr>
-                <w:noProof/>
-                <w:webHidden/>
-              </w:rPr>
-              <w:tab/>
-            </w:r>
-            <w:r>
-              <w:rPr>
-                <w:noProof/>
-                <w:webHidden/>
-              </w:rPr>
-              <w:fldChar w:fldCharType="begin"/>
-            </w:r>
-            <w:r>
-              <w:rPr>
-                <w:noProof/>
-                <w:webHidden/>
-              </w:rPr>
-              <w:instrText xml:space="preserve"> PAGEREF _Toc179578088 \h </w:instrText>
+              <w:instrText xml:space="preserve"> PAGEREF _Toc179792273 \h </w:instrText>
             </w:r>
             <w:r>
               <w:rPr>
@@ -1769,13 +1822,14 @@
               <w14:ligatures w14:val="standardContextual"/>
             </w:rPr>
           </w:pPr>
-          <w:hyperlink w:anchor="_Toc179578089" w:history="1">
+          <w:hyperlink w:anchor="_Toc179792274" w:history="1">
             <w:r>
               <w:rPr>
                 <w:rStyle w:val="Hiperligao"/>
                 <w:noProof/>
-              </w:rPr>
-              <w:t>1. Socket</w:t>
+                <w:lang w:val="en-US"/>
+              </w:rPr>
+              <w:t>4.6 OS e SYS</w:t>
             </w:r>
             <w:r>
               <w:rPr>
@@ -1796,366 +1850,7 @@
                 <w:noProof/>
                 <w:webHidden/>
               </w:rPr>
-              <w:instrText xml:space="preserve"> PAGEREF _Toc179578089 \h </w:instrText>
-            </w:r>
-            <w:r>
-              <w:rPr>
-                <w:noProof/>
-                <w:webHidden/>
-              </w:rPr>
-            </w:r>
-            <w:r>
-              <w:rPr>
-                <w:noProof/>
-                <w:webHidden/>
-              </w:rPr>
-              <w:fldChar w:fldCharType="separate"/>
-            </w:r>
-            <w:r>
-              <w:rPr>
-                <w:noProof/>
-                <w:webHidden/>
-              </w:rPr>
-              <w:t>5</w:t>
-            </w:r>
-            <w:r>
-              <w:rPr>
-                <w:noProof/>
-                <w:webHidden/>
-              </w:rPr>
-              <w:fldChar w:fldCharType="end"/>
-            </w:r>
-          </w:hyperlink>
-        </w:p>
-        <w:p>
-          <w:pPr>
-            <w:pStyle w:val="ndice2"/>
-            <w:tabs>
-              <w:tab w:val="right" w:leader="dot" w:pos="8494"/>
-            </w:tabs>
-            <w:rPr>
-              <w:rFonts w:asciiTheme="minorHAnsi" w:eastAsiaTheme="minorEastAsia" w:hAnsiTheme="minorHAnsi" w:cstheme="minorBidi"/>
-              <w:noProof/>
-              <w:kern w:val="2"/>
-              <w:sz w:val="24"/>
-              <w:szCs w:val="24"/>
-              <w:lang w:eastAsia="pt-PT"/>
-              <w14:ligatures w14:val="standardContextual"/>
-            </w:rPr>
-          </w:pPr>
-          <w:hyperlink w:anchor="_Toc179578090" w:history="1">
-            <w:r>
-              <w:rPr>
-                <w:rStyle w:val="Hiperligao"/>
-                <w:noProof/>
-              </w:rPr>
-              <w:t>2. Threading</w:t>
-            </w:r>
-            <w:r>
-              <w:rPr>
-                <w:noProof/>
-                <w:webHidden/>
-              </w:rPr>
-              <w:tab/>
-            </w:r>
-            <w:r>
-              <w:rPr>
-                <w:noProof/>
-                <w:webHidden/>
-              </w:rPr>
-              <w:fldChar w:fldCharType="begin"/>
-            </w:r>
-            <w:r>
-              <w:rPr>
-                <w:noProof/>
-                <w:webHidden/>
-              </w:rPr>
-              <w:instrText xml:space="preserve"> PAGEREF _Toc179578090 \h </w:instrText>
-            </w:r>
-            <w:r>
-              <w:rPr>
-                <w:noProof/>
-                <w:webHidden/>
-              </w:rPr>
-            </w:r>
-            <w:r>
-              <w:rPr>
-                <w:noProof/>
-                <w:webHidden/>
-              </w:rPr>
-              <w:fldChar w:fldCharType="separate"/>
-            </w:r>
-            <w:r>
-              <w:rPr>
-                <w:noProof/>
-                <w:webHidden/>
-              </w:rPr>
-              <w:t>5</w:t>
-            </w:r>
-            <w:r>
-              <w:rPr>
-                <w:noProof/>
-                <w:webHidden/>
-              </w:rPr>
-              <w:fldChar w:fldCharType="end"/>
-            </w:r>
-          </w:hyperlink>
-        </w:p>
-        <w:p>
-          <w:pPr>
-            <w:pStyle w:val="ndice2"/>
-            <w:tabs>
-              <w:tab w:val="right" w:leader="dot" w:pos="8494"/>
-            </w:tabs>
-            <w:rPr>
-              <w:rFonts w:asciiTheme="minorHAnsi" w:eastAsiaTheme="minorEastAsia" w:hAnsiTheme="minorHAnsi" w:cstheme="minorBidi"/>
-              <w:noProof/>
-              <w:kern w:val="2"/>
-              <w:sz w:val="24"/>
-              <w:szCs w:val="24"/>
-              <w:lang w:eastAsia="pt-PT"/>
-              <w14:ligatures w14:val="standardContextual"/>
-            </w:rPr>
-          </w:pPr>
-          <w:hyperlink w:anchor="_Toc179578091" w:history="1">
-            <w:r>
-              <w:rPr>
-                <w:rStyle w:val="Hiperligao"/>
-                <w:noProof/>
-              </w:rPr>
-              <w:t>3. Tkinter</w:t>
-            </w:r>
-            <w:r>
-              <w:rPr>
-                <w:noProof/>
-                <w:webHidden/>
-              </w:rPr>
-              <w:tab/>
-            </w:r>
-            <w:r>
-              <w:rPr>
-                <w:noProof/>
-                <w:webHidden/>
-              </w:rPr>
-              <w:fldChar w:fldCharType="begin"/>
-            </w:r>
-            <w:r>
-              <w:rPr>
-                <w:noProof/>
-                <w:webHidden/>
-              </w:rPr>
-              <w:instrText xml:space="preserve"> PAGEREF _Toc179578091 \h </w:instrText>
-            </w:r>
-            <w:r>
-              <w:rPr>
-                <w:noProof/>
-                <w:webHidden/>
-              </w:rPr>
-            </w:r>
-            <w:r>
-              <w:rPr>
-                <w:noProof/>
-                <w:webHidden/>
-              </w:rPr>
-              <w:fldChar w:fldCharType="separate"/>
-            </w:r>
-            <w:r>
-              <w:rPr>
-                <w:noProof/>
-                <w:webHidden/>
-              </w:rPr>
-              <w:t>5</w:t>
-            </w:r>
-            <w:r>
-              <w:rPr>
-                <w:noProof/>
-                <w:webHidden/>
-              </w:rPr>
-              <w:fldChar w:fldCharType="end"/>
-            </w:r>
-          </w:hyperlink>
-        </w:p>
-        <w:p>
-          <w:pPr>
-            <w:pStyle w:val="ndice2"/>
-            <w:tabs>
-              <w:tab w:val="right" w:leader="dot" w:pos="8494"/>
-            </w:tabs>
-            <w:rPr>
-              <w:rFonts w:asciiTheme="minorHAnsi" w:eastAsiaTheme="minorEastAsia" w:hAnsiTheme="minorHAnsi" w:cstheme="minorBidi"/>
-              <w:noProof/>
-              <w:kern w:val="2"/>
-              <w:sz w:val="24"/>
-              <w:szCs w:val="24"/>
-              <w:lang w:eastAsia="pt-PT"/>
-              <w14:ligatures w14:val="standardContextual"/>
-            </w:rPr>
-          </w:pPr>
-          <w:hyperlink w:anchor="_Toc179578092" w:history="1">
-            <w:r>
-              <w:rPr>
-                <w:rStyle w:val="Hiperligao"/>
-                <w:noProof/>
-              </w:rPr>
-              <w:t>4. Cryptography</w:t>
-            </w:r>
-            <w:r>
-              <w:rPr>
-                <w:noProof/>
-                <w:webHidden/>
-              </w:rPr>
-              <w:tab/>
-            </w:r>
-            <w:r>
-              <w:rPr>
-                <w:noProof/>
-                <w:webHidden/>
-              </w:rPr>
-              <w:fldChar w:fldCharType="begin"/>
-            </w:r>
-            <w:r>
-              <w:rPr>
-                <w:noProof/>
-                <w:webHidden/>
-              </w:rPr>
-              <w:instrText xml:space="preserve"> PAGEREF _Toc179578092 \h </w:instrText>
-            </w:r>
-            <w:r>
-              <w:rPr>
-                <w:noProof/>
-                <w:webHidden/>
-              </w:rPr>
-            </w:r>
-            <w:r>
-              <w:rPr>
-                <w:noProof/>
-                <w:webHidden/>
-              </w:rPr>
-              <w:fldChar w:fldCharType="separate"/>
-            </w:r>
-            <w:r>
-              <w:rPr>
-                <w:noProof/>
-                <w:webHidden/>
-              </w:rPr>
-              <w:t>6</w:t>
-            </w:r>
-            <w:r>
-              <w:rPr>
-                <w:noProof/>
-                <w:webHidden/>
-              </w:rPr>
-              <w:fldChar w:fldCharType="end"/>
-            </w:r>
-          </w:hyperlink>
-        </w:p>
-        <w:p>
-          <w:pPr>
-            <w:pStyle w:val="ndice3"/>
-            <w:tabs>
-              <w:tab w:val="right" w:leader="dot" w:pos="8494"/>
-            </w:tabs>
-            <w:rPr>
-              <w:noProof/>
-            </w:rPr>
-          </w:pPr>
-          <w:hyperlink w:anchor="_Toc179578093" w:history="1">
-            <w:r>
-              <w:rPr>
-                <w:rStyle w:val="Hiperligao"/>
-                <w:noProof/>
-              </w:rPr>
-              <w:t>5. JSON</w:t>
-            </w:r>
-            <w:r>
-              <w:rPr>
-                <w:noProof/>
-                <w:webHidden/>
-              </w:rPr>
-              <w:tab/>
-            </w:r>
-            <w:r>
-              <w:rPr>
-                <w:noProof/>
-                <w:webHidden/>
-              </w:rPr>
-              <w:fldChar w:fldCharType="begin"/>
-            </w:r>
-            <w:r>
-              <w:rPr>
-                <w:noProof/>
-                <w:webHidden/>
-              </w:rPr>
-              <w:instrText xml:space="preserve"> PAGEREF _Toc179578093 \h </w:instrText>
-            </w:r>
-            <w:r>
-              <w:rPr>
-                <w:noProof/>
-                <w:webHidden/>
-              </w:rPr>
-            </w:r>
-            <w:r>
-              <w:rPr>
-                <w:noProof/>
-                <w:webHidden/>
-              </w:rPr>
-              <w:fldChar w:fldCharType="separate"/>
-            </w:r>
-            <w:r>
-              <w:rPr>
-                <w:noProof/>
-                <w:webHidden/>
-              </w:rPr>
-              <w:t>6</w:t>
-            </w:r>
-            <w:r>
-              <w:rPr>
-                <w:noProof/>
-                <w:webHidden/>
-              </w:rPr>
-              <w:fldChar w:fldCharType="end"/>
-            </w:r>
-          </w:hyperlink>
-        </w:p>
-        <w:p>
-          <w:pPr>
-            <w:pStyle w:val="ndice3"/>
-            <w:tabs>
-              <w:tab w:val="right" w:leader="dot" w:pos="8494"/>
-            </w:tabs>
-            <w:rPr>
-              <w:noProof/>
-            </w:rPr>
-          </w:pPr>
-          <w:hyperlink w:anchor="_Toc179578094" w:history="1">
-            <w:r>
-              <w:rPr>
-                <w:rStyle w:val="Hiperligao"/>
-                <w:noProof/>
-                <w:lang w:val="en-US"/>
-              </w:rPr>
-              <w:t>6. OS e SYS</w:t>
-            </w:r>
-            <w:r>
-              <w:rPr>
-                <w:noProof/>
-                <w:webHidden/>
-              </w:rPr>
-              <w:tab/>
-            </w:r>
-            <w:r>
-              <w:rPr>
-                <w:noProof/>
-                <w:webHidden/>
-              </w:rPr>
-              <w:fldChar w:fldCharType="begin"/>
-            </w:r>
-            <w:r>
-              <w:rPr>
-                <w:noProof/>
-                <w:webHidden/>
-              </w:rPr>
-              <w:instrText xml:space="preserve"> PAGEREF _Toc179578094 \h </w:instrText>
+              <w:instrText xml:space="preserve"> PAGEREF _Toc179792274 \h </w:instrText>
             </w:r>
             <w:r>
               <w:rPr>
@@ -2197,7 +1892,6 @@
         </w:p>
       </w:sdtContent>
     </w:sdt>
-    <w:p/>
     <w:p>
       <w:pPr>
         <w:widowControl/>
@@ -2215,7 +1909,7 @@
           <w:lang w:eastAsia="pt-PT"/>
         </w:rPr>
       </w:pPr>
-      <w:bookmarkStart w:id="0" w:name="_Toc179578073"/>
+      <w:bookmarkStart w:id="0" w:name="_Toc179792257"/>
       <w:r>
         <w:rPr>
           <w:rFonts w:eastAsia="Times New Roman"/>
@@ -2228,8 +1922,373 @@
     </w:p>
     <w:p>
       <w:pPr>
-        <w:widowControl/>
-        <w:spacing w:before="100" w:beforeAutospacing="1" w:after="100" w:afterAutospacing="1" w:line="240" w:lineRule="auto"/>
+        <w:rPr>
+          <w:lang w:eastAsia="pt-PT"/>
+        </w:rPr>
+      </w:pPr>
+      <w:r>
+        <w:rPr>
+          <w:lang w:eastAsia="pt-PT"/>
+        </w:rPr>
+        <w:t xml:space="preserve">O sistema desenvolvido é uma aplicação </w:t>
+      </w:r>
+      <w:proofErr w:type="spellStart"/>
+      <w:r>
+        <w:rPr>
+          <w:i/>
+          <w:iCs/>
+          <w:lang w:eastAsia="pt-PT"/>
+        </w:rPr>
+        <w:t>python</w:t>
+      </w:r>
+      <w:proofErr w:type="spellEnd"/>
+      <w:r>
+        <w:rPr>
+          <w:i/>
+          <w:iCs/>
+          <w:lang w:eastAsia="pt-PT"/>
+        </w:rPr>
+        <w:t xml:space="preserve"> </w:t>
+      </w:r>
+      <w:r>
+        <w:rPr>
+          <w:lang w:eastAsia="pt-PT"/>
+        </w:rPr>
+        <w:t xml:space="preserve">de chat </w:t>
+      </w:r>
+      <w:proofErr w:type="spellStart"/>
+      <w:r>
+        <w:rPr>
+          <w:i/>
+          <w:iCs/>
+          <w:lang w:eastAsia="pt-PT"/>
+        </w:rPr>
+        <w:t>peer</w:t>
+      </w:r>
+      <w:proofErr w:type="spellEnd"/>
+      <w:r>
+        <w:rPr>
+          <w:lang w:eastAsia="pt-PT"/>
+        </w:rPr>
+        <w:t>-to-</w:t>
+      </w:r>
+      <w:proofErr w:type="spellStart"/>
+      <w:r>
+        <w:rPr>
+          <w:i/>
+          <w:lang w:eastAsia="pt-PT"/>
+        </w:rPr>
+        <w:t>peer</w:t>
+      </w:r>
+      <w:proofErr w:type="spellEnd"/>
+      <w:r>
+        <w:rPr>
+          <w:lang w:eastAsia="pt-PT"/>
+        </w:rPr>
+        <w:t xml:space="preserve"> (P2P) que permite a comunicação direta entre utilizadores através de uma interface gráfica. O principal objetivo do sistema é garantir uma comunicação</w:t>
+      </w:r>
+      <w:r>
+        <w:rPr>
+          <w:lang w:eastAsia="pt-PT"/>
+        </w:rPr>
+        <w:t xml:space="preserve"> entre clientes de forma descentralizada,</w:t>
+      </w:r>
+      <w:r>
+        <w:rPr>
+          <w:lang w:eastAsia="pt-PT"/>
+        </w:rPr>
+        <w:t xml:space="preserve"> segura e autenticada, </w:t>
+      </w:r>
+      <w:r>
+        <w:rPr>
+          <w:lang w:eastAsia="pt-PT"/>
+        </w:rPr>
+        <w:t xml:space="preserve">recorrendo a métodos como a </w:t>
+      </w:r>
+      <w:r>
+        <w:rPr>
+          <w:lang w:eastAsia="pt-PT"/>
+        </w:rPr>
+        <w:t>criptografia assimétrica (RSA) e simétrica (AES) para proteger as mensagens e assegurar a integridade dos dados.</w:t>
+      </w:r>
+    </w:p>
+    <w:p>
+      <w:pPr>
+        <w:pStyle w:val="Ttulo1"/>
+        <w:rPr>
+          <w:lang w:eastAsia="pt-PT"/>
+        </w:rPr>
+      </w:pPr>
+      <w:bookmarkStart w:id="1" w:name="_Toc179792258"/>
+      <w:r>
+        <w:rPr>
+          <w:rFonts w:eastAsia="Times New Roman"/>
+          <w:lang w:eastAsia="pt-PT"/>
+        </w:rPr>
+        <w:t>2. Funcionalidades Desenvolvidas</w:t>
+      </w:r>
+      <w:r>
+        <w:rPr>
+          <w:rFonts w:eastAsia="Times New Roman"/>
+          <w:lang w:eastAsia="pt-PT"/>
+        </w:rPr>
+        <w:t xml:space="preserve"> e Garantias de Segurança</w:t>
+      </w:r>
+      <w:bookmarkEnd w:id="1"/>
+    </w:p>
+    <w:p>
+      <w:pPr>
+        <w:pStyle w:val="Ttulo2"/>
+        <w:rPr>
+          <w:lang w:eastAsia="pt-PT"/>
+        </w:rPr>
+      </w:pPr>
+      <w:bookmarkStart w:id="2" w:name="_Toc179792259"/>
+      <w:r>
+        <w:rPr>
+          <w:rFonts w:eastAsia="Times New Roman"/>
+          <w:lang w:eastAsia="pt-PT"/>
+        </w:rPr>
+        <w:t xml:space="preserve">2.1 </w:t>
+      </w:r>
+      <w:r>
+        <w:rPr>
+          <w:rFonts w:eastAsia="Times New Roman"/>
+          <w:lang w:eastAsia="pt-PT"/>
+        </w:rPr>
+        <w:t xml:space="preserve">Certificados </w:t>
+      </w:r>
+      <w:proofErr w:type="spellStart"/>
+      <w:r>
+        <w:rPr>
+          <w:rFonts w:eastAsia="Times New Roman"/>
+          <w:lang w:eastAsia="pt-PT"/>
+        </w:rPr>
+        <w:t>Auto</w:t>
+      </w:r>
+      <w:r>
+        <w:rPr>
+          <w:rFonts w:eastAsia="Times New Roman"/>
+          <w:lang w:eastAsia="pt-PT"/>
+        </w:rPr>
+        <w:t>-</w:t>
+      </w:r>
+      <w:r>
+        <w:rPr>
+          <w:rFonts w:eastAsia="Times New Roman"/>
+          <w:lang w:eastAsia="pt-PT"/>
+        </w:rPr>
+        <w:t>assinados</w:t>
+      </w:r>
+      <w:proofErr w:type="spellEnd"/>
+      <w:r>
+        <w:rPr>
+          <w:rFonts w:eastAsia="Times New Roman"/>
+          <w:lang w:eastAsia="pt-PT"/>
+        </w:rPr>
+        <w:t xml:space="preserve"> e Autenticação de </w:t>
+      </w:r>
+      <w:proofErr w:type="spellStart"/>
+      <w:r>
+        <w:rPr>
+          <w:rFonts w:eastAsia="Times New Roman"/>
+          <w:lang w:eastAsia="pt-PT"/>
+        </w:rPr>
+        <w:t>Peers</w:t>
+      </w:r>
+      <w:bookmarkEnd w:id="2"/>
+      <w:proofErr w:type="spellEnd"/>
+    </w:p>
+    <w:p>
+      <w:pPr>
+        <w:rPr>
+          <w:lang w:eastAsia="pt-PT"/>
+        </w:rPr>
+      </w:pPr>
+      <w:r>
+        <w:rPr>
+          <w:lang w:eastAsia="pt-PT"/>
+        </w:rPr>
+        <w:t xml:space="preserve">O sistema gera um par de chaves RSA (privada e pública) e um certificado </w:t>
+      </w:r>
+      <w:proofErr w:type="spellStart"/>
+      <w:r>
+        <w:rPr>
+          <w:lang w:eastAsia="pt-PT"/>
+        </w:rPr>
+        <w:t>auto-assinado</w:t>
+      </w:r>
+      <w:proofErr w:type="spellEnd"/>
+      <w:r>
+        <w:rPr>
+          <w:lang w:eastAsia="pt-PT"/>
+        </w:rPr>
+        <w:t xml:space="preserve"> para cada </w:t>
+      </w:r>
+      <w:proofErr w:type="spellStart"/>
+      <w:r>
+        <w:rPr>
+          <w:lang w:eastAsia="pt-PT"/>
+        </w:rPr>
+        <w:t>peer</w:t>
+      </w:r>
+      <w:proofErr w:type="spellEnd"/>
+      <w:r>
+        <w:rPr>
+          <w:lang w:eastAsia="pt-PT"/>
+        </w:rPr>
+        <w:t>. Es</w:t>
+      </w:r>
+      <w:r>
+        <w:rPr>
+          <w:lang w:eastAsia="pt-PT"/>
+        </w:rPr>
+        <w:t>t</w:t>
+      </w:r>
+      <w:r>
+        <w:rPr>
+          <w:lang w:eastAsia="pt-PT"/>
+        </w:rPr>
+        <w:t xml:space="preserve">es certificados permitem a autenticação dos </w:t>
+      </w:r>
+      <w:proofErr w:type="spellStart"/>
+      <w:r>
+        <w:rPr>
+          <w:lang w:eastAsia="pt-PT"/>
+        </w:rPr>
+        <w:t>peers</w:t>
+      </w:r>
+      <w:proofErr w:type="spellEnd"/>
+      <w:r>
+        <w:rPr>
+          <w:lang w:eastAsia="pt-PT"/>
+        </w:rPr>
+        <w:t>,</w:t>
+      </w:r>
+      <w:r>
+        <w:rPr>
+          <w:lang w:eastAsia="pt-PT"/>
+        </w:rPr>
+        <w:t xml:space="preserve"> disponibilizando</w:t>
+      </w:r>
+      <w:r>
+        <w:rPr>
+          <w:lang w:eastAsia="pt-PT"/>
+        </w:rPr>
+        <w:t xml:space="preserve"> uma camada inicial de confiança. Durante a conexão, os certificados são trocados entre os </w:t>
+      </w:r>
+      <w:proofErr w:type="spellStart"/>
+      <w:r>
+        <w:rPr>
+          <w:lang w:eastAsia="pt-PT"/>
+        </w:rPr>
+        <w:t>peers</w:t>
+      </w:r>
+      <w:proofErr w:type="spellEnd"/>
+      <w:r>
+        <w:rPr>
+          <w:lang w:eastAsia="pt-PT"/>
+        </w:rPr>
+        <w:t xml:space="preserve">, e se um certificado estiver presente na lista de controlo de acesso (ACL), o </w:t>
+      </w:r>
+      <w:proofErr w:type="spellStart"/>
+      <w:r>
+        <w:rPr>
+          <w:lang w:eastAsia="pt-PT"/>
+        </w:rPr>
+        <w:t>peer</w:t>
+      </w:r>
+      <w:proofErr w:type="spellEnd"/>
+      <w:r>
+        <w:rPr>
+          <w:lang w:eastAsia="pt-PT"/>
+        </w:rPr>
+        <w:t xml:space="preserve"> é considerado confiável. Caso contrário, o sistema adiciona automaticamente o certificado à ACL, promovendo uma confiança incremental. Es</w:t>
+      </w:r>
+      <w:r>
+        <w:rPr>
+          <w:lang w:eastAsia="pt-PT"/>
+        </w:rPr>
+        <w:t>t</w:t>
+      </w:r>
+      <w:r>
+        <w:rPr>
+          <w:lang w:eastAsia="pt-PT"/>
+        </w:rPr>
+        <w:t xml:space="preserve">e processo fortalece a autenticação, garantindo que apenas </w:t>
+      </w:r>
+      <w:proofErr w:type="spellStart"/>
+      <w:r>
+        <w:rPr>
+          <w:lang w:eastAsia="pt-PT"/>
+        </w:rPr>
+        <w:t>peers</w:t>
+      </w:r>
+      <w:proofErr w:type="spellEnd"/>
+      <w:r>
+        <w:rPr>
+          <w:lang w:eastAsia="pt-PT"/>
+        </w:rPr>
+        <w:t xml:space="preserve"> autenticados possam se conectar</w:t>
+      </w:r>
+      <w:r>
+        <w:rPr>
+          <w:lang w:eastAsia="pt-PT"/>
+        </w:rPr>
+        <w:t xml:space="preserve"> à rede</w:t>
+      </w:r>
+      <w:r>
+        <w:rPr>
+          <w:lang w:eastAsia="pt-PT"/>
+        </w:rPr>
+        <w:t xml:space="preserve">, mitigando riscos de identidade falsa e reforçando a resistência a ataques </w:t>
+      </w:r>
+      <w:proofErr w:type="spellStart"/>
+      <w:r>
+        <w:rPr>
+          <w:lang w:eastAsia="pt-PT"/>
+        </w:rPr>
+        <w:t>MitM</w:t>
+      </w:r>
+      <w:proofErr w:type="spellEnd"/>
+      <w:r>
+        <w:rPr>
+          <w:lang w:eastAsia="pt-PT"/>
+        </w:rPr>
+        <w:t xml:space="preserve"> (Man-in-</w:t>
+      </w:r>
+      <w:proofErr w:type="spellStart"/>
+      <w:r>
+        <w:rPr>
+          <w:lang w:eastAsia="pt-PT"/>
+        </w:rPr>
+        <w:t>the</w:t>
+      </w:r>
+      <w:proofErr w:type="spellEnd"/>
+      <w:r>
+        <w:rPr>
+          <w:lang w:eastAsia="pt-PT"/>
+        </w:rPr>
+        <w:t>-</w:t>
+      </w:r>
+      <w:proofErr w:type="spellStart"/>
+      <w:r>
+        <w:rPr>
+          <w:lang w:eastAsia="pt-PT"/>
+        </w:rPr>
+        <w:t>Middle</w:t>
+      </w:r>
+      <w:proofErr w:type="spellEnd"/>
+      <w:r>
+        <w:rPr>
+          <w:lang w:eastAsia="pt-PT"/>
+        </w:rPr>
+        <w:t>).</w:t>
+      </w:r>
+    </w:p>
+    <w:p>
+      <w:pPr>
+        <w:pStyle w:val="Ttulo2"/>
         <w:rPr>
           <w:rFonts w:cs="Arial"/>
           <w:sz w:val="22"/>
@@ -2237,313 +2296,7 @@
           <w:lang w:eastAsia="pt-PT"/>
         </w:rPr>
       </w:pPr>
-      <w:r>
-        <w:rPr>
-          <w:rFonts w:cs="Arial"/>
-          <w:sz w:val="22"/>
-          <w:szCs w:val="22"/>
-          <w:lang w:eastAsia="pt-PT"/>
-        </w:rPr>
-        <w:t xml:space="preserve">O sistema desenvolvido é uma aplicação </w:t>
-      </w:r>
-      <w:r>
-        <w:rPr>
-          <w:rFonts w:cs="Arial"/>
-          <w:i/>
-          <w:iCs/>
-          <w:sz w:val="22"/>
-          <w:szCs w:val="22"/>
-          <w:lang w:eastAsia="pt-PT"/>
-        </w:rPr>
-        <w:t xml:space="preserve">python </w:t>
-      </w:r>
-      <w:r>
-        <w:rPr>
-          <w:rFonts w:cs="Arial"/>
-          <w:sz w:val="22"/>
-          <w:szCs w:val="22"/>
-          <w:lang w:eastAsia="pt-PT"/>
-        </w:rPr>
-        <w:t xml:space="preserve">de chat </w:t>
-      </w:r>
-      <w:r>
-        <w:rPr>
-          <w:rFonts w:cs="Arial"/>
-          <w:i/>
-          <w:iCs/>
-          <w:sz w:val="22"/>
-          <w:szCs w:val="22"/>
-          <w:lang w:eastAsia="pt-PT"/>
-        </w:rPr>
-        <w:t>peer</w:t>
-      </w:r>
-      <w:r>
-        <w:rPr>
-          <w:rFonts w:cs="Arial"/>
-          <w:sz w:val="22"/>
-          <w:szCs w:val="22"/>
-          <w:lang w:eastAsia="pt-PT"/>
-        </w:rPr>
-        <w:t>-to-</w:t>
-      </w:r>
-      <w:r>
-        <w:rPr>
-          <w:rFonts w:cs="Arial"/>
-          <w:i/>
-          <w:sz w:val="22"/>
-          <w:szCs w:val="22"/>
-          <w:lang w:eastAsia="pt-PT"/>
-        </w:rPr>
-        <w:t>peer</w:t>
-      </w:r>
-      <w:r>
-        <w:rPr>
-          <w:rFonts w:cs="Arial"/>
-          <w:sz w:val="22"/>
-          <w:szCs w:val="22"/>
-          <w:lang w:eastAsia="pt-PT"/>
-        </w:rPr>
-        <w:t xml:space="preserve"> (P2P) que permite a comunicação direta entre utilizadores através de uma interface gráfica. O principal objetivo do sistema é garantir uma comunicação</w:t>
-      </w:r>
-      <w:r>
-        <w:rPr>
-          <w:rFonts w:cs="Arial"/>
-          <w:sz w:val="22"/>
-          <w:szCs w:val="22"/>
-          <w:lang w:eastAsia="pt-PT"/>
-        </w:rPr>
-        <w:t xml:space="preserve"> entre clientes de forma descentralizada,</w:t>
-      </w:r>
-      <w:r>
-        <w:rPr>
-          <w:rFonts w:cs="Arial"/>
-          <w:sz w:val="22"/>
-          <w:szCs w:val="22"/>
-          <w:lang w:eastAsia="pt-PT"/>
-        </w:rPr>
-        <w:t xml:space="preserve"> segura e autenticada, </w:t>
-      </w:r>
-      <w:r>
-        <w:rPr>
-          <w:rFonts w:cs="Arial"/>
-          <w:sz w:val="22"/>
-          <w:szCs w:val="22"/>
-          <w:lang w:eastAsia="pt-PT"/>
-        </w:rPr>
-        <w:t xml:space="preserve">recorrendo a métodos como a </w:t>
-      </w:r>
-      <w:r>
-        <w:rPr>
-          <w:rFonts w:cs="Arial"/>
-          <w:sz w:val="22"/>
-          <w:szCs w:val="22"/>
-          <w:lang w:eastAsia="pt-PT"/>
-        </w:rPr>
-        <w:t>criptografia assimétrica (RSA) e simétrica (AES) para proteger as mensagens e assegurar a integridade dos dados.</w:t>
-      </w:r>
-    </w:p>
-    <w:p>
-      <w:pPr>
-        <w:widowControl/>
-        <w:spacing w:before="100" w:beforeAutospacing="1" w:after="100" w:afterAutospacing="1" w:line="240" w:lineRule="auto"/>
-        <w:rPr>
-          <w:rFonts w:cs="Arial"/>
-          <w:sz w:val="22"/>
-          <w:szCs w:val="22"/>
-          <w:lang w:eastAsia="pt-PT"/>
-        </w:rPr>
-      </w:pPr>
-    </w:p>
-    <w:p>
-      <w:pPr>
-        <w:pStyle w:val="Ttulo1"/>
-        <w:rPr>
-          <w:lang w:eastAsia="pt-PT"/>
-        </w:rPr>
-      </w:pPr>
-      <w:bookmarkStart w:id="1" w:name="_Toc179578074"/>
-      <w:r>
-        <w:rPr>
-          <w:rFonts w:eastAsia="Times New Roman"/>
-          <w:lang w:eastAsia="pt-PT"/>
-        </w:rPr>
-        <w:lastRenderedPageBreak/>
-        <w:t>2. Funcionalidades Desenvolvidas</w:t>
-      </w:r>
-      <w:bookmarkEnd w:id="1"/>
-      <w:r>
-        <w:rPr>
-          <w:rFonts w:eastAsia="Times New Roman"/>
-          <w:lang w:eastAsia="pt-PT"/>
-        </w:rPr>
-        <w:t xml:space="preserve"> e Garantias de Segurança</w:t>
-      </w:r>
-    </w:p>
-    <w:p>
-      <w:pPr>
-        <w:pStyle w:val="Ttulo2"/>
-        <w:rPr>
-          <w:lang w:eastAsia="pt-PT"/>
-        </w:rPr>
-      </w:pPr>
-      <w:bookmarkStart w:id="2" w:name="_Toc179578075"/>
-      <w:r>
-        <w:rPr>
-          <w:rFonts w:eastAsia="Times New Roman"/>
-          <w:lang w:eastAsia="pt-PT"/>
-        </w:rPr>
-        <w:t xml:space="preserve">2.1 </w:t>
-      </w:r>
-      <w:r>
-        <w:rPr>
-          <w:rFonts w:eastAsia="Times New Roman"/>
-          <w:lang w:eastAsia="pt-PT"/>
-        </w:rPr>
-        <w:t>Certificados Auto</w:t>
-      </w:r>
-      <w:r>
-        <w:rPr>
-          <w:rFonts w:eastAsia="Times New Roman"/>
-          <w:lang w:eastAsia="pt-PT"/>
-        </w:rPr>
-        <w:t>-</w:t>
-      </w:r>
-      <w:r>
-        <w:rPr>
-          <w:rFonts w:eastAsia="Times New Roman"/>
-          <w:lang w:eastAsia="pt-PT"/>
-        </w:rPr>
-        <w:t>assinados</w:t>
-      </w:r>
-      <w:bookmarkEnd w:id="2"/>
-      <w:r>
-        <w:rPr>
-          <w:rFonts w:eastAsia="Times New Roman"/>
-          <w:lang w:eastAsia="pt-PT"/>
-        </w:rPr>
-        <w:t xml:space="preserve"> e Autenticação de Peers</w:t>
-      </w:r>
-    </w:p>
-    <w:p>
-      <w:pPr>
-        <w:pStyle w:val="Ttulo2"/>
-        <w:rPr>
-          <w:rFonts w:ascii="Arial" w:eastAsia="Times New Roman" w:hAnsi="Arial" w:cs="Arial"/>
-          <w:color w:val="auto"/>
-          <w:sz w:val="22"/>
-          <w:szCs w:val="22"/>
-          <w:lang w:eastAsia="pt-PT"/>
-        </w:rPr>
-      </w:pPr>
-      <w:bookmarkStart w:id="3" w:name="_Toc179578076"/>
-      <w:r>
-        <w:rPr>
-          <w:rFonts w:ascii="Arial" w:eastAsia="Times New Roman" w:hAnsi="Arial" w:cs="Arial"/>
-          <w:color w:val="auto"/>
-          <w:sz w:val="22"/>
-          <w:szCs w:val="22"/>
-          <w:lang w:eastAsia="pt-PT"/>
-        </w:rPr>
-        <w:t>O sistema gera um par de chaves RSA (privada e pública) e um certificado auto-assinado para cada peer. Es</w:t>
-      </w:r>
-      <w:r>
-        <w:rPr>
-          <w:rFonts w:ascii="Arial" w:eastAsia="Times New Roman" w:hAnsi="Arial" w:cs="Arial"/>
-          <w:color w:val="auto"/>
-          <w:sz w:val="22"/>
-          <w:szCs w:val="22"/>
-          <w:lang w:eastAsia="pt-PT"/>
-        </w:rPr>
-        <w:t>t</w:t>
-      </w:r>
-      <w:r>
-        <w:rPr>
-          <w:rFonts w:ascii="Arial" w:eastAsia="Times New Roman" w:hAnsi="Arial" w:cs="Arial"/>
-          <w:color w:val="auto"/>
-          <w:sz w:val="22"/>
-          <w:szCs w:val="22"/>
-          <w:lang w:eastAsia="pt-PT"/>
-        </w:rPr>
-        <w:t>es certificados permitem a autenticação dos peers,</w:t>
-      </w:r>
-      <w:r>
-        <w:rPr>
-          <w:rFonts w:ascii="Arial" w:eastAsia="Times New Roman" w:hAnsi="Arial" w:cs="Arial"/>
-          <w:color w:val="auto"/>
-          <w:sz w:val="22"/>
-          <w:szCs w:val="22"/>
-          <w:lang w:eastAsia="pt-PT"/>
-        </w:rPr>
-        <w:t xml:space="preserve"> disponibilizando</w:t>
-      </w:r>
-      <w:r>
-        <w:rPr>
-          <w:rFonts w:ascii="Arial" w:eastAsia="Times New Roman" w:hAnsi="Arial" w:cs="Arial"/>
-          <w:color w:val="auto"/>
-          <w:sz w:val="22"/>
-          <w:szCs w:val="22"/>
-          <w:lang w:eastAsia="pt-PT"/>
-        </w:rPr>
-        <w:t xml:space="preserve"> uma camada inicial de confiança. Durante a conexão, os certificados são trocados entre os peers, e se um certificado estiver presente na lista de controlo de acesso (ACL), o peer é considerado confiável. Caso contrário, o sistema adiciona automaticamente o certificado à ACL, promovendo uma confiança incremental. Es</w:t>
-      </w:r>
-      <w:r>
-        <w:rPr>
-          <w:rFonts w:ascii="Arial" w:eastAsia="Times New Roman" w:hAnsi="Arial" w:cs="Arial"/>
-          <w:color w:val="auto"/>
-          <w:sz w:val="22"/>
-          <w:szCs w:val="22"/>
-          <w:lang w:eastAsia="pt-PT"/>
-        </w:rPr>
-        <w:t>t</w:t>
-      </w:r>
-      <w:r>
-        <w:rPr>
-          <w:rFonts w:ascii="Arial" w:eastAsia="Times New Roman" w:hAnsi="Arial" w:cs="Arial"/>
-          <w:color w:val="auto"/>
-          <w:sz w:val="22"/>
-          <w:szCs w:val="22"/>
-          <w:lang w:eastAsia="pt-PT"/>
-        </w:rPr>
-        <w:t>e processo fortalece a autenticação, garantindo que apenas peers autenticados possam se conectar</w:t>
-      </w:r>
-      <w:r>
-        <w:rPr>
-          <w:rFonts w:ascii="Arial" w:eastAsia="Times New Roman" w:hAnsi="Arial" w:cs="Arial"/>
-          <w:color w:val="auto"/>
-          <w:sz w:val="22"/>
-          <w:szCs w:val="22"/>
-          <w:lang w:eastAsia="pt-PT"/>
-        </w:rPr>
-        <w:t xml:space="preserve"> à rede</w:t>
-      </w:r>
-      <w:r>
-        <w:rPr>
-          <w:rFonts w:ascii="Arial" w:eastAsia="Times New Roman" w:hAnsi="Arial" w:cs="Arial"/>
-          <w:color w:val="auto"/>
-          <w:sz w:val="22"/>
-          <w:szCs w:val="22"/>
-          <w:lang w:eastAsia="pt-PT"/>
-        </w:rPr>
-        <w:t>, mitigando riscos de identidade falsa e reforçando a resistência a ataques MitM (Man-in-the-Middle).</w:t>
-      </w:r>
-    </w:p>
-    <w:p>
-      <w:pPr>
-        <w:pStyle w:val="Ttulo2"/>
-        <w:rPr>
-          <w:lang w:eastAsia="pt-PT"/>
-        </w:rPr>
-      </w:pPr>
-      <w:r>
-        <w:rPr>
-          <w:rFonts w:ascii="Arial" w:eastAsia="Times New Roman" w:hAnsi="Arial" w:cs="Arial"/>
-          <w:color w:val="auto"/>
-          <w:sz w:val="22"/>
-          <w:szCs w:val="22"/>
-          <w:lang w:eastAsia="pt-PT"/>
-        </w:rPr>
-        <w:t xml:space="preserve"> </w:t>
-      </w:r>
+      <w:bookmarkStart w:id="3" w:name="_Toc179792260"/>
       <w:r>
         <w:rPr>
           <w:rFonts w:eastAsia="Times New Roman"/>
@@ -2562,155 +2315,125 @@
     </w:p>
     <w:p>
       <w:pPr>
-        <w:pStyle w:val="Ttulo2"/>
-        <w:rPr>
-          <w:rFonts w:ascii="Arial" w:eastAsia="Times New Roman" w:hAnsi="Arial" w:cs="Arial"/>
-          <w:color w:val="auto"/>
-          <w:sz w:val="22"/>
-          <w:szCs w:val="22"/>
-          <w:lang w:eastAsia="pt-PT"/>
-        </w:rPr>
-      </w:pPr>
-      <w:bookmarkStart w:id="4" w:name="_Toc179578077"/>
-      <w:r>
-        <w:rPr>
-          <w:rFonts w:ascii="Arial" w:eastAsia="Times New Roman" w:hAnsi="Arial" w:cs="Arial"/>
-          <w:color w:val="auto"/>
-          <w:sz w:val="22"/>
-          <w:szCs w:val="22"/>
-          <w:lang w:eastAsia="pt-PT"/>
-        </w:rPr>
-        <w:t>A troca de chaves entre os peers é realizada com base nos certificados RSA auto-assinados. O sistema garante que as chaves públicas dos peers</w:t>
-      </w:r>
-      <w:r>
-        <w:rPr>
-          <w:rFonts w:ascii="Arial" w:eastAsia="Times New Roman" w:hAnsi="Arial" w:cs="Arial"/>
-          <w:color w:val="auto"/>
-          <w:sz w:val="22"/>
-          <w:szCs w:val="22"/>
+        <w:rPr>
+          <w:lang w:eastAsia="pt-PT"/>
+        </w:rPr>
+      </w:pPr>
+      <w:r>
+        <w:rPr>
+          <w:lang w:eastAsia="pt-PT"/>
+        </w:rPr>
+        <w:t xml:space="preserve">A troca de chaves entre os </w:t>
+      </w:r>
+      <w:proofErr w:type="spellStart"/>
+      <w:r>
+        <w:rPr>
+          <w:lang w:eastAsia="pt-PT"/>
+        </w:rPr>
+        <w:t>peers</w:t>
+      </w:r>
+      <w:proofErr w:type="spellEnd"/>
+      <w:r>
+        <w:rPr>
+          <w:lang w:eastAsia="pt-PT"/>
+        </w:rPr>
+        <w:t xml:space="preserve"> é realizada com base nos certificados RSA </w:t>
+      </w:r>
+      <w:proofErr w:type="spellStart"/>
+      <w:r>
+        <w:rPr>
+          <w:lang w:eastAsia="pt-PT"/>
+        </w:rPr>
+        <w:t>auto-assinados</w:t>
+      </w:r>
+      <w:proofErr w:type="spellEnd"/>
+      <w:r>
+        <w:rPr>
+          <w:lang w:eastAsia="pt-PT"/>
+        </w:rPr>
+        <w:t xml:space="preserve">. O sistema garante que as chaves públicas dos </w:t>
+      </w:r>
+      <w:proofErr w:type="spellStart"/>
+      <w:r>
+        <w:rPr>
+          <w:lang w:eastAsia="pt-PT"/>
+        </w:rPr>
+        <w:t>peers</w:t>
+      </w:r>
+      <w:proofErr w:type="spellEnd"/>
+      <w:r>
+        <w:rPr>
           <w:lang w:eastAsia="pt-PT"/>
         </w:rPr>
         <w:t xml:space="preserve"> são</w:t>
       </w:r>
       <w:r>
         <w:rPr>
-          <w:rFonts w:ascii="Arial" w:eastAsia="Times New Roman" w:hAnsi="Arial" w:cs="Arial"/>
-          <w:color w:val="auto"/>
-          <w:sz w:val="22"/>
-          <w:szCs w:val="22"/>
           <w:lang w:eastAsia="pt-PT"/>
         </w:rPr>
         <w:t xml:space="preserve"> utilizadas para cifrar a chave AES que será</w:t>
       </w:r>
       <w:r>
         <w:rPr>
-          <w:rFonts w:ascii="Arial" w:eastAsia="Times New Roman" w:hAnsi="Arial" w:cs="Arial"/>
-          <w:color w:val="auto"/>
-          <w:sz w:val="22"/>
-          <w:szCs w:val="22"/>
           <w:lang w:eastAsia="pt-PT"/>
         </w:rPr>
         <w:t xml:space="preserve"> depois</w:t>
       </w:r>
       <w:r>
         <w:rPr>
-          <w:rFonts w:ascii="Arial" w:eastAsia="Times New Roman" w:hAnsi="Arial" w:cs="Arial"/>
-          <w:color w:val="auto"/>
-          <w:sz w:val="22"/>
-          <w:szCs w:val="22"/>
-          <w:lang w:eastAsia="pt-PT"/>
-        </w:rPr>
-        <w:t xml:space="preserve"> usada para criptografar as mensagens trocadas. Como resultado, apenas o peer correto, com a chave privada correspondente, poderá desencriptar a chave AES e ace</w:t>
-      </w:r>
-      <w:r>
-        <w:rPr>
-          <w:rFonts w:ascii="Arial" w:eastAsia="Times New Roman" w:hAnsi="Arial" w:cs="Arial"/>
-          <w:color w:val="auto"/>
-          <w:sz w:val="22"/>
-          <w:szCs w:val="22"/>
+          <w:lang w:eastAsia="pt-PT"/>
+        </w:rPr>
+        <w:t xml:space="preserve"> usada para criptografar as mensagens trocadas. Como resultado, apenas o </w:t>
+      </w:r>
+      <w:proofErr w:type="spellStart"/>
+      <w:r>
+        <w:rPr>
+          <w:lang w:eastAsia="pt-PT"/>
+        </w:rPr>
+        <w:t>peer</w:t>
+      </w:r>
+      <w:proofErr w:type="spellEnd"/>
+      <w:r>
+        <w:rPr>
+          <w:lang w:eastAsia="pt-PT"/>
+        </w:rPr>
+        <w:t xml:space="preserve"> correto, com a chave privada correspondente, poderá desencriptar a chave AES e ace</w:t>
+      </w:r>
+      <w:r>
+        <w:rPr>
           <w:lang w:eastAsia="pt-PT"/>
         </w:rPr>
         <w:t>de</w:t>
       </w:r>
       <w:r>
         <w:rPr>
-          <w:rFonts w:ascii="Arial" w:eastAsia="Times New Roman" w:hAnsi="Arial" w:cs="Arial"/>
-          <w:color w:val="auto"/>
-          <w:sz w:val="22"/>
-          <w:szCs w:val="22"/>
           <w:lang w:eastAsia="pt-PT"/>
         </w:rPr>
         <w:t xml:space="preserve">r </w:t>
       </w:r>
       <w:r>
         <w:rPr>
-          <w:rFonts w:ascii="Arial" w:eastAsia="Times New Roman" w:hAnsi="Arial" w:cs="Arial"/>
-          <w:color w:val="auto"/>
-          <w:sz w:val="22"/>
-          <w:szCs w:val="22"/>
           <w:lang w:eastAsia="pt-PT"/>
         </w:rPr>
         <w:t>à</w:t>
       </w:r>
       <w:r>
         <w:rPr>
-          <w:rFonts w:ascii="Arial" w:eastAsia="Times New Roman" w:hAnsi="Arial" w:cs="Arial"/>
-          <w:color w:val="auto"/>
-          <w:sz w:val="22"/>
-          <w:szCs w:val="22"/>
           <w:lang w:eastAsia="pt-PT"/>
         </w:rPr>
         <w:t>s mensagens. Is</w:t>
       </w:r>
       <w:r>
         <w:rPr>
-          <w:rFonts w:ascii="Arial" w:eastAsia="Times New Roman" w:hAnsi="Arial" w:cs="Arial"/>
-          <w:color w:val="auto"/>
-          <w:sz w:val="22"/>
-          <w:szCs w:val="22"/>
           <w:lang w:eastAsia="pt-PT"/>
         </w:rPr>
         <w:t>t</w:t>
       </w:r>
       <w:r>
         <w:rPr>
-          <w:rFonts w:ascii="Arial" w:eastAsia="Times New Roman" w:hAnsi="Arial" w:cs="Arial"/>
-          <w:color w:val="auto"/>
-          <w:sz w:val="22"/>
-          <w:szCs w:val="22"/>
-          <w:lang w:eastAsia="pt-PT"/>
-        </w:rPr>
-        <w:t xml:space="preserve">o assegura que a comunicação permaneça confidencial, mesmo se as mensagens forem </w:t>
-      </w:r>
-      <w:r>
-        <w:rPr>
-          <w:rFonts w:ascii="Arial" w:eastAsia="Times New Roman" w:hAnsi="Arial" w:cs="Arial"/>
-          <w:color w:val="auto"/>
-          <w:sz w:val="22"/>
-          <w:szCs w:val="22"/>
-          <w:lang w:eastAsia="pt-PT"/>
-        </w:rPr>
-        <w:t>intercetadas</w:t>
-      </w:r>
-      <w:r>
-        <w:rPr>
-          <w:rFonts w:ascii="Arial" w:eastAsia="Times New Roman" w:hAnsi="Arial" w:cs="Arial"/>
-          <w:color w:val="auto"/>
-          <w:sz w:val="22"/>
-          <w:szCs w:val="22"/>
-          <w:lang w:eastAsia="pt-PT"/>
-        </w:rPr>
-        <w:t xml:space="preserve"> durante o tráfego.</w:t>
-      </w:r>
-      <w:r>
-        <w:rPr>
-          <w:rFonts w:ascii="Arial" w:eastAsia="Times New Roman" w:hAnsi="Arial" w:cs="Arial"/>
-          <w:color w:val="auto"/>
-          <w:sz w:val="22"/>
-          <w:szCs w:val="22"/>
-          <w:lang w:eastAsia="pt-PT"/>
-        </w:rPr>
-        <w:t xml:space="preserve"> </w:t>
+          <w:lang w:eastAsia="pt-PT"/>
+        </w:rPr>
+        <w:t xml:space="preserve">o assegura que a comunicação permaneça confidencial, mesmo se as mensagens forem intercetadas durante o tráfego. </w:t>
       </w:r>
     </w:p>
     <w:p>
@@ -2720,6 +2443,7 @@
           <w:lang w:eastAsia="pt-PT"/>
         </w:rPr>
       </w:pPr>
+      <w:bookmarkStart w:id="4" w:name="_Toc179792261"/>
       <w:r>
         <w:rPr>
           <w:rFonts w:eastAsia="Times New Roman"/>
@@ -2738,98 +2462,61 @@
     </w:p>
     <w:p>
       <w:pPr>
-        <w:pStyle w:val="Ttulo2"/>
-        <w:rPr>
-          <w:rFonts w:ascii="Arial" w:eastAsia="Times New Roman" w:hAnsi="Arial" w:cs="Arial"/>
-          <w:color w:val="auto"/>
-          <w:sz w:val="22"/>
-          <w:szCs w:val="22"/>
-          <w:lang w:eastAsia="pt-PT"/>
-        </w:rPr>
-      </w:pPr>
-      <w:bookmarkStart w:id="5" w:name="_Toc179578078"/>
-      <w:r>
-        <w:rPr>
-          <w:rFonts w:ascii="Arial" w:eastAsia="Times New Roman" w:hAnsi="Arial" w:cs="Arial"/>
-          <w:color w:val="auto"/>
-          <w:sz w:val="22"/>
-          <w:szCs w:val="22"/>
-          <w:lang w:eastAsia="pt-PT"/>
-        </w:rPr>
-        <w:t>Após a autenticação e troca de chaves, as mensagens entre os peers são cifradas usando criptografia AES de 256 bits.</w:t>
-      </w:r>
-      <w:r>
-        <w:rPr>
-          <w:rFonts w:ascii="Arial" w:eastAsia="Times New Roman" w:hAnsi="Arial" w:cs="Arial"/>
-          <w:color w:val="auto"/>
-          <w:sz w:val="22"/>
-          <w:szCs w:val="22"/>
+        <w:rPr>
+          <w:lang w:eastAsia="pt-PT"/>
+        </w:rPr>
+      </w:pPr>
+      <w:r>
+        <w:rPr>
+          <w:lang w:eastAsia="pt-PT"/>
+        </w:rPr>
+        <w:t xml:space="preserve">Após a autenticação e troca de chaves, as mensagens entre os </w:t>
+      </w:r>
+      <w:proofErr w:type="spellStart"/>
+      <w:r>
+        <w:rPr>
+          <w:lang w:eastAsia="pt-PT"/>
+        </w:rPr>
+        <w:t>peers</w:t>
+      </w:r>
+      <w:proofErr w:type="spellEnd"/>
+      <w:r>
+        <w:rPr>
+          <w:lang w:eastAsia="pt-PT"/>
+        </w:rPr>
+        <w:t xml:space="preserve"> são cifradas usando criptografia AES de 256 bits.</w:t>
+      </w:r>
+      <w:r>
+        <w:rPr>
           <w:lang w:eastAsia="pt-PT"/>
         </w:rPr>
         <w:t xml:space="preserve"> Isto</w:t>
       </w:r>
       <w:r>
         <w:rPr>
-          <w:rFonts w:ascii="Arial" w:eastAsia="Times New Roman" w:hAnsi="Arial" w:cs="Arial"/>
-          <w:color w:val="auto"/>
-          <w:sz w:val="22"/>
-          <w:szCs w:val="22"/>
           <w:lang w:eastAsia="pt-PT"/>
         </w:rPr>
         <w:t xml:space="preserve"> garante que o conteúdo da comunicação esteja protegido contra acessos não autorizados, mantendo a confidencialidade dos dados. A chave AES é transmitida de forma segura utilizando criptografia assimétrica (RSA), assegurando que apenas o destinatário legítimo possa decifrar e</w:t>
       </w:r>
       <w:r>
         <w:rPr>
-          <w:rFonts w:ascii="Arial" w:eastAsia="Times New Roman" w:hAnsi="Arial" w:cs="Arial"/>
-          <w:color w:val="auto"/>
-          <w:sz w:val="22"/>
-          <w:szCs w:val="22"/>
           <w:lang w:eastAsia="pt-PT"/>
         </w:rPr>
         <w:t xml:space="preserve"> aceder ao</w:t>
       </w:r>
       <w:r>
         <w:rPr>
-          <w:rFonts w:ascii="Arial" w:eastAsia="Times New Roman" w:hAnsi="Arial" w:cs="Arial"/>
-          <w:color w:val="auto"/>
-          <w:sz w:val="22"/>
-          <w:szCs w:val="22"/>
-          <w:lang w:eastAsia="pt-PT"/>
-        </w:rPr>
-        <w:t xml:space="preserve"> conteúdo das mensagens.</w:t>
-      </w:r>
-      <w:r>
-        <w:rPr>
-          <w:rFonts w:ascii="Arial" w:eastAsia="Times New Roman" w:hAnsi="Arial" w:cs="Arial"/>
-          <w:color w:val="auto"/>
-          <w:sz w:val="22"/>
-          <w:szCs w:val="22"/>
-          <w:lang w:eastAsia="pt-PT"/>
-        </w:rPr>
-        <w:t xml:space="preserve"> </w:t>
+          <w:lang w:eastAsia="pt-PT"/>
+        </w:rPr>
+        <w:t xml:space="preserve"> conteúdo das mensagens. </w:t>
       </w:r>
     </w:p>
     <w:p>
       <w:pPr>
-        <w:widowControl/>
-        <w:spacing w:before="0" w:after="160" w:line="259" w:lineRule="auto"/>
-        <w:jc w:val="left"/>
-        <w:rPr>
-          <w:rFonts w:cs="Arial"/>
-          <w:sz w:val="22"/>
-          <w:szCs w:val="22"/>
-          <w:lang w:eastAsia="pt-PT"/>
-        </w:rPr>
-      </w:pPr>
-      <w:r>
-        <w:rPr>
-          <w:rFonts w:cs="Arial"/>
-          <w:sz w:val="22"/>
-          <w:szCs w:val="22"/>
-          <w:lang w:eastAsia="pt-PT"/>
-        </w:rPr>
-        <w:br w:type="page"/>
-      </w:r>
+        <w:rPr>
+          <w:lang w:eastAsia="pt-PT"/>
+        </w:rPr>
+      </w:pPr>
     </w:p>
     <w:p>
       <w:pPr>
@@ -2838,12 +2525,12 @@
           <w:lang w:eastAsia="pt-PT"/>
         </w:rPr>
       </w:pPr>
+      <w:bookmarkStart w:id="5" w:name="_Toc179792262"/>
       <w:r>
         <w:rPr>
           <w:rFonts w:eastAsia="Times New Roman"/>
           <w:lang w:eastAsia="pt-PT"/>
         </w:rPr>
-        <w:lastRenderedPageBreak/>
         <w:t>2.4</w:t>
       </w:r>
       <w:r>
@@ -2867,108 +2554,104 @@
         </w:rPr>
         <w:t>GCM</w:t>
       </w:r>
+      <w:r>
+        <w:rPr>
+          <w:rFonts w:eastAsia="Times New Roman"/>
+          <w:lang w:eastAsia="pt-PT"/>
+        </w:rPr>
+        <w:t xml:space="preserve"> e Garantia de Integridade e Autenticidade</w:t>
+      </w:r>
       <w:bookmarkEnd w:id="5"/>
-      <w:r>
-        <w:rPr>
-          <w:rFonts w:eastAsia="Times New Roman"/>
-          <w:lang w:eastAsia="pt-PT"/>
-        </w:rPr>
-        <w:t xml:space="preserve"> e Garantia de Integridade e Autenticidade</w:t>
-      </w:r>
     </w:p>
     <w:p>
       <w:pPr>
-        <w:pStyle w:val="Ttulo2"/>
-        <w:rPr>
-          <w:rFonts w:ascii="Arial" w:eastAsia="Times New Roman" w:hAnsi="Arial" w:cs="Arial"/>
-          <w:color w:val="auto"/>
-          <w:sz w:val="22"/>
-          <w:szCs w:val="22"/>
-          <w:lang w:eastAsia="pt-PT"/>
-        </w:rPr>
-      </w:pPr>
-      <w:bookmarkStart w:id="6" w:name="_Toc179578079"/>
-      <w:r>
-        <w:rPr>
-          <w:rFonts w:ascii="Arial" w:eastAsia="Times New Roman" w:hAnsi="Arial" w:cs="Arial"/>
-          <w:color w:val="auto"/>
-          <w:sz w:val="22"/>
-          <w:szCs w:val="22"/>
-          <w:lang w:eastAsia="pt-PT"/>
-        </w:rPr>
-        <w:t xml:space="preserve">A criptografia AES é implementada no modo Galois/Counter Mode (GCM), que não só garante a confidencialidade das mensagens como também assegura a integridade e a autenticidade das mesmas. O modo GCM gera um </w:t>
-      </w:r>
-      <w:r>
-        <w:rPr>
-          <w:rFonts w:ascii="Arial" w:eastAsia="Times New Roman" w:hAnsi="Arial" w:cs="Arial"/>
+        <w:rPr>
+          <w:lang w:eastAsia="pt-PT"/>
+        </w:rPr>
+      </w:pPr>
+      <w:r>
+        <w:rPr>
+          <w:lang w:eastAsia="pt-PT"/>
+        </w:rPr>
+        <w:t xml:space="preserve">A criptografia AES é implementada no modo </w:t>
+      </w:r>
+      <w:proofErr w:type="spellStart"/>
+      <w:r>
+        <w:rPr>
+          <w:lang w:eastAsia="pt-PT"/>
+        </w:rPr>
+        <w:t>Galois</w:t>
+      </w:r>
+      <w:proofErr w:type="spellEnd"/>
+      <w:r>
+        <w:rPr>
+          <w:lang w:eastAsia="pt-PT"/>
+        </w:rPr>
+        <w:t>/</w:t>
+      </w:r>
+      <w:proofErr w:type="spellStart"/>
+      <w:r>
+        <w:rPr>
+          <w:lang w:eastAsia="pt-PT"/>
+        </w:rPr>
+        <w:t>Counter</w:t>
+      </w:r>
+      <w:proofErr w:type="spellEnd"/>
+      <w:r>
+        <w:rPr>
+          <w:lang w:eastAsia="pt-PT"/>
+        </w:rPr>
+        <w:t xml:space="preserve"> </w:t>
+      </w:r>
+      <w:proofErr w:type="spellStart"/>
+      <w:r>
+        <w:rPr>
+          <w:lang w:eastAsia="pt-PT"/>
+        </w:rPr>
+        <w:t>Mode</w:t>
+      </w:r>
+      <w:proofErr w:type="spellEnd"/>
+      <w:r>
+        <w:rPr>
+          <w:lang w:eastAsia="pt-PT"/>
+        </w:rPr>
+        <w:t xml:space="preserve"> (GCM), que não só garante a confidencialidade das mensagens como também assegura a integridade e a autenticidade das mesmas. O modo GCM gera um </w:t>
+      </w:r>
+      <w:proofErr w:type="spellStart"/>
+      <w:r>
+        <w:rPr>
           <w:i/>
           <w:iCs/>
-          <w:color w:val="auto"/>
-          <w:sz w:val="22"/>
-          <w:szCs w:val="22"/>
           <w:lang w:eastAsia="pt-PT"/>
         </w:rPr>
         <w:t>tag</w:t>
       </w:r>
-      <w:r>
-        <w:rPr>
-          <w:rFonts w:ascii="Arial" w:eastAsia="Times New Roman" w:hAnsi="Arial" w:cs="Arial"/>
-          <w:color w:val="auto"/>
-          <w:sz w:val="22"/>
-          <w:szCs w:val="22"/>
-          <w:lang w:eastAsia="pt-PT"/>
-        </w:rPr>
-        <w:t xml:space="preserve"> de autenticação que detecta</w:t>
-      </w:r>
-      <w:r>
-        <w:rPr>
-          <w:rFonts w:ascii="Arial" w:eastAsia="Times New Roman" w:hAnsi="Arial" w:cs="Arial"/>
-          <w:color w:val="auto"/>
-          <w:sz w:val="22"/>
-          <w:szCs w:val="22"/>
+      <w:proofErr w:type="spellEnd"/>
+      <w:r>
+        <w:rPr>
+          <w:lang w:eastAsia="pt-PT"/>
+        </w:rPr>
+        <w:t xml:space="preserve"> de autenticação que </w:t>
+      </w:r>
+      <w:proofErr w:type="spellStart"/>
+      <w:r>
+        <w:rPr>
+          <w:lang w:eastAsia="pt-PT"/>
+        </w:rPr>
+        <w:t>detecta</w:t>
+      </w:r>
+      <w:proofErr w:type="spellEnd"/>
+      <w:r>
+        <w:rPr>
           <w:lang w:eastAsia="pt-PT"/>
         </w:rPr>
         <w:t xml:space="preserve"> </w:t>
       </w:r>
       <w:r>
         <w:rPr>
-          <w:rFonts w:ascii="Arial" w:eastAsia="Times New Roman" w:hAnsi="Arial" w:cs="Arial"/>
-          <w:color w:val="auto"/>
-          <w:sz w:val="22"/>
-          <w:szCs w:val="22"/>
-          <w:lang w:eastAsia="pt-PT"/>
-        </w:rPr>
-        <w:t xml:space="preserve">qualquer alteração não autorizada nos dados. Isso oferece uma proteção adicional contra ataques de manipulação, prevenindo que um atacante possa modificar ou forjar mensagens sem ser </w:t>
-      </w:r>
-      <w:r>
-        <w:rPr>
-          <w:rFonts w:ascii="Arial" w:eastAsia="Times New Roman" w:hAnsi="Arial" w:cs="Arial"/>
-          <w:color w:val="auto"/>
-          <w:sz w:val="22"/>
-          <w:szCs w:val="22"/>
-          <w:lang w:eastAsia="pt-PT"/>
-        </w:rPr>
-        <w:t>detetado</w:t>
-      </w:r>
-      <w:r>
-        <w:rPr>
-          <w:rFonts w:ascii="Arial" w:eastAsia="Times New Roman" w:hAnsi="Arial" w:cs="Arial"/>
-          <w:color w:val="auto"/>
-          <w:sz w:val="22"/>
-          <w:szCs w:val="22"/>
-          <w:lang w:eastAsia="pt-PT"/>
-        </w:rPr>
-        <w:t>.</w:t>
-      </w:r>
-      <w:r>
-        <w:rPr>
-          <w:rFonts w:ascii="Arial" w:eastAsia="Times New Roman" w:hAnsi="Arial" w:cs="Arial"/>
-          <w:color w:val="auto"/>
-          <w:sz w:val="22"/>
-          <w:szCs w:val="22"/>
-          <w:lang w:eastAsia="pt-PT"/>
-        </w:rPr>
-        <w:t xml:space="preserve"> </w:t>
+          <w:lang w:eastAsia="pt-PT"/>
+        </w:rPr>
+        <w:t xml:space="preserve">qualquer alteração não autorizada nos dados. Isso oferece uma proteção adicional contra ataques de manipulação, prevenindo que um atacante possa modificar ou forjar mensagens sem ser detetado. </w:t>
       </w:r>
     </w:p>
     <w:p>
@@ -2978,6 +2661,7 @@
           <w:lang w:eastAsia="pt-PT"/>
         </w:rPr>
       </w:pPr>
+      <w:bookmarkStart w:id="6" w:name="_Toc179792263"/>
       <w:r>
         <w:rPr>
           <w:rFonts w:eastAsia="Times New Roman"/>
@@ -3010,55 +2694,69 @@
     </w:p>
     <w:p>
       <w:pPr>
-        <w:pStyle w:val="Ttulo2"/>
-        <w:rPr>
-          <w:rFonts w:ascii="Arial" w:eastAsia="Times New Roman" w:hAnsi="Arial" w:cs="Arial"/>
-          <w:color w:val="auto"/>
-          <w:sz w:val="22"/>
-          <w:szCs w:val="22"/>
-          <w:lang w:eastAsia="pt-PT"/>
-        </w:rPr>
-      </w:pPr>
-      <w:bookmarkStart w:id="7" w:name="_Toc179578080"/>
-      <w:r>
-        <w:rPr>
-          <w:rFonts w:ascii="Arial" w:eastAsia="Times New Roman" w:hAnsi="Arial" w:cs="Arial"/>
-          <w:color w:val="auto"/>
-          <w:sz w:val="22"/>
-          <w:szCs w:val="22"/>
-          <w:lang w:eastAsia="pt-PT"/>
-        </w:rPr>
-        <w:t xml:space="preserve">A aplicação oferece uma interface gráfica intuitiva, onde os utilizadores podem conectar-se a peers, inserindo o respetivo IP e porta. A interface permite listar os peers conectados e abrir janelas de chat individuais para cada conexão ativa, facilitando a gestão de várias conversas simultâneas. </w:t>
-      </w:r>
-      <w:r>
-        <w:rPr>
-          <w:rFonts w:ascii="Arial" w:eastAsia="Times New Roman" w:hAnsi="Arial" w:cs="Arial"/>
-          <w:color w:val="auto"/>
-          <w:sz w:val="22"/>
-          <w:szCs w:val="22"/>
+        <w:rPr>
+          <w:lang w:eastAsia="pt-PT"/>
+        </w:rPr>
+      </w:pPr>
+      <w:r>
+        <w:rPr>
+          <w:lang w:eastAsia="pt-PT"/>
+        </w:rPr>
+        <w:t xml:space="preserve">A aplicação oferece uma interface gráfica intuitiva, onde os utilizadores podem conectar-se a </w:t>
+      </w:r>
+      <w:proofErr w:type="spellStart"/>
+      <w:r>
+        <w:rPr>
+          <w:lang w:eastAsia="pt-PT"/>
+        </w:rPr>
+        <w:t>peers</w:t>
+      </w:r>
+      <w:proofErr w:type="spellEnd"/>
+      <w:r>
+        <w:rPr>
+          <w:lang w:eastAsia="pt-PT"/>
+        </w:rPr>
+        <w:t xml:space="preserve">, inserindo o respetivo IP e porta. A interface permite listar os </w:t>
+      </w:r>
+      <w:proofErr w:type="spellStart"/>
+      <w:r>
+        <w:rPr>
+          <w:lang w:eastAsia="pt-PT"/>
+        </w:rPr>
+        <w:t>peers</w:t>
+      </w:r>
+      <w:proofErr w:type="spellEnd"/>
+      <w:r>
+        <w:rPr>
+          <w:lang w:eastAsia="pt-PT"/>
+        </w:rPr>
+        <w:t xml:space="preserve"> conectados e abrir janelas de chat individuais para cada conexão ativa, facilitando a gestão de várias conversas simultâneas. </w:t>
+      </w:r>
+      <w:r>
+        <w:rPr>
           <w:lang w:eastAsia="pt-PT"/>
         </w:rPr>
         <w:t xml:space="preserve">Esta </w:t>
       </w:r>
       <w:r>
         <w:rPr>
-          <w:rFonts w:ascii="Arial" w:eastAsia="Times New Roman" w:hAnsi="Arial" w:cs="Arial"/>
-          <w:color w:val="auto"/>
-          <w:sz w:val="22"/>
-          <w:szCs w:val="22"/>
-          <w:lang w:eastAsia="pt-PT"/>
-        </w:rPr>
-        <w:t>camada gráfica é essencial para oferecer uma experiência de utilizador eficiente e amigável, simplificando o processo de conexão e comunicação entre os peers.</w:t>
-      </w:r>
-      <w:r>
-        <w:rPr>
-          <w:rFonts w:ascii="Arial" w:eastAsia="Times New Roman" w:hAnsi="Arial" w:cs="Arial"/>
-          <w:color w:val="auto"/>
-          <w:sz w:val="22"/>
-          <w:szCs w:val="22"/>
-          <w:lang w:eastAsia="pt-PT"/>
-        </w:rPr>
-        <w:t xml:space="preserve"> </w:t>
+          <w:lang w:eastAsia="pt-PT"/>
+        </w:rPr>
+        <w:t xml:space="preserve">camada gráfica é essencial para oferecer uma experiência de utilizador eficiente e amigável, simplificando o processo de conexão e comunicação entre os </w:t>
+      </w:r>
+      <w:proofErr w:type="spellStart"/>
+      <w:r>
+        <w:rPr>
+          <w:lang w:eastAsia="pt-PT"/>
+        </w:rPr>
+        <w:t>peers</w:t>
+      </w:r>
+      <w:proofErr w:type="spellEnd"/>
+      <w:r>
+        <w:rPr>
+          <w:lang w:eastAsia="pt-PT"/>
+        </w:rPr>
+        <w:t xml:space="preserve">. </w:t>
       </w:r>
     </w:p>
     <w:p>
@@ -3068,6 +2766,7 @@
           <w:lang w:eastAsia="pt-PT"/>
         </w:rPr>
       </w:pPr>
+      <w:bookmarkStart w:id="7" w:name="_Toc179792264"/>
       <w:r>
         <w:rPr>
           <w:rFonts w:eastAsia="Times New Roman"/>
@@ -3086,47 +2785,44 @@
     </w:p>
     <w:p>
       <w:pPr>
-        <w:widowControl/>
-        <w:spacing w:before="100" w:beforeAutospacing="1" w:after="100" w:afterAutospacing="1" w:line="240" w:lineRule="auto"/>
-        <w:rPr>
-          <w:rFonts w:cs="Arial"/>
-          <w:sz w:val="22"/>
-          <w:szCs w:val="22"/>
-          <w:lang w:eastAsia="pt-PT"/>
-        </w:rPr>
-      </w:pPr>
-      <w:r>
-        <w:rPr>
-          <w:rFonts w:cs="Arial"/>
-          <w:sz w:val="22"/>
-          <w:szCs w:val="22"/>
+        <w:rPr>
+          <w:lang w:eastAsia="pt-PT"/>
+        </w:rPr>
+      </w:pPr>
+      <w:r>
+        <w:rPr>
           <w:lang w:eastAsia="pt-PT"/>
         </w:rPr>
         <w:t>Para garantir que o utilizador possa ace</w:t>
       </w:r>
       <w:r>
         <w:rPr>
-          <w:rFonts w:cs="Arial"/>
-          <w:sz w:val="22"/>
-          <w:szCs w:val="22"/>
           <w:lang w:eastAsia="pt-PT"/>
         </w:rPr>
         <w:t>der a</w:t>
       </w:r>
       <w:r>
         <w:rPr>
-          <w:rFonts w:cs="Arial"/>
-          <w:sz w:val="22"/>
-          <w:szCs w:val="22"/>
-          <w:lang w:eastAsia="pt-PT"/>
-        </w:rPr>
-        <w:t xml:space="preserve"> conversas anteriores, o sistema armazena as mensagens trocadas em ficheiros de texto. Cada peer tem o seu próprio ficheiro de histórico, o que permite ao utilizador rever conversas passadas de forma fácil e organizada</w:t>
-      </w:r>
-      <w:r>
-        <w:rPr>
-          <w:rFonts w:cs="Arial"/>
-          <w:sz w:val="22"/>
-          <w:szCs w:val="22"/>
+          <w:lang w:eastAsia="pt-PT"/>
+        </w:rPr>
+        <w:t xml:space="preserve"> conversas anteriores, o sistema armazena as mensagens trocadas em ficheiros de texto. Cada </w:t>
+      </w:r>
+      <w:proofErr w:type="spellStart"/>
+      <w:r>
+        <w:rPr>
+          <w:lang w:eastAsia="pt-PT"/>
+        </w:rPr>
+        <w:t>peer</w:t>
+      </w:r>
+      <w:proofErr w:type="spellEnd"/>
+      <w:r>
+        <w:rPr>
+          <w:lang w:eastAsia="pt-PT"/>
+        </w:rPr>
+        <w:t xml:space="preserve"> tem o seu próprio ficheiro de histórico, o que permite ao utilizador rever conversas passadas de forma fácil e organizada</w:t>
+      </w:r>
+      <w:r>
+        <w:rPr>
           <w:lang w:eastAsia="pt-PT"/>
         </w:rPr>
         <w:t>.</w:t>
@@ -3139,321 +2835,299 @@
           <w:lang w:eastAsia="pt-PT"/>
         </w:rPr>
       </w:pPr>
+      <w:bookmarkStart w:id="8" w:name="_Toc179792265"/>
       <w:r>
         <w:rPr>
           <w:rFonts w:eastAsia="Times New Roman"/>
           <w:lang w:eastAsia="pt-PT"/>
         </w:rPr>
-        <w:t xml:space="preserve">2.6 </w:t>
-      </w:r>
-      <w:r>
-        <w:rPr>
-          <w:rFonts w:eastAsia="Times New Roman"/>
-          <w:lang w:eastAsia="pt-PT"/>
-        </w:rPr>
-        <w:t>Armazenamento Seguro de Chaves e Certificados</w:t>
-      </w:r>
-    </w:p>
-    <w:p>
-      <w:pPr>
-        <w:widowControl/>
-        <w:spacing w:before="100" w:beforeAutospacing="1" w:after="100" w:afterAutospacing="1" w:line="240" w:lineRule="auto"/>
-        <w:rPr>
-          <w:rFonts w:cs="Arial"/>
-          <w:sz w:val="22"/>
-          <w:szCs w:val="22"/>
-          <w:lang w:eastAsia="pt-PT"/>
-        </w:rPr>
-      </w:pPr>
-      <w:r>
-        <w:rPr>
-          <w:rFonts w:cs="Arial"/>
-          <w:sz w:val="22"/>
-          <w:szCs w:val="22"/>
-          <w:lang w:eastAsia="pt-PT"/>
-        </w:rPr>
-        <w:t>As chaves privadas e os certificados são armazenados localmente em formato PEM.</w:t>
-      </w:r>
-    </w:p>
-    <w:p>
-      <w:pPr>
-        <w:pStyle w:val="Ttulo2"/>
-        <w:rPr>
-          <w:rFonts w:eastAsia="Times New Roman"/>
-          <w:lang w:eastAsia="pt-PT"/>
-        </w:rPr>
-      </w:pPr>
-      <w:bookmarkStart w:id="8" w:name="_Toc179578087"/>
-      <w:r>
-        <w:rPr>
-          <w:rFonts w:eastAsia="Times New Roman"/>
-          <w:lang w:eastAsia="pt-PT"/>
-        </w:rPr>
-        <w:t xml:space="preserve">2.6 </w:t>
-      </w:r>
-      <w:r>
-        <w:rPr>
-          <w:rFonts w:eastAsia="Times New Roman"/>
-          <w:lang w:eastAsia="pt-PT"/>
-        </w:rPr>
-        <w:t>Resistências a Ataques MitM</w:t>
-      </w:r>
-    </w:p>
-    <w:p>
-      <w:pPr>
-        <w:rPr>
-          <w:lang w:eastAsia="pt-PT"/>
-        </w:rPr>
-      </w:pPr>
-      <w:r>
-        <w:rPr>
-          <w:lang w:eastAsia="pt-PT"/>
-        </w:rPr>
-        <w:t>A arquitetura do sistema é projetada para minimizar a vulnerabilidade a ataques MitM. A autenticação baseada em certificados e a troca segura de chaves garantem que um atacante precis</w:t>
-      </w:r>
-      <w:r>
-        <w:rPr>
-          <w:lang w:eastAsia="pt-PT"/>
-        </w:rPr>
-        <w:t>e de</w:t>
-      </w:r>
-      <w:r>
-        <w:rPr>
-          <w:lang w:eastAsia="pt-PT"/>
-        </w:rPr>
-        <w:t xml:space="preserve"> comprometer as chaves privadas dos peers para </w:t>
-      </w:r>
-      <w:r>
-        <w:rPr>
-          <w:lang w:eastAsia="pt-PT"/>
-        </w:rPr>
-        <w:t>intercepta</w:t>
-      </w:r>
-      <w:r>
-        <w:rPr>
-          <w:lang w:eastAsia="pt-PT"/>
-        </w:rPr>
-        <w:t xml:space="preserve"> ou modificar a comunicação. Como a chave AES é encriptada utilizando RSA, e a autenticidade é verificada através das chaves públicas dos certificados, o risco de sucesso de um ataque desse tipo é significativamente reduzido.</w:t>
-      </w:r>
-    </w:p>
-    <w:p>
-      <w:pPr>
-        <w:rPr>
-          <w:lang w:eastAsia="pt-PT"/>
-        </w:rPr>
-      </w:pPr>
-    </w:p>
-    <w:p>
-      <w:pPr>
-        <w:pStyle w:val="Ttulo1"/>
-        <w:rPr>
-          <w:lang w:eastAsia="pt-PT"/>
-        </w:rPr>
-      </w:pPr>
-      <w:r>
-        <w:rPr>
-          <w:rFonts w:eastAsia="Times New Roman"/>
-          <w:lang w:eastAsia="pt-PT"/>
-        </w:rPr>
-        <w:lastRenderedPageBreak/>
-        <w:t>3</w:t>
-      </w:r>
-      <w:r>
-        <w:rPr>
-          <w:rFonts w:eastAsia="Times New Roman"/>
-          <w:lang w:eastAsia="pt-PT"/>
-        </w:rPr>
-        <w:t>. Considerações Finais</w:t>
+        <w:t>2.6 Armazenamento Seguro de Chaves e Certificados</w:t>
       </w:r>
       <w:bookmarkEnd w:id="8"/>
     </w:p>
     <w:p>
       <w:pPr>
-        <w:widowControl/>
-        <w:spacing w:before="100" w:beforeAutospacing="1" w:after="100" w:afterAutospacing="1" w:line="240" w:lineRule="auto"/>
-        <w:rPr>
-          <w:rFonts w:cs="Arial"/>
-          <w:sz w:val="22"/>
-          <w:szCs w:val="22"/>
-          <w:lang w:eastAsia="pt-PT"/>
-        </w:rPr>
-      </w:pPr>
-      <w:r>
-        <w:rPr>
-          <w:rFonts w:cs="Arial"/>
-          <w:sz w:val="22"/>
-          <w:szCs w:val="22"/>
-          <w:lang w:eastAsia="pt-PT"/>
-        </w:rPr>
-        <w:t xml:space="preserve">O sistema P2P desenvolvido oferece um conjunto robusto de funcionalidades e mecanismos de segurança que garantem confidencialidade, integridade, e autenticação das comunicações entre os </w:t>
-      </w:r>
-      <w:r>
-        <w:rPr>
-          <w:rFonts w:cs="Arial"/>
-          <w:i/>
-          <w:sz w:val="22"/>
-          <w:szCs w:val="22"/>
-          <w:lang w:eastAsia="pt-PT"/>
-        </w:rPr>
-        <w:t>peer</w:t>
-      </w:r>
-      <w:r>
-        <w:rPr>
-          <w:rFonts w:cs="Arial"/>
-          <w:sz w:val="22"/>
-          <w:szCs w:val="22"/>
-          <w:lang w:eastAsia="pt-PT"/>
-        </w:rPr>
-        <w:t>s. No entanto, algumas melhorias podem ser implementadas, como a integração de uma autoridade certificadora (CA) para substituir certificados auto</w:t>
-      </w:r>
-      <w:r>
-        <w:rPr>
-          <w:rFonts w:cs="Arial"/>
-          <w:sz w:val="22"/>
-          <w:szCs w:val="22"/>
-          <w:lang w:eastAsia="pt-PT"/>
-        </w:rPr>
-        <w:t>-</w:t>
-      </w:r>
-      <w:r>
-        <w:rPr>
-          <w:rFonts w:cs="Arial"/>
-          <w:sz w:val="22"/>
-          <w:szCs w:val="22"/>
-          <w:lang w:eastAsia="pt-PT"/>
-        </w:rPr>
-        <w:t>assinados</w:t>
-      </w:r>
-      <w:r>
-        <w:rPr>
-          <w:rFonts w:cs="Arial"/>
-          <w:sz w:val="22"/>
-          <w:szCs w:val="22"/>
-          <w:lang w:eastAsia="pt-PT"/>
-        </w:rPr>
-        <w:t>,</w:t>
-      </w:r>
-      <w:r>
-        <w:rPr>
-          <w:rFonts w:cs="Arial"/>
-          <w:sz w:val="22"/>
-          <w:szCs w:val="22"/>
-          <w:lang w:eastAsia="pt-PT"/>
-        </w:rPr>
-        <w:t xml:space="preserve"> a adição de autenticação baseada em senha para complementar a segurança do armazenamento das chaves privadas</w:t>
-      </w:r>
-      <w:r>
-        <w:rPr>
-          <w:rFonts w:cs="Arial"/>
-          <w:sz w:val="22"/>
-          <w:szCs w:val="22"/>
-          <w:lang w:eastAsia="pt-PT"/>
-        </w:rPr>
-        <w:t xml:space="preserve">, a encriptação dos ficheriros de histórico de conversa, e </w:t>
-      </w:r>
-      <w:r>
-        <w:rPr>
-          <w:rFonts w:cs="Arial"/>
-          <w:sz w:val="22"/>
-          <w:szCs w:val="22"/>
-          <w:lang w:eastAsia="pt-PT"/>
-        </w:rPr>
-        <w:t>o armazenamento das chaves privadas e certificados em HSM (Hardware Security Modules).</w:t>
+        <w:rPr>
+          <w:lang w:eastAsia="pt-PT"/>
+        </w:rPr>
+      </w:pPr>
+      <w:r>
+        <w:rPr>
+          <w:lang w:eastAsia="pt-PT"/>
+        </w:rPr>
+        <w:t>As chaves privadas e os certificados são armazenados localmente em formato PEM.</w:t>
       </w:r>
     </w:p>
     <w:p>
       <w:pPr>
-        <w:widowControl/>
-        <w:spacing w:before="100" w:beforeAutospacing="1" w:after="100" w:afterAutospacing="1" w:line="240" w:lineRule="auto"/>
-        <w:rPr>
-          <w:rFonts w:cs="Arial"/>
-          <w:sz w:val="22"/>
-          <w:szCs w:val="22"/>
-          <w:lang w:eastAsia="pt-PT"/>
-        </w:rPr>
-      </w:pPr>
+        <w:pStyle w:val="Ttulo2"/>
+        <w:rPr>
+          <w:rFonts w:eastAsia="Times New Roman"/>
+          <w:lang w:eastAsia="pt-PT"/>
+        </w:rPr>
+      </w:pPr>
+      <w:bookmarkStart w:id="9" w:name="_Toc179792266"/>
+      <w:r>
+        <w:rPr>
+          <w:rFonts w:eastAsia="Times New Roman"/>
+          <w:lang w:eastAsia="pt-PT"/>
+        </w:rPr>
+        <w:t xml:space="preserve">2.6 Resistências a Ataques </w:t>
+      </w:r>
+      <w:proofErr w:type="spellStart"/>
+      <w:r>
+        <w:rPr>
+          <w:rFonts w:eastAsia="Times New Roman"/>
+          <w:lang w:eastAsia="pt-PT"/>
+        </w:rPr>
+        <w:t>MitM</w:t>
+      </w:r>
+      <w:bookmarkEnd w:id="9"/>
+      <w:proofErr w:type="spellEnd"/>
     </w:p>
     <w:p>
       <w:pPr>
-        <w:pStyle w:val="Ttulo1"/>
-      </w:pPr>
-      <w:bookmarkStart w:id="9" w:name="_Toc179578088"/>
-      <w:r>
-        <w:t>4</w:t>
-      </w:r>
-      <w:r>
-        <w:t>. Referências</w:t>
-      </w:r>
-      <w:bookmarkEnd w:id="9"/>
+        <w:rPr>
+          <w:lang w:eastAsia="pt-PT"/>
+        </w:rPr>
+      </w:pPr>
+      <w:r>
+        <w:rPr>
+          <w:lang w:eastAsia="pt-PT"/>
+        </w:rPr>
+        <w:t xml:space="preserve">A arquitetura do sistema é projetada para minimizar a vulnerabilidade a ataques </w:t>
+      </w:r>
+      <w:proofErr w:type="spellStart"/>
+      <w:r>
+        <w:rPr>
+          <w:lang w:eastAsia="pt-PT"/>
+        </w:rPr>
+        <w:t>MitM</w:t>
+      </w:r>
+      <w:proofErr w:type="spellEnd"/>
+      <w:r>
+        <w:rPr>
+          <w:lang w:eastAsia="pt-PT"/>
+        </w:rPr>
+        <w:t>. A autenticação baseada em certificados e a troca segura de chaves garantem que um atacante precis</w:t>
+      </w:r>
+      <w:r>
+        <w:rPr>
+          <w:lang w:eastAsia="pt-PT"/>
+        </w:rPr>
+        <w:t>e de</w:t>
+      </w:r>
+      <w:r>
+        <w:rPr>
+          <w:lang w:eastAsia="pt-PT"/>
+        </w:rPr>
+        <w:t xml:space="preserve"> comprometer as chaves privadas dos </w:t>
+      </w:r>
+      <w:proofErr w:type="spellStart"/>
+      <w:r>
+        <w:rPr>
+          <w:lang w:eastAsia="pt-PT"/>
+        </w:rPr>
+        <w:t>peers</w:t>
+      </w:r>
+      <w:proofErr w:type="spellEnd"/>
+      <w:r>
+        <w:rPr>
+          <w:lang w:eastAsia="pt-PT"/>
+        </w:rPr>
+        <w:t xml:space="preserve"> para intercepta ou modificar a comunicação. Como a chave AES é encriptada utilizando RSA, e a autenticidade é verificada através das chaves públicas dos certificados, o risco de sucesso de um ataque desse tipo é significativamente reduzido.</w:t>
+      </w:r>
     </w:p>
     <w:p>
       <w:pPr>
-        <w:rPr>
-          <w:sz w:val="22"/>
-          <w:szCs w:val="22"/>
-        </w:rPr>
-      </w:pPr>
-      <w:r>
-        <w:rPr>
-          <w:sz w:val="22"/>
-          <w:szCs w:val="22"/>
-        </w:rPr>
-        <w:t xml:space="preserve">As principais bibliotecas e frameworks </w:t>
-      </w:r>
-      <w:r>
-        <w:rPr>
-          <w:sz w:val="22"/>
-          <w:szCs w:val="22"/>
-        </w:rPr>
-        <w:t>utilizados</w:t>
-      </w:r>
-      <w:r>
-        <w:rPr>
-          <w:sz w:val="22"/>
-          <w:szCs w:val="22"/>
-        </w:rPr>
-        <w:t xml:space="preserve"> </w:t>
-      </w:r>
-      <w:r>
-        <w:rPr>
-          <w:sz w:val="22"/>
-          <w:szCs w:val="22"/>
-        </w:rPr>
-        <w:t xml:space="preserve">para a </w:t>
-      </w:r>
-      <w:r>
-        <w:rPr>
-          <w:sz w:val="22"/>
-          <w:szCs w:val="22"/>
-        </w:rPr>
-        <w:t>implementação</w:t>
-      </w:r>
-      <w:r>
-        <w:rPr>
-          <w:sz w:val="22"/>
-          <w:szCs w:val="22"/>
-        </w:rPr>
-        <w:t xml:space="preserve"> desta primeira parte do projeto foram as seguintes</w:t>
-      </w:r>
-      <w:r>
-        <w:rPr>
-          <w:sz w:val="22"/>
-          <w:szCs w:val="22"/>
-        </w:rPr>
-        <w:t>.</w:t>
-      </w:r>
+        <w:pStyle w:val="Ttulo1"/>
+        <w:rPr>
+          <w:lang w:eastAsia="pt-PT"/>
+        </w:rPr>
+      </w:pPr>
+      <w:bookmarkStart w:id="10" w:name="_Toc179792267"/>
+      <w:r>
+        <w:rPr>
+          <w:rFonts w:eastAsia="Times New Roman"/>
+          <w:lang w:eastAsia="pt-PT"/>
+        </w:rPr>
+        <w:lastRenderedPageBreak/>
+        <w:t>3</w:t>
+      </w:r>
+      <w:r>
+        <w:rPr>
+          <w:rFonts w:eastAsia="Times New Roman"/>
+          <w:lang w:eastAsia="pt-PT"/>
+        </w:rPr>
+        <w:t>. Considerações Finais</w:t>
+      </w:r>
+      <w:bookmarkEnd w:id="10"/>
     </w:p>
     <w:p>
       <w:pPr>
+        <w:rPr>
+          <w:lang w:eastAsia="pt-PT"/>
+        </w:rPr>
+      </w:pPr>
+      <w:r>
+        <w:rPr>
+          <w:lang w:eastAsia="pt-PT"/>
+        </w:rPr>
+        <w:t xml:space="preserve">O sistema P2P desenvolvido oferece um conjunto robusto de funcionalidades e mecanismos de segurança que garantem confidencialidade, integridade, e autenticação das comunicações entre os </w:t>
+      </w:r>
+      <w:proofErr w:type="spellStart"/>
+      <w:r>
+        <w:rPr>
+          <w:i/>
+          <w:lang w:eastAsia="pt-PT"/>
+        </w:rPr>
+        <w:t>peer</w:t>
+      </w:r>
+      <w:r>
+        <w:rPr>
+          <w:lang w:eastAsia="pt-PT"/>
+        </w:rPr>
+        <w:t>s</w:t>
+      </w:r>
+      <w:proofErr w:type="spellEnd"/>
+      <w:r>
+        <w:rPr>
+          <w:lang w:eastAsia="pt-PT"/>
+        </w:rPr>
+        <w:t xml:space="preserve">. No entanto, algumas melhorias podem ser implementadas, como a integração de uma autoridade certificadora (CA) para substituir certificados </w:t>
+      </w:r>
+      <w:proofErr w:type="spellStart"/>
+      <w:r>
+        <w:rPr>
+          <w:lang w:eastAsia="pt-PT"/>
+        </w:rPr>
+        <w:t>auto</w:t>
+      </w:r>
+      <w:r>
+        <w:rPr>
+          <w:lang w:eastAsia="pt-PT"/>
+        </w:rPr>
+        <w:t>-</w:t>
+      </w:r>
+      <w:r>
+        <w:rPr>
+          <w:lang w:eastAsia="pt-PT"/>
+        </w:rPr>
+        <w:t>assinados</w:t>
+      </w:r>
+      <w:proofErr w:type="spellEnd"/>
+      <w:r>
+        <w:rPr>
+          <w:lang w:eastAsia="pt-PT"/>
+        </w:rPr>
+        <w:t>,</w:t>
+      </w:r>
+      <w:r>
+        <w:rPr>
+          <w:lang w:eastAsia="pt-PT"/>
+        </w:rPr>
+        <w:t xml:space="preserve"> a adição de autenticação baseada em senha para complementar a segurança do armazenamento das chaves privadas</w:t>
+      </w:r>
+      <w:r>
+        <w:rPr>
+          <w:lang w:eastAsia="pt-PT"/>
+        </w:rPr>
+        <w:t xml:space="preserve">, a encriptação dos </w:t>
+      </w:r>
+      <w:proofErr w:type="spellStart"/>
+      <w:r>
+        <w:rPr>
+          <w:lang w:eastAsia="pt-PT"/>
+        </w:rPr>
+        <w:t>ficheriros</w:t>
+      </w:r>
+      <w:proofErr w:type="spellEnd"/>
+      <w:r>
+        <w:rPr>
+          <w:lang w:eastAsia="pt-PT"/>
+        </w:rPr>
+        <w:t xml:space="preserve"> de histórico de conversa, e </w:t>
+      </w:r>
+      <w:r>
+        <w:rPr>
+          <w:lang w:eastAsia="pt-PT"/>
+        </w:rPr>
+        <w:t xml:space="preserve">o armazenamento das chaves privadas e certificados em HSM (Hardware </w:t>
+      </w:r>
+      <w:proofErr w:type="spellStart"/>
+      <w:r>
+        <w:rPr>
+          <w:lang w:eastAsia="pt-PT"/>
+        </w:rPr>
+        <w:t>Security</w:t>
+      </w:r>
+      <w:proofErr w:type="spellEnd"/>
+      <w:r>
+        <w:rPr>
+          <w:lang w:eastAsia="pt-PT"/>
+        </w:rPr>
+        <w:t xml:space="preserve"> Modules).</w:t>
+      </w:r>
+    </w:p>
+    <w:p>
+      <w:pPr>
+        <w:pStyle w:val="Ttulo1"/>
+      </w:pPr>
+      <w:bookmarkStart w:id="11" w:name="_Toc179792268"/>
+      <w:r>
+        <w:t>4</w:t>
+      </w:r>
+      <w:r>
+        <w:t>. Referências</w:t>
+      </w:r>
+      <w:bookmarkEnd w:id="11"/>
+    </w:p>
+    <w:p>
+      <w:r>
+        <w:t xml:space="preserve">As principais bibliotecas e </w:t>
+      </w:r>
+      <w:proofErr w:type="spellStart"/>
+      <w:r>
+        <w:t>frameworks</w:t>
+      </w:r>
+      <w:proofErr w:type="spellEnd"/>
+      <w:r>
+        <w:t xml:space="preserve"> </w:t>
+      </w:r>
+      <w:r>
+        <w:t>utilizados</w:t>
+      </w:r>
+      <w:r>
+        <w:t xml:space="preserve"> </w:t>
+      </w:r>
+      <w:r>
+        <w:t xml:space="preserve">para a </w:t>
+      </w:r>
+      <w:r>
+        <w:t>implementação</w:t>
+      </w:r>
+      <w:r>
+        <w:t xml:space="preserve"> desta primeira parte do projeto foram as seguintes</w:t>
+      </w:r>
+      <w:r>
+        <w:t>.</w:t>
+      </w:r>
+    </w:p>
+    <w:p>
+      <w:pPr>
         <w:pStyle w:val="Ttulo2"/>
         <w:rPr>
           <w:rFonts w:ascii="Times New Roman" w:hAnsi="Times New Roman"/>
         </w:rPr>
       </w:pPr>
-      <w:bookmarkStart w:id="10" w:name="_Toc179578089"/>
-      <w:r>
-        <w:t xml:space="preserve">1. </w:t>
-      </w:r>
+      <w:bookmarkStart w:id="12" w:name="_Toc179792269"/>
+      <w:r>
+        <w:t>4.</w:t>
+      </w:r>
+      <w:r>
+        <w:t xml:space="preserve">1 </w:t>
+      </w:r>
+      <w:proofErr w:type="spellStart"/>
       <w:r>
         <w:rPr>
           <w:rStyle w:val="Forte"/>
@@ -3462,33 +3136,26 @@
         </w:rPr>
         <w:t>Socket</w:t>
       </w:r>
-      <w:bookmarkEnd w:id="10"/>
+      <w:bookmarkEnd w:id="12"/>
+      <w:proofErr w:type="spellEnd"/>
     </w:p>
     <w:p>
-      <w:pPr>
-        <w:widowControl/>
-        <w:spacing w:before="100" w:beforeAutospacing="1" w:after="100" w:afterAutospacing="1" w:line="240" w:lineRule="auto"/>
-        <w:rPr>
-          <w:rFonts w:cs="Arial"/>
-        </w:rPr>
-      </w:pPr>
-      <w:r>
-        <w:rPr>
-          <w:rFonts w:cs="Arial"/>
-        </w:rPr>
+      <w:r>
         <w:t xml:space="preserve">A biblioteca </w:t>
       </w:r>
       <w:r>
-        <w:rPr>
-          <w:rFonts w:cs="Arial"/>
-        </w:rPr>
         <w:t xml:space="preserve">usada para se </w:t>
       </w:r>
       <w:r>
-        <w:rPr>
-          <w:rFonts w:cs="Arial"/>
-        </w:rPr>
-        <w:t xml:space="preserve">criar sockets TCP/IP </w:t>
+        <w:t xml:space="preserve">criar </w:t>
+      </w:r>
+      <w:proofErr w:type="spellStart"/>
+      <w:r>
+        <w:t>sockets</w:t>
+      </w:r>
+      <w:proofErr w:type="spellEnd"/>
+      <w:r>
+        <w:t xml:space="preserve"> TCP/IP </w:t>
       </w:r>
       <w:r>
         <w:rPr>
@@ -3497,26 +3164,63 @@
           <w:b w:val="0"/>
           <w:bCs w:val="0"/>
         </w:rPr>
-        <w:t xml:space="preserve">(Python Standard Library) </w:t>
-      </w:r>
-      <w:r>
-        <w:rPr>
-          <w:rFonts w:cs="Arial"/>
-        </w:rPr>
-        <w:t>para comunicação de rede entre os peers</w:t>
-      </w:r>
-      <w:r>
-        <w:rPr>
-          <w:rFonts w:cs="Arial"/>
-        </w:rPr>
+        <w:t>(</w:t>
+      </w:r>
+      <w:proofErr w:type="spellStart"/>
+      <w:r>
+        <w:rPr>
+          <w:rStyle w:val="Forte"/>
+          <w:rFonts w:eastAsiaTheme="majorEastAsia" w:cs="Arial"/>
+          <w:b w:val="0"/>
+          <w:bCs w:val="0"/>
+        </w:rPr>
+        <w:t>Python</w:t>
+      </w:r>
+      <w:proofErr w:type="spellEnd"/>
+      <w:r>
+        <w:rPr>
+          <w:rStyle w:val="Forte"/>
+          <w:rFonts w:eastAsiaTheme="majorEastAsia" w:cs="Arial"/>
+          <w:b w:val="0"/>
+          <w:bCs w:val="0"/>
+        </w:rPr>
+        <w:t xml:space="preserve"> Standard </w:t>
+      </w:r>
+      <w:proofErr w:type="spellStart"/>
+      <w:r>
+        <w:rPr>
+          <w:rStyle w:val="Forte"/>
+          <w:rFonts w:eastAsiaTheme="majorEastAsia" w:cs="Arial"/>
+          <w:b w:val="0"/>
+          <w:bCs w:val="0"/>
+        </w:rPr>
+        <w:t>Library</w:t>
+      </w:r>
+      <w:proofErr w:type="spellEnd"/>
+      <w:r>
+        <w:rPr>
+          <w:rStyle w:val="Forte"/>
+          <w:rFonts w:eastAsiaTheme="majorEastAsia" w:cs="Arial"/>
+          <w:b w:val="0"/>
+          <w:bCs w:val="0"/>
+        </w:rPr>
+        <w:t xml:space="preserve">) </w:t>
+      </w:r>
+      <w:r>
+        <w:t xml:space="preserve">para comunicação de rede entre os </w:t>
+      </w:r>
+      <w:proofErr w:type="spellStart"/>
+      <w:r>
+        <w:t>peers</w:t>
+      </w:r>
+      <w:proofErr w:type="spellEnd"/>
+      <w:r>
         <w:t>, é a</w:t>
       </w:r>
       <w:r>
-        <w:rPr>
-          <w:rFonts w:cs="Arial"/>
-        </w:rPr>
         <w:t xml:space="preserve"> biblioteca </w:t>
       </w:r>
+      <w:proofErr w:type="spellStart"/>
       <w:r>
         <w:rPr>
           <w:rStyle w:val="CdigoHTML"/>
@@ -3526,6 +3230,7 @@
         </w:rPr>
         <w:t>socket</w:t>
       </w:r>
+      <w:proofErr w:type="spellEnd"/>
       <w:r>
         <w:rPr>
           <w:rStyle w:val="CdigoHTML"/>
@@ -3534,23 +3239,16 @@
         <w:t>, esta que</w:t>
       </w:r>
       <w:r>
-        <w:rPr>
-          <w:rFonts w:cs="Arial"/>
-        </w:rPr>
         <w:t xml:space="preserve"> permite a criação de servidores e clientes TCP, essenciais para a estrutura P2P.</w:t>
       </w:r>
     </w:p>
     <w:p>
       <w:pPr>
-        <w:widowControl/>
+        <w:pStyle w:val="PargrafodaLista"/>
         <w:numPr>
           <w:ilvl w:val="0"/>
-          <w:numId w:val="14"/>
+          <w:numId w:val="20"/>
         </w:numPr>
-        <w:spacing w:before="100" w:beforeAutospacing="1" w:after="100" w:afterAutospacing="1" w:line="240" w:lineRule="auto"/>
-        <w:rPr>
-          <w:rFonts w:cs="Arial"/>
-        </w:rPr>
       </w:pPr>
       <w:r>
         <w:rPr>
@@ -3560,29 +3258,64 @@
         <w:t>Documentação Oficial:</w:t>
       </w:r>
       <w:r>
-        <w:rPr>
-          <w:rFonts w:cs="Arial"/>
-        </w:rPr>
         <w:t xml:space="preserve"> </w:t>
       </w:r>
       <w:hyperlink r:id="rId7" w:tgtFrame="_new" w:history="1">
+        <w:proofErr w:type="spellStart"/>
         <w:r>
           <w:rPr>
             <w:rStyle w:val="Hiperligao"/>
             <w:rFonts w:eastAsiaTheme="majorEastAsia" w:cs="Arial"/>
           </w:rPr>
-          <w:t>Python Socket Library</w:t>
+          <w:t>Python</w:t>
         </w:r>
+        <w:proofErr w:type="spellEnd"/>
+        <w:r>
+          <w:rPr>
+            <w:rStyle w:val="Hiperligao"/>
+            <w:rFonts w:eastAsiaTheme="majorEastAsia" w:cs="Arial"/>
+          </w:rPr>
+          <w:t xml:space="preserve"> </w:t>
+        </w:r>
+        <w:proofErr w:type="spellStart"/>
+        <w:r>
+          <w:rPr>
+            <w:rStyle w:val="Hiperligao"/>
+            <w:rFonts w:eastAsiaTheme="majorEastAsia" w:cs="Arial"/>
+          </w:rPr>
+          <w:t>Socket</w:t>
+        </w:r>
+        <w:proofErr w:type="spellEnd"/>
+        <w:r>
+          <w:rPr>
+            <w:rStyle w:val="Hiperligao"/>
+            <w:rFonts w:eastAsiaTheme="majorEastAsia" w:cs="Arial"/>
+          </w:rPr>
+          <w:t xml:space="preserve"> </w:t>
+        </w:r>
+        <w:proofErr w:type="spellStart"/>
+        <w:r>
+          <w:rPr>
+            <w:rStyle w:val="Hiperligao"/>
+            <w:rFonts w:eastAsiaTheme="majorEastAsia" w:cs="Arial"/>
+          </w:rPr>
+          <w:t>Library</w:t>
+        </w:r>
+        <w:proofErr w:type="spellEnd"/>
       </w:hyperlink>
     </w:p>
     <w:p>
       <w:pPr>
         <w:pStyle w:val="Ttulo2"/>
       </w:pPr>
-      <w:bookmarkStart w:id="11" w:name="_Toc179578090"/>
-      <w:r>
-        <w:t xml:space="preserve">2. </w:t>
-      </w:r>
+      <w:bookmarkStart w:id="13" w:name="_Toc179792270"/>
+      <w:r>
+        <w:t>4.</w:t>
+      </w:r>
+      <w:r>
+        <w:t xml:space="preserve">2 </w:t>
+      </w:r>
+      <w:proofErr w:type="spellStart"/>
       <w:r>
         <w:rPr>
           <w:rStyle w:val="Forte"/>
@@ -3591,7 +3324,8 @@
         </w:rPr>
         <w:t>Threading</w:t>
       </w:r>
-      <w:bookmarkEnd w:id="11"/>
+      <w:bookmarkEnd w:id="13"/>
+      <w:proofErr w:type="spellEnd"/>
     </w:p>
     <w:p>
       <w:pPr>
@@ -3607,6 +3341,7 @@
         </w:rPr>
         <w:t xml:space="preserve">A biblioteca </w:t>
       </w:r>
+      <w:proofErr w:type="spellStart"/>
       <w:r>
         <w:rPr>
           <w:rStyle w:val="CdigoHTML"/>
@@ -3616,6 +3351,7 @@
         </w:rPr>
         <w:t>threading</w:t>
       </w:r>
+      <w:proofErr w:type="spellEnd"/>
       <w:r>
         <w:rPr>
           <w:rFonts w:cs="Arial"/>
@@ -3629,7 +3365,47 @@
           <w:b w:val="0"/>
           <w:bCs w:val="0"/>
         </w:rPr>
-        <w:t xml:space="preserve">(Python Standard Library) </w:t>
+        <w:t>(</w:t>
+      </w:r>
+      <w:proofErr w:type="spellStart"/>
+      <w:r>
+        <w:rPr>
+          <w:rStyle w:val="Forte"/>
+          <w:rFonts w:eastAsiaTheme="majorEastAsia" w:cs="Arial"/>
+          <w:b w:val="0"/>
+          <w:bCs w:val="0"/>
+        </w:rPr>
+        <w:t>Python</w:t>
+      </w:r>
+      <w:proofErr w:type="spellEnd"/>
+      <w:r>
+        <w:rPr>
+          <w:rStyle w:val="Forte"/>
+          <w:rFonts w:eastAsiaTheme="majorEastAsia" w:cs="Arial"/>
+          <w:b w:val="0"/>
+          <w:bCs w:val="0"/>
+        </w:rPr>
+        <w:t xml:space="preserve"> Standard </w:t>
+      </w:r>
+      <w:proofErr w:type="spellStart"/>
+      <w:r>
+        <w:rPr>
+          <w:rStyle w:val="Forte"/>
+          <w:rFonts w:eastAsiaTheme="majorEastAsia" w:cs="Arial"/>
+          <w:b w:val="0"/>
+          <w:bCs w:val="0"/>
+        </w:rPr>
+        <w:t>Library</w:t>
+      </w:r>
+      <w:proofErr w:type="spellEnd"/>
+      <w:r>
+        <w:rPr>
+          <w:rStyle w:val="Forte"/>
+          <w:rFonts w:eastAsiaTheme="majorEastAsia" w:cs="Arial"/>
+          <w:b w:val="0"/>
+          <w:bCs w:val="0"/>
+        </w:rPr>
+        <w:t xml:space="preserve">) </w:t>
       </w:r>
       <w:r>
         <w:rPr>
@@ -3637,6 +3413,7 @@
         </w:rPr>
         <w:t xml:space="preserve">permite que a aplicação execute múltiplas </w:t>
       </w:r>
+      <w:proofErr w:type="spellStart"/>
       <w:r>
         <w:rPr>
           <w:rFonts w:cs="Arial"/>
@@ -3645,6 +3422,7 @@
         </w:rPr>
         <w:t>threads</w:t>
       </w:r>
+      <w:proofErr w:type="spellEnd"/>
       <w:r>
         <w:rPr>
           <w:rFonts w:cs="Arial"/>
@@ -3678,23 +3456,61 @@
         <w:t xml:space="preserve"> </w:t>
       </w:r>
       <w:hyperlink r:id="rId8" w:tgtFrame="_new" w:history="1">
+        <w:proofErr w:type="spellStart"/>
         <w:r>
           <w:rPr>
             <w:rStyle w:val="Hiperligao"/>
             <w:rFonts w:eastAsiaTheme="majorEastAsia" w:cs="Arial"/>
           </w:rPr>
-          <w:t>Python Threading Library</w:t>
+          <w:t>Python</w:t>
         </w:r>
+        <w:proofErr w:type="spellEnd"/>
+        <w:r>
+          <w:rPr>
+            <w:rStyle w:val="Hiperligao"/>
+            <w:rFonts w:eastAsiaTheme="majorEastAsia" w:cs="Arial"/>
+          </w:rPr>
+          <w:t xml:space="preserve"> </w:t>
+        </w:r>
+        <w:proofErr w:type="spellStart"/>
+        <w:r>
+          <w:rPr>
+            <w:rStyle w:val="Hiperligao"/>
+            <w:rFonts w:eastAsiaTheme="majorEastAsia" w:cs="Arial"/>
+          </w:rPr>
+          <w:t>Threading</w:t>
+        </w:r>
+        <w:proofErr w:type="spellEnd"/>
+        <w:r>
+          <w:rPr>
+            <w:rStyle w:val="Hiperligao"/>
+            <w:rFonts w:eastAsiaTheme="majorEastAsia" w:cs="Arial"/>
+          </w:rPr>
+          <w:t xml:space="preserve"> </w:t>
+        </w:r>
+        <w:proofErr w:type="spellStart"/>
+        <w:r>
+          <w:rPr>
+            <w:rStyle w:val="Hiperligao"/>
+            <w:rFonts w:eastAsiaTheme="majorEastAsia" w:cs="Arial"/>
+          </w:rPr>
+          <w:t>Library</w:t>
+        </w:r>
+        <w:proofErr w:type="spellEnd"/>
       </w:hyperlink>
     </w:p>
     <w:p>
       <w:pPr>
         <w:pStyle w:val="Ttulo2"/>
       </w:pPr>
-      <w:bookmarkStart w:id="12" w:name="_Toc179578091"/>
-      <w:r>
-        <w:t xml:space="preserve">3. </w:t>
-      </w:r>
+      <w:bookmarkStart w:id="14" w:name="_Toc179792271"/>
+      <w:r>
+        <w:t>4.</w:t>
+      </w:r>
+      <w:r>
+        <w:t xml:space="preserve">3 </w:t>
+      </w:r>
+      <w:proofErr w:type="spellStart"/>
       <w:r>
         <w:rPr>
           <w:rStyle w:val="Forte"/>
@@ -3703,7 +3519,8 @@
         </w:rPr>
         <w:t>Tkinter</w:t>
       </w:r>
-      <w:bookmarkEnd w:id="12"/>
+      <w:bookmarkEnd w:id="14"/>
+      <w:proofErr w:type="spellEnd"/>
     </w:p>
     <w:p>
       <w:pPr>
@@ -3719,6 +3536,7 @@
         </w:rPr>
         <w:t xml:space="preserve">A biblioteca </w:t>
       </w:r>
+      <w:proofErr w:type="spellStart"/>
       <w:r>
         <w:rPr>
           <w:rStyle w:val="CdigoHTML"/>
@@ -3728,6 +3546,7 @@
         </w:rPr>
         <w:t>Tkinter</w:t>
       </w:r>
+      <w:proofErr w:type="spellEnd"/>
       <w:r>
         <w:rPr>
           <w:rFonts w:cs="Arial"/>
@@ -3741,7 +3560,47 @@
           <w:b w:val="0"/>
           <w:bCs w:val="0"/>
         </w:rPr>
-        <w:t xml:space="preserve">(Python Standard Library) </w:t>
+        <w:t>(</w:t>
+      </w:r>
+      <w:proofErr w:type="spellStart"/>
+      <w:r>
+        <w:rPr>
+          <w:rStyle w:val="Forte"/>
+          <w:rFonts w:eastAsiaTheme="majorEastAsia" w:cs="Arial"/>
+          <w:b w:val="0"/>
+          <w:bCs w:val="0"/>
+        </w:rPr>
+        <w:t>Python</w:t>
+      </w:r>
+      <w:proofErr w:type="spellEnd"/>
+      <w:r>
+        <w:rPr>
+          <w:rStyle w:val="Forte"/>
+          <w:rFonts w:eastAsiaTheme="majorEastAsia" w:cs="Arial"/>
+          <w:b w:val="0"/>
+          <w:bCs w:val="0"/>
+        </w:rPr>
+        <w:t xml:space="preserve"> Standard </w:t>
+      </w:r>
+      <w:proofErr w:type="spellStart"/>
+      <w:r>
+        <w:rPr>
+          <w:rStyle w:val="Forte"/>
+          <w:rFonts w:eastAsiaTheme="majorEastAsia" w:cs="Arial"/>
+          <w:b w:val="0"/>
+          <w:bCs w:val="0"/>
+        </w:rPr>
+        <w:t>Library</w:t>
+      </w:r>
+      <w:proofErr w:type="spellEnd"/>
+      <w:r>
+        <w:rPr>
+          <w:rStyle w:val="Forte"/>
+          <w:rFonts w:eastAsiaTheme="majorEastAsia" w:cs="Arial"/>
+          <w:b w:val="0"/>
+          <w:bCs w:val="0"/>
+        </w:rPr>
+        <w:t xml:space="preserve">) </w:t>
       </w:r>
       <w:r>
         <w:rPr>
@@ -3771,7 +3630,21 @@
         <w:rPr>
           <w:rFonts w:cs="Arial"/>
         </w:rPr>
-        <w:t>os utilizadores de forma intuitiva e visual. A biblioteca é uma das ferramentas padrão para GUI em Python.</w:t>
+        <w:t xml:space="preserve">os utilizadores de forma intuitiva e visual. A biblioteca é uma das ferramentas padrão para GUI em </w:t>
+      </w:r>
+      <w:proofErr w:type="spellStart"/>
+      <w:r>
+        <w:rPr>
+          <w:rFonts w:cs="Arial"/>
+        </w:rPr>
+        <w:t>Python</w:t>
+      </w:r>
+      <w:proofErr w:type="spellEnd"/>
+      <w:r>
+        <w:rPr>
+          <w:rFonts w:cs="Arial"/>
+        </w:rPr>
+        <w:t>.</w:t>
       </w:r>
     </w:p>
     <w:p>
@@ -3800,24 +3673,68 @@
         <w:t xml:space="preserve"> </w:t>
       </w:r>
       <w:hyperlink r:id="rId9" w:tgtFrame="_new" w:history="1">
+        <w:proofErr w:type="spellStart"/>
         <w:r>
           <w:rPr>
             <w:rStyle w:val="Hiperligao"/>
             <w:rFonts w:eastAsiaTheme="majorEastAsia" w:cs="Arial"/>
           </w:rPr>
-          <w:t>Python Tkinter Library</w:t>
+          <w:t>Python</w:t>
         </w:r>
+        <w:proofErr w:type="spellEnd"/>
+        <w:r>
+          <w:rPr>
+            <w:rStyle w:val="Hiperligao"/>
+            <w:rFonts w:eastAsiaTheme="majorEastAsia" w:cs="Arial"/>
+          </w:rPr>
+          <w:t xml:space="preserve"> </w:t>
+        </w:r>
+        <w:proofErr w:type="spellStart"/>
+        <w:r>
+          <w:rPr>
+            <w:rStyle w:val="Hiperligao"/>
+            <w:rFonts w:eastAsiaTheme="majorEastAsia" w:cs="Arial"/>
+          </w:rPr>
+          <w:t>Tkinter</w:t>
+        </w:r>
+        <w:proofErr w:type="spellEnd"/>
+        <w:r>
+          <w:rPr>
+            <w:rStyle w:val="Hiperligao"/>
+            <w:rFonts w:eastAsiaTheme="majorEastAsia" w:cs="Arial"/>
+          </w:rPr>
+          <w:t xml:space="preserve"> </w:t>
+        </w:r>
+        <w:proofErr w:type="spellStart"/>
+        <w:r>
+          <w:rPr>
+            <w:rStyle w:val="Hiperligao"/>
+            <w:rFonts w:eastAsiaTheme="majorEastAsia" w:cs="Arial"/>
+          </w:rPr>
+          <w:t>Library</w:t>
+        </w:r>
+        <w:proofErr w:type="spellEnd"/>
       </w:hyperlink>
     </w:p>
     <w:p>
       <w:pPr>
         <w:pStyle w:val="Ttulo2"/>
       </w:pPr>
-      <w:bookmarkStart w:id="13" w:name="_Toc179578092"/>
+      <w:bookmarkStart w:id="15" w:name="_Toc179792272"/>
       <w:r>
         <w:lastRenderedPageBreak/>
-        <w:t xml:space="preserve">4. </w:t>
-      </w:r>
+        <w:t>4</w:t>
+      </w:r>
+      <w:r>
+        <w:t>.</w:t>
+      </w:r>
+      <w:r>
+        <w:t>4</w:t>
+      </w:r>
+      <w:r>
+        <w:t xml:space="preserve"> </w:t>
+      </w:r>
+      <w:proofErr w:type="spellStart"/>
       <w:r>
         <w:rPr>
           <w:rStyle w:val="Forte"/>
@@ -3826,7 +3743,8 @@
         </w:rPr>
         <w:t>Cryptography</w:t>
       </w:r>
-      <w:bookmarkEnd w:id="13"/>
+      <w:bookmarkEnd w:id="15"/>
+      <w:proofErr w:type="spellEnd"/>
     </w:p>
     <w:p>
       <w:pPr>
@@ -3848,6 +3766,7 @@
         </w:rPr>
         <w:t xml:space="preserve"> </w:t>
       </w:r>
+      <w:proofErr w:type="spellStart"/>
       <w:r>
         <w:rPr>
           <w:rStyle w:val="CdigoHTML"/>
@@ -3857,6 +3776,7 @@
         </w:rPr>
         <w:t>cryptography</w:t>
       </w:r>
+      <w:proofErr w:type="spellEnd"/>
       <w:r>
         <w:rPr>
           <w:rFonts w:cs="Arial"/>
@@ -3870,8 +3790,9 @@
           <w:b w:val="0"/>
           <w:bCs w:val="0"/>
         </w:rPr>
-        <w:t xml:space="preserve">(Third-Party Library) </w:t>
-      </w:r>
+        <w:t>(</w:t>
+      </w:r>
+      <w:proofErr w:type="spellStart"/>
       <w:r>
         <w:rPr>
           <w:rStyle w:val="Forte"/>
@@ -3879,13 +3800,66 @@
           <w:b w:val="0"/>
           <w:bCs w:val="0"/>
         </w:rPr>
+        <w:t>Third-Party</w:t>
+      </w:r>
+      <w:proofErr w:type="spellEnd"/>
+      <w:r>
+        <w:rPr>
+          <w:rStyle w:val="Forte"/>
+          <w:rFonts w:eastAsiaTheme="majorEastAsia" w:cs="Arial"/>
+          <w:b w:val="0"/>
+          <w:bCs w:val="0"/>
+        </w:rPr>
+        <w:t xml:space="preserve"> </w:t>
+      </w:r>
+      <w:proofErr w:type="spellStart"/>
+      <w:r>
+        <w:rPr>
+          <w:rStyle w:val="Forte"/>
+          <w:rFonts w:eastAsiaTheme="majorEastAsia" w:cs="Arial"/>
+          <w:b w:val="0"/>
+          <w:bCs w:val="0"/>
+        </w:rPr>
+        <w:t>Library</w:t>
+      </w:r>
+      <w:proofErr w:type="spellEnd"/>
+      <w:r>
+        <w:rPr>
+          <w:rStyle w:val="Forte"/>
+          <w:rFonts w:eastAsiaTheme="majorEastAsia" w:cs="Arial"/>
+          <w:b w:val="0"/>
+          <w:bCs w:val="0"/>
+        </w:rPr>
+        <w:t xml:space="preserve">) </w:t>
+      </w:r>
+      <w:r>
+        <w:rPr>
+          <w:rStyle w:val="Forte"/>
+          <w:rFonts w:eastAsiaTheme="majorEastAsia" w:cs="Arial"/>
+          <w:b w:val="0"/>
+          <w:bCs w:val="0"/>
+        </w:rPr>
         <w:t xml:space="preserve">é </w:t>
       </w:r>
       <w:r>
         <w:rPr>
           <w:rFonts w:cs="Arial"/>
         </w:rPr>
-        <w:t>utilizada para implementar criptografia assimétrica (RSA) e simétrica (AES), além de manipular certificados x509 para autenticação de peers. É uma biblioteca moderna que provê métodos seguros para operações criptográficas.</w:t>
+        <w:t xml:space="preserve">utilizada para implementar criptografia assimétrica (RSA) e simétrica (AES), além de manipular certificados x509 para autenticação de </w:t>
+      </w:r>
+      <w:proofErr w:type="spellStart"/>
+      <w:r>
+        <w:rPr>
+          <w:rFonts w:cs="Arial"/>
+        </w:rPr>
+        <w:t>peers</w:t>
+      </w:r>
+      <w:proofErr w:type="spellEnd"/>
+      <w:r>
+        <w:rPr>
+          <w:rFonts w:cs="Arial"/>
+        </w:rPr>
+        <w:t>. É uma biblioteca moderna que provê métodos seguros para operações criptográficas.</w:t>
       </w:r>
     </w:p>
     <w:p>
@@ -3913,21 +3887,58 @@
         </w:rPr>
         <w:t xml:space="preserve"> </w:t>
       </w:r>
+      <w:proofErr w:type="spellStart"/>
       <w:r>
         <w:rPr>
           <w:rFonts w:cs="Arial"/>
           <w:u w:val="single"/>
         </w:rPr>
-        <w:t>Cryptography Library Documentation</w:t>
-      </w:r>
+        <w:t>Cryptography</w:t>
+      </w:r>
+      <w:proofErr w:type="spellEnd"/>
+      <w:r>
+        <w:rPr>
+          <w:rFonts w:cs="Arial"/>
+          <w:u w:val="single"/>
+        </w:rPr>
+        <w:t xml:space="preserve"> </w:t>
+      </w:r>
+      <w:proofErr w:type="spellStart"/>
+      <w:r>
+        <w:rPr>
+          <w:rFonts w:cs="Arial"/>
+          <w:u w:val="single"/>
+        </w:rPr>
+        <w:t>Library</w:t>
+      </w:r>
+      <w:proofErr w:type="spellEnd"/>
+      <w:r>
+        <w:rPr>
+          <w:rFonts w:cs="Arial"/>
+          <w:u w:val="single"/>
+        </w:rPr>
+        <w:t xml:space="preserve"> </w:t>
+      </w:r>
+      <w:proofErr w:type="spellStart"/>
+      <w:r>
+        <w:rPr>
+          <w:rFonts w:cs="Arial"/>
+          <w:u w:val="single"/>
+        </w:rPr>
+        <w:t>Documentation</w:t>
+      </w:r>
+      <w:proofErr w:type="spellEnd"/>
     </w:p>
     <w:p>
       <w:pPr>
-        <w:pStyle w:val="Ttulo3"/>
-      </w:pPr>
-      <w:bookmarkStart w:id="14" w:name="_Toc179578093"/>
-      <w:r>
-        <w:t xml:space="preserve">5. </w:t>
+        <w:pStyle w:val="Ttulo2"/>
+      </w:pPr>
+      <w:bookmarkStart w:id="16" w:name="_Toc179792273"/>
+      <w:r>
+        <w:t>4.</w:t>
+      </w:r>
+      <w:r>
+        <w:t xml:space="preserve">5 </w:t>
       </w:r>
       <w:r>
         <w:rPr>
@@ -3937,7 +3948,7 @@
         </w:rPr>
         <w:t>JSON</w:t>
       </w:r>
-      <w:bookmarkEnd w:id="14"/>
+      <w:bookmarkEnd w:id="16"/>
     </w:p>
     <w:p>
       <w:pPr>
@@ -3953,6 +3964,7 @@
         </w:rPr>
         <w:t xml:space="preserve">A biblioteca </w:t>
       </w:r>
+      <w:proofErr w:type="spellStart"/>
       <w:r>
         <w:rPr>
           <w:rStyle w:val="CdigoHTML"/>
@@ -3962,6 +3974,7 @@
         </w:rPr>
         <w:t>json</w:t>
       </w:r>
+      <w:proofErr w:type="spellEnd"/>
       <w:r>
         <w:rPr>
           <w:rFonts w:cs="Arial"/>
@@ -3975,7 +3988,47 @@
           <w:b w:val="0"/>
           <w:bCs w:val="0"/>
         </w:rPr>
-        <w:t xml:space="preserve">(Python Standard Library) </w:t>
+        <w:t>(</w:t>
+      </w:r>
+      <w:proofErr w:type="spellStart"/>
+      <w:r>
+        <w:rPr>
+          <w:rStyle w:val="Forte"/>
+          <w:rFonts w:eastAsiaTheme="majorEastAsia" w:cs="Arial"/>
+          <w:b w:val="0"/>
+          <w:bCs w:val="0"/>
+        </w:rPr>
+        <w:t>Python</w:t>
+      </w:r>
+      <w:proofErr w:type="spellEnd"/>
+      <w:r>
+        <w:rPr>
+          <w:rStyle w:val="Forte"/>
+          <w:rFonts w:eastAsiaTheme="majorEastAsia" w:cs="Arial"/>
+          <w:b w:val="0"/>
+          <w:bCs w:val="0"/>
+        </w:rPr>
+        <w:t xml:space="preserve"> Standard </w:t>
+      </w:r>
+      <w:proofErr w:type="spellStart"/>
+      <w:r>
+        <w:rPr>
+          <w:rStyle w:val="Forte"/>
+          <w:rFonts w:eastAsiaTheme="majorEastAsia" w:cs="Arial"/>
+          <w:b w:val="0"/>
+          <w:bCs w:val="0"/>
+        </w:rPr>
+        <w:t>Library</w:t>
+      </w:r>
+      <w:proofErr w:type="spellEnd"/>
+      <w:r>
+        <w:rPr>
+          <w:rStyle w:val="Forte"/>
+          <w:rFonts w:eastAsiaTheme="majorEastAsia" w:cs="Arial"/>
+          <w:b w:val="0"/>
+          <w:bCs w:val="0"/>
+        </w:rPr>
+        <w:t xml:space="preserve">) </w:t>
       </w:r>
       <w:r>
         <w:rPr>
@@ -4001,11 +4054,19 @@
         </w:rPr>
         <w:t xml:space="preserve"> </w:t>
       </w:r>
+      <w:proofErr w:type="spellStart"/>
       <w:r>
         <w:rPr>
           <w:rFonts w:cs="Arial"/>
         </w:rPr>
-        <w:t>peers confiáveis (ACL). Isso facilita a persistência de dados de forma estruturada e legível.</w:t>
+        <w:t>peers</w:t>
+      </w:r>
+      <w:proofErr w:type="spellEnd"/>
+      <w:r>
+        <w:rPr>
+          <w:rFonts w:cs="Arial"/>
+        </w:rPr>
+        <w:t xml:space="preserve"> confiáveis (ACL). Isso facilita a persistência de dados de forma estruturada e legível.</w:t>
       </w:r>
     </w:p>
     <w:p>
@@ -4034,28 +4095,52 @@
         <w:t xml:space="preserve"> </w:t>
       </w:r>
       <w:hyperlink r:id="rId10" w:tgtFrame="_new" w:history="1">
+        <w:proofErr w:type="spellStart"/>
         <w:r>
           <w:rPr>
             <w:rStyle w:val="Hiperligao"/>
             <w:rFonts w:eastAsiaTheme="majorEastAsia" w:cs="Arial"/>
           </w:rPr>
-          <w:t>Python JSON Library</w:t>
+          <w:t>Python</w:t>
         </w:r>
+        <w:proofErr w:type="spellEnd"/>
+        <w:r>
+          <w:rPr>
+            <w:rStyle w:val="Hiperligao"/>
+            <w:rFonts w:eastAsiaTheme="majorEastAsia" w:cs="Arial"/>
+          </w:rPr>
+          <w:t xml:space="preserve"> JSON </w:t>
+        </w:r>
+        <w:proofErr w:type="spellStart"/>
+        <w:r>
+          <w:rPr>
+            <w:rStyle w:val="Hiperligao"/>
+            <w:rFonts w:eastAsiaTheme="majorEastAsia" w:cs="Arial"/>
+          </w:rPr>
+          <w:t>Library</w:t>
+        </w:r>
+        <w:proofErr w:type="spellEnd"/>
       </w:hyperlink>
     </w:p>
     <w:p>
       <w:pPr>
-        <w:pStyle w:val="Ttulo3"/>
+        <w:pStyle w:val="Ttulo2"/>
         <w:rPr>
           <w:lang w:val="en-US"/>
         </w:rPr>
       </w:pPr>
-      <w:bookmarkStart w:id="15" w:name="_Toc179578094"/>
+      <w:bookmarkStart w:id="17" w:name="_Toc179792274"/>
       <w:r>
         <w:rPr>
           <w:lang w:val="en-US"/>
         </w:rPr>
-        <w:t xml:space="preserve">6. </w:t>
+        <w:t>4.</w:t>
+      </w:r>
+      <w:r>
+        <w:rPr>
+          <w:lang w:val="en-US"/>
+        </w:rPr>
+        <w:t xml:space="preserve">6 </w:t>
       </w:r>
       <w:r>
         <w:rPr>
@@ -4066,7 +4151,7 @@
         </w:rPr>
         <w:t>OS e SYS</w:t>
       </w:r>
-      <w:bookmarkEnd w:id="15"/>
+      <w:bookmarkEnd w:id="17"/>
     </w:p>
     <w:p>
       <w:pPr>
@@ -4097,6 +4182,7 @@
         </w:rPr>
         <w:t xml:space="preserve"> e </w:t>
       </w:r>
+      <w:proofErr w:type="spellStart"/>
       <w:r>
         <w:rPr>
           <w:rStyle w:val="CdigoHTML"/>
@@ -4106,6 +4192,7 @@
         </w:rPr>
         <w:t>sys</w:t>
       </w:r>
+      <w:proofErr w:type="spellEnd"/>
       <w:r>
         <w:rPr>
           <w:rFonts w:cs="Arial"/>
@@ -4119,7 +4206,47 @@
           <w:b w:val="0"/>
           <w:bCs w:val="0"/>
         </w:rPr>
-        <w:t xml:space="preserve">(Python Standard Library) </w:t>
+        <w:t>(</w:t>
+      </w:r>
+      <w:proofErr w:type="spellStart"/>
+      <w:r>
+        <w:rPr>
+          <w:rStyle w:val="Forte"/>
+          <w:rFonts w:eastAsiaTheme="majorEastAsia" w:cs="Arial"/>
+          <w:b w:val="0"/>
+          <w:bCs w:val="0"/>
+        </w:rPr>
+        <w:t>Python</w:t>
+      </w:r>
+      <w:proofErr w:type="spellEnd"/>
+      <w:r>
+        <w:rPr>
+          <w:rStyle w:val="Forte"/>
+          <w:rFonts w:eastAsiaTheme="majorEastAsia" w:cs="Arial"/>
+          <w:b w:val="0"/>
+          <w:bCs w:val="0"/>
+        </w:rPr>
+        <w:t xml:space="preserve"> Standard </w:t>
+      </w:r>
+      <w:proofErr w:type="spellStart"/>
+      <w:r>
+        <w:rPr>
+          <w:rStyle w:val="Forte"/>
+          <w:rFonts w:eastAsiaTheme="majorEastAsia" w:cs="Arial"/>
+          <w:b w:val="0"/>
+          <w:bCs w:val="0"/>
+        </w:rPr>
+        <w:t>Library</w:t>
+      </w:r>
+      <w:proofErr w:type="spellEnd"/>
+      <w:r>
+        <w:rPr>
+          <w:rStyle w:val="Forte"/>
+          <w:rFonts w:eastAsiaTheme="majorEastAsia" w:cs="Arial"/>
+          <w:b w:val="0"/>
+          <w:bCs w:val="0"/>
+        </w:rPr>
+        <w:t xml:space="preserve">) </w:t>
       </w:r>
       <w:r>
         <w:rPr>
@@ -4151,28 +4278,64 @@
         <w:t xml:space="preserve"> </w:t>
       </w:r>
       <w:hyperlink r:id="rId11" w:tgtFrame="_new" w:history="1">
+        <w:proofErr w:type="spellStart"/>
         <w:r>
           <w:rPr>
             <w:rStyle w:val="Hiperligao"/>
             <w:rFonts w:eastAsiaTheme="majorEastAsia" w:cs="Arial"/>
           </w:rPr>
-          <w:t>Python OS Library</w:t>
+          <w:t>Python</w:t>
         </w:r>
-      </w:hyperlink>
-      <w:r>
-        <w:rPr>
-          <w:rFonts w:cs="Arial"/>
-        </w:rPr>
-        <w:t xml:space="preserve">, </w:t>
-      </w:r>
-      <w:hyperlink r:id="rId12" w:tgtFrame="_new" w:history="1">
+        <w:proofErr w:type="spellEnd"/>
         <w:r>
           <w:rPr>
             <w:rStyle w:val="Hiperligao"/>
             <w:rFonts w:eastAsiaTheme="majorEastAsia" w:cs="Arial"/>
           </w:rPr>
-          <w:t>Python SYS Library</w:t>
+          <w:t xml:space="preserve"> OS </w:t>
         </w:r>
+        <w:proofErr w:type="spellStart"/>
+        <w:r>
+          <w:rPr>
+            <w:rStyle w:val="Hiperligao"/>
+            <w:rFonts w:eastAsiaTheme="majorEastAsia" w:cs="Arial"/>
+          </w:rPr>
+          <w:t>Library</w:t>
+        </w:r>
+        <w:proofErr w:type="spellEnd"/>
+      </w:hyperlink>
+      <w:r>
+        <w:rPr>
+          <w:rFonts w:cs="Arial"/>
+        </w:rPr>
+        <w:t xml:space="preserve">, </w:t>
+      </w:r>
+      <w:hyperlink r:id="rId12" w:tgtFrame="_new" w:history="1">
+        <w:proofErr w:type="spellStart"/>
+        <w:r>
+          <w:rPr>
+            <w:rStyle w:val="Hiperligao"/>
+            <w:rFonts w:eastAsiaTheme="majorEastAsia" w:cs="Arial"/>
+          </w:rPr>
+          <w:t>Python</w:t>
+        </w:r>
+        <w:proofErr w:type="spellEnd"/>
+        <w:r>
+          <w:rPr>
+            <w:rStyle w:val="Hiperligao"/>
+            <w:rFonts w:eastAsiaTheme="majorEastAsia" w:cs="Arial"/>
+          </w:rPr>
+          <w:t xml:space="preserve"> SYS </w:t>
+        </w:r>
+        <w:proofErr w:type="spellStart"/>
+        <w:r>
+          <w:rPr>
+            <w:rStyle w:val="Hiperligao"/>
+            <w:rFonts w:eastAsiaTheme="majorEastAsia" w:cs="Arial"/>
+          </w:rPr>
+          <w:t>Library</w:t>
+        </w:r>
+        <w:proofErr w:type="spellEnd"/>
       </w:hyperlink>
     </w:p>
     <w:sectPr>
@@ -5082,6 +5245,119 @@
     </w:lvl>
   </w:abstractNum>
   <w:abstractNum w:abstractNumId="6" w15:restartNumberingAfterBreak="0">
+    <w:nsid w:val="28D65953"/>
+    <w:multiLevelType w:val="hybridMultilevel"/>
+    <w:tmpl w:val="37F29E7A"/>
+    <w:lvl w:ilvl="0" w:tplc="08160001">
+      <w:start w:val="1"/>
+      <w:numFmt w:val="bullet"/>
+      <w:lvlText w:val=""/>
+      <w:lvlJc w:val="left"/>
+      <w:pPr>
+        <w:ind w:left="720" w:hanging="360"/>
+      </w:pPr>
+      <w:rPr>
+        <w:rFonts w:ascii="Symbol" w:hAnsi="Symbol" w:hint="default"/>
+      </w:rPr>
+    </w:lvl>
+    <w:lvl w:ilvl="1" w:tplc="08160003" w:tentative="1">
+      <w:start w:val="1"/>
+      <w:numFmt w:val="bullet"/>
+      <w:lvlText w:val="o"/>
+      <w:lvlJc w:val="left"/>
+      <w:pPr>
+        <w:ind w:left="1440" w:hanging="360"/>
+      </w:pPr>
+      <w:rPr>
+        <w:rFonts w:ascii="Courier New" w:hAnsi="Courier New" w:cs="Courier New" w:hint="default"/>
+      </w:rPr>
+    </w:lvl>
+    <w:lvl w:ilvl="2" w:tplc="08160005" w:tentative="1">
+      <w:start w:val="1"/>
+      <w:numFmt w:val="bullet"/>
+      <w:lvlText w:val=""/>
+      <w:lvlJc w:val="left"/>
+      <w:pPr>
+        <w:ind w:left="2160" w:hanging="360"/>
+      </w:pPr>
+      <w:rPr>
+        <w:rFonts w:ascii="Wingdings" w:hAnsi="Wingdings" w:hint="default"/>
+      </w:rPr>
+    </w:lvl>
+    <w:lvl w:ilvl="3" w:tplc="08160001" w:tentative="1">
+      <w:start w:val="1"/>
+      <w:numFmt w:val="bullet"/>
+      <w:lvlText w:val=""/>
+      <w:lvlJc w:val="left"/>
+      <w:pPr>
+        <w:ind w:left="2880" w:hanging="360"/>
+      </w:pPr>
+      <w:rPr>
+        <w:rFonts w:ascii="Symbol" w:hAnsi="Symbol" w:hint="default"/>
+      </w:rPr>
+    </w:lvl>
+    <w:lvl w:ilvl="4" w:tplc="08160003" w:tentative="1">
+      <w:start w:val="1"/>
+      <w:numFmt w:val="bullet"/>
+      <w:lvlText w:val="o"/>
+      <w:lvlJc w:val="left"/>
+      <w:pPr>
+        <w:ind w:left="3600" w:hanging="360"/>
+      </w:pPr>
+      <w:rPr>
+        <w:rFonts w:ascii="Courier New" w:hAnsi="Courier New" w:cs="Courier New" w:hint="default"/>
+      </w:rPr>
+    </w:lvl>
+    <w:lvl w:ilvl="5" w:tplc="08160005" w:tentative="1">
+      <w:start w:val="1"/>
+      <w:numFmt w:val="bullet"/>
+      <w:lvlText w:val=""/>
+      <w:lvlJc w:val="left"/>
+      <w:pPr>
+        <w:ind w:left="4320" w:hanging="360"/>
+      </w:pPr>
+      <w:rPr>
+        <w:rFonts w:ascii="Wingdings" w:hAnsi="Wingdings" w:hint="default"/>
+      </w:rPr>
+    </w:lvl>
+    <w:lvl w:ilvl="6" w:tplc="08160001" w:tentative="1">
+      <w:start w:val="1"/>
+      <w:numFmt w:val="bullet"/>
+      <w:lvlText w:val=""/>
+      <w:lvlJc w:val="left"/>
+      <w:pPr>
+        <w:ind w:left="5040" w:hanging="360"/>
+      </w:pPr>
+      <w:rPr>
+        <w:rFonts w:ascii="Symbol" w:hAnsi="Symbol" w:hint="default"/>
+      </w:rPr>
+    </w:lvl>
+    <w:lvl w:ilvl="7" w:tplc="08160003" w:tentative="1">
+      <w:start w:val="1"/>
+      <w:numFmt w:val="bullet"/>
+      <w:lvlText w:val="o"/>
+      <w:lvlJc w:val="left"/>
+      <w:pPr>
+        <w:ind w:left="5760" w:hanging="360"/>
+      </w:pPr>
+      <w:rPr>
+        <w:rFonts w:ascii="Courier New" w:hAnsi="Courier New" w:cs="Courier New" w:hint="default"/>
+      </w:rPr>
+    </w:lvl>
+    <w:lvl w:ilvl="8" w:tplc="08160005" w:tentative="1">
+      <w:start w:val="1"/>
+      <w:numFmt w:val="bullet"/>
+      <w:lvlText w:val=""/>
+      <w:lvlJc w:val="left"/>
+      <w:pPr>
+        <w:ind w:left="6480" w:hanging="360"/>
+      </w:pPr>
+      <w:rPr>
+        <w:rFonts w:ascii="Wingdings" w:hAnsi="Wingdings" w:hint="default"/>
+      </w:rPr>
+    </w:lvl>
+  </w:abstractNum>
+  <w:abstractNum w:abstractNumId="7" w15:restartNumberingAfterBreak="0">
     <w:nsid w:val="350D03CF"/>
     <w:multiLevelType w:val="multilevel"/>
     <w:tmpl w:val="B232A5D2"/>
@@ -5230,7 +5506,7 @@
       </w:rPr>
     </w:lvl>
   </w:abstractNum>
-  <w:abstractNum w:abstractNumId="7" w15:restartNumberingAfterBreak="0">
+  <w:abstractNum w:abstractNumId="8" w15:restartNumberingAfterBreak="0">
     <w:nsid w:val="379B7A35"/>
     <w:multiLevelType w:val="multilevel"/>
     <w:tmpl w:val="0EEA7D98"/>
@@ -5379,7 +5655,7 @@
       </w:rPr>
     </w:lvl>
   </w:abstractNum>
-  <w:abstractNum w:abstractNumId="8" w15:restartNumberingAfterBreak="0">
+  <w:abstractNum w:abstractNumId="9" w15:restartNumberingAfterBreak="0">
     <w:nsid w:val="3A796F85"/>
     <w:multiLevelType w:val="multilevel"/>
     <w:tmpl w:val="FD542798"/>
@@ -5528,7 +5804,7 @@
       </w:rPr>
     </w:lvl>
   </w:abstractNum>
-  <w:abstractNum w:abstractNumId="9" w15:restartNumberingAfterBreak="0">
+  <w:abstractNum w:abstractNumId="10" w15:restartNumberingAfterBreak="0">
     <w:nsid w:val="3E4D3EAB"/>
     <w:multiLevelType w:val="multilevel"/>
     <w:tmpl w:val="D392319C"/>
@@ -5645,7 +5921,7 @@
       </w:pPr>
     </w:lvl>
   </w:abstractNum>
-  <w:abstractNum w:abstractNumId="10" w15:restartNumberingAfterBreak="0">
+  <w:abstractNum w:abstractNumId="11" w15:restartNumberingAfterBreak="0">
     <w:nsid w:val="42F87197"/>
     <w:multiLevelType w:val="multilevel"/>
     <w:tmpl w:val="DC1CA5D0"/>
@@ -5794,7 +6070,7 @@
       </w:rPr>
     </w:lvl>
   </w:abstractNum>
-  <w:abstractNum w:abstractNumId="11" w15:restartNumberingAfterBreak="0">
+  <w:abstractNum w:abstractNumId="12" w15:restartNumberingAfterBreak="0">
     <w:nsid w:val="46A44A49"/>
     <w:multiLevelType w:val="multilevel"/>
     <w:tmpl w:val="3C6C8BBE"/>
@@ -5943,7 +6219,7 @@
       </w:rPr>
     </w:lvl>
   </w:abstractNum>
-  <w:abstractNum w:abstractNumId="12" w15:restartNumberingAfterBreak="0">
+  <w:abstractNum w:abstractNumId="13" w15:restartNumberingAfterBreak="0">
     <w:nsid w:val="46BC56B8"/>
     <w:multiLevelType w:val="multilevel"/>
     <w:tmpl w:val="3AFEB4AC"/>
@@ -6092,7 +6368,7 @@
       </w:rPr>
     </w:lvl>
   </w:abstractNum>
-  <w:abstractNum w:abstractNumId="13" w15:restartNumberingAfterBreak="0">
+  <w:abstractNum w:abstractNumId="14" w15:restartNumberingAfterBreak="0">
     <w:nsid w:val="4D061E79"/>
     <w:multiLevelType w:val="multilevel"/>
     <w:tmpl w:val="803CDBAE"/>
@@ -6209,7 +6485,7 @@
       </w:pPr>
     </w:lvl>
   </w:abstractNum>
-  <w:abstractNum w:abstractNumId="14" w15:restartNumberingAfterBreak="0">
+  <w:abstractNum w:abstractNumId="15" w15:restartNumberingAfterBreak="0">
     <w:nsid w:val="55D45C54"/>
     <w:multiLevelType w:val="multilevel"/>
     <w:tmpl w:val="B172F6DE"/>
@@ -6322,7 +6598,7 @@
       </w:pPr>
     </w:lvl>
   </w:abstractNum>
-  <w:abstractNum w:abstractNumId="15" w15:restartNumberingAfterBreak="0">
+  <w:abstractNum w:abstractNumId="16" w15:restartNumberingAfterBreak="0">
     <w:nsid w:val="64601226"/>
     <w:multiLevelType w:val="multilevel"/>
     <w:tmpl w:val="F3C0BB8A"/>
@@ -6471,7 +6747,7 @@
       </w:rPr>
     </w:lvl>
   </w:abstractNum>
-  <w:abstractNum w:abstractNumId="16" w15:restartNumberingAfterBreak="0">
+  <w:abstractNum w:abstractNumId="17" w15:restartNumberingAfterBreak="0">
     <w:nsid w:val="68D90D79"/>
     <w:multiLevelType w:val="multilevel"/>
     <w:tmpl w:val="3774D944"/>
@@ -6584,7 +6860,7 @@
       </w:pPr>
     </w:lvl>
   </w:abstractNum>
-  <w:abstractNum w:abstractNumId="17" w15:restartNumberingAfterBreak="0">
+  <w:abstractNum w:abstractNumId="18" w15:restartNumberingAfterBreak="0">
     <w:nsid w:val="69F101B9"/>
     <w:multiLevelType w:val="multilevel"/>
     <w:tmpl w:val="890651E2"/>
@@ -6733,7 +7009,7 @@
       </w:rPr>
     </w:lvl>
   </w:abstractNum>
-  <w:abstractNum w:abstractNumId="18" w15:restartNumberingAfterBreak="0">
+  <w:abstractNum w:abstractNumId="19" w15:restartNumberingAfterBreak="0">
     <w:nsid w:val="7AB25891"/>
     <w:multiLevelType w:val="multilevel"/>
     <w:tmpl w:val="FD8A1B3A"/>
@@ -6883,46 +7159,46 @@
     </w:lvl>
   </w:abstractNum>
   <w:num w:numId="1" w16cid:durableId="1758163400">
-    <w:abstractNumId w:val="12"/>
+    <w:abstractNumId w:val="13"/>
   </w:num>
   <w:num w:numId="2" w16cid:durableId="1982928993">
-    <w:abstractNumId w:val="6"/>
+    <w:abstractNumId w:val="7"/>
   </w:num>
   <w:num w:numId="3" w16cid:durableId="332268531">
-    <w:abstractNumId w:val="15"/>
+    <w:abstractNumId w:val="16"/>
   </w:num>
   <w:num w:numId="4" w16cid:durableId="859665166">
+    <w:abstractNumId w:val="9"/>
+  </w:num>
+  <w:num w:numId="5" w16cid:durableId="1756901374">
     <w:abstractNumId w:val="8"/>
   </w:num>
-  <w:num w:numId="5" w16cid:durableId="1756901374">
-    <w:abstractNumId w:val="7"/>
-  </w:num>
   <w:num w:numId="6" w16cid:durableId="15935682">
-    <w:abstractNumId w:val="18"/>
+    <w:abstractNumId w:val="19"/>
   </w:num>
   <w:num w:numId="7" w16cid:durableId="1101491674">
-    <w:abstractNumId w:val="11"/>
+    <w:abstractNumId w:val="12"/>
   </w:num>
   <w:num w:numId="8" w16cid:durableId="1357273095">
     <w:abstractNumId w:val="3"/>
   </w:num>
   <w:num w:numId="9" w16cid:durableId="727607912">
-    <w:abstractNumId w:val="14"/>
+    <w:abstractNumId w:val="15"/>
   </w:num>
   <w:num w:numId="10" w16cid:durableId="1596791041">
-    <w:abstractNumId w:val="16"/>
+    <w:abstractNumId w:val="17"/>
   </w:num>
   <w:num w:numId="11" w16cid:durableId="1218082005">
     <w:abstractNumId w:val="1"/>
   </w:num>
   <w:num w:numId="12" w16cid:durableId="976640231">
-    <w:abstractNumId w:val="9"/>
+    <w:abstractNumId w:val="10"/>
   </w:num>
   <w:num w:numId="13" w16cid:durableId="455948999">
-    <w:abstractNumId w:val="13"/>
+    <w:abstractNumId w:val="14"/>
   </w:num>
   <w:num w:numId="14" w16cid:durableId="1538621151">
-    <w:abstractNumId w:val="10"/>
+    <w:abstractNumId w:val="11"/>
   </w:num>
   <w:num w:numId="15" w16cid:durableId="748845915">
     <w:abstractNumId w:val="2"/>
@@ -6931,13 +7207,16 @@
     <w:abstractNumId w:val="4"/>
   </w:num>
   <w:num w:numId="17" w16cid:durableId="1903562711">
-    <w:abstractNumId w:val="17"/>
+    <w:abstractNumId w:val="18"/>
   </w:num>
   <w:num w:numId="18" w16cid:durableId="1869683676">
     <w:abstractNumId w:val="5"/>
   </w:num>
   <w:num w:numId="19" w16cid:durableId="920522356">
     <w:abstractNumId w:val="0"/>
+  </w:num>
+  <w:num w:numId="20" w16cid:durableId="1016924381">
+    <w:abstractNumId w:val="6"/>
   </w:num>
 </w:numbering>
 </file>
@@ -7556,6 +7835,7 @@
   <w:style w:type="character" w:default="1" w:styleId="Tipodeletrapredefinidodopargrafo">
     <w:name w:val="Default Paragraph Font"/>
     <w:uiPriority w:val="1"/>
+    <w:semiHidden/>
     <w:unhideWhenUsed/>
   </w:style>
   <w:style w:type="table" w:default="1" w:styleId="Tabelanormal">

--- a/Relatorio_Projeto_Parte1.docx
+++ b/Relatorio_Projeto_Parte1.docx
@@ -1930,13 +1930,23 @@
         <w:rPr>
           <w:lang w:eastAsia="pt-PT"/>
         </w:rPr>
-        <w:t xml:space="preserve">O sistema desenvolvido é uma aplicação </w:t>
+        <w:t>O</w:t>
+      </w:r>
+      <w:r>
+        <w:rPr>
+          <w:lang w:eastAsia="pt-PT"/>
+        </w:rPr>
+        <w:t xml:space="preserve"> </w:t>
+      </w:r>
+      <w:r>
+        <w:rPr>
+          <w:lang w:eastAsia="pt-PT"/>
+        </w:rPr>
+        <w:t xml:space="preserve">sistema desenvolvido é uma aplicação </w:t>
       </w:r>
       <w:proofErr w:type="spellStart"/>
       <w:r>
         <w:rPr>
-          <w:i/>
-          <w:iCs/>
           <w:lang w:eastAsia="pt-PT"/>
         </w:rPr>
         <w:t>python</w:t>
@@ -1944,23 +1954,13 @@
       <w:proofErr w:type="spellEnd"/>
       <w:r>
         <w:rPr>
-          <w:i/>
-          <w:iCs/>
-          <w:lang w:eastAsia="pt-PT"/>
-        </w:rPr>
-        <w:t xml:space="preserve"> </w:t>
-      </w:r>
-      <w:r>
-        <w:rPr>
-          <w:lang w:eastAsia="pt-PT"/>
-        </w:rPr>
-        <w:t xml:space="preserve">de chat </w:t>
+          <w:lang w:eastAsia="pt-PT"/>
+        </w:rPr>
+        <w:t xml:space="preserve"> de chat </w:t>
       </w:r>
       <w:proofErr w:type="spellStart"/>
       <w:r>
         <w:rPr>
-          <w:i/>
-          <w:iCs/>
           <w:lang w:eastAsia="pt-PT"/>
         </w:rPr>
         <w:t>peer</w:t>
@@ -1975,7 +1975,6 @@
       <w:proofErr w:type="spellStart"/>
       <w:r>
         <w:rPr>
-          <w:i/>
           <w:lang w:eastAsia="pt-PT"/>
         </w:rPr>
         <w:t>peer</w:t>
@@ -1985,31 +1984,27 @@
         <w:rPr>
           <w:lang w:eastAsia="pt-PT"/>
         </w:rPr>
-        <w:t xml:space="preserve"> (P2P) que permite a comunicação direta entre utilizadores através de uma interface gráfica. O principal objetivo do sistema é garantir uma comunicação</w:t>
-      </w:r>
-      <w:r>
-        <w:rPr>
-          <w:lang w:eastAsia="pt-PT"/>
-        </w:rPr>
-        <w:t xml:space="preserve"> entre clientes de forma descentralizada,</w:t>
-      </w:r>
-      <w:r>
-        <w:rPr>
-          <w:lang w:eastAsia="pt-PT"/>
-        </w:rPr>
-        <w:t xml:space="preserve"> segura e autenticada, </w:t>
-      </w:r>
-      <w:r>
-        <w:rPr>
-          <w:lang w:eastAsia="pt-PT"/>
-        </w:rPr>
-        <w:t xml:space="preserve">recorrendo a métodos como a </w:t>
-      </w:r>
-      <w:r>
-        <w:rPr>
-          <w:lang w:eastAsia="pt-PT"/>
-        </w:rPr>
-        <w:t>criptografia assimétrica (RSA) e simétrica (AES) para proteger as mensagens e assegurar a integridade dos dados.</w:t>
+        <w:t xml:space="preserve"> (P2P) que permite a comunicação direta entre utilizadores através de uma interface gráfica. O principal objetivo do sistema é garantir uma comunicação entre clientes de forma descentralizada, segura e autenticada, recorrendo a métodos como a troca de chaves </w:t>
+      </w:r>
+      <w:proofErr w:type="spellStart"/>
+      <w:r>
+        <w:rPr>
+          <w:lang w:eastAsia="pt-PT"/>
+        </w:rPr>
+        <w:t>Diffie-Hellman</w:t>
+      </w:r>
+      <w:proofErr w:type="spellEnd"/>
+      <w:r>
+        <w:rPr>
+          <w:lang w:eastAsia="pt-PT"/>
+        </w:rPr>
+        <w:t xml:space="preserve"> e criptografia simétrica (AES) para proteger as mensagens e assegurar a integridade dos dados</w:t>
+      </w:r>
+      <w:r>
+        <w:rPr>
+          <w:lang w:eastAsia="pt-PT"/>
+        </w:rPr>
+        <w:t>.</w:t>
       </w:r>
     </w:p>
     <w:p>
@@ -2109,14 +2104,20 @@
         <w:rPr>
           <w:lang w:eastAsia="pt-PT"/>
         </w:rPr>
-        <w:t xml:space="preserve">O sistema gera um par de chaves RSA (privada e pública) e um certificado </w:t>
+        <w:t xml:space="preserve">O </w:t>
+      </w:r>
+      <w:r>
+        <w:rPr>
+          <w:lang w:eastAsia="pt-PT"/>
+        </w:rPr>
+        <w:t xml:space="preserve">sistema utiliza um acordo de chaves </w:t>
       </w:r>
       <w:proofErr w:type="spellStart"/>
       <w:r>
         <w:rPr>
           <w:lang w:eastAsia="pt-PT"/>
         </w:rPr>
-        <w:t>auto-assinado</w:t>
+        <w:t>Diffie-Hellman</w:t>
       </w:r>
       <w:proofErr w:type="spellEnd"/>
       <w:r>
@@ -2137,19 +2138,25 @@
         <w:rPr>
           <w:lang w:eastAsia="pt-PT"/>
         </w:rPr>
-        <w:t>. Es</w:t>
-      </w:r>
-      <w:r>
-        <w:rPr>
-          <w:lang w:eastAsia="pt-PT"/>
-        </w:rPr>
-        <w:t>t</w:t>
-      </w:r>
-      <w:r>
-        <w:rPr>
-          <w:lang w:eastAsia="pt-PT"/>
-        </w:rPr>
-        <w:t xml:space="preserve">es certificados permitem a autenticação dos </w:t>
+        <w:t>, onde</w:t>
+      </w:r>
+      <w:r>
+        <w:rPr>
+          <w:lang w:eastAsia="pt-PT"/>
+        </w:rPr>
+        <w:t xml:space="preserve"> é </w:t>
+      </w:r>
+      <w:r>
+        <w:rPr>
+          <w:lang w:eastAsia="pt-PT"/>
+        </w:rPr>
+        <w:t>implementado</w:t>
+      </w:r>
+      <w:r>
+        <w:rPr>
+          <w:lang w:eastAsia="pt-PT"/>
+        </w:rPr>
+        <w:t xml:space="preserve"> para estabelecer uma base segura para a autenticação dos </w:t>
       </w:r>
       <w:proofErr w:type="spellStart"/>
       <w:r>
@@ -2163,25 +2170,41 @@
         <w:rPr>
           <w:lang w:eastAsia="pt-PT"/>
         </w:rPr>
-        <w:t>,</w:t>
-      </w:r>
-      <w:r>
-        <w:rPr>
-          <w:lang w:eastAsia="pt-PT"/>
-        </w:rPr>
-        <w:t xml:space="preserve"> disponibilizando</w:t>
-      </w:r>
-      <w:r>
-        <w:rPr>
-          <w:lang w:eastAsia="pt-PT"/>
-        </w:rPr>
-        <w:t xml:space="preserve"> uma camada inicial de confiança. Durante a conexão, os certificados são trocados entre os </w:t>
+        <w:t xml:space="preserve"> antes de qualquer comunicação efetiva. No acordo de chaves </w:t>
       </w:r>
       <w:proofErr w:type="spellStart"/>
       <w:r>
         <w:rPr>
           <w:lang w:eastAsia="pt-PT"/>
         </w:rPr>
+        <w:t>Diffie-Hellman</w:t>
+      </w:r>
+      <w:proofErr w:type="spellEnd"/>
+      <w:r>
+        <w:rPr>
+          <w:lang w:eastAsia="pt-PT"/>
+        </w:rPr>
+        <w:t xml:space="preserve">, cada </w:t>
+      </w:r>
+      <w:proofErr w:type="spellStart"/>
+      <w:r>
+        <w:rPr>
+          <w:lang w:eastAsia="pt-PT"/>
+        </w:rPr>
+        <w:t>peer</w:t>
+      </w:r>
+      <w:proofErr w:type="spellEnd"/>
+      <w:r>
+        <w:rPr>
+          <w:lang w:eastAsia="pt-PT"/>
+        </w:rPr>
+        <w:t xml:space="preserve"> gera sua própria chave privada e uma chave pública correspondente. As chaves públicas são então trocadas entre os </w:t>
+      </w:r>
+      <w:proofErr w:type="spellStart"/>
+      <w:r>
+        <w:rPr>
+          <w:lang w:eastAsia="pt-PT"/>
+        </w:rPr>
         <w:t>peers</w:t>
       </w:r>
       <w:proofErr w:type="spellEnd"/>
@@ -2189,13 +2212,86 @@
         <w:rPr>
           <w:lang w:eastAsia="pt-PT"/>
         </w:rPr>
-        <w:t xml:space="preserve">, e se um certificado estiver presente na lista de controlo de acesso (ACL), o </w:t>
+        <w:t xml:space="preserve"> antes de estabelecer uma conexão segura.</w:t>
+      </w:r>
+      <w:r>
+        <w:rPr>
+          <w:lang w:eastAsia="pt-PT"/>
+        </w:rPr>
+        <w:t xml:space="preserve"> </w:t>
+      </w:r>
+      <w:r>
+        <w:rPr>
+          <w:lang w:eastAsia="pt-PT"/>
+        </w:rPr>
+        <w:t xml:space="preserve">O método </w:t>
       </w:r>
       <w:proofErr w:type="spellStart"/>
       <w:r>
         <w:rPr>
           <w:lang w:eastAsia="pt-PT"/>
         </w:rPr>
+        <w:t>Diffie-Hellman</w:t>
+      </w:r>
+      <w:proofErr w:type="spellEnd"/>
+      <w:r>
+        <w:rPr>
+          <w:lang w:eastAsia="pt-PT"/>
+        </w:rPr>
+        <w:t xml:space="preserve"> permite que dois </w:t>
+      </w:r>
+      <w:proofErr w:type="spellStart"/>
+      <w:r>
+        <w:rPr>
+          <w:lang w:eastAsia="pt-PT"/>
+        </w:rPr>
+        <w:t>peers</w:t>
+      </w:r>
+      <w:proofErr w:type="spellEnd"/>
+      <w:r>
+        <w:rPr>
+          <w:lang w:eastAsia="pt-PT"/>
+        </w:rPr>
+        <w:t xml:space="preserve"> estabeleçam um segredo compartilhado de forma segura, mesmo através de um canal inseguro. Este segredo pode ser usado para derivar chaves de sessão que cifram a comunicação subsequente.</w:t>
+      </w:r>
+    </w:p>
+    <w:p>
+      <w:pPr>
+        <w:rPr>
+          <w:lang w:eastAsia="pt-PT"/>
+        </w:rPr>
+      </w:pPr>
+      <w:r>
+        <w:rPr>
+          <w:lang w:eastAsia="pt-PT"/>
+        </w:rPr>
+        <w:t xml:space="preserve">Para além da segurança fornecida pelo </w:t>
+      </w:r>
+      <w:proofErr w:type="spellStart"/>
+      <w:r>
+        <w:rPr>
+          <w:lang w:eastAsia="pt-PT"/>
+        </w:rPr>
+        <w:t>Diffie-Hellman</w:t>
+      </w:r>
+      <w:proofErr w:type="spellEnd"/>
+      <w:r>
+        <w:rPr>
+          <w:lang w:eastAsia="pt-PT"/>
+        </w:rPr>
+        <w:t xml:space="preserve"> foi decidido implementar certificados para autentificação. </w:t>
+      </w:r>
+      <w:r>
+        <w:rPr>
+          <w:lang w:eastAsia="pt-PT"/>
+        </w:rPr>
+        <w:t xml:space="preserve">Cada </w:t>
+      </w:r>
+      <w:proofErr w:type="spellStart"/>
+      <w:r>
+        <w:rPr>
+          <w:lang w:eastAsia="pt-PT"/>
+        </w:rPr>
         <w:t>peer</w:t>
       </w:r>
       <w:proofErr w:type="spellEnd"/>
@@ -2203,25 +2299,97 @@
         <w:rPr>
           <w:lang w:eastAsia="pt-PT"/>
         </w:rPr>
-        <w:t xml:space="preserve"> é considerado confiável. Caso contrário, o sistema adiciona automaticamente o certificado à ACL, promovendo uma confiança incremental. Es</w:t>
-      </w:r>
-      <w:r>
-        <w:rPr>
-          <w:lang w:eastAsia="pt-PT"/>
-        </w:rPr>
-        <w:t>t</w:t>
-      </w:r>
-      <w:r>
-        <w:rPr>
-          <w:lang w:eastAsia="pt-PT"/>
-        </w:rPr>
-        <w:t xml:space="preserve">e processo fortalece a autenticação, garantindo que apenas </w:t>
+        <w:t xml:space="preserve"> gera seu próprio certificado </w:t>
       </w:r>
       <w:proofErr w:type="spellStart"/>
       <w:r>
         <w:rPr>
           <w:lang w:eastAsia="pt-PT"/>
         </w:rPr>
+        <w:t>auto</w:t>
+      </w:r>
+      <w:r>
+        <w:rPr>
+          <w:lang w:eastAsia="pt-PT"/>
+        </w:rPr>
+        <w:t>-</w:t>
+      </w:r>
+      <w:r>
+        <w:rPr>
+          <w:lang w:eastAsia="pt-PT"/>
+        </w:rPr>
+        <w:t>assinado</w:t>
+      </w:r>
+      <w:proofErr w:type="spellEnd"/>
+      <w:r>
+        <w:rPr>
+          <w:lang w:eastAsia="pt-PT"/>
+        </w:rPr>
+        <w:t xml:space="preserve">, onde o </w:t>
+      </w:r>
+      <w:r>
+        <w:rPr>
+          <w:lang w:eastAsia="pt-PT"/>
+        </w:rPr>
+        <w:t xml:space="preserve">certificado inclui a chave pública do </w:t>
+      </w:r>
+      <w:proofErr w:type="spellStart"/>
+      <w:r>
+        <w:rPr>
+          <w:lang w:eastAsia="pt-PT"/>
+        </w:rPr>
+        <w:t>peer</w:t>
+      </w:r>
+      <w:proofErr w:type="spellEnd"/>
+      <w:r>
+        <w:rPr>
+          <w:lang w:eastAsia="pt-PT"/>
+        </w:rPr>
+        <w:t xml:space="preserve">, que </w:t>
+      </w:r>
+      <w:r>
+        <w:rPr>
+          <w:lang w:eastAsia="pt-PT"/>
+        </w:rPr>
+        <w:t xml:space="preserve">é uma </w:t>
+      </w:r>
+      <w:r>
+        <w:rPr>
+          <w:lang w:eastAsia="pt-PT"/>
+        </w:rPr>
+        <w:t xml:space="preserve">chave </w:t>
+      </w:r>
+      <w:proofErr w:type="spellStart"/>
+      <w:r>
+        <w:rPr>
+          <w:lang w:eastAsia="pt-PT"/>
+        </w:rPr>
+        <w:t>Diffie-Hellman</w:t>
+      </w:r>
+      <w:proofErr w:type="spellEnd"/>
+      <w:r>
+        <w:rPr>
+          <w:lang w:eastAsia="pt-PT"/>
+        </w:rPr>
+        <w:t>.</w:t>
+      </w:r>
+      <w:r>
+        <w:rPr>
+          <w:lang w:eastAsia="pt-PT"/>
+        </w:rPr>
+        <w:t xml:space="preserve"> Q</w:t>
+      </w:r>
+      <w:r>
+        <w:rPr>
+          <w:lang w:eastAsia="pt-PT"/>
+        </w:rPr>
+        <w:t xml:space="preserve">uando dois </w:t>
+      </w:r>
+      <w:proofErr w:type="spellStart"/>
+      <w:r>
+        <w:rPr>
+          <w:lang w:eastAsia="pt-PT"/>
+        </w:rPr>
         <w:t>peers</w:t>
       </w:r>
       <w:proofErr w:type="spellEnd"/>
@@ -2229,61 +2397,93 @@
         <w:rPr>
           <w:lang w:eastAsia="pt-PT"/>
         </w:rPr>
-        <w:t xml:space="preserve"> autenticados possam se conectar</w:t>
-      </w:r>
-      <w:r>
-        <w:rPr>
-          <w:lang w:eastAsia="pt-PT"/>
-        </w:rPr>
-        <w:t xml:space="preserve"> à rede</w:t>
-      </w:r>
-      <w:r>
-        <w:rPr>
-          <w:lang w:eastAsia="pt-PT"/>
-        </w:rPr>
-        <w:t xml:space="preserve">, mitigando riscos de identidade falsa e reforçando a resistência a ataques </w:t>
+        <w:t xml:space="preserve"> estabelecem uma conexão pela primeira vez, eles trocam seus certificados </w:t>
       </w:r>
       <w:proofErr w:type="spellStart"/>
       <w:r>
         <w:rPr>
           <w:lang w:eastAsia="pt-PT"/>
         </w:rPr>
-        <w:t>MitM</w:t>
+        <w:t>auto</w:t>
+      </w:r>
+      <w:r>
+        <w:rPr>
+          <w:lang w:eastAsia="pt-PT"/>
+        </w:rPr>
+        <w:t>-</w:t>
+      </w:r>
+      <w:r>
+        <w:rPr>
+          <w:lang w:eastAsia="pt-PT"/>
+        </w:rPr>
+        <w:t>assinados</w:t>
       </w:r>
       <w:proofErr w:type="spellEnd"/>
       <w:r>
         <w:rPr>
           <w:lang w:eastAsia="pt-PT"/>
         </w:rPr>
-        <w:t xml:space="preserve"> (Man-in-</w:t>
+        <w:t xml:space="preserve">. </w:t>
+      </w:r>
+      <w:r>
+        <w:rPr>
+          <w:lang w:eastAsia="pt-PT"/>
+        </w:rPr>
+        <w:t xml:space="preserve">Ao receber um certificado de outro </w:t>
       </w:r>
       <w:proofErr w:type="spellStart"/>
       <w:r>
         <w:rPr>
           <w:lang w:eastAsia="pt-PT"/>
         </w:rPr>
-        <w:t>the</w:t>
+        <w:t>peer</w:t>
       </w:r>
       <w:proofErr w:type="spellEnd"/>
       <w:r>
         <w:rPr>
           <w:lang w:eastAsia="pt-PT"/>
         </w:rPr>
-        <w:t>-</w:t>
+        <w:t>, o sistema verifica sua validade.</w:t>
+      </w:r>
+      <w:r>
+        <w:rPr>
+          <w:lang w:eastAsia="pt-PT"/>
+        </w:rPr>
+        <w:t xml:space="preserve"> </w:t>
+      </w:r>
+      <w:r>
+        <w:rPr>
+          <w:lang w:eastAsia="pt-PT"/>
+        </w:rPr>
+        <w:t xml:space="preserve">Uma vez que o certificado é verificado, se estabelece uma confiança entre os </w:t>
       </w:r>
       <w:proofErr w:type="spellStart"/>
       <w:r>
         <w:rPr>
           <w:lang w:eastAsia="pt-PT"/>
         </w:rPr>
-        <w:t>Middle</w:t>
+        <w:t>peers</w:t>
       </w:r>
       <w:proofErr w:type="spellEnd"/>
       <w:r>
         <w:rPr>
           <w:lang w:eastAsia="pt-PT"/>
         </w:rPr>
-        <w:t>).</w:t>
+        <w:t xml:space="preserve">. Isso permite que comuniquem de forma segura, utilizando as chaves derivadas da troca de chaves </w:t>
+      </w:r>
+      <w:proofErr w:type="spellStart"/>
+      <w:r>
+        <w:rPr>
+          <w:lang w:eastAsia="pt-PT"/>
+        </w:rPr>
+        <w:t>Diffie-Hellman</w:t>
+      </w:r>
+      <w:proofErr w:type="spellEnd"/>
+      <w:r>
+        <w:rPr>
+          <w:lang w:eastAsia="pt-PT"/>
+        </w:rPr>
+        <w:t xml:space="preserve"> para cifrar a comunicação.</w:t>
       </w:r>
     </w:p>
     <w:p>
@@ -2323,13 +2523,27 @@
         <w:rPr>
           <w:lang w:eastAsia="pt-PT"/>
         </w:rPr>
-        <w:t xml:space="preserve">A troca de chaves entre os </w:t>
+        <w:t xml:space="preserve">A segurança na troca de chaves utilizando o método </w:t>
       </w:r>
       <w:proofErr w:type="spellStart"/>
       <w:r>
         <w:rPr>
           <w:lang w:eastAsia="pt-PT"/>
         </w:rPr>
+        <w:t>Diffie-Hellman</w:t>
+      </w:r>
+      <w:proofErr w:type="spellEnd"/>
+      <w:r>
+        <w:rPr>
+          <w:lang w:eastAsia="pt-PT"/>
+        </w:rPr>
+        <w:t xml:space="preserve"> reside na capacidade de ambos os </w:t>
+      </w:r>
+      <w:proofErr w:type="spellStart"/>
+      <w:r>
+        <w:rPr>
+          <w:lang w:eastAsia="pt-PT"/>
+        </w:rPr>
         <w:t>peers</w:t>
       </w:r>
       <w:proofErr w:type="spellEnd"/>
@@ -2337,27 +2551,113 @@
         <w:rPr>
           <w:lang w:eastAsia="pt-PT"/>
         </w:rPr>
-        <w:t xml:space="preserve"> é realizada com base nos certificados RSA </w:t>
+        <w:t xml:space="preserve"> gerarem um segredo compartilhado que será exclusivo para cada sessão. </w:t>
+      </w:r>
+      <w:r>
+        <w:rPr>
+          <w:lang w:eastAsia="pt-PT"/>
+        </w:rPr>
+        <w:t>tráfego</w:t>
+      </w:r>
+      <w:r>
+        <w:rPr>
+          <w:lang w:eastAsia="pt-PT"/>
+        </w:rPr>
+        <w:t>.</w:t>
+      </w:r>
+      <w:r>
+        <w:rPr>
+          <w:lang w:eastAsia="pt-PT"/>
+        </w:rPr>
+        <w:t xml:space="preserve"> </w:t>
+      </w:r>
+      <w:r>
+        <w:rPr>
+          <w:lang w:eastAsia="pt-PT"/>
+        </w:rPr>
+        <w:t xml:space="preserve">Após a troca das chaves públicas, cada </w:t>
       </w:r>
       <w:proofErr w:type="spellStart"/>
       <w:r>
         <w:rPr>
           <w:lang w:eastAsia="pt-PT"/>
         </w:rPr>
-        <w:t>auto-assinados</w:t>
+        <w:t>peer</w:t>
       </w:r>
       <w:proofErr w:type="spellEnd"/>
       <w:r>
         <w:rPr>
           <w:lang w:eastAsia="pt-PT"/>
         </w:rPr>
-        <w:t xml:space="preserve">. O sistema garante que as chaves públicas dos </w:t>
+        <w:t xml:space="preserve"> utiliza sua chave privada e a chave pública do outro </w:t>
       </w:r>
       <w:proofErr w:type="spellStart"/>
       <w:r>
         <w:rPr>
           <w:lang w:eastAsia="pt-PT"/>
         </w:rPr>
+        <w:t>peer</w:t>
+      </w:r>
+      <w:proofErr w:type="spellEnd"/>
+      <w:r>
+        <w:rPr>
+          <w:lang w:eastAsia="pt-PT"/>
+        </w:rPr>
+        <w:t xml:space="preserve"> para gerar um segredo compartilhado. Este segredo é computacionalmente difícil de ser descoberto por terceiros, mesmo se </w:t>
+      </w:r>
+      <w:proofErr w:type="spellStart"/>
+      <w:r>
+        <w:rPr>
+          <w:lang w:eastAsia="pt-PT"/>
+        </w:rPr>
+        <w:t>interceptarem</w:t>
+      </w:r>
+      <w:proofErr w:type="spellEnd"/>
+      <w:r>
+        <w:rPr>
+          <w:lang w:eastAsia="pt-PT"/>
+        </w:rPr>
+        <w:t xml:space="preserve"> a troca de chaves públicas, devido à natureza do problema do logaritmo discreto em que o </w:t>
+      </w:r>
+      <w:proofErr w:type="spellStart"/>
+      <w:r>
+        <w:rPr>
+          <w:lang w:eastAsia="pt-PT"/>
+        </w:rPr>
+        <w:t>Diffie-Hellman</w:t>
+      </w:r>
+      <w:proofErr w:type="spellEnd"/>
+      <w:r>
+        <w:rPr>
+          <w:lang w:eastAsia="pt-PT"/>
+        </w:rPr>
+        <w:t xml:space="preserve"> se baseia. </w:t>
+      </w:r>
+    </w:p>
+    <w:p>
+      <w:pPr>
+        <w:rPr>
+          <w:lang w:eastAsia="pt-PT"/>
+        </w:rPr>
+      </w:pPr>
+      <w:r>
+        <w:rPr>
+          <w:lang w:eastAsia="pt-PT"/>
+        </w:rPr>
+        <w:t xml:space="preserve">O segredo compartilhado é então utilizado para derivar chaves de sessão que autenticam e criptografam as comunicações subsequentes. Este método não só fortalece a autenticação como </w:t>
+      </w:r>
+      <w:r>
+        <w:rPr>
+          <w:lang w:eastAsia="pt-PT"/>
+        </w:rPr>
+        <w:lastRenderedPageBreak/>
+        <w:t xml:space="preserve">também assegura que os dados trocados entre os </w:t>
+      </w:r>
+      <w:proofErr w:type="spellStart"/>
+      <w:r>
+        <w:rPr>
+          <w:lang w:eastAsia="pt-PT"/>
+        </w:rPr>
         <w:t>peers</w:t>
       </w:r>
       <w:proofErr w:type="spellEnd"/>
@@ -2365,75 +2665,61 @@
         <w:rPr>
           <w:lang w:eastAsia="pt-PT"/>
         </w:rPr>
-        <w:t xml:space="preserve"> são</w:t>
-      </w:r>
-      <w:r>
-        <w:rPr>
-          <w:lang w:eastAsia="pt-PT"/>
-        </w:rPr>
-        <w:t xml:space="preserve"> utilizadas para cifrar a chave AES que será</w:t>
-      </w:r>
-      <w:r>
-        <w:rPr>
-          <w:lang w:eastAsia="pt-PT"/>
-        </w:rPr>
-        <w:t xml:space="preserve"> depois</w:t>
-      </w:r>
-      <w:r>
-        <w:rPr>
-          <w:lang w:eastAsia="pt-PT"/>
-        </w:rPr>
-        <w:t xml:space="preserve"> usada para criptografar as mensagens trocadas. Como resultado, apenas o </w:t>
+        <w:t xml:space="preserve"> não possam ser decifrados por entidades externas, reforçando a segurança contra ataques de intermediário </w:t>
       </w:r>
       <w:proofErr w:type="spellStart"/>
       <w:r>
         <w:rPr>
           <w:lang w:eastAsia="pt-PT"/>
         </w:rPr>
-        <w:t>peer</w:t>
+        <w:t>MitM</w:t>
       </w:r>
       <w:proofErr w:type="spellEnd"/>
       <w:r>
         <w:rPr>
           <w:lang w:eastAsia="pt-PT"/>
         </w:rPr>
-        <w:t xml:space="preserve"> correto, com a chave privada correspondente, poderá desencriptar a chave AES e ace</w:t>
-      </w:r>
-      <w:r>
-        <w:rPr>
-          <w:lang w:eastAsia="pt-PT"/>
-        </w:rPr>
-        <w:t>de</w:t>
-      </w:r>
-      <w:r>
-        <w:rPr>
-          <w:lang w:eastAsia="pt-PT"/>
-        </w:rPr>
-        <w:t xml:space="preserve">r </w:t>
-      </w:r>
-      <w:r>
-        <w:rPr>
-          <w:lang w:eastAsia="pt-PT"/>
-        </w:rPr>
-        <w:t>à</w:t>
-      </w:r>
-      <w:r>
-        <w:rPr>
-          <w:lang w:eastAsia="pt-PT"/>
-        </w:rPr>
-        <w:t>s mensagens. Is</w:t>
-      </w:r>
-      <w:r>
-        <w:rPr>
-          <w:lang w:eastAsia="pt-PT"/>
-        </w:rPr>
-        <w:t>t</w:t>
-      </w:r>
-      <w:r>
-        <w:rPr>
-          <w:lang w:eastAsia="pt-PT"/>
-        </w:rPr>
-        <w:t xml:space="preserve">o assegura que a comunicação permaneça confidencial, mesmo se as mensagens forem intercetadas durante o tráfego. </w:t>
+        <w:t xml:space="preserve"> </w:t>
+      </w:r>
+      <w:r>
+        <w:rPr>
+          <w:lang w:eastAsia="pt-PT"/>
+        </w:rPr>
+        <w:t>(Man-in-</w:t>
+      </w:r>
+      <w:proofErr w:type="spellStart"/>
+      <w:r>
+        <w:rPr>
+          <w:lang w:eastAsia="pt-PT"/>
+        </w:rPr>
+        <w:t>the</w:t>
+      </w:r>
+      <w:proofErr w:type="spellEnd"/>
+      <w:r>
+        <w:rPr>
+          <w:lang w:eastAsia="pt-PT"/>
+        </w:rPr>
+        <w:t>-</w:t>
+      </w:r>
+      <w:proofErr w:type="spellStart"/>
+      <w:r>
+        <w:rPr>
+          <w:lang w:eastAsia="pt-PT"/>
+        </w:rPr>
+        <w:t>Middle</w:t>
+      </w:r>
+      <w:proofErr w:type="spellEnd"/>
+      <w:r>
+        <w:rPr>
+          <w:lang w:eastAsia="pt-PT"/>
+        </w:rPr>
+        <w:t>)</w:t>
+      </w:r>
+      <w:r>
+        <w:rPr>
+          <w:lang w:eastAsia="pt-PT"/>
+        </w:rPr>
+        <w:t>.</w:t>
       </w:r>
     </w:p>
     <w:p>
@@ -2484,31 +2770,27 @@
         <w:rPr>
           <w:lang w:eastAsia="pt-PT"/>
         </w:rPr>
-        <w:t xml:space="preserve"> são cifradas usando criptografia AES de 256 bits.</w:t>
-      </w:r>
-      <w:r>
-        <w:rPr>
-          <w:lang w:eastAsia="pt-PT"/>
-        </w:rPr>
-        <w:t xml:space="preserve"> Isto</w:t>
-      </w:r>
-      <w:r>
-        <w:rPr>
-          <w:lang w:eastAsia="pt-PT"/>
-        </w:rPr>
-        <w:t xml:space="preserve"> garante que o conteúdo da comunicação esteja protegido contra acessos não autorizados, mantendo a confidencialidade dos dados. A chave AES é transmitida de forma segura utilizando criptografia assimétrica (RSA), assegurando que apenas o destinatário legítimo possa decifrar e</w:t>
-      </w:r>
-      <w:r>
-        <w:rPr>
-          <w:lang w:eastAsia="pt-PT"/>
-        </w:rPr>
-        <w:t xml:space="preserve"> aceder ao</w:t>
-      </w:r>
-      <w:r>
-        <w:rPr>
-          <w:lang w:eastAsia="pt-PT"/>
-        </w:rPr>
-        <w:t xml:space="preserve"> conteúdo das mensagens. </w:t>
+        <w:t xml:space="preserve"> são cifradas usando criptografia AES de 256 bits. Isto garante que o conteúdo da comunicação esteja protegido contra acessos não autorizados, mantendo a confidencialidade dos dados. A chave AES é transmitida de forma segura utilizando o acordo de chaves </w:t>
+      </w:r>
+      <w:proofErr w:type="spellStart"/>
+      <w:r>
+        <w:rPr>
+          <w:lang w:eastAsia="pt-PT"/>
+        </w:rPr>
+        <w:t>Diffie-Hellman</w:t>
+      </w:r>
+      <w:proofErr w:type="spellEnd"/>
+      <w:r>
+        <w:rPr>
+          <w:lang w:eastAsia="pt-PT"/>
+        </w:rPr>
+        <w:t>, assegurando que apenas o destinatário legítimo possa decifrar e aceder ao conteúdo das mensagens</w:t>
+      </w:r>
+      <w:r>
+        <w:rPr>
+          <w:lang w:eastAsia="pt-PT"/>
+        </w:rPr>
+        <w:t xml:space="preserve">. </w:t>
       </w:r>
     </w:p>
     <w:p>
@@ -2909,7 +3191,14 @@
         <w:rPr>
           <w:lang w:eastAsia="pt-PT"/>
         </w:rPr>
-        <w:t>. A autenticação baseada em certificados e a troca segura de chaves garantem que um atacante precis</w:t>
+        <w:t xml:space="preserve">. A autenticação baseada em certificados e a troca segura de chaves garantem que um atacante </w:t>
+      </w:r>
+      <w:r>
+        <w:rPr>
+          <w:lang w:eastAsia="pt-PT"/>
+        </w:rPr>
+        <w:lastRenderedPageBreak/>
+        <w:t>precis</w:t>
       </w:r>
       <w:r>
         <w:rPr>
@@ -2951,7 +3240,6 @@
           <w:rFonts w:eastAsia="Times New Roman"/>
           <w:lang w:eastAsia="pt-PT"/>
         </w:rPr>
-        <w:lastRenderedPageBreak/>
         <w:t>3</w:t>
       </w:r>
       <w:r>
@@ -3758,94 +4046,63 @@
         <w:rPr>
           <w:rFonts w:cs="Arial"/>
         </w:rPr>
-        <w:t>A biblioteca</w:t>
-      </w:r>
+        <w:t xml:space="preserve">A biblioteca </w:t>
+      </w:r>
+      <w:proofErr w:type="spellStart"/>
       <w:r>
         <w:rPr>
           <w:rFonts w:cs="Arial"/>
         </w:rPr>
+        <w:t>cryptography</w:t>
+      </w:r>
+      <w:proofErr w:type="spellEnd"/>
+      <w:r>
+        <w:rPr>
+          <w:rFonts w:cs="Arial"/>
+        </w:rPr>
+        <w:t xml:space="preserve"> (</w:t>
+      </w:r>
+      <w:proofErr w:type="spellStart"/>
+      <w:r>
+        <w:rPr>
+          <w:rFonts w:cs="Arial"/>
+        </w:rPr>
+        <w:t>Third-Party</w:t>
+      </w:r>
+      <w:proofErr w:type="spellEnd"/>
+      <w:r>
+        <w:rPr>
+          <w:rFonts w:cs="Arial"/>
+        </w:rPr>
         <w:t xml:space="preserve"> </w:t>
       </w:r>
       <w:proofErr w:type="spellStart"/>
       <w:r>
         <w:rPr>
-          <w:rStyle w:val="CdigoHTML"/>
-          <w:rFonts w:ascii="Arial" w:eastAsiaTheme="majorEastAsia" w:hAnsi="Arial" w:cs="Arial"/>
-          <w:b/>
-          <w:bCs/>
-        </w:rPr>
-        <w:t>cryptography</w:t>
+          <w:rFonts w:cs="Arial"/>
+        </w:rPr>
+        <w:t>Library</w:t>
       </w:r>
       <w:proofErr w:type="spellEnd"/>
       <w:r>
         <w:rPr>
           <w:rFonts w:cs="Arial"/>
         </w:rPr>
-        <w:t xml:space="preserve"> </w:t>
-      </w:r>
-      <w:r>
-        <w:rPr>
-          <w:rStyle w:val="Forte"/>
-          <w:rFonts w:eastAsiaTheme="majorEastAsia" w:cs="Arial"/>
-          <w:b w:val="0"/>
-          <w:bCs w:val="0"/>
-        </w:rPr>
-        <w:t>(</w:t>
+        <w:t xml:space="preserve">) é utilizada para implementar a troca de chaves </w:t>
       </w:r>
       <w:proofErr w:type="spellStart"/>
       <w:r>
         <w:rPr>
-          <w:rStyle w:val="Forte"/>
-          <w:rFonts w:eastAsiaTheme="majorEastAsia" w:cs="Arial"/>
-          <w:b w:val="0"/>
-          <w:bCs w:val="0"/>
-        </w:rPr>
-        <w:t>Third-Party</w:t>
+          <w:rFonts w:cs="Arial"/>
+        </w:rPr>
+        <w:t>Diffie-Hellman</w:t>
       </w:r>
       <w:proofErr w:type="spellEnd"/>
       <w:r>
         <w:rPr>
-          <w:rStyle w:val="Forte"/>
-          <w:rFonts w:eastAsiaTheme="majorEastAsia" w:cs="Arial"/>
-          <w:b w:val="0"/>
-          <w:bCs w:val="0"/>
-        </w:rPr>
-        <w:t xml:space="preserve"> </w:t>
-      </w:r>
-      <w:proofErr w:type="spellStart"/>
-      <w:r>
-        <w:rPr>
-          <w:rStyle w:val="Forte"/>
-          <w:rFonts w:eastAsiaTheme="majorEastAsia" w:cs="Arial"/>
-          <w:b w:val="0"/>
-          <w:bCs w:val="0"/>
-        </w:rPr>
-        <w:t>Library</w:t>
-      </w:r>
-      <w:proofErr w:type="spellEnd"/>
-      <w:r>
-        <w:rPr>
-          <w:rStyle w:val="Forte"/>
-          <w:rFonts w:eastAsiaTheme="majorEastAsia" w:cs="Arial"/>
-          <w:b w:val="0"/>
-          <w:bCs w:val="0"/>
-        </w:rPr>
-        <w:t xml:space="preserve">) </w:t>
-      </w:r>
-      <w:r>
-        <w:rPr>
-          <w:rStyle w:val="Forte"/>
-          <w:rFonts w:eastAsiaTheme="majorEastAsia" w:cs="Arial"/>
-          <w:b w:val="0"/>
-          <w:bCs w:val="0"/>
-        </w:rPr>
-        <w:t xml:space="preserve">é </w:t>
-      </w:r>
-      <w:r>
-        <w:rPr>
           <w:rFonts w:cs="Arial"/>
         </w:rPr>
-        <w:t xml:space="preserve">utilizada para implementar criptografia assimétrica (RSA) e simétrica (AES), além de manipular certificados x509 para autenticação de </w:t>
+        <w:t xml:space="preserve">, bem como criptografia simétrica (AES), além de manipular certificados para autenticação de </w:t>
       </w:r>
       <w:proofErr w:type="spellStart"/>
       <w:r>
@@ -3864,10 +4121,11 @@
     </w:p>
     <w:p>
       <w:pPr>
+        <w:pStyle w:val="PargrafodaLista"/>
         <w:widowControl/>
         <w:numPr>
           <w:ilvl w:val="0"/>
-          <w:numId w:val="17"/>
+          <w:numId w:val="20"/>
         </w:numPr>
         <w:spacing w:before="100" w:beforeAutospacing="1" w:after="100" w:afterAutospacing="1" w:line="240" w:lineRule="auto"/>
         <w:rPr>
@@ -5247,7 +5505,7 @@
   <w:abstractNum w:abstractNumId="6" w15:restartNumberingAfterBreak="0">
     <w:nsid w:val="28D65953"/>
     <w:multiLevelType w:val="hybridMultilevel"/>
-    <w:tmpl w:val="37F29E7A"/>
+    <w:tmpl w:val="21A07F58"/>
     <w:lvl w:ilvl="0" w:tplc="08160001">
       <w:start w:val="1"/>
       <w:numFmt w:val="bullet"/>
@@ -7835,7 +8093,6 @@
   <w:style w:type="character" w:default="1" w:styleId="Tipodeletrapredefinidodopargrafo">
     <w:name w:val="Default Paragraph Font"/>
     <w:uiPriority w:val="1"/>
-    <w:semiHidden/>
     <w:unhideWhenUsed/>
   </w:style>
   <w:style w:type="table" w:default="1" w:styleId="Tabelanormal">
@@ -8423,6 +8680,19 @@
       <w:ind w:left="400"/>
     </w:pPr>
   </w:style>
+  <w:style w:type="paragraph" w:styleId="NormalWeb">
+    <w:name w:val="Normal (Web)"/>
+    <w:basedOn w:val="Normal"/>
+    <w:uiPriority w:val="99"/>
+    <w:semiHidden/>
+    <w:unhideWhenUsed/>
+    <w:rsid w:val="009406CF"/>
+    <w:rPr>
+      <w:rFonts w:ascii="Times New Roman" w:hAnsi="Times New Roman"/>
+      <w:sz w:val="24"/>
+      <w:szCs w:val="24"/>
+    </w:rPr>
+  </w:style>
 </w:styles>
 </file>
 

--- a/Relatorio_Projeto_Parte1.docx
+++ b/Relatorio_Projeto_Parte1.docx
@@ -553,7 +553,7 @@
           <w:r>
             <w:fldChar w:fldCharType="separate"/>
           </w:r>
-          <w:hyperlink w:anchor="_Toc179792257" w:history="1">
+          <w:hyperlink w:anchor="_Toc180417882" w:history="1">
             <w:r>
               <w:rPr>
                 <w:rStyle w:val="Hiperligao"/>
@@ -581,7 +581,7 @@
                 <w:noProof/>
                 <w:webHidden/>
               </w:rPr>
-              <w:instrText xml:space="preserve"> PAGEREF _Toc179792257 \h </w:instrText>
+              <w:instrText xml:space="preserve"> PAGEREF _Toc180417882 \h </w:instrText>
             </w:r>
             <w:r>
               <w:rPr>
@@ -628,7 +628,7 @@
               <w14:ligatures w14:val="standardContextual"/>
             </w:rPr>
           </w:pPr>
-          <w:hyperlink w:anchor="_Toc179792258" w:history="1">
+          <w:hyperlink w:anchor="_Toc180417883" w:history="1">
             <w:r>
               <w:rPr>
                 <w:rStyle w:val="Hiperligao"/>
@@ -656,7 +656,7 @@
                 <w:noProof/>
                 <w:webHidden/>
               </w:rPr>
-              <w:instrText xml:space="preserve"> PAGEREF _Toc179792258 \h </w:instrText>
+              <w:instrText xml:space="preserve"> PAGEREF _Toc180417883 \h </w:instrText>
             </w:r>
             <w:r>
               <w:rPr>
@@ -703,7 +703,7 @@
               <w14:ligatures w14:val="standardContextual"/>
             </w:rPr>
           </w:pPr>
-          <w:hyperlink w:anchor="_Toc179792259" w:history="1">
+          <w:hyperlink w:anchor="_Toc180417884" w:history="1">
             <w:r>
               <w:rPr>
                 <w:rStyle w:val="Hiperligao"/>
@@ -731,7 +731,7 @@
                 <w:noProof/>
                 <w:webHidden/>
               </w:rPr>
-              <w:instrText xml:space="preserve"> PAGEREF _Toc179792259 \h </w:instrText>
+              <w:instrText xml:space="preserve"> PAGEREF _Toc180417884 \h </w:instrText>
             </w:r>
             <w:r>
               <w:rPr>
@@ -778,7 +778,7 @@
               <w14:ligatures w14:val="standardContextual"/>
             </w:rPr>
           </w:pPr>
-          <w:hyperlink w:anchor="_Toc179792260" w:history="1">
+          <w:hyperlink w:anchor="_Toc180417885" w:history="1">
             <w:r>
               <w:rPr>
                 <w:rStyle w:val="Hiperligao"/>
@@ -806,7 +806,7 @@
                 <w:noProof/>
                 <w:webHidden/>
               </w:rPr>
-              <w:instrText xml:space="preserve"> PAGEREF _Toc179792260 \h </w:instrText>
+              <w:instrText xml:space="preserve"> PAGEREF _Toc180417885 \h </w:instrText>
             </w:r>
             <w:r>
               <w:rPr>
@@ -826,7 +826,7 @@
                 <w:noProof/>
                 <w:webHidden/>
               </w:rPr>
-              <w:t>3</w:t>
+              <w:t>4</w:t>
             </w:r>
             <w:r>
               <w:rPr>
@@ -853,7 +853,7 @@
               <w14:ligatures w14:val="standardContextual"/>
             </w:rPr>
           </w:pPr>
-          <w:hyperlink w:anchor="_Toc179792261" w:history="1">
+          <w:hyperlink w:anchor="_Toc180417886" w:history="1">
             <w:r>
               <w:rPr>
                 <w:rStyle w:val="Hiperligao"/>
@@ -881,7 +881,7 @@
                 <w:noProof/>
                 <w:webHidden/>
               </w:rPr>
-              <w:instrText xml:space="preserve"> PAGEREF _Toc179792261 \h </w:instrText>
+              <w:instrText xml:space="preserve"> PAGEREF _Toc180417886 \h </w:instrText>
             </w:r>
             <w:r>
               <w:rPr>
@@ -901,7 +901,7 @@
                 <w:noProof/>
                 <w:webHidden/>
               </w:rPr>
-              <w:t>3</w:t>
+              <w:t>4</w:t>
             </w:r>
             <w:r>
               <w:rPr>
@@ -928,7 +928,7 @@
               <w14:ligatures w14:val="standardContextual"/>
             </w:rPr>
           </w:pPr>
-          <w:hyperlink w:anchor="_Toc179792262" w:history="1">
+          <w:hyperlink w:anchor="_Toc180417887" w:history="1">
             <w:r>
               <w:rPr>
                 <w:rStyle w:val="Hiperligao"/>
@@ -956,7 +956,7 @@
                 <w:noProof/>
                 <w:webHidden/>
               </w:rPr>
-              <w:instrText xml:space="preserve"> PAGEREF _Toc179792262 \h </w:instrText>
+              <w:instrText xml:space="preserve"> PAGEREF _Toc180417887 \h </w:instrText>
             </w:r>
             <w:r>
               <w:rPr>
@@ -1003,7 +1003,7 @@
               <w14:ligatures w14:val="standardContextual"/>
             </w:rPr>
           </w:pPr>
-          <w:hyperlink w:anchor="_Toc179792263" w:history="1">
+          <w:hyperlink w:anchor="_Toc180417888" w:history="1">
             <w:r>
               <w:rPr>
                 <w:rStyle w:val="Hiperligao"/>
@@ -1031,7 +1031,7 @@
                 <w:noProof/>
                 <w:webHidden/>
               </w:rPr>
-              <w:instrText xml:space="preserve"> PAGEREF _Toc179792263 \h </w:instrText>
+              <w:instrText xml:space="preserve"> PAGEREF _Toc180417888 \h </w:instrText>
             </w:r>
             <w:r>
               <w:rPr>
@@ -1078,7 +1078,7 @@
               <w14:ligatures w14:val="standardContextual"/>
             </w:rPr>
           </w:pPr>
-          <w:hyperlink w:anchor="_Toc179792264" w:history="1">
+          <w:hyperlink w:anchor="_Toc180417889" w:history="1">
             <w:r>
               <w:rPr>
                 <w:rStyle w:val="Hiperligao"/>
@@ -1106,7 +1106,7 @@
                 <w:noProof/>
                 <w:webHidden/>
               </w:rPr>
-              <w:instrText xml:space="preserve"> PAGEREF _Toc179792264 \h </w:instrText>
+              <w:instrText xml:space="preserve"> PAGEREF _Toc180417889 \h </w:instrText>
             </w:r>
             <w:r>
               <w:rPr>
@@ -1126,7 +1126,7 @@
                 <w:noProof/>
                 <w:webHidden/>
               </w:rPr>
-              <w:t>4</w:t>
+              <w:t>5</w:t>
             </w:r>
             <w:r>
               <w:rPr>
@@ -1153,14 +1153,14 @@
               <w14:ligatures w14:val="standardContextual"/>
             </w:rPr>
           </w:pPr>
-          <w:hyperlink w:anchor="_Toc179792265" w:history="1">
+          <w:hyperlink w:anchor="_Toc180417890" w:history="1">
             <w:r>
               <w:rPr>
                 <w:rStyle w:val="Hiperligao"/>
                 <w:noProof/>
                 <w:lang w:eastAsia="pt-PT"/>
               </w:rPr>
-              <w:t>2.6 Armazenamento Seguro de Chaves e Certificados</w:t>
+              <w:t>2.7 Armazenamento Seguro de Chaves e Certificados</w:t>
             </w:r>
             <w:r>
               <w:rPr>
@@ -1181,7 +1181,7 @@
                 <w:noProof/>
                 <w:webHidden/>
               </w:rPr>
-              <w:instrText xml:space="preserve"> PAGEREF _Toc179792265 \h </w:instrText>
+              <w:instrText xml:space="preserve"> PAGEREF _Toc180417890 \h </w:instrText>
             </w:r>
             <w:r>
               <w:rPr>
@@ -1201,7 +1201,7 @@
                 <w:noProof/>
                 <w:webHidden/>
               </w:rPr>
-              <w:t>4</w:t>
+              <w:t>5</w:t>
             </w:r>
             <w:r>
               <w:rPr>
@@ -1228,14 +1228,14 @@
               <w14:ligatures w14:val="standardContextual"/>
             </w:rPr>
           </w:pPr>
-          <w:hyperlink w:anchor="_Toc179792266" w:history="1">
+          <w:hyperlink w:anchor="_Toc180417891" w:history="1">
             <w:r>
               <w:rPr>
                 <w:rStyle w:val="Hiperligao"/>
                 <w:noProof/>
                 <w:lang w:eastAsia="pt-PT"/>
               </w:rPr>
-              <w:t>2.6 Resistências a Ataques MitM</w:t>
+              <w:t>2.8 Resistências a Ataques MitM</w:t>
             </w:r>
             <w:r>
               <w:rPr>
@@ -1256,7 +1256,7 @@
                 <w:noProof/>
                 <w:webHidden/>
               </w:rPr>
-              <w:instrText xml:space="preserve"> PAGEREF _Toc179792266 \h </w:instrText>
+              <w:instrText xml:space="preserve"> PAGEREF _Toc180417891 \h </w:instrText>
             </w:r>
             <w:r>
               <w:rPr>
@@ -1276,7 +1276,7 @@
                 <w:noProof/>
                 <w:webHidden/>
               </w:rPr>
-              <w:t>4</w:t>
+              <w:t>5</w:t>
             </w:r>
             <w:r>
               <w:rPr>
@@ -1303,14 +1303,13 @@
               <w14:ligatures w14:val="standardContextual"/>
             </w:rPr>
           </w:pPr>
-          <w:hyperlink w:anchor="_Toc179792267" w:history="1">
+          <w:hyperlink w:anchor="_Toc180417892" w:history="1">
             <w:r>
               <w:rPr>
                 <w:rStyle w:val="Hiperligao"/>
                 <w:noProof/>
-                <w:lang w:eastAsia="pt-PT"/>
-              </w:rPr>
-              <w:t>3. Considerações Finais</w:t>
+              </w:rPr>
+              <w:t>3. Referências</w:t>
             </w:r>
             <w:r>
               <w:rPr>
@@ -1331,7 +1330,7 @@
                 <w:noProof/>
                 <w:webHidden/>
               </w:rPr>
-              <w:instrText xml:space="preserve"> PAGEREF _Toc179792267 \h </w:instrText>
+              <w:instrText xml:space="preserve"> PAGEREF _Toc180417892 \h </w:instrText>
             </w:r>
             <w:r>
               <w:rPr>
@@ -1351,526 +1350,7 @@
                 <w:noProof/>
                 <w:webHidden/>
               </w:rPr>
-              <w:t>4</w:t>
-            </w:r>
-            <w:r>
-              <w:rPr>
-                <w:noProof/>
-                <w:webHidden/>
-              </w:rPr>
-              <w:fldChar w:fldCharType="end"/>
-            </w:r>
-          </w:hyperlink>
-        </w:p>
-        <w:p>
-          <w:pPr>
-            <w:pStyle w:val="ndice1"/>
-            <w:tabs>
-              <w:tab w:val="right" w:leader="dot" w:pos="8494"/>
-            </w:tabs>
-            <w:rPr>
-              <w:rFonts w:asciiTheme="minorHAnsi" w:eastAsiaTheme="minorEastAsia" w:hAnsiTheme="minorHAnsi" w:cstheme="minorBidi"/>
-              <w:noProof/>
-              <w:kern w:val="2"/>
-              <w:sz w:val="24"/>
-              <w:szCs w:val="24"/>
-              <w:lang w:eastAsia="pt-PT"/>
-              <w14:ligatures w14:val="standardContextual"/>
-            </w:rPr>
-          </w:pPr>
-          <w:hyperlink w:anchor="_Toc179792268" w:history="1">
-            <w:r>
-              <w:rPr>
-                <w:rStyle w:val="Hiperligao"/>
-                <w:noProof/>
-              </w:rPr>
-              <w:t>4. Referências</w:t>
-            </w:r>
-            <w:r>
-              <w:rPr>
-                <w:noProof/>
-                <w:webHidden/>
-              </w:rPr>
-              <w:tab/>
-            </w:r>
-            <w:r>
-              <w:rPr>
-                <w:noProof/>
-                <w:webHidden/>
-              </w:rPr>
-              <w:fldChar w:fldCharType="begin"/>
-            </w:r>
-            <w:r>
-              <w:rPr>
-                <w:noProof/>
-                <w:webHidden/>
-              </w:rPr>
-              <w:instrText xml:space="preserve"> PAGEREF _Toc179792268 \h </w:instrText>
-            </w:r>
-            <w:r>
-              <w:rPr>
-                <w:noProof/>
-                <w:webHidden/>
-              </w:rPr>
-            </w:r>
-            <w:r>
-              <w:rPr>
-                <w:noProof/>
-                <w:webHidden/>
-              </w:rPr>
-              <w:fldChar w:fldCharType="separate"/>
-            </w:r>
-            <w:r>
-              <w:rPr>
-                <w:noProof/>
-                <w:webHidden/>
-              </w:rPr>
               <w:t>5</w:t>
-            </w:r>
-            <w:r>
-              <w:rPr>
-                <w:noProof/>
-                <w:webHidden/>
-              </w:rPr>
-              <w:fldChar w:fldCharType="end"/>
-            </w:r>
-          </w:hyperlink>
-        </w:p>
-        <w:p>
-          <w:pPr>
-            <w:pStyle w:val="ndice2"/>
-            <w:tabs>
-              <w:tab w:val="right" w:leader="dot" w:pos="8494"/>
-            </w:tabs>
-            <w:rPr>
-              <w:rFonts w:asciiTheme="minorHAnsi" w:eastAsiaTheme="minorEastAsia" w:hAnsiTheme="minorHAnsi" w:cstheme="minorBidi"/>
-              <w:noProof/>
-              <w:kern w:val="2"/>
-              <w:sz w:val="24"/>
-              <w:szCs w:val="24"/>
-              <w:lang w:eastAsia="pt-PT"/>
-              <w14:ligatures w14:val="standardContextual"/>
-            </w:rPr>
-          </w:pPr>
-          <w:hyperlink w:anchor="_Toc179792269" w:history="1">
-            <w:r>
-              <w:rPr>
-                <w:rStyle w:val="Hiperligao"/>
-                <w:noProof/>
-              </w:rPr>
-              <w:t>4.1 Socket</w:t>
-            </w:r>
-            <w:r>
-              <w:rPr>
-                <w:noProof/>
-                <w:webHidden/>
-              </w:rPr>
-              <w:tab/>
-            </w:r>
-            <w:r>
-              <w:rPr>
-                <w:noProof/>
-                <w:webHidden/>
-              </w:rPr>
-              <w:fldChar w:fldCharType="begin"/>
-            </w:r>
-            <w:r>
-              <w:rPr>
-                <w:noProof/>
-                <w:webHidden/>
-              </w:rPr>
-              <w:instrText xml:space="preserve"> PAGEREF _Toc179792269 \h </w:instrText>
-            </w:r>
-            <w:r>
-              <w:rPr>
-                <w:noProof/>
-                <w:webHidden/>
-              </w:rPr>
-            </w:r>
-            <w:r>
-              <w:rPr>
-                <w:noProof/>
-                <w:webHidden/>
-              </w:rPr>
-              <w:fldChar w:fldCharType="separate"/>
-            </w:r>
-            <w:r>
-              <w:rPr>
-                <w:noProof/>
-                <w:webHidden/>
-              </w:rPr>
-              <w:t>5</w:t>
-            </w:r>
-            <w:r>
-              <w:rPr>
-                <w:noProof/>
-                <w:webHidden/>
-              </w:rPr>
-              <w:fldChar w:fldCharType="end"/>
-            </w:r>
-          </w:hyperlink>
-        </w:p>
-        <w:p>
-          <w:pPr>
-            <w:pStyle w:val="ndice2"/>
-            <w:tabs>
-              <w:tab w:val="right" w:leader="dot" w:pos="8494"/>
-            </w:tabs>
-            <w:rPr>
-              <w:rFonts w:asciiTheme="minorHAnsi" w:eastAsiaTheme="minorEastAsia" w:hAnsiTheme="minorHAnsi" w:cstheme="minorBidi"/>
-              <w:noProof/>
-              <w:kern w:val="2"/>
-              <w:sz w:val="24"/>
-              <w:szCs w:val="24"/>
-              <w:lang w:eastAsia="pt-PT"/>
-              <w14:ligatures w14:val="standardContextual"/>
-            </w:rPr>
-          </w:pPr>
-          <w:hyperlink w:anchor="_Toc179792270" w:history="1">
-            <w:r>
-              <w:rPr>
-                <w:rStyle w:val="Hiperligao"/>
-                <w:noProof/>
-              </w:rPr>
-              <w:t>4.2 Threading</w:t>
-            </w:r>
-            <w:r>
-              <w:rPr>
-                <w:noProof/>
-                <w:webHidden/>
-              </w:rPr>
-              <w:tab/>
-            </w:r>
-            <w:r>
-              <w:rPr>
-                <w:noProof/>
-                <w:webHidden/>
-              </w:rPr>
-              <w:fldChar w:fldCharType="begin"/>
-            </w:r>
-            <w:r>
-              <w:rPr>
-                <w:noProof/>
-                <w:webHidden/>
-              </w:rPr>
-              <w:instrText xml:space="preserve"> PAGEREF _Toc179792270 \h </w:instrText>
-            </w:r>
-            <w:r>
-              <w:rPr>
-                <w:noProof/>
-                <w:webHidden/>
-              </w:rPr>
-            </w:r>
-            <w:r>
-              <w:rPr>
-                <w:noProof/>
-                <w:webHidden/>
-              </w:rPr>
-              <w:fldChar w:fldCharType="separate"/>
-            </w:r>
-            <w:r>
-              <w:rPr>
-                <w:noProof/>
-                <w:webHidden/>
-              </w:rPr>
-              <w:t>5</w:t>
-            </w:r>
-            <w:r>
-              <w:rPr>
-                <w:noProof/>
-                <w:webHidden/>
-              </w:rPr>
-              <w:fldChar w:fldCharType="end"/>
-            </w:r>
-          </w:hyperlink>
-        </w:p>
-        <w:p>
-          <w:pPr>
-            <w:pStyle w:val="ndice2"/>
-            <w:tabs>
-              <w:tab w:val="right" w:leader="dot" w:pos="8494"/>
-            </w:tabs>
-            <w:rPr>
-              <w:rFonts w:asciiTheme="minorHAnsi" w:eastAsiaTheme="minorEastAsia" w:hAnsiTheme="minorHAnsi" w:cstheme="minorBidi"/>
-              <w:noProof/>
-              <w:kern w:val="2"/>
-              <w:sz w:val="24"/>
-              <w:szCs w:val="24"/>
-              <w:lang w:eastAsia="pt-PT"/>
-              <w14:ligatures w14:val="standardContextual"/>
-            </w:rPr>
-          </w:pPr>
-          <w:hyperlink w:anchor="_Toc179792271" w:history="1">
-            <w:r>
-              <w:rPr>
-                <w:rStyle w:val="Hiperligao"/>
-                <w:noProof/>
-              </w:rPr>
-              <w:t>4.3 Tkinter</w:t>
-            </w:r>
-            <w:r>
-              <w:rPr>
-                <w:noProof/>
-                <w:webHidden/>
-              </w:rPr>
-              <w:tab/>
-            </w:r>
-            <w:r>
-              <w:rPr>
-                <w:noProof/>
-                <w:webHidden/>
-              </w:rPr>
-              <w:fldChar w:fldCharType="begin"/>
-            </w:r>
-            <w:r>
-              <w:rPr>
-                <w:noProof/>
-                <w:webHidden/>
-              </w:rPr>
-              <w:instrText xml:space="preserve"> PAGEREF _Toc179792271 \h </w:instrText>
-            </w:r>
-            <w:r>
-              <w:rPr>
-                <w:noProof/>
-                <w:webHidden/>
-              </w:rPr>
-            </w:r>
-            <w:r>
-              <w:rPr>
-                <w:noProof/>
-                <w:webHidden/>
-              </w:rPr>
-              <w:fldChar w:fldCharType="separate"/>
-            </w:r>
-            <w:r>
-              <w:rPr>
-                <w:noProof/>
-                <w:webHidden/>
-              </w:rPr>
-              <w:t>5</w:t>
-            </w:r>
-            <w:r>
-              <w:rPr>
-                <w:noProof/>
-                <w:webHidden/>
-              </w:rPr>
-              <w:fldChar w:fldCharType="end"/>
-            </w:r>
-          </w:hyperlink>
-        </w:p>
-        <w:p>
-          <w:pPr>
-            <w:pStyle w:val="ndice2"/>
-            <w:tabs>
-              <w:tab w:val="right" w:leader="dot" w:pos="8494"/>
-            </w:tabs>
-            <w:rPr>
-              <w:rFonts w:asciiTheme="minorHAnsi" w:eastAsiaTheme="minorEastAsia" w:hAnsiTheme="minorHAnsi" w:cstheme="minorBidi"/>
-              <w:noProof/>
-              <w:kern w:val="2"/>
-              <w:sz w:val="24"/>
-              <w:szCs w:val="24"/>
-              <w:lang w:eastAsia="pt-PT"/>
-              <w14:ligatures w14:val="standardContextual"/>
-            </w:rPr>
-          </w:pPr>
-          <w:hyperlink w:anchor="_Toc179792272" w:history="1">
-            <w:r>
-              <w:rPr>
-                <w:rStyle w:val="Hiperligao"/>
-                <w:noProof/>
-              </w:rPr>
-              <w:t>4.4 Cryptography</w:t>
-            </w:r>
-            <w:r>
-              <w:rPr>
-                <w:noProof/>
-                <w:webHidden/>
-              </w:rPr>
-              <w:tab/>
-            </w:r>
-            <w:r>
-              <w:rPr>
-                <w:noProof/>
-                <w:webHidden/>
-              </w:rPr>
-              <w:fldChar w:fldCharType="begin"/>
-            </w:r>
-            <w:r>
-              <w:rPr>
-                <w:noProof/>
-                <w:webHidden/>
-              </w:rPr>
-              <w:instrText xml:space="preserve"> PAGEREF _Toc179792272 \h </w:instrText>
-            </w:r>
-            <w:r>
-              <w:rPr>
-                <w:noProof/>
-                <w:webHidden/>
-              </w:rPr>
-            </w:r>
-            <w:r>
-              <w:rPr>
-                <w:noProof/>
-                <w:webHidden/>
-              </w:rPr>
-              <w:fldChar w:fldCharType="separate"/>
-            </w:r>
-            <w:r>
-              <w:rPr>
-                <w:noProof/>
-                <w:webHidden/>
-              </w:rPr>
-              <w:t>5</w:t>
-            </w:r>
-            <w:r>
-              <w:rPr>
-                <w:noProof/>
-                <w:webHidden/>
-              </w:rPr>
-              <w:fldChar w:fldCharType="end"/>
-            </w:r>
-          </w:hyperlink>
-        </w:p>
-        <w:p>
-          <w:pPr>
-            <w:pStyle w:val="ndice2"/>
-            <w:tabs>
-              <w:tab w:val="right" w:leader="dot" w:pos="8494"/>
-            </w:tabs>
-            <w:rPr>
-              <w:rFonts w:asciiTheme="minorHAnsi" w:eastAsiaTheme="minorEastAsia" w:hAnsiTheme="minorHAnsi" w:cstheme="minorBidi"/>
-              <w:noProof/>
-              <w:kern w:val="2"/>
-              <w:sz w:val="24"/>
-              <w:szCs w:val="24"/>
-              <w:lang w:eastAsia="pt-PT"/>
-              <w14:ligatures w14:val="standardContextual"/>
-            </w:rPr>
-          </w:pPr>
-          <w:hyperlink w:anchor="_Toc179792273" w:history="1">
-            <w:r>
-              <w:rPr>
-                <w:rStyle w:val="Hiperligao"/>
-                <w:noProof/>
-              </w:rPr>
-              <w:t>4.5 JSON</w:t>
-            </w:r>
-            <w:r>
-              <w:rPr>
-                <w:noProof/>
-                <w:webHidden/>
-              </w:rPr>
-              <w:tab/>
-            </w:r>
-            <w:r>
-              <w:rPr>
-                <w:noProof/>
-                <w:webHidden/>
-              </w:rPr>
-              <w:fldChar w:fldCharType="begin"/>
-            </w:r>
-            <w:r>
-              <w:rPr>
-                <w:noProof/>
-                <w:webHidden/>
-              </w:rPr>
-              <w:instrText xml:space="preserve"> PAGEREF _Toc179792273 \h </w:instrText>
-            </w:r>
-            <w:r>
-              <w:rPr>
-                <w:noProof/>
-                <w:webHidden/>
-              </w:rPr>
-            </w:r>
-            <w:r>
-              <w:rPr>
-                <w:noProof/>
-                <w:webHidden/>
-              </w:rPr>
-              <w:fldChar w:fldCharType="separate"/>
-            </w:r>
-            <w:r>
-              <w:rPr>
-                <w:noProof/>
-                <w:webHidden/>
-              </w:rPr>
-              <w:t>5</w:t>
-            </w:r>
-            <w:r>
-              <w:rPr>
-                <w:noProof/>
-                <w:webHidden/>
-              </w:rPr>
-              <w:fldChar w:fldCharType="end"/>
-            </w:r>
-          </w:hyperlink>
-        </w:p>
-        <w:p>
-          <w:pPr>
-            <w:pStyle w:val="ndice2"/>
-            <w:tabs>
-              <w:tab w:val="right" w:leader="dot" w:pos="8494"/>
-            </w:tabs>
-            <w:rPr>
-              <w:rFonts w:asciiTheme="minorHAnsi" w:eastAsiaTheme="minorEastAsia" w:hAnsiTheme="minorHAnsi" w:cstheme="minorBidi"/>
-              <w:noProof/>
-              <w:kern w:val="2"/>
-              <w:sz w:val="24"/>
-              <w:szCs w:val="24"/>
-              <w:lang w:eastAsia="pt-PT"/>
-              <w14:ligatures w14:val="standardContextual"/>
-            </w:rPr>
-          </w:pPr>
-          <w:hyperlink w:anchor="_Toc179792274" w:history="1">
-            <w:r>
-              <w:rPr>
-                <w:rStyle w:val="Hiperligao"/>
-                <w:noProof/>
-                <w:lang w:val="en-US"/>
-              </w:rPr>
-              <w:t>4.6 OS e SYS</w:t>
-            </w:r>
-            <w:r>
-              <w:rPr>
-                <w:noProof/>
-                <w:webHidden/>
-              </w:rPr>
-              <w:tab/>
-            </w:r>
-            <w:r>
-              <w:rPr>
-                <w:noProof/>
-                <w:webHidden/>
-              </w:rPr>
-              <w:fldChar w:fldCharType="begin"/>
-            </w:r>
-            <w:r>
-              <w:rPr>
-                <w:noProof/>
-                <w:webHidden/>
-              </w:rPr>
-              <w:instrText xml:space="preserve"> PAGEREF _Toc179792274 \h </w:instrText>
-            </w:r>
-            <w:r>
-              <w:rPr>
-                <w:noProof/>
-                <w:webHidden/>
-              </w:rPr>
-            </w:r>
-            <w:r>
-              <w:rPr>
-                <w:noProof/>
-                <w:webHidden/>
-              </w:rPr>
-              <w:fldChar w:fldCharType="separate"/>
-            </w:r>
-            <w:r>
-              <w:rPr>
-                <w:noProof/>
-                <w:webHidden/>
-              </w:rPr>
-              <w:t>6</w:t>
             </w:r>
             <w:r>
               <w:rPr>
@@ -1909,7 +1389,7 @@
           <w:lang w:eastAsia="pt-PT"/>
         </w:rPr>
       </w:pPr>
-      <w:bookmarkStart w:id="0" w:name="_Toc179792257"/>
+      <w:bookmarkStart w:id="0" w:name="_Toc180417882"/>
       <w:r>
         <w:rPr>
           <w:rFonts w:eastAsia="Times New Roman"/>
@@ -1984,7 +1464,37 @@
         <w:rPr>
           <w:lang w:eastAsia="pt-PT"/>
         </w:rPr>
-        <w:t xml:space="preserve"> (P2P) que permite a comunicação direta entre utilizadores através de uma interface gráfica. O principal objetivo do sistema é garantir uma comunicação entre clientes de forma descentralizada, segura e autenticada, recorrendo a métodos como a troca de chaves </w:t>
+        <w:t xml:space="preserve"> (P2P) que permite a comunicação direta entre utilizadores através de uma interface gráfica. O principal objetivo do sistema é garantir uma comunicação entre clientes de forma descentralizada, segura e autenticada, recorrendo a</w:t>
+      </w:r>
+      <w:r>
+        <w:rPr>
+          <w:lang w:eastAsia="pt-PT"/>
+        </w:rPr>
+        <w:t>o protocolo</w:t>
+      </w:r>
+      <w:r>
+        <w:rPr>
+          <w:lang w:eastAsia="pt-PT"/>
+        </w:rPr>
+        <w:t xml:space="preserve"> </w:t>
+      </w:r>
+      <w:r>
+        <w:rPr>
+          <w:lang w:eastAsia="pt-PT"/>
+        </w:rPr>
+        <w:t xml:space="preserve">de </w:t>
+      </w:r>
+      <w:r>
+        <w:rPr>
+          <w:lang w:eastAsia="pt-PT"/>
+        </w:rPr>
+        <w:t xml:space="preserve">troca de chaves </w:t>
+      </w:r>
+      <w:r>
+        <w:rPr>
+          <w:lang w:eastAsia="pt-PT"/>
+        </w:rPr>
+        <w:t xml:space="preserve">de </w:t>
       </w:r>
       <w:proofErr w:type="spellStart"/>
       <w:r>
@@ -1998,7 +1508,25 @@
         <w:rPr>
           <w:lang w:eastAsia="pt-PT"/>
         </w:rPr>
-        <w:t xml:space="preserve"> e criptografia simétrica (AES) para proteger as mensagens e assegurar a integridade dos dados</w:t>
+        <w:t xml:space="preserve"> com curvas elípticas, </w:t>
+      </w:r>
+      <w:r>
+        <w:rPr>
+          <w:lang w:eastAsia="pt-PT"/>
+        </w:rPr>
+        <w:t xml:space="preserve">e </w:t>
+      </w:r>
+      <w:r>
+        <w:rPr>
+          <w:lang w:eastAsia="pt-PT"/>
+        </w:rPr>
+        <w:t xml:space="preserve">a </w:t>
+      </w:r>
+      <w:r>
+        <w:rPr>
+          <w:lang w:eastAsia="pt-PT"/>
+        </w:rPr>
+        <w:t>criptografia simétrica (AES) para proteger as mensagens e assegurar a integridade dos dados</w:t>
       </w:r>
       <w:r>
         <w:rPr>
@@ -2014,7 +1542,7 @@
           <w:lang w:eastAsia="pt-PT"/>
         </w:rPr>
       </w:pPr>
-      <w:bookmarkStart w:id="1" w:name="_Toc179792258"/>
+      <w:bookmarkStart w:id="1" w:name="_Toc180417883"/>
       <w:r>
         <w:rPr>
           <w:rFonts w:eastAsia="Times New Roman"/>
@@ -2038,7 +1566,7 @@
           <w:lang w:eastAsia="pt-PT"/>
         </w:rPr>
       </w:pPr>
-      <w:bookmarkStart w:id="2" w:name="_Toc179792259"/>
+      <w:bookmarkStart w:id="2" w:name="_Toc180417884"/>
       <w:r>
         <w:rPr>
           <w:rFonts w:eastAsia="Times New Roman"/>
@@ -2104,19 +1632,75 @@
         <w:rPr>
           <w:lang w:eastAsia="pt-PT"/>
         </w:rPr>
-        <w:t xml:space="preserve">O </w:t>
-      </w:r>
-      <w:r>
-        <w:rPr>
-          <w:lang w:eastAsia="pt-PT"/>
-        </w:rPr>
-        <w:t xml:space="preserve">sistema utiliza um acordo de chaves </w:t>
+        <w:t>É</w:t>
+      </w:r>
+      <w:r>
+        <w:rPr>
+          <w:lang w:eastAsia="pt-PT"/>
+        </w:rPr>
+        <w:t xml:space="preserve"> </w:t>
+      </w:r>
+      <w:r>
+        <w:rPr>
+          <w:lang w:eastAsia="pt-PT"/>
+        </w:rPr>
+        <w:t>implementado</w:t>
+      </w:r>
+      <w:r>
+        <w:rPr>
+          <w:lang w:eastAsia="pt-PT"/>
+        </w:rPr>
+        <w:t xml:space="preserve"> para </w:t>
+      </w:r>
+      <w:r>
+        <w:rPr>
+          <w:lang w:eastAsia="pt-PT"/>
+        </w:rPr>
+        <w:t>o estabelecimento</w:t>
+      </w:r>
+      <w:r>
+        <w:rPr>
+          <w:lang w:eastAsia="pt-PT"/>
+        </w:rPr>
+        <w:t xml:space="preserve"> </w:t>
+      </w:r>
+      <w:r>
+        <w:rPr>
+          <w:lang w:eastAsia="pt-PT"/>
+        </w:rPr>
+        <w:t xml:space="preserve">de conexões de forma segura e com </w:t>
+      </w:r>
+      <w:r>
+        <w:rPr>
+          <w:lang w:eastAsia="pt-PT"/>
+        </w:rPr>
+        <w:t xml:space="preserve">autenticação dos </w:t>
       </w:r>
       <w:proofErr w:type="spellStart"/>
       <w:r>
         <w:rPr>
           <w:lang w:eastAsia="pt-PT"/>
         </w:rPr>
+        <w:t>peers</w:t>
+      </w:r>
+      <w:proofErr w:type="spellEnd"/>
+      <w:r>
+        <w:rPr>
+          <w:lang w:eastAsia="pt-PT"/>
+        </w:rPr>
+        <w:t xml:space="preserve"> </w:t>
+      </w:r>
+      <w:r>
+        <w:rPr>
+          <w:lang w:eastAsia="pt-PT"/>
+        </w:rPr>
+        <w:t xml:space="preserve">o protocolo de </w:t>
+      </w:r>
+      <w:proofErr w:type="spellStart"/>
+      <w:r>
+        <w:rPr>
+          <w:lang w:eastAsia="pt-PT"/>
+        </w:rPr>
         <w:t>Diffie-Hellman</w:t>
       </w:r>
       <w:proofErr w:type="spellEnd"/>
@@ -2124,13 +1708,71 @@
         <w:rPr>
           <w:lang w:eastAsia="pt-PT"/>
         </w:rPr>
-        <w:t xml:space="preserve"> para cada </w:t>
+        <w:t xml:space="preserve"> </w:t>
+      </w:r>
+      <w:r>
+        <w:rPr>
+          <w:lang w:eastAsia="pt-PT"/>
+        </w:rPr>
+        <w:t>com curvas elípticas (ECDH),</w:t>
+      </w:r>
+      <w:r>
+        <w:rPr>
+          <w:lang w:eastAsia="pt-PT"/>
+        </w:rPr>
+        <w:t xml:space="preserve"> </w:t>
+      </w:r>
+      <w:r>
+        <w:rPr>
+          <w:lang w:eastAsia="pt-PT"/>
+        </w:rPr>
+        <w:t xml:space="preserve">que </w:t>
+      </w:r>
+      <w:r>
+        <w:rPr>
+          <w:lang w:eastAsia="pt-PT"/>
+        </w:rPr>
+        <w:t xml:space="preserve">reside na capacidade de ambos os </w:t>
       </w:r>
       <w:proofErr w:type="spellStart"/>
       <w:r>
         <w:rPr>
           <w:lang w:eastAsia="pt-PT"/>
         </w:rPr>
+        <w:t>peers</w:t>
+      </w:r>
+      <w:proofErr w:type="spellEnd"/>
+      <w:r>
+        <w:rPr>
+          <w:lang w:eastAsia="pt-PT"/>
+        </w:rPr>
+        <w:t xml:space="preserve"> gerarem um segredo compartilhado que será exclusivo para cada sessão</w:t>
+      </w:r>
+      <w:r>
+        <w:rPr>
+          <w:lang w:eastAsia="pt-PT"/>
+        </w:rPr>
+        <w:t xml:space="preserve">. No acordo de chaves </w:t>
+      </w:r>
+      <w:proofErr w:type="spellStart"/>
+      <w:r>
+        <w:rPr>
+          <w:lang w:eastAsia="pt-PT"/>
+        </w:rPr>
+        <w:t>Diffie-Hellman</w:t>
+      </w:r>
+      <w:proofErr w:type="spellEnd"/>
+      <w:r>
+        <w:rPr>
+          <w:lang w:eastAsia="pt-PT"/>
+        </w:rPr>
+        <w:t xml:space="preserve">, cada </w:t>
+      </w:r>
+      <w:proofErr w:type="spellStart"/>
+      <w:r>
+        <w:rPr>
+          <w:lang w:eastAsia="pt-PT"/>
+        </w:rPr>
         <w:t>peer</w:t>
       </w:r>
       <w:proofErr w:type="spellEnd"/>
@@ -2138,25 +1780,7 @@
         <w:rPr>
           <w:lang w:eastAsia="pt-PT"/>
         </w:rPr>
-        <w:t>, onde</w:t>
-      </w:r>
-      <w:r>
-        <w:rPr>
-          <w:lang w:eastAsia="pt-PT"/>
-        </w:rPr>
-        <w:t xml:space="preserve"> é </w:t>
-      </w:r>
-      <w:r>
-        <w:rPr>
-          <w:lang w:eastAsia="pt-PT"/>
-        </w:rPr>
-        <w:t>implementado</w:t>
-      </w:r>
-      <w:r>
-        <w:rPr>
-          <w:lang w:eastAsia="pt-PT"/>
-        </w:rPr>
-        <w:t xml:space="preserve"> para estabelecer uma base segura para a autenticação dos </w:t>
+        <w:t xml:space="preserve"> gera sua própria chave privada e uma chave pública correspondente. As chaves públicas são então trocadas entre os </w:t>
       </w:r>
       <w:proofErr w:type="spellStart"/>
       <w:r>
@@ -2170,48 +1794,6 @@
         <w:rPr>
           <w:lang w:eastAsia="pt-PT"/>
         </w:rPr>
-        <w:t xml:space="preserve"> antes de qualquer comunicação efetiva. No acordo de chaves </w:t>
-      </w:r>
-      <w:proofErr w:type="spellStart"/>
-      <w:r>
-        <w:rPr>
-          <w:lang w:eastAsia="pt-PT"/>
-        </w:rPr>
-        <w:t>Diffie-Hellman</w:t>
-      </w:r>
-      <w:proofErr w:type="spellEnd"/>
-      <w:r>
-        <w:rPr>
-          <w:lang w:eastAsia="pt-PT"/>
-        </w:rPr>
-        <w:t xml:space="preserve">, cada </w:t>
-      </w:r>
-      <w:proofErr w:type="spellStart"/>
-      <w:r>
-        <w:rPr>
-          <w:lang w:eastAsia="pt-PT"/>
-        </w:rPr>
-        <w:t>peer</w:t>
-      </w:r>
-      <w:proofErr w:type="spellEnd"/>
-      <w:r>
-        <w:rPr>
-          <w:lang w:eastAsia="pt-PT"/>
-        </w:rPr>
-        <w:t xml:space="preserve"> gera sua própria chave privada e uma chave pública correspondente. As chaves públicas são então trocadas entre os </w:t>
-      </w:r>
-      <w:proofErr w:type="spellStart"/>
-      <w:r>
-        <w:rPr>
-          <w:lang w:eastAsia="pt-PT"/>
-        </w:rPr>
-        <w:t>peers</w:t>
-      </w:r>
-      <w:proofErr w:type="spellEnd"/>
-      <w:r>
-        <w:rPr>
-          <w:lang w:eastAsia="pt-PT"/>
-        </w:rPr>
         <w:t xml:space="preserve"> antes de estabelecer uma conexão segura.</w:t>
       </w:r>
       <w:r>
@@ -2224,16 +1806,20 @@
         <w:rPr>
           <w:lang w:eastAsia="pt-PT"/>
         </w:rPr>
-        <w:t xml:space="preserve">O método </w:t>
-      </w:r>
-      <w:proofErr w:type="spellStart"/>
-      <w:r>
-        <w:rPr>
-          <w:lang w:eastAsia="pt-PT"/>
-        </w:rPr>
-        <w:t>Diffie-Hellman</w:t>
-      </w:r>
-      <w:proofErr w:type="spellEnd"/>
+        <w:t xml:space="preserve">Desta forma, este protocolo </w:t>
+      </w:r>
+      <w:r>
+        <w:rPr>
+          <w:lang w:eastAsia="pt-PT"/>
+        </w:rPr>
+        <w:t>métod</w:t>
+      </w:r>
+      <w:r>
+        <w:rPr>
+          <w:lang w:eastAsia="pt-PT"/>
+        </w:rPr>
+        <w:t>o</w:t>
+      </w:r>
       <w:r>
         <w:rPr>
           <w:lang w:eastAsia="pt-PT"/>
@@ -2377,19 +1963,33 @@
         <w:rPr>
           <w:lang w:eastAsia="pt-PT"/>
         </w:rPr>
-        <w:t xml:space="preserve"> Q</w:t>
-      </w:r>
-      <w:r>
-        <w:rPr>
-          <w:lang w:eastAsia="pt-PT"/>
-        </w:rPr>
-        <w:t xml:space="preserve">uando dois </w:t>
+        <w:t xml:space="preserve"> </w:t>
+      </w:r>
+      <w:r>
+        <w:rPr>
+          <w:lang w:eastAsia="pt-PT"/>
+        </w:rPr>
+        <w:t xml:space="preserve">Durante o </w:t>
       </w:r>
       <w:proofErr w:type="spellStart"/>
       <w:r>
         <w:rPr>
           <w:lang w:eastAsia="pt-PT"/>
         </w:rPr>
+        <w:t>handshake</w:t>
+      </w:r>
+      <w:proofErr w:type="spellEnd"/>
+      <w:r>
+        <w:rPr>
+          <w:lang w:eastAsia="pt-PT"/>
+        </w:rPr>
+        <w:t xml:space="preserve"> inicial, os </w:t>
+      </w:r>
+      <w:proofErr w:type="spellStart"/>
+      <w:r>
+        <w:rPr>
+          <w:lang w:eastAsia="pt-PT"/>
+        </w:rPr>
         <w:t>peers</w:t>
       </w:r>
       <w:proofErr w:type="spellEnd"/>
@@ -2397,33 +1997,65 @@
         <w:rPr>
           <w:lang w:eastAsia="pt-PT"/>
         </w:rPr>
-        <w:t xml:space="preserve"> estabelecem uma conexão pela primeira vez, eles trocam seus certificados </w:t>
+        <w:t xml:space="preserve"> trocam esses certificados</w:t>
+      </w:r>
+      <w:r>
+        <w:rPr>
+          <w:lang w:eastAsia="pt-PT"/>
+        </w:rPr>
+        <w:t>, e e</w:t>
+      </w:r>
+      <w:r>
+        <w:rPr>
+          <w:lang w:eastAsia="pt-PT"/>
+        </w:rPr>
+        <w:t xml:space="preserve">mbora </w:t>
+      </w:r>
+      <w:r>
+        <w:rPr>
+          <w:lang w:eastAsia="pt-PT"/>
+        </w:rPr>
+        <w:t xml:space="preserve">que estes </w:t>
+      </w:r>
+      <w:r>
+        <w:rPr>
+          <w:lang w:eastAsia="pt-PT"/>
+        </w:rPr>
+        <w:t xml:space="preserve">sejam </w:t>
       </w:r>
       <w:proofErr w:type="spellStart"/>
       <w:r>
         <w:rPr>
           <w:lang w:eastAsia="pt-PT"/>
         </w:rPr>
-        <w:t>auto</w:t>
-      </w:r>
-      <w:r>
-        <w:rPr>
-          <w:lang w:eastAsia="pt-PT"/>
-        </w:rPr>
-        <w:t>-</w:t>
-      </w:r>
-      <w:r>
-        <w:rPr>
-          <w:lang w:eastAsia="pt-PT"/>
-        </w:rPr>
-        <w:t>assinados</w:t>
+        <w:t>auto-assinados</w:t>
       </w:r>
       <w:proofErr w:type="spellEnd"/>
       <w:r>
         <w:rPr>
           <w:lang w:eastAsia="pt-PT"/>
         </w:rPr>
-        <w:t xml:space="preserve">. </w:t>
+        <w:t xml:space="preserve">, permite que cada </w:t>
+      </w:r>
+      <w:proofErr w:type="spellStart"/>
+      <w:r>
+        <w:rPr>
+          <w:lang w:eastAsia="pt-PT"/>
+        </w:rPr>
+        <w:t>peer</w:t>
+      </w:r>
+      <w:proofErr w:type="spellEnd"/>
+      <w:r>
+        <w:rPr>
+          <w:lang w:eastAsia="pt-PT"/>
+        </w:rPr>
+        <w:t xml:space="preserve"> tenha uma identidade única baseada na chave pública.</w:t>
+      </w:r>
+      <w:r>
+        <w:rPr>
+          <w:lang w:eastAsia="pt-PT"/>
+        </w:rPr>
+        <w:t xml:space="preserve"> </w:t>
       </w:r>
       <w:r>
         <w:rPr>
@@ -2484,6 +2116,199 @@
           <w:lang w:eastAsia="pt-PT"/>
         </w:rPr>
         <w:t xml:space="preserve"> para cifrar a comunicação.</w:t>
+      </w:r>
+    </w:p>
+    <w:p>
+      <w:pPr>
+        <w:rPr>
+          <w:lang w:eastAsia="pt-PT"/>
+        </w:rPr>
+      </w:pPr>
+      <w:r>
+        <w:rPr>
+          <w:lang w:eastAsia="pt-PT"/>
+        </w:rPr>
+        <w:t>N</w:t>
+      </w:r>
+      <w:r>
+        <w:rPr>
+          <w:lang w:eastAsia="pt-PT"/>
+        </w:rPr>
+        <w:t>a aplicação</w:t>
+      </w:r>
+      <w:r>
+        <w:rPr>
+          <w:lang w:eastAsia="pt-PT"/>
+        </w:rPr>
+        <w:t xml:space="preserve">, a geração dos certificados é realizada </w:t>
+      </w:r>
+      <w:r>
+        <w:rPr>
+          <w:lang w:eastAsia="pt-PT"/>
+        </w:rPr>
+        <w:t>com recurso</w:t>
+      </w:r>
+      <w:r>
+        <w:rPr>
+          <w:lang w:eastAsia="pt-PT"/>
+        </w:rPr>
+        <w:t xml:space="preserve"> </w:t>
+      </w:r>
+      <w:r>
+        <w:rPr>
+          <w:lang w:eastAsia="pt-PT"/>
+        </w:rPr>
+        <w:t>d</w:t>
+      </w:r>
+      <w:r>
+        <w:rPr>
+          <w:lang w:eastAsia="pt-PT"/>
+        </w:rPr>
+        <w:t xml:space="preserve">a biblioteca </w:t>
+      </w:r>
+      <w:r>
+        <w:rPr>
+          <w:lang w:eastAsia="pt-PT"/>
+        </w:rPr>
+        <w:t>“</w:t>
+      </w:r>
+      <w:proofErr w:type="spellStart"/>
+      <w:r>
+        <w:rPr>
+          <w:i/>
+          <w:iCs/>
+          <w:lang w:eastAsia="pt-PT"/>
+        </w:rPr>
+        <w:t>cryptography</w:t>
+      </w:r>
+      <w:proofErr w:type="spellEnd"/>
+      <w:r>
+        <w:rPr>
+          <w:i/>
+          <w:iCs/>
+          <w:lang w:eastAsia="pt-PT"/>
+        </w:rPr>
+        <w:t>”</w:t>
+      </w:r>
+      <w:r>
+        <w:rPr>
+          <w:lang w:eastAsia="pt-PT"/>
+        </w:rPr>
+        <w:t xml:space="preserve">. Os certificados são armazenados no diretório </w:t>
+      </w:r>
+      <w:proofErr w:type="spellStart"/>
+      <w:r>
+        <w:rPr>
+          <w:i/>
+          <w:iCs/>
+          <w:lang w:eastAsia="pt-PT"/>
+        </w:rPr>
+        <w:t>certificates</w:t>
+      </w:r>
+      <w:proofErr w:type="spellEnd"/>
+      <w:r>
+        <w:rPr>
+          <w:lang w:eastAsia="pt-PT"/>
+        </w:rPr>
+        <w:t xml:space="preserve"> e </w:t>
+      </w:r>
+      <w:r>
+        <w:rPr>
+          <w:lang w:eastAsia="pt-PT"/>
+        </w:rPr>
+        <w:t>descarregados</w:t>
+      </w:r>
+      <w:r>
+        <w:rPr>
+          <w:lang w:eastAsia="pt-PT"/>
+        </w:rPr>
+        <w:t xml:space="preserve"> quando a aplicação é iniciada. A troca de certificados ocorre nos métodos </w:t>
+      </w:r>
+      <w:r>
+        <w:rPr>
+          <w:lang w:eastAsia="pt-PT"/>
+        </w:rPr>
+        <w:t>“</w:t>
+      </w:r>
+      <w:proofErr w:type="spellStart"/>
+      <w:r>
+        <w:rPr>
+          <w:i/>
+          <w:iCs/>
+          <w:lang w:eastAsia="pt-PT"/>
+        </w:rPr>
+        <w:t>handle_new_connection</w:t>
+      </w:r>
+      <w:proofErr w:type="spellEnd"/>
+      <w:r>
+        <w:rPr>
+          <w:i/>
+          <w:iCs/>
+          <w:lang w:eastAsia="pt-PT"/>
+        </w:rPr>
+        <w:t>”</w:t>
+      </w:r>
+      <w:r>
+        <w:rPr>
+          <w:lang w:eastAsia="pt-PT"/>
+        </w:rPr>
+        <w:t xml:space="preserve"> e </w:t>
+      </w:r>
+      <w:r>
+        <w:rPr>
+          <w:lang w:eastAsia="pt-PT"/>
+        </w:rPr>
+        <w:t>“</w:t>
+      </w:r>
+      <w:proofErr w:type="spellStart"/>
+      <w:r>
+        <w:rPr>
+          <w:i/>
+          <w:iCs/>
+          <w:lang w:eastAsia="pt-PT"/>
+        </w:rPr>
+        <w:t>connect_to_peer</w:t>
+      </w:r>
+      <w:proofErr w:type="spellEnd"/>
+      <w:r>
+        <w:rPr>
+          <w:i/>
+          <w:iCs/>
+          <w:lang w:eastAsia="pt-PT"/>
+        </w:rPr>
+        <w:t>”</w:t>
+      </w:r>
+      <w:r>
+        <w:rPr>
+          <w:lang w:eastAsia="pt-PT"/>
+        </w:rPr>
+        <w:t xml:space="preserve">, onde os </w:t>
+      </w:r>
+      <w:proofErr w:type="spellStart"/>
+      <w:r>
+        <w:rPr>
+          <w:lang w:eastAsia="pt-PT"/>
+        </w:rPr>
+        <w:t>peers</w:t>
+      </w:r>
+      <w:proofErr w:type="spellEnd"/>
+      <w:r>
+        <w:rPr>
+          <w:lang w:eastAsia="pt-PT"/>
+        </w:rPr>
+        <w:t xml:space="preserve"> enviam e recebem os certificados antes de proceder com a troca de chaves</w:t>
+      </w:r>
+      <w:r>
+        <w:rPr>
+          <w:lang w:eastAsia="pt-PT"/>
+        </w:rPr>
+        <w:t xml:space="preserve"> publicas</w:t>
+      </w:r>
+      <w:r>
+        <w:rPr>
+          <w:lang w:eastAsia="pt-PT"/>
+        </w:rPr>
+        <w:t>.</w:t>
       </w:r>
     </w:p>
     <w:p>
@@ -2496,12 +2321,13 @@
           <w:lang w:eastAsia="pt-PT"/>
         </w:rPr>
       </w:pPr>
-      <w:bookmarkStart w:id="3" w:name="_Toc179792260"/>
+      <w:bookmarkStart w:id="3" w:name="_Toc180417885"/>
       <w:r>
         <w:rPr>
           <w:rFonts w:eastAsia="Times New Roman"/>
           <w:lang w:eastAsia="pt-PT"/>
         </w:rPr>
+        <w:lastRenderedPageBreak/>
         <w:t xml:space="preserve">2.2 </w:t>
       </w:r>
       <w:r>
@@ -2523,13 +2349,65 @@
         <w:rPr>
           <w:lang w:eastAsia="pt-PT"/>
         </w:rPr>
-        <w:t xml:space="preserve">A segurança na troca de chaves utilizando o método </w:t>
+        <w:t xml:space="preserve">Para a realização de </w:t>
+      </w:r>
+      <w:r>
+        <w:rPr>
+          <w:lang w:eastAsia="pt-PT"/>
+        </w:rPr>
+        <w:t>troca de chaves</w:t>
+      </w:r>
+      <w:r>
+        <w:rPr>
+          <w:lang w:eastAsia="pt-PT"/>
+        </w:rPr>
+        <w:t xml:space="preserve"> de forma segura recorremos ao uso de certificados </w:t>
       </w:r>
       <w:proofErr w:type="spellStart"/>
       <w:r>
         <w:rPr>
           <w:lang w:eastAsia="pt-PT"/>
         </w:rPr>
+        <w:t>autoassinados</w:t>
+      </w:r>
+      <w:proofErr w:type="spellEnd"/>
+      <w:r>
+        <w:rPr>
+          <w:lang w:eastAsia="pt-PT"/>
+        </w:rPr>
+        <w:t xml:space="preserve"> por cada </w:t>
+      </w:r>
+      <w:proofErr w:type="spellStart"/>
+      <w:r>
+        <w:rPr>
+          <w:lang w:eastAsia="pt-PT"/>
+        </w:rPr>
+        <w:t>peer</w:t>
+      </w:r>
+      <w:proofErr w:type="spellEnd"/>
+      <w:r>
+        <w:rPr>
+          <w:lang w:eastAsia="pt-PT"/>
+        </w:rPr>
+        <w:t xml:space="preserve"> e ao uso d</w:t>
+      </w:r>
+      <w:r>
+        <w:rPr>
+          <w:lang w:eastAsia="pt-PT"/>
+        </w:rPr>
+        <w:t xml:space="preserve">o </w:t>
+      </w:r>
+      <w:r>
+        <w:rPr>
+          <w:lang w:eastAsia="pt-PT"/>
+        </w:rPr>
+        <w:t xml:space="preserve">protocolo </w:t>
+      </w:r>
+      <w:proofErr w:type="spellStart"/>
+      <w:r>
+        <w:rPr>
+          <w:lang w:eastAsia="pt-PT"/>
+        </w:rPr>
         <w:t>Diffie-Hellman</w:t>
       </w:r>
       <w:proofErr w:type="spellEnd"/>
@@ -2537,7 +2415,25 @@
         <w:rPr>
           <w:lang w:eastAsia="pt-PT"/>
         </w:rPr>
-        <w:t xml:space="preserve"> reside na capacidade de ambos os </w:t>
+        <w:t xml:space="preserve"> com curvas elípticas (ECDH),</w:t>
+      </w:r>
+      <w:r>
+        <w:rPr>
+          <w:lang w:eastAsia="pt-PT"/>
+        </w:rPr>
+        <w:t xml:space="preserve"> </w:t>
+      </w:r>
+      <w:r>
+        <w:rPr>
+          <w:lang w:eastAsia="pt-PT"/>
+        </w:rPr>
+        <w:t xml:space="preserve">que </w:t>
+      </w:r>
+      <w:r>
+        <w:rPr>
+          <w:lang w:eastAsia="pt-PT"/>
+        </w:rPr>
+        <w:t xml:space="preserve">reside na capacidade de ambos os </w:t>
       </w:r>
       <w:proofErr w:type="spellStart"/>
       <w:r>
@@ -2551,13 +2447,7 @@
         <w:rPr>
           <w:lang w:eastAsia="pt-PT"/>
         </w:rPr>
-        <w:t xml:space="preserve"> gerarem um segredo compartilhado que será exclusivo para cada sessão. </w:t>
-      </w:r>
-      <w:r>
-        <w:rPr>
-          <w:lang w:eastAsia="pt-PT"/>
-        </w:rPr>
-        <w:t>tráfego</w:t>
+        <w:t xml:space="preserve"> gerarem um segredo compartilhado que será exclusivo para cada sessão</w:t>
       </w:r>
       <w:r>
         <w:rPr>
@@ -2575,63 +2465,35 @@
         <w:rPr>
           <w:lang w:eastAsia="pt-PT"/>
         </w:rPr>
-        <w:t xml:space="preserve">Após a troca das chaves públicas, cada </w:t>
+        <w:t xml:space="preserve">Após a troca de certificados, os </w:t>
       </w:r>
       <w:proofErr w:type="spellStart"/>
       <w:r>
         <w:rPr>
           <w:lang w:eastAsia="pt-PT"/>
         </w:rPr>
-        <w:t>peer</w:t>
+        <w:t>peers</w:t>
       </w:r>
       <w:proofErr w:type="spellEnd"/>
       <w:r>
         <w:rPr>
           <w:lang w:eastAsia="pt-PT"/>
         </w:rPr>
-        <w:t xml:space="preserve"> utiliza sua chave privada e a chave pública do outro </w:t>
+        <w:t xml:space="preserve"> geram um par de chaves ECDH e trocam as chaves públicas correspondentes. Isso permite que ambos os </w:t>
       </w:r>
       <w:proofErr w:type="spellStart"/>
       <w:r>
         <w:rPr>
           <w:lang w:eastAsia="pt-PT"/>
         </w:rPr>
-        <w:t>peer</w:t>
+        <w:t>peers</w:t>
       </w:r>
       <w:proofErr w:type="spellEnd"/>
       <w:r>
         <w:rPr>
           <w:lang w:eastAsia="pt-PT"/>
         </w:rPr>
-        <w:t xml:space="preserve"> para gerar um segredo compartilhado. Este segredo é computacionalmente difícil de ser descoberto por terceiros, mesmo se </w:t>
-      </w:r>
-      <w:proofErr w:type="spellStart"/>
-      <w:r>
-        <w:rPr>
-          <w:lang w:eastAsia="pt-PT"/>
-        </w:rPr>
-        <w:t>interceptarem</w:t>
-      </w:r>
-      <w:proofErr w:type="spellEnd"/>
-      <w:r>
-        <w:rPr>
-          <w:lang w:eastAsia="pt-PT"/>
-        </w:rPr>
-        <w:t xml:space="preserve"> a troca de chaves públicas, devido à natureza do problema do logaritmo discreto em que o </w:t>
-      </w:r>
-      <w:proofErr w:type="spellStart"/>
-      <w:r>
-        <w:rPr>
-          <w:lang w:eastAsia="pt-PT"/>
-        </w:rPr>
-        <w:t>Diffie-Hellman</w:t>
-      </w:r>
-      <w:proofErr w:type="spellEnd"/>
-      <w:r>
-        <w:rPr>
-          <w:lang w:eastAsia="pt-PT"/>
-        </w:rPr>
-        <w:t xml:space="preserve"> se baseia. </w:t>
+        <w:t xml:space="preserve"> calculem um segredo compartilhado que será utilizado para derivar a chave simétrica para criptografia das mensagens.</w:t>
       </w:r>
     </w:p>
     <w:p>
@@ -2644,77 +2506,108 @@
         <w:rPr>
           <w:lang w:eastAsia="pt-PT"/>
         </w:rPr>
-        <w:t xml:space="preserve">O segredo compartilhado é então utilizado para derivar chaves de sessão que autenticam e criptografam as comunicações subsequentes. Este método não só fortalece a autenticação como </w:t>
-      </w:r>
-      <w:r>
-        <w:rPr>
-          <w:lang w:eastAsia="pt-PT"/>
-        </w:rPr>
-        <w:lastRenderedPageBreak/>
-        <w:t xml:space="preserve">também assegura que os dados trocados entre os </w:t>
+        <w:t>Na aplicação</w:t>
+      </w:r>
+      <w:r>
+        <w:rPr>
+          <w:lang w:eastAsia="pt-PT"/>
+        </w:rPr>
+        <w:t>,</w:t>
+      </w:r>
+      <w:r>
+        <w:rPr>
+          <w:lang w:eastAsia="pt-PT"/>
+        </w:rPr>
+        <w:t xml:space="preserve"> é executada a</w:t>
+      </w:r>
+      <w:r>
+        <w:rPr>
+          <w:lang w:eastAsia="pt-PT"/>
+        </w:rPr>
+        <w:t xml:space="preserve"> geração das chaves ECDH pela função </w:t>
+      </w:r>
+      <w:r>
+        <w:rPr>
+          <w:lang w:eastAsia="pt-PT"/>
+        </w:rPr>
+        <w:t>“</w:t>
       </w:r>
       <w:proofErr w:type="spellStart"/>
       <w:r>
         <w:rPr>
-          <w:lang w:eastAsia="pt-PT"/>
-        </w:rPr>
-        <w:t>peers</w:t>
+          <w:i/>
+          <w:iCs/>
+          <w:lang w:eastAsia="pt-PT"/>
+        </w:rPr>
+        <w:t>generate_key_pair</w:t>
       </w:r>
       <w:proofErr w:type="spellEnd"/>
       <w:r>
         <w:rPr>
-          <w:lang w:eastAsia="pt-PT"/>
-        </w:rPr>
-        <w:t xml:space="preserve"> não possam ser decifrados por entidades externas, reforçando a segurança contra ataques de intermediário </w:t>
+          <w:i/>
+          <w:iCs/>
+          <w:lang w:eastAsia="pt-PT"/>
+        </w:rPr>
+        <w:t>”</w:t>
+      </w:r>
+      <w:r>
+        <w:rPr>
+          <w:lang w:eastAsia="pt-PT"/>
+        </w:rPr>
+        <w:t xml:space="preserve">, e a troca ocorre nos mesmos métodos mencionados anteriormente. O segredo compartilhado é calculado </w:t>
+      </w:r>
+      <w:r>
+        <w:rPr>
+          <w:lang w:eastAsia="pt-PT"/>
+        </w:rPr>
+        <w:t>com recurso</w:t>
+      </w:r>
+      <w:r>
+        <w:rPr>
+          <w:lang w:eastAsia="pt-PT"/>
+        </w:rPr>
+        <w:t xml:space="preserve"> </w:t>
+      </w:r>
+      <w:r>
+        <w:rPr>
+          <w:lang w:eastAsia="pt-PT"/>
+        </w:rPr>
+        <w:t>d</w:t>
+      </w:r>
+      <w:r>
+        <w:rPr>
+          <w:lang w:eastAsia="pt-PT"/>
+        </w:rPr>
+        <w:t xml:space="preserve">o método </w:t>
+      </w:r>
+      <w:r>
+        <w:rPr>
+          <w:lang w:eastAsia="pt-PT"/>
+        </w:rPr>
+        <w:t>“</w:t>
+      </w:r>
+      <w:r>
+        <w:rPr>
+          <w:i/>
+          <w:iCs/>
+          <w:lang w:eastAsia="pt-PT"/>
+        </w:rPr>
+        <w:t>Exchange”</w:t>
+      </w:r>
+      <w:r>
+        <w:rPr>
+          <w:lang w:eastAsia="pt-PT"/>
+        </w:rPr>
+        <w:t xml:space="preserve"> da chave privada, passando a chave pública do </w:t>
       </w:r>
       <w:proofErr w:type="spellStart"/>
       <w:r>
         <w:rPr>
           <w:lang w:eastAsia="pt-PT"/>
         </w:rPr>
-        <w:t>MitM</w:t>
+        <w:t>peer</w:t>
       </w:r>
       <w:proofErr w:type="spellEnd"/>
-      <w:r>
-        <w:rPr>
-          <w:lang w:eastAsia="pt-PT"/>
-        </w:rPr>
-        <w:t xml:space="preserve"> </w:t>
-      </w:r>
-      <w:r>
-        <w:rPr>
-          <w:lang w:eastAsia="pt-PT"/>
-        </w:rPr>
-        <w:t>(Man-in-</w:t>
-      </w:r>
-      <w:proofErr w:type="spellStart"/>
-      <w:r>
-        <w:rPr>
-          <w:lang w:eastAsia="pt-PT"/>
-        </w:rPr>
-        <w:t>the</w:t>
-      </w:r>
-      <w:proofErr w:type="spellEnd"/>
-      <w:r>
-        <w:rPr>
-          <w:lang w:eastAsia="pt-PT"/>
-        </w:rPr>
-        <w:t>-</w:t>
-      </w:r>
-      <w:proofErr w:type="spellStart"/>
-      <w:r>
-        <w:rPr>
-          <w:lang w:eastAsia="pt-PT"/>
-        </w:rPr>
-        <w:t>Middle</w:t>
-      </w:r>
-      <w:proofErr w:type="spellEnd"/>
-      <w:r>
-        <w:rPr>
-          <w:lang w:eastAsia="pt-PT"/>
-        </w:rPr>
-        <w:t>)</w:t>
-      </w:r>
       <w:r>
         <w:rPr>
           <w:lang w:eastAsia="pt-PT"/>
@@ -2729,7 +2622,7 @@
           <w:lang w:eastAsia="pt-PT"/>
         </w:rPr>
       </w:pPr>
-      <w:bookmarkStart w:id="4" w:name="_Toc179792261"/>
+      <w:bookmarkStart w:id="4" w:name="_Toc180417886"/>
       <w:r>
         <w:rPr>
           <w:rFonts w:eastAsia="Times New Roman"/>
@@ -2795,19 +2688,12 @@
     </w:p>
     <w:p>
       <w:pPr>
-        <w:rPr>
-          <w:lang w:eastAsia="pt-PT"/>
-        </w:rPr>
-      </w:pPr>
-    </w:p>
-    <w:p>
-      <w:pPr>
         <w:pStyle w:val="Ttulo2"/>
         <w:rPr>
           <w:lang w:eastAsia="pt-PT"/>
         </w:rPr>
       </w:pPr>
-      <w:bookmarkStart w:id="5" w:name="_Toc179792262"/>
+      <w:bookmarkStart w:id="5" w:name="_Toc180417887"/>
       <w:r>
         <w:rPr>
           <w:rFonts w:eastAsia="Times New Roman"/>
@@ -2933,17 +2819,218 @@
         <w:rPr>
           <w:lang w:eastAsia="pt-PT"/>
         </w:rPr>
-        <w:t xml:space="preserve">qualquer alteração não autorizada nos dados. Isso oferece uma proteção adicional contra ataques de manipulação, prevenindo que um atacante possa modificar ou forjar mensagens sem ser detetado. </w:t>
+        <w:t xml:space="preserve">qualquer alteração não autorizada nos dados. </w:t>
+      </w:r>
+      <w:r>
+        <w:rPr>
+          <w:lang w:eastAsia="pt-PT"/>
+        </w:rPr>
+        <w:t xml:space="preserve">Este modo </w:t>
+      </w:r>
+      <w:r>
+        <w:rPr>
+          <w:lang w:eastAsia="pt-PT"/>
+        </w:rPr>
+        <w:t xml:space="preserve">oferece uma proteção adicional contra ataques de manipulação, prevenindo que um atacante possa modificar </w:t>
+      </w:r>
+      <w:r>
+        <w:rPr>
+          <w:lang w:eastAsia="pt-PT"/>
+        </w:rPr>
+        <w:t xml:space="preserve">as </w:t>
+      </w:r>
+      <w:r>
+        <w:rPr>
+          <w:lang w:eastAsia="pt-PT"/>
+        </w:rPr>
+        <w:t xml:space="preserve">mensagens sem ser detetado. </w:t>
       </w:r>
     </w:p>
     <w:p>
       <w:pPr>
+        <w:rPr>
+          <w:lang w:eastAsia="pt-PT"/>
+        </w:rPr>
+      </w:pPr>
+      <w:r>
+        <w:rPr>
+          <w:lang w:eastAsia="pt-PT"/>
+        </w:rPr>
+        <w:t xml:space="preserve">Nas funções de criptografia e </w:t>
+      </w:r>
+      <w:proofErr w:type="spellStart"/>
+      <w:r>
+        <w:rPr>
+          <w:lang w:eastAsia="pt-PT"/>
+        </w:rPr>
+        <w:t>descriptografia</w:t>
+      </w:r>
+      <w:proofErr w:type="spellEnd"/>
+      <w:r>
+        <w:rPr>
+          <w:lang w:eastAsia="pt-PT"/>
+        </w:rPr>
+        <w:t xml:space="preserve">, o </w:t>
+      </w:r>
+      <w:proofErr w:type="spellStart"/>
+      <w:r>
+        <w:rPr>
+          <w:i/>
+          <w:iCs/>
+          <w:lang w:eastAsia="pt-PT"/>
+        </w:rPr>
+        <w:t>nonce</w:t>
+      </w:r>
+      <w:proofErr w:type="spellEnd"/>
+      <w:r>
+        <w:rPr>
+          <w:lang w:eastAsia="pt-PT"/>
+        </w:rPr>
+        <w:t xml:space="preserve"> e o </w:t>
+      </w:r>
+      <w:proofErr w:type="spellStart"/>
+      <w:r>
+        <w:rPr>
+          <w:i/>
+          <w:iCs/>
+          <w:lang w:eastAsia="pt-PT"/>
+        </w:rPr>
+        <w:t>tag</w:t>
+      </w:r>
+      <w:proofErr w:type="spellEnd"/>
+      <w:r>
+        <w:rPr>
+          <w:lang w:eastAsia="pt-PT"/>
+        </w:rPr>
+        <w:t xml:space="preserve"> de autenticação são manipulados</w:t>
+      </w:r>
+      <w:r>
+        <w:rPr>
+          <w:lang w:eastAsia="pt-PT"/>
+        </w:rPr>
+        <w:t>, onde</w:t>
+      </w:r>
+      <w:r>
+        <w:rPr>
+          <w:lang w:eastAsia="pt-PT"/>
+        </w:rPr>
+        <w:t xml:space="preserve"> </w:t>
+      </w:r>
+      <w:r>
+        <w:rPr>
+          <w:lang w:eastAsia="pt-PT"/>
+        </w:rPr>
+        <w:t xml:space="preserve">o valor de </w:t>
+      </w:r>
+      <w:proofErr w:type="spellStart"/>
+      <w:r>
+        <w:rPr>
+          <w:lang w:eastAsia="pt-PT"/>
+        </w:rPr>
+        <w:t>nonce</w:t>
+      </w:r>
+      <w:proofErr w:type="spellEnd"/>
+      <w:r>
+        <w:rPr>
+          <w:lang w:eastAsia="pt-PT"/>
+        </w:rPr>
+        <w:t xml:space="preserve"> é gerado aleatoriamente para cada mensagem, e o </w:t>
+      </w:r>
+      <w:r>
+        <w:rPr>
+          <w:lang w:eastAsia="pt-PT"/>
+        </w:rPr>
+        <w:t xml:space="preserve">valor de </w:t>
+      </w:r>
+      <w:proofErr w:type="spellStart"/>
+      <w:r>
+        <w:rPr>
+          <w:lang w:eastAsia="pt-PT"/>
+        </w:rPr>
+        <w:t>tag</w:t>
+      </w:r>
+      <w:proofErr w:type="spellEnd"/>
+      <w:r>
+        <w:rPr>
+          <w:lang w:eastAsia="pt-PT"/>
+        </w:rPr>
+        <w:t xml:space="preserve"> é anexado </w:t>
+      </w:r>
+      <w:r>
+        <w:rPr>
+          <w:lang w:eastAsia="pt-PT"/>
+        </w:rPr>
+        <w:t>n</w:t>
+      </w:r>
+      <w:r>
+        <w:rPr>
+          <w:lang w:eastAsia="pt-PT"/>
+        </w:rPr>
+        <w:t xml:space="preserve">o final do </w:t>
+      </w:r>
+      <w:proofErr w:type="spellStart"/>
+      <w:r>
+        <w:rPr>
+          <w:lang w:eastAsia="pt-PT"/>
+        </w:rPr>
+        <w:t>ciphertext</w:t>
+      </w:r>
+      <w:proofErr w:type="spellEnd"/>
+      <w:r>
+        <w:rPr>
+          <w:lang w:eastAsia="pt-PT"/>
+        </w:rPr>
+        <w:t xml:space="preserve">. </w:t>
+      </w:r>
+      <w:r>
+        <w:rPr>
+          <w:lang w:eastAsia="pt-PT"/>
+        </w:rPr>
+        <w:t>Desta forma, d</w:t>
+      </w:r>
+      <w:r>
+        <w:rPr>
+          <w:lang w:eastAsia="pt-PT"/>
+        </w:rPr>
+        <w:t xml:space="preserve">urante a </w:t>
+      </w:r>
+      <w:proofErr w:type="spellStart"/>
+      <w:r>
+        <w:rPr>
+          <w:lang w:eastAsia="pt-PT"/>
+        </w:rPr>
+        <w:t>descriptografia</w:t>
+      </w:r>
+      <w:proofErr w:type="spellEnd"/>
+      <w:r>
+        <w:rPr>
+          <w:lang w:eastAsia="pt-PT"/>
+        </w:rPr>
+        <w:t xml:space="preserve">, o </w:t>
+      </w:r>
+      <w:proofErr w:type="spellStart"/>
+      <w:r>
+        <w:rPr>
+          <w:lang w:eastAsia="pt-PT"/>
+        </w:rPr>
+        <w:t>tag</w:t>
+      </w:r>
+      <w:proofErr w:type="spellEnd"/>
+      <w:r>
+        <w:rPr>
+          <w:lang w:eastAsia="pt-PT"/>
+        </w:rPr>
+        <w:t xml:space="preserve"> é verificado, garantindo a integridade da mensagem.</w:t>
+      </w:r>
+    </w:p>
+    <w:p>
+      <w:pPr>
         <w:pStyle w:val="Ttulo2"/>
         <w:rPr>
           <w:lang w:eastAsia="pt-PT"/>
         </w:rPr>
       </w:pPr>
-      <w:bookmarkStart w:id="6" w:name="_Toc179792263"/>
+      <w:bookmarkStart w:id="6" w:name="_Toc180417888"/>
       <w:r>
         <w:rPr>
           <w:rFonts w:eastAsia="Times New Roman"/>
@@ -2984,13 +3071,63 @@
         <w:rPr>
           <w:lang w:eastAsia="pt-PT"/>
         </w:rPr>
-        <w:t xml:space="preserve">A aplicação oferece uma interface gráfica intuitiva, onde os utilizadores podem conectar-se a </w:t>
+        <w:t xml:space="preserve">A </w:t>
+      </w:r>
+      <w:r>
+        <w:rPr>
+          <w:lang w:eastAsia="pt-PT"/>
+        </w:rPr>
+        <w:t xml:space="preserve">nossa </w:t>
+      </w:r>
+      <w:r>
+        <w:rPr>
+          <w:lang w:eastAsia="pt-PT"/>
+        </w:rPr>
+        <w:t>aplicação oferece uma interface gráfica intuitiva</w:t>
+      </w:r>
+      <w:r>
+        <w:rPr>
+          <w:lang w:eastAsia="pt-PT"/>
+        </w:rPr>
+        <w:t>, na qual foi desenvolvida com recurso da biblioteca “</w:t>
       </w:r>
       <w:proofErr w:type="spellStart"/>
       <w:r>
         <w:rPr>
           <w:lang w:eastAsia="pt-PT"/>
         </w:rPr>
+        <w:t>Tkinter</w:t>
+      </w:r>
+      <w:proofErr w:type="spellEnd"/>
+      <w:r>
+        <w:rPr>
+          <w:lang w:eastAsia="pt-PT"/>
+        </w:rPr>
+        <w:t>”.</w:t>
+      </w:r>
+      <w:r>
+        <w:rPr>
+          <w:lang w:eastAsia="pt-PT"/>
+        </w:rPr>
+        <w:t xml:space="preserve"> </w:t>
+      </w:r>
+      <w:r>
+        <w:rPr>
+          <w:lang w:eastAsia="pt-PT"/>
+        </w:rPr>
+        <w:t xml:space="preserve">Nesta, </w:t>
+      </w:r>
+      <w:r>
+        <w:rPr>
+          <w:lang w:eastAsia="pt-PT"/>
+        </w:rPr>
+        <w:t xml:space="preserve">os utilizadores podem conectar-se a </w:t>
+      </w:r>
+      <w:proofErr w:type="spellStart"/>
+      <w:r>
+        <w:rPr>
+          <w:lang w:eastAsia="pt-PT"/>
+        </w:rPr>
         <w:t>peers</w:t>
       </w:r>
       <w:proofErr w:type="spellEnd"/>
@@ -2998,7 +3135,25 @@
         <w:rPr>
           <w:lang w:eastAsia="pt-PT"/>
         </w:rPr>
-        <w:t xml:space="preserve">, inserindo o respetivo IP e porta. A interface permite listar os </w:t>
+        <w:t xml:space="preserve">, inserindo o respetivo IP e </w:t>
+      </w:r>
+      <w:r>
+        <w:rPr>
+          <w:lang w:eastAsia="pt-PT"/>
+        </w:rPr>
+        <w:t xml:space="preserve">PORT, onde de seguida </w:t>
+      </w:r>
+      <w:r>
+        <w:rPr>
+          <w:lang w:eastAsia="pt-PT"/>
+        </w:rPr>
+        <w:t xml:space="preserve">permite </w:t>
+      </w:r>
+      <w:r>
+        <w:rPr>
+          <w:lang w:eastAsia="pt-PT"/>
+        </w:rPr>
+        <w:t xml:space="preserve">aos utilizadores observar uma lista de outros </w:t>
       </w:r>
       <w:proofErr w:type="spellStart"/>
       <w:r>
@@ -3012,7 +3167,100 @@
         <w:rPr>
           <w:lang w:eastAsia="pt-PT"/>
         </w:rPr>
-        <w:t xml:space="preserve"> conectados e abrir janelas de chat individuais para cada conexão ativa, facilitando a gestão de várias conversas simultâneas. </w:t>
+        <w:t xml:space="preserve"> conectados </w:t>
+      </w:r>
+      <w:r>
+        <w:rPr>
+          <w:lang w:eastAsia="pt-PT"/>
+        </w:rPr>
+        <w:t xml:space="preserve">com a possibilidade de ser selecionadas </w:t>
+      </w:r>
+      <w:r>
+        <w:rPr>
+          <w:lang w:eastAsia="pt-PT"/>
+        </w:rPr>
+        <w:t>janelas de chat individuais para cada conexão ativa, facilitando a gestão d</w:t>
+      </w:r>
+      <w:r>
+        <w:rPr>
+          <w:lang w:eastAsia="pt-PT"/>
+        </w:rPr>
+        <w:t>as</w:t>
+      </w:r>
+      <w:r>
+        <w:rPr>
+          <w:lang w:eastAsia="pt-PT"/>
+        </w:rPr>
+        <w:t xml:space="preserve"> várias conversas </w:t>
+      </w:r>
+      <w:r>
+        <w:rPr>
+          <w:lang w:eastAsia="pt-PT"/>
+        </w:rPr>
+        <w:t xml:space="preserve">de forma </w:t>
+      </w:r>
+      <w:r>
+        <w:rPr>
+          <w:lang w:eastAsia="pt-PT"/>
+        </w:rPr>
+        <w:t xml:space="preserve">simultânea. </w:t>
+      </w:r>
+      <w:r>
+        <w:rPr>
+          <w:lang w:eastAsia="pt-PT"/>
+        </w:rPr>
+        <w:t xml:space="preserve">A gestão de </w:t>
+      </w:r>
+      <w:r>
+        <w:rPr>
+          <w:lang w:eastAsia="pt-PT"/>
+        </w:rPr>
+        <w:lastRenderedPageBreak/>
+        <w:t xml:space="preserve">conexões é realizada tanto pelo servidor (aceitando conexões entrantes) quanto pelo cliente (iniciando conexões). </w:t>
+      </w:r>
+      <w:r>
+        <w:rPr>
+          <w:lang w:eastAsia="pt-PT"/>
+        </w:rPr>
+        <w:t xml:space="preserve">São utilizadas várias </w:t>
+      </w:r>
+      <w:proofErr w:type="spellStart"/>
+      <w:r>
+        <w:rPr>
+          <w:lang w:eastAsia="pt-PT"/>
+        </w:rPr>
+        <w:t>t</w:t>
+      </w:r>
+      <w:r>
+        <w:rPr>
+          <w:lang w:eastAsia="pt-PT"/>
+        </w:rPr>
+        <w:t>hreads</w:t>
+      </w:r>
+      <w:proofErr w:type="spellEnd"/>
+      <w:r>
+        <w:rPr>
+          <w:lang w:eastAsia="pt-PT"/>
+        </w:rPr>
+        <w:t xml:space="preserve"> para </w:t>
+      </w:r>
+      <w:r>
+        <w:rPr>
+          <w:lang w:eastAsia="pt-PT"/>
+        </w:rPr>
+        <w:t xml:space="preserve">permitir que haja </w:t>
+      </w:r>
+      <w:r>
+        <w:rPr>
+          <w:lang w:eastAsia="pt-PT"/>
+        </w:rPr>
+        <w:t>múltiplas conexões simultaneamente, garantindo que a interface permaneça responsiva.</w:t>
+      </w:r>
+      <w:r>
+        <w:rPr>
+          <w:lang w:eastAsia="pt-PT"/>
+        </w:rPr>
+        <w:t xml:space="preserve"> </w:t>
       </w:r>
       <w:r>
         <w:rPr>
@@ -3048,7 +3296,7 @@
           <w:lang w:eastAsia="pt-PT"/>
         </w:rPr>
       </w:pPr>
-      <w:bookmarkStart w:id="7" w:name="_Toc179792264"/>
+      <w:bookmarkStart w:id="7" w:name="_Toc180417889"/>
       <w:r>
         <w:rPr>
           <w:rFonts w:eastAsia="Times New Roman"/>
@@ -3087,7 +3335,37 @@
         <w:rPr>
           <w:lang w:eastAsia="pt-PT"/>
         </w:rPr>
-        <w:t xml:space="preserve"> conversas anteriores, o sistema armazena as mensagens trocadas em ficheiros de texto. Cada </w:t>
+        <w:t xml:space="preserve"> conversas anteriores</w:t>
+      </w:r>
+      <w:r>
+        <w:rPr>
+          <w:lang w:eastAsia="pt-PT"/>
+        </w:rPr>
+        <w:t>, isto de uma forma simples</w:t>
+      </w:r>
+      <w:r>
+        <w:rPr>
+          <w:lang w:eastAsia="pt-PT"/>
+        </w:rPr>
+        <w:t>,</w:t>
+      </w:r>
+      <w:r>
+        <w:rPr>
+          <w:lang w:eastAsia="pt-PT"/>
+        </w:rPr>
+        <w:t xml:space="preserve"> mant</w:t>
+      </w:r>
+      <w:r>
+        <w:rPr>
+          <w:lang w:eastAsia="pt-PT"/>
+        </w:rPr>
+        <w:t xml:space="preserve">emos </w:t>
+      </w:r>
+      <w:r>
+        <w:rPr>
+          <w:lang w:eastAsia="pt-PT"/>
+        </w:rPr>
+        <w:t xml:space="preserve">um histórico das conversas com cada </w:t>
       </w:r>
       <w:proofErr w:type="spellStart"/>
       <w:r>
@@ -3101,7 +3379,75 @@
         <w:rPr>
           <w:lang w:eastAsia="pt-PT"/>
         </w:rPr>
-        <w:t xml:space="preserve"> tem o seu próprio ficheiro de histórico, o que permite ao utilizador rever conversas passadas de forma fácil e organizada</w:t>
+        <w:t xml:space="preserve">, </w:t>
+      </w:r>
+      <w:r>
+        <w:rPr>
+          <w:lang w:eastAsia="pt-PT"/>
+        </w:rPr>
+        <w:t xml:space="preserve">onde </w:t>
+      </w:r>
+      <w:r>
+        <w:rPr>
+          <w:lang w:eastAsia="pt-PT"/>
+        </w:rPr>
+        <w:t>armazena</w:t>
+      </w:r>
+      <w:r>
+        <w:rPr>
+          <w:lang w:eastAsia="pt-PT"/>
+        </w:rPr>
+        <w:t>mos</w:t>
+      </w:r>
+      <w:r>
+        <w:rPr>
+          <w:lang w:eastAsia="pt-PT"/>
+        </w:rPr>
+        <w:t xml:space="preserve"> as mensagens em arquivos de texto nomeados com o IP e a </w:t>
+      </w:r>
+      <w:r>
+        <w:rPr>
+          <w:lang w:eastAsia="pt-PT"/>
+        </w:rPr>
+        <w:t>PORT</w:t>
+      </w:r>
+      <w:r>
+        <w:rPr>
+          <w:lang w:eastAsia="pt-PT"/>
+        </w:rPr>
+        <w:t xml:space="preserve"> do </w:t>
+      </w:r>
+      <w:proofErr w:type="spellStart"/>
+      <w:r>
+        <w:rPr>
+          <w:lang w:eastAsia="pt-PT"/>
+        </w:rPr>
+        <w:t>peer</w:t>
+      </w:r>
+      <w:proofErr w:type="spellEnd"/>
+      <w:r>
+        <w:rPr>
+          <w:lang w:eastAsia="pt-PT"/>
+        </w:rPr>
+        <w:t xml:space="preserve">. Ao </w:t>
+      </w:r>
+      <w:r>
+        <w:rPr>
+          <w:lang w:eastAsia="pt-PT"/>
+        </w:rPr>
+        <w:t>ser aberto</w:t>
+      </w:r>
+      <w:r>
+        <w:rPr>
+          <w:lang w:eastAsia="pt-PT"/>
+        </w:rPr>
+        <w:t xml:space="preserve"> uma janela de chat, o histórico é carregado e exibido para o </w:t>
+      </w:r>
+      <w:r>
+        <w:rPr>
+          <w:lang w:eastAsia="pt-PT"/>
+        </w:rPr>
+        <w:t>utilizador</w:t>
       </w:r>
       <w:r>
         <w:rPr>
@@ -3112,18 +3458,167 @@
     </w:p>
     <w:p>
       <w:pPr>
+        <w:rPr>
+          <w:lang w:eastAsia="pt-PT"/>
+        </w:rPr>
+      </w:pPr>
+      <w:r>
+        <w:rPr>
+          <w:lang w:eastAsia="pt-PT"/>
+        </w:rPr>
+        <w:t xml:space="preserve">As funções </w:t>
+      </w:r>
+      <w:proofErr w:type="spellStart"/>
+      <w:r>
+        <w:rPr>
+          <w:i/>
+          <w:iCs/>
+          <w:lang w:eastAsia="pt-PT"/>
+        </w:rPr>
+        <w:t>save_chat_to_file</w:t>
+      </w:r>
+      <w:proofErr w:type="spellEnd"/>
+      <w:r>
+        <w:rPr>
+          <w:lang w:eastAsia="pt-PT"/>
+        </w:rPr>
+        <w:t xml:space="preserve"> e </w:t>
+      </w:r>
+      <w:proofErr w:type="spellStart"/>
+      <w:r>
+        <w:rPr>
+          <w:i/>
+          <w:iCs/>
+          <w:lang w:eastAsia="pt-PT"/>
+        </w:rPr>
+        <w:t>load_chat_from_file</w:t>
+      </w:r>
+      <w:proofErr w:type="spellEnd"/>
+      <w:r>
+        <w:rPr>
+          <w:lang w:eastAsia="pt-PT"/>
+        </w:rPr>
+        <w:t xml:space="preserve"> são responsáveis por </w:t>
+      </w:r>
+      <w:r>
+        <w:rPr>
+          <w:lang w:eastAsia="pt-PT"/>
+        </w:rPr>
+        <w:t>guardar</w:t>
+      </w:r>
+      <w:r>
+        <w:rPr>
+          <w:lang w:eastAsia="pt-PT"/>
+        </w:rPr>
+        <w:t xml:space="preserve"> e </w:t>
+      </w:r>
+      <w:r>
+        <w:rPr>
+          <w:lang w:eastAsia="pt-PT"/>
+        </w:rPr>
+        <w:t xml:space="preserve">descarregar </w:t>
+      </w:r>
+      <w:r>
+        <w:rPr>
+          <w:lang w:eastAsia="pt-PT"/>
+        </w:rPr>
+        <w:t>o histórico das conversas</w:t>
+      </w:r>
+      <w:r>
+        <w:rPr>
+          <w:lang w:eastAsia="pt-PT"/>
+        </w:rPr>
+        <w:t xml:space="preserve">, o que </w:t>
+      </w:r>
+      <w:r>
+        <w:rPr>
+          <w:lang w:eastAsia="pt-PT"/>
+        </w:rPr>
+        <w:t xml:space="preserve">permite </w:t>
+      </w:r>
+      <w:r>
+        <w:rPr>
+          <w:lang w:eastAsia="pt-PT"/>
+        </w:rPr>
+        <w:t xml:space="preserve">ao utilizador </w:t>
+      </w:r>
+      <w:r>
+        <w:rPr>
+          <w:lang w:eastAsia="pt-PT"/>
+        </w:rPr>
+        <w:t>te</w:t>
+      </w:r>
+      <w:r>
+        <w:rPr>
+          <w:lang w:eastAsia="pt-PT"/>
+        </w:rPr>
+        <w:t xml:space="preserve">r </w:t>
+      </w:r>
+      <w:r>
+        <w:rPr>
+          <w:lang w:eastAsia="pt-PT"/>
+        </w:rPr>
+        <w:t xml:space="preserve">acesso ao histórico mesmo após </w:t>
+      </w:r>
+      <w:r>
+        <w:rPr>
+          <w:lang w:eastAsia="pt-PT"/>
+        </w:rPr>
+        <w:t xml:space="preserve">o </w:t>
+      </w:r>
+      <w:r>
+        <w:rPr>
+          <w:lang w:eastAsia="pt-PT"/>
+        </w:rPr>
+        <w:t xml:space="preserve">reiniciar </w:t>
+      </w:r>
+      <w:r>
+        <w:rPr>
+          <w:lang w:eastAsia="pt-PT"/>
+        </w:rPr>
+        <w:t>d</w:t>
+      </w:r>
+      <w:r>
+        <w:rPr>
+          <w:lang w:eastAsia="pt-PT"/>
+        </w:rPr>
+        <w:t>a aplicação</w:t>
+      </w:r>
+      <w:r>
+        <w:rPr>
+          <w:lang w:eastAsia="pt-PT"/>
+        </w:rPr>
+        <w:t>.</w:t>
+      </w:r>
+    </w:p>
+    <w:p>
+      <w:pPr>
         <w:pStyle w:val="Ttulo2"/>
         <w:rPr>
           <w:lang w:eastAsia="pt-PT"/>
         </w:rPr>
       </w:pPr>
-      <w:bookmarkStart w:id="8" w:name="_Toc179792265"/>
+      <w:bookmarkStart w:id="8" w:name="_Toc180417890"/>
       <w:r>
         <w:rPr>
           <w:rFonts w:eastAsia="Times New Roman"/>
           <w:lang w:eastAsia="pt-PT"/>
         </w:rPr>
-        <w:t>2.6 Armazenamento Seguro de Chaves e Certificados</w:t>
+        <w:t>2.</w:t>
+      </w:r>
+      <w:r>
+        <w:rPr>
+          <w:rFonts w:eastAsia="Times New Roman"/>
+          <w:lang w:eastAsia="pt-PT"/>
+        </w:rPr>
+        <w:t>7</w:t>
+      </w:r>
+      <w:r>
+        <w:rPr>
+          <w:rFonts w:eastAsia="Times New Roman"/>
+          <w:lang w:eastAsia="pt-PT"/>
+        </w:rPr>
+        <w:t xml:space="preserve"> Armazenamento Seguro de Chaves e Certificados</w:t>
       </w:r>
       <w:bookmarkEnd w:id="8"/>
     </w:p>
@@ -3137,24 +3632,155 @@
         <w:rPr>
           <w:lang w:eastAsia="pt-PT"/>
         </w:rPr>
-        <w:t>As chaves privadas e os certificados são armazenados localmente em formato PEM.</w:t>
+        <w:t>Para garantir que o utilizador possa ace</w:t>
+      </w:r>
+      <w:r>
+        <w:rPr>
+          <w:lang w:eastAsia="pt-PT"/>
+        </w:rPr>
+        <w:t>der a</w:t>
+      </w:r>
+      <w:r>
+        <w:rPr>
+          <w:lang w:eastAsia="pt-PT"/>
+        </w:rPr>
+        <w:t xml:space="preserve"> conversas anteriores, </w:t>
+      </w:r>
+      <w:r>
+        <w:rPr>
+          <w:lang w:eastAsia="pt-PT"/>
+        </w:rPr>
+        <w:t>a</w:t>
+      </w:r>
+      <w:r>
+        <w:rPr>
+          <w:lang w:eastAsia="pt-PT"/>
+        </w:rPr>
+        <w:t xml:space="preserve">s chaves privadas e os certificados são armazenados localmente no diretório </w:t>
+      </w:r>
+      <w:r>
+        <w:rPr>
+          <w:lang w:eastAsia="pt-PT"/>
+        </w:rPr>
+        <w:t>“</w:t>
+      </w:r>
+      <w:proofErr w:type="spellStart"/>
+      <w:r>
+        <w:rPr>
+          <w:i/>
+          <w:iCs/>
+          <w:lang w:eastAsia="pt-PT"/>
+        </w:rPr>
+        <w:t>certificates</w:t>
+      </w:r>
+      <w:proofErr w:type="spellEnd"/>
+      <w:r>
+        <w:rPr>
+          <w:i/>
+          <w:iCs/>
+          <w:lang w:eastAsia="pt-PT"/>
+        </w:rPr>
+        <w:t>”</w:t>
+      </w:r>
+      <w:r>
+        <w:rPr>
+          <w:lang w:eastAsia="pt-PT"/>
+        </w:rPr>
+        <w:t>. As chaves privadas são salvas em formato PEM sem criptografia. Embora isso facilite o desenvolvimento, em um ambiente de produção, é recomendável proteger as chaves privadas com uma senha ou utilizar um armazenamento seguro.</w:t>
       </w:r>
     </w:p>
     <w:p>
       <w:pPr>
+        <w:rPr>
+          <w:lang w:eastAsia="pt-PT"/>
+        </w:rPr>
+      </w:pPr>
+      <w:r>
+        <w:rPr>
+          <w:lang w:eastAsia="pt-PT"/>
+        </w:rPr>
+        <w:t xml:space="preserve">No código atual, a função </w:t>
+      </w:r>
+      <w:r>
+        <w:rPr>
+          <w:lang w:eastAsia="pt-PT"/>
+        </w:rPr>
+        <w:t>“</w:t>
+      </w:r>
+      <w:proofErr w:type="spellStart"/>
+      <w:r>
+        <w:rPr>
+          <w:i/>
+          <w:iCs/>
+          <w:lang w:eastAsia="pt-PT"/>
+        </w:rPr>
+        <w:t>load_or_generate_certificate</w:t>
+      </w:r>
+      <w:proofErr w:type="spellEnd"/>
+      <w:r>
+        <w:rPr>
+          <w:i/>
+          <w:iCs/>
+          <w:lang w:eastAsia="pt-PT"/>
+        </w:rPr>
+        <w:t>”</w:t>
+      </w:r>
+      <w:r>
+        <w:rPr>
+          <w:lang w:eastAsia="pt-PT"/>
+        </w:rPr>
+        <w:t xml:space="preserve"> cuida de carregar ou gerar as chaves e certificados necessários, assegurando que cada </w:t>
+      </w:r>
+      <w:proofErr w:type="spellStart"/>
+      <w:r>
+        <w:rPr>
+          <w:lang w:eastAsia="pt-PT"/>
+        </w:rPr>
+        <w:t>peer</w:t>
+      </w:r>
+      <w:proofErr w:type="spellEnd"/>
+      <w:r>
+        <w:rPr>
+          <w:lang w:eastAsia="pt-PT"/>
+        </w:rPr>
+        <w:t xml:space="preserve"> tenha um par de chaves único</w:t>
+      </w:r>
+      <w:r>
+        <w:rPr>
+          <w:lang w:eastAsia="pt-PT"/>
+        </w:rPr>
+        <w:t>.</w:t>
+      </w:r>
+    </w:p>
+    <w:p>
+      <w:pPr>
         <w:pStyle w:val="Ttulo2"/>
         <w:rPr>
           <w:rFonts w:eastAsia="Times New Roman"/>
           <w:lang w:eastAsia="pt-PT"/>
         </w:rPr>
       </w:pPr>
-      <w:bookmarkStart w:id="9" w:name="_Toc179792266"/>
+      <w:bookmarkStart w:id="9" w:name="_Toc180417891"/>
       <w:r>
         <w:rPr>
           <w:rFonts w:eastAsia="Times New Roman"/>
           <w:lang w:eastAsia="pt-PT"/>
         </w:rPr>
-        <w:t xml:space="preserve">2.6 Resistências a Ataques </w:t>
+        <w:t>2.</w:t>
+      </w:r>
+      <w:r>
+        <w:rPr>
+          <w:rFonts w:eastAsia="Times New Roman"/>
+          <w:lang w:eastAsia="pt-PT"/>
+        </w:rPr>
+        <w:t>8</w:t>
+      </w:r>
+      <w:r>
+        <w:rPr>
+          <w:rFonts w:eastAsia="Times New Roman"/>
+          <w:lang w:eastAsia="pt-PT"/>
+        </w:rPr>
+        <w:t xml:space="preserve"> Resistências a Ataques </w:t>
       </w:r>
       <w:proofErr w:type="spellStart"/>
       <w:r>
@@ -3177,7 +3803,13 @@
         <w:rPr>
           <w:lang w:eastAsia="pt-PT"/>
         </w:rPr>
-        <w:t xml:space="preserve">A arquitetura do sistema é projetada para minimizar a vulnerabilidade a ataques </w:t>
+        <w:t>A arquitetura do sistema</w:t>
+      </w:r>
+      <w:r>
+        <w:rPr>
+          <w:lang w:eastAsia="pt-PT"/>
+        </w:rPr>
+        <w:t xml:space="preserve"> implementa medidas para resistir a ataques </w:t>
       </w:r>
       <w:proofErr w:type="spellStart"/>
       <w:r>
@@ -3191,26 +3823,25 @@
         <w:rPr>
           <w:lang w:eastAsia="pt-PT"/>
         </w:rPr>
-        <w:t xml:space="preserve">. A autenticação baseada em certificados e a troca segura de chaves garantem que um atacante </w:t>
-      </w:r>
-      <w:r>
-        <w:rPr>
-          <w:lang w:eastAsia="pt-PT"/>
-        </w:rPr>
-        <w:lastRenderedPageBreak/>
-        <w:t>precis</w:t>
-      </w:r>
-      <w:r>
-        <w:rPr>
-          <w:lang w:eastAsia="pt-PT"/>
-        </w:rPr>
-        <w:t>e de</w:t>
-      </w:r>
-      <w:r>
-        <w:rPr>
-          <w:lang w:eastAsia="pt-PT"/>
-        </w:rPr>
-        <w:t xml:space="preserve"> comprometer as chaves privadas dos </w:t>
+        <w:t xml:space="preserve">, como o uso de ECDH para troca de chaves e AES-GCM para </w:t>
+      </w:r>
+      <w:r>
+        <w:rPr>
+          <w:lang w:eastAsia="pt-PT"/>
+        </w:rPr>
+        <w:t xml:space="preserve">a </w:t>
+      </w:r>
+      <w:r>
+        <w:rPr>
+          <w:lang w:eastAsia="pt-PT"/>
+        </w:rPr>
+        <w:t>criptografia das mensagens</w:t>
+      </w:r>
+      <w:r>
+        <w:rPr>
+          <w:lang w:eastAsia="pt-PT"/>
+        </w:rPr>
+        <w:t xml:space="preserve"> trocadas entre </w:t>
       </w:r>
       <w:proofErr w:type="spellStart"/>
       <w:r>
@@ -3224,162 +3855,124 @@
         <w:rPr>
           <w:lang w:eastAsia="pt-PT"/>
         </w:rPr>
-        <w:t xml:space="preserve"> para intercepta ou modificar a comunicação. Como a chave AES é encriptada utilizando RSA, e a autenticidade é verificada através das chaves públicas dos certificados, o risco de sucesso de um ataque desse tipo é significativamente reduzido.</w:t>
+        <w:t xml:space="preserve">. No entanto, como os certificados são </w:t>
+      </w:r>
+      <w:proofErr w:type="spellStart"/>
+      <w:r>
+        <w:rPr>
+          <w:lang w:eastAsia="pt-PT"/>
+        </w:rPr>
+        <w:t>auto-assinados</w:t>
+      </w:r>
+      <w:proofErr w:type="spellEnd"/>
+      <w:r>
+        <w:rPr>
+          <w:lang w:eastAsia="pt-PT"/>
+        </w:rPr>
+        <w:t xml:space="preserve"> e não há verificação robusta da identidade dos </w:t>
+      </w:r>
+      <w:proofErr w:type="spellStart"/>
+      <w:r>
+        <w:rPr>
+          <w:lang w:eastAsia="pt-PT"/>
+        </w:rPr>
+        <w:t>peers</w:t>
+      </w:r>
+      <w:proofErr w:type="spellEnd"/>
+      <w:r>
+        <w:rPr>
+          <w:lang w:eastAsia="pt-PT"/>
+        </w:rPr>
+        <w:t xml:space="preserve">, a aplicação ainda é vulnerável a ataques </w:t>
+      </w:r>
+      <w:proofErr w:type="spellStart"/>
+      <w:r>
+        <w:rPr>
+          <w:lang w:eastAsia="pt-PT"/>
+        </w:rPr>
+        <w:t>MitM</w:t>
+      </w:r>
+      <w:proofErr w:type="spellEnd"/>
+      <w:r>
+        <w:rPr>
+          <w:lang w:eastAsia="pt-PT"/>
+        </w:rPr>
+        <w:t>.</w:t>
       </w:r>
     </w:p>
     <w:p>
       <w:pPr>
+        <w:rPr>
+          <w:lang w:eastAsia="pt-PT"/>
+        </w:rPr>
+      </w:pPr>
+      <w:r>
+        <w:rPr>
+          <w:lang w:eastAsia="pt-PT"/>
+        </w:rPr>
+        <w:t xml:space="preserve">Para fortalecer a resistência a ataques </w:t>
+      </w:r>
+      <w:proofErr w:type="spellStart"/>
+      <w:r>
+        <w:rPr>
+          <w:lang w:eastAsia="pt-PT"/>
+        </w:rPr>
+        <w:t>MitM</w:t>
+      </w:r>
+      <w:proofErr w:type="spellEnd"/>
+      <w:r>
+        <w:rPr>
+          <w:lang w:eastAsia="pt-PT"/>
+        </w:rPr>
+        <w:t>, seria necessário implementar um mecanismo de verificação de certificados, como uma infraestrutura de chave pública (PKI) ou verificação de impressões digitais (</w:t>
+      </w:r>
+      <w:proofErr w:type="spellStart"/>
+      <w:r>
+        <w:rPr>
+          <w:lang w:eastAsia="pt-PT"/>
+        </w:rPr>
+        <w:t>fingerprints</w:t>
+      </w:r>
+      <w:proofErr w:type="spellEnd"/>
+      <w:r>
+        <w:rPr>
+          <w:lang w:eastAsia="pt-PT"/>
+        </w:rPr>
+        <w:t>) dos certificados através de um canal seguro alternativo</w:t>
+      </w:r>
+      <w:r>
+        <w:rPr>
+          <w:lang w:eastAsia="pt-PT"/>
+        </w:rPr>
+        <w:t>.</w:t>
+      </w:r>
+    </w:p>
+    <w:p>
+      <w:pPr>
         <w:pStyle w:val="Ttulo1"/>
-        <w:rPr>
-          <w:lang w:eastAsia="pt-PT"/>
-        </w:rPr>
-      </w:pPr>
-      <w:bookmarkStart w:id="10" w:name="_Toc179792267"/>
-      <w:r>
-        <w:rPr>
-          <w:rFonts w:eastAsia="Times New Roman"/>
-          <w:lang w:eastAsia="pt-PT"/>
-        </w:rPr>
+      </w:pPr>
+      <w:bookmarkStart w:id="10" w:name="_Toc180417892"/>
+      <w:r>
         <w:t>3</w:t>
       </w:r>
       <w:r>
-        <w:rPr>
-          <w:rFonts w:eastAsia="Times New Roman"/>
-          <w:lang w:eastAsia="pt-PT"/>
-        </w:rPr>
-        <w:t>. Considerações Finais</w:t>
+        <w:t>. Referências</w:t>
       </w:r>
       <w:bookmarkEnd w:id="10"/>
     </w:p>
     <w:p>
       <w:pPr>
-        <w:rPr>
-          <w:lang w:eastAsia="pt-PT"/>
-        </w:rPr>
-      </w:pPr>
-      <w:r>
-        <w:rPr>
-          <w:lang w:eastAsia="pt-PT"/>
-        </w:rPr>
-        <w:t xml:space="preserve">O sistema P2P desenvolvido oferece um conjunto robusto de funcionalidades e mecanismos de segurança que garantem confidencialidade, integridade, e autenticação das comunicações entre os </w:t>
+        <w:jc w:val="left"/>
+      </w:pPr>
+      <w:r>
+        <w:t xml:space="preserve">As principais bibliotecas e </w:t>
       </w:r>
       <w:proofErr w:type="spellStart"/>
       <w:r>
-        <w:rPr>
-          <w:i/>
-          <w:lang w:eastAsia="pt-PT"/>
-        </w:rPr>
-        <w:t>peer</w:t>
-      </w:r>
-      <w:r>
-        <w:rPr>
-          <w:lang w:eastAsia="pt-PT"/>
-        </w:rPr>
-        <w:t>s</w:t>
+        <w:t>frameworks</w:t>
       </w:r>
       <w:proofErr w:type="spellEnd"/>
       <w:r>
-        <w:rPr>
-          <w:lang w:eastAsia="pt-PT"/>
-        </w:rPr>
-        <w:t xml:space="preserve">. No entanto, algumas melhorias podem ser implementadas, como a integração de uma autoridade certificadora (CA) para substituir certificados </w:t>
-      </w:r>
-      <w:proofErr w:type="spellStart"/>
-      <w:r>
-        <w:rPr>
-          <w:lang w:eastAsia="pt-PT"/>
-        </w:rPr>
-        <w:t>auto</w:t>
-      </w:r>
-      <w:r>
-        <w:rPr>
-          <w:lang w:eastAsia="pt-PT"/>
-        </w:rPr>
-        <w:t>-</w:t>
-      </w:r>
-      <w:r>
-        <w:rPr>
-          <w:lang w:eastAsia="pt-PT"/>
-        </w:rPr>
-        <w:t>assinados</w:t>
-      </w:r>
-      <w:proofErr w:type="spellEnd"/>
-      <w:r>
-        <w:rPr>
-          <w:lang w:eastAsia="pt-PT"/>
-        </w:rPr>
-        <w:t>,</w:t>
-      </w:r>
-      <w:r>
-        <w:rPr>
-          <w:lang w:eastAsia="pt-PT"/>
-        </w:rPr>
-        <w:t xml:space="preserve"> a adição de autenticação baseada em senha para complementar a segurança do armazenamento das chaves privadas</w:t>
-      </w:r>
-      <w:r>
-        <w:rPr>
-          <w:lang w:eastAsia="pt-PT"/>
-        </w:rPr>
-        <w:t xml:space="preserve">, a encriptação dos </w:t>
-      </w:r>
-      <w:proofErr w:type="spellStart"/>
-      <w:r>
-        <w:rPr>
-          <w:lang w:eastAsia="pt-PT"/>
-        </w:rPr>
-        <w:t>ficheriros</w:t>
-      </w:r>
-      <w:proofErr w:type="spellEnd"/>
-      <w:r>
-        <w:rPr>
-          <w:lang w:eastAsia="pt-PT"/>
-        </w:rPr>
-        <w:t xml:space="preserve"> de histórico de conversa, e </w:t>
-      </w:r>
-      <w:r>
-        <w:rPr>
-          <w:lang w:eastAsia="pt-PT"/>
-        </w:rPr>
-        <w:t xml:space="preserve">o armazenamento das chaves privadas e certificados em HSM (Hardware </w:t>
-      </w:r>
-      <w:proofErr w:type="spellStart"/>
-      <w:r>
-        <w:rPr>
-          <w:lang w:eastAsia="pt-PT"/>
-        </w:rPr>
-        <w:t>Security</w:t>
-      </w:r>
-      <w:proofErr w:type="spellEnd"/>
-      <w:r>
-        <w:rPr>
-          <w:lang w:eastAsia="pt-PT"/>
-        </w:rPr>
-        <w:t xml:space="preserve"> Modules).</w:t>
-      </w:r>
-    </w:p>
-    <w:p>
-      <w:pPr>
-        <w:pStyle w:val="Ttulo1"/>
-      </w:pPr>
-      <w:bookmarkStart w:id="11" w:name="_Toc179792268"/>
-      <w:r>
-        <w:t>4</w:t>
-      </w:r>
-      <w:r>
-        <w:t>. Referências</w:t>
-      </w:r>
-      <w:bookmarkEnd w:id="11"/>
-    </w:p>
-    <w:p>
-      <w:r>
-        <w:t xml:space="preserve">As principais bibliotecas e </w:t>
-      </w:r>
-      <w:proofErr w:type="spellStart"/>
-      <w:r>
-        <w:t>frameworks</w:t>
-      </w:r>
-      <w:proofErr w:type="spellEnd"/>
-      <w:r>
         <w:t xml:space="preserve"> </w:t>
       </w:r>
       <w:r>
@@ -3392,1209 +3985,28 @@
         <w:t xml:space="preserve">para a </w:t>
       </w:r>
       <w:r>
-        <w:t>implementação</w:t>
-      </w:r>
-      <w:r>
-        <w:t xml:space="preserve"> desta primeira parte do projeto foram as seguintes</w:t>
+        <w:t>implementaçã</w:t>
+      </w:r>
+      <w:r>
+        <w:t>o, encontram-se no link</w:t>
       </w:r>
       <w:r>
         <w:t>.</w:t>
       </w:r>
-    </w:p>
-    <w:p>
-      <w:pPr>
-        <w:pStyle w:val="Ttulo2"/>
-        <w:rPr>
-          <w:rFonts w:ascii="Times New Roman" w:hAnsi="Times New Roman"/>
-        </w:rPr>
-      </w:pPr>
-      <w:bookmarkStart w:id="12" w:name="_Toc179792269"/>
-      <w:r>
-        <w:t>4.</w:t>
-      </w:r>
-      <w:r>
-        <w:t xml:space="preserve">1 </w:t>
-      </w:r>
-      <w:proofErr w:type="spellStart"/>
-      <w:r>
-        <w:rPr>
-          <w:rStyle w:val="Forte"/>
-          <w:b w:val="0"/>
-          <w:bCs w:val="0"/>
-        </w:rPr>
-        <w:t>Socket</w:t>
-      </w:r>
-      <w:bookmarkEnd w:id="12"/>
-      <w:proofErr w:type="spellEnd"/>
-    </w:p>
-    <w:p>
-      <w:r>
-        <w:t xml:space="preserve">A biblioteca </w:t>
-      </w:r>
-      <w:r>
-        <w:t xml:space="preserve">usada para se </w:t>
-      </w:r>
-      <w:r>
-        <w:t xml:space="preserve">criar </w:t>
-      </w:r>
-      <w:proofErr w:type="spellStart"/>
-      <w:r>
-        <w:t>sockets</w:t>
-      </w:r>
-      <w:proofErr w:type="spellEnd"/>
-      <w:r>
-        <w:t xml:space="preserve"> TCP/IP </w:t>
-      </w:r>
-      <w:r>
-        <w:rPr>
-          <w:rStyle w:val="Forte"/>
-          <w:rFonts w:eastAsiaTheme="majorEastAsia" w:cs="Arial"/>
-          <w:b w:val="0"/>
-          <w:bCs w:val="0"/>
-        </w:rPr>
-        <w:t>(</w:t>
-      </w:r>
-      <w:proofErr w:type="spellStart"/>
-      <w:r>
-        <w:rPr>
-          <w:rStyle w:val="Forte"/>
-          <w:rFonts w:eastAsiaTheme="majorEastAsia" w:cs="Arial"/>
-          <w:b w:val="0"/>
-          <w:bCs w:val="0"/>
-        </w:rPr>
-        <w:t>Python</w:t>
-      </w:r>
-      <w:proofErr w:type="spellEnd"/>
-      <w:r>
-        <w:rPr>
-          <w:rStyle w:val="Forte"/>
-          <w:rFonts w:eastAsiaTheme="majorEastAsia" w:cs="Arial"/>
-          <w:b w:val="0"/>
-          <w:bCs w:val="0"/>
-        </w:rPr>
-        <w:t xml:space="preserve"> Standard </w:t>
-      </w:r>
-      <w:proofErr w:type="spellStart"/>
-      <w:r>
-        <w:rPr>
-          <w:rStyle w:val="Forte"/>
-          <w:rFonts w:eastAsiaTheme="majorEastAsia" w:cs="Arial"/>
-          <w:b w:val="0"/>
-          <w:bCs w:val="0"/>
-        </w:rPr>
-        <w:t>Library</w:t>
-      </w:r>
-      <w:proofErr w:type="spellEnd"/>
-      <w:r>
-        <w:rPr>
-          <w:rStyle w:val="Forte"/>
-          <w:rFonts w:eastAsiaTheme="majorEastAsia" w:cs="Arial"/>
-          <w:b w:val="0"/>
-          <w:bCs w:val="0"/>
-        </w:rPr>
-        <w:t xml:space="preserve">) </w:t>
-      </w:r>
-      <w:r>
-        <w:t xml:space="preserve">para comunicação de rede entre os </w:t>
-      </w:r>
-      <w:proofErr w:type="spellStart"/>
-      <w:r>
-        <w:t>peers</w:t>
-      </w:r>
-      <w:proofErr w:type="spellEnd"/>
-      <w:r>
-        <w:t>, é a</w:t>
-      </w:r>
-      <w:r>
-        <w:t xml:space="preserve"> biblioteca </w:t>
-      </w:r>
-      <w:proofErr w:type="spellStart"/>
-      <w:r>
-        <w:rPr>
-          <w:rStyle w:val="CdigoHTML"/>
-          <w:rFonts w:ascii="Arial" w:eastAsiaTheme="majorEastAsia" w:hAnsi="Arial" w:cs="Arial"/>
-          <w:b/>
-          <w:bCs/>
-        </w:rPr>
-        <w:t>socket</w:t>
-      </w:r>
-      <w:proofErr w:type="spellEnd"/>
-      <w:r>
-        <w:rPr>
-          <w:rStyle w:val="CdigoHTML"/>
-          <w:rFonts w:ascii="Arial" w:eastAsiaTheme="majorEastAsia" w:hAnsi="Arial" w:cs="Arial"/>
-        </w:rPr>
-        <w:t>, esta que</w:t>
-      </w:r>
-      <w:r>
-        <w:t xml:space="preserve"> permite a criação de servidores e clientes TCP, essenciais para a estrutura P2P.</w:t>
-      </w:r>
-    </w:p>
-    <w:p>
-      <w:pPr>
-        <w:pStyle w:val="PargrafodaLista"/>
-        <w:numPr>
-          <w:ilvl w:val="0"/>
-          <w:numId w:val="20"/>
-        </w:numPr>
-      </w:pPr>
-      <w:r>
-        <w:rPr>
-          <w:rStyle w:val="Forte"/>
-          <w:rFonts w:eastAsiaTheme="majorEastAsia" w:cs="Arial"/>
-        </w:rPr>
-        <w:t>Documentação Oficial:</w:t>
-      </w:r>
-      <w:r>
-        <w:t xml:space="preserve"> </w:t>
-      </w:r>
-      <w:hyperlink r:id="rId7" w:tgtFrame="_new" w:history="1">
-        <w:proofErr w:type="spellStart"/>
+      <w:r>
+        <w:t xml:space="preserve"> (Link:</w:t>
+      </w:r>
+      <w:hyperlink r:id="rId7" w:history="1">
         <w:r>
           <w:rPr>
             <w:rStyle w:val="Hiperligao"/>
-            <w:rFonts w:eastAsiaTheme="majorEastAsia" w:cs="Arial"/>
           </w:rPr>
-          <w:t>Python</w:t>
+          <w:t>https://github.com/Dnasar0/PSD/blob/main/References1_PSD.txt</w:t>
         </w:r>
-        <w:proofErr w:type="spellEnd"/>
-        <w:r>
-          <w:rPr>
-            <w:rStyle w:val="Hiperligao"/>
-            <w:rFonts w:eastAsiaTheme="majorEastAsia" w:cs="Arial"/>
-          </w:rPr>
-          <w:t xml:space="preserve"> </w:t>
-        </w:r>
-        <w:proofErr w:type="spellStart"/>
-        <w:r>
-          <w:rPr>
-            <w:rStyle w:val="Hiperligao"/>
-            <w:rFonts w:eastAsiaTheme="majorEastAsia" w:cs="Arial"/>
-          </w:rPr>
-          <w:t>Socket</w:t>
-        </w:r>
-        <w:proofErr w:type="spellEnd"/>
-        <w:r>
-          <w:rPr>
-            <w:rStyle w:val="Hiperligao"/>
-            <w:rFonts w:eastAsiaTheme="majorEastAsia" w:cs="Arial"/>
-          </w:rPr>
-          <w:t xml:space="preserve"> </w:t>
-        </w:r>
-        <w:proofErr w:type="spellStart"/>
-        <w:r>
-          <w:rPr>
-            <w:rStyle w:val="Hiperligao"/>
-            <w:rFonts w:eastAsiaTheme="majorEastAsia" w:cs="Arial"/>
-          </w:rPr>
-          <w:t>Library</w:t>
-        </w:r>
-        <w:proofErr w:type="spellEnd"/>
       </w:hyperlink>
-    </w:p>
-    <w:p>
-      <w:pPr>
-        <w:pStyle w:val="Ttulo2"/>
-      </w:pPr>
-      <w:bookmarkStart w:id="13" w:name="_Toc179792270"/>
-      <w:r>
-        <w:t>4.</w:t>
-      </w:r>
-      <w:r>
-        <w:t xml:space="preserve">2 </w:t>
-      </w:r>
-      <w:proofErr w:type="spellStart"/>
-      <w:r>
-        <w:rPr>
-          <w:rStyle w:val="Forte"/>
-          <w:b w:val="0"/>
-          <w:bCs w:val="0"/>
-        </w:rPr>
-        <w:t>Threading</w:t>
-      </w:r>
-      <w:bookmarkEnd w:id="13"/>
-      <w:proofErr w:type="spellEnd"/>
-    </w:p>
-    <w:p>
-      <w:pPr>
-        <w:widowControl/>
-        <w:spacing w:before="100" w:beforeAutospacing="1" w:after="100" w:afterAutospacing="1" w:line="240" w:lineRule="auto"/>
-        <w:rPr>
-          <w:rFonts w:cs="Arial"/>
-        </w:rPr>
-      </w:pPr>
-      <w:r>
-        <w:rPr>
-          <w:rFonts w:cs="Arial"/>
-        </w:rPr>
-        <w:t xml:space="preserve">A biblioteca </w:t>
-      </w:r>
-      <w:proofErr w:type="spellStart"/>
-      <w:r>
-        <w:rPr>
-          <w:rStyle w:val="CdigoHTML"/>
-          <w:rFonts w:ascii="Arial" w:eastAsiaTheme="majorEastAsia" w:hAnsi="Arial" w:cs="Arial"/>
-          <w:b/>
-          <w:bCs/>
-        </w:rPr>
-        <w:t>threading</w:t>
-      </w:r>
-      <w:proofErr w:type="spellEnd"/>
-      <w:r>
-        <w:rPr>
-          <w:rFonts w:cs="Arial"/>
-        </w:rPr>
-        <w:t xml:space="preserve"> </w:t>
-      </w:r>
-      <w:r>
-        <w:rPr>
-          <w:rStyle w:val="Forte"/>
-          <w:rFonts w:eastAsiaTheme="majorEastAsia" w:cs="Arial"/>
-          <w:b w:val="0"/>
-          <w:bCs w:val="0"/>
-        </w:rPr>
-        <w:t>(</w:t>
-      </w:r>
-      <w:proofErr w:type="spellStart"/>
-      <w:r>
-        <w:rPr>
-          <w:rStyle w:val="Forte"/>
-          <w:rFonts w:eastAsiaTheme="majorEastAsia" w:cs="Arial"/>
-          <w:b w:val="0"/>
-          <w:bCs w:val="0"/>
-        </w:rPr>
-        <w:t>Python</w:t>
-      </w:r>
-      <w:proofErr w:type="spellEnd"/>
-      <w:r>
-        <w:rPr>
-          <w:rStyle w:val="Forte"/>
-          <w:rFonts w:eastAsiaTheme="majorEastAsia" w:cs="Arial"/>
-          <w:b w:val="0"/>
-          <w:bCs w:val="0"/>
-        </w:rPr>
-        <w:t xml:space="preserve"> Standard </w:t>
-      </w:r>
-      <w:proofErr w:type="spellStart"/>
-      <w:r>
-        <w:rPr>
-          <w:rStyle w:val="Forte"/>
-          <w:rFonts w:eastAsiaTheme="majorEastAsia" w:cs="Arial"/>
-          <w:b w:val="0"/>
-          <w:bCs w:val="0"/>
-        </w:rPr>
-        <w:t>Library</w:t>
-      </w:r>
-      <w:proofErr w:type="spellEnd"/>
-      <w:r>
-        <w:rPr>
-          <w:rStyle w:val="Forte"/>
-          <w:rFonts w:eastAsiaTheme="majorEastAsia" w:cs="Arial"/>
-          <w:b w:val="0"/>
-          <w:bCs w:val="0"/>
-        </w:rPr>
-        <w:t xml:space="preserve">) </w:t>
-      </w:r>
-      <w:r>
-        <w:rPr>
-          <w:rFonts w:cs="Arial"/>
-        </w:rPr>
-        <w:t xml:space="preserve">permite que a aplicação execute múltiplas </w:t>
-      </w:r>
-      <w:proofErr w:type="spellStart"/>
-      <w:r>
-        <w:rPr>
-          <w:rFonts w:cs="Arial"/>
-          <w:i/>
-          <w:iCs/>
-        </w:rPr>
-        <w:t>threads</w:t>
-      </w:r>
-      <w:proofErr w:type="spellEnd"/>
-      <w:r>
-        <w:rPr>
-          <w:rFonts w:cs="Arial"/>
-        </w:rPr>
-        <w:t xml:space="preserve"> em simultâneo, facilitando a execução do servidor e da interface gráfica ao mesmo tempo.</w:t>
-      </w:r>
-    </w:p>
-    <w:p>
-      <w:pPr>
-        <w:widowControl/>
-        <w:numPr>
-          <w:ilvl w:val="0"/>
-          <w:numId w:val="15"/>
-        </w:numPr>
-        <w:spacing w:before="100" w:beforeAutospacing="1" w:after="100" w:afterAutospacing="1" w:line="240" w:lineRule="auto"/>
-        <w:rPr>
-          <w:rFonts w:cs="Arial"/>
-        </w:rPr>
-      </w:pPr>
-      <w:r>
-        <w:rPr>
-          <w:rStyle w:val="Forte"/>
-          <w:rFonts w:eastAsiaTheme="majorEastAsia" w:cs="Arial"/>
-        </w:rPr>
-        <w:t>Documentação Oficial:</w:t>
-      </w:r>
-      <w:r>
-        <w:rPr>
-          <w:rFonts w:cs="Arial"/>
-        </w:rPr>
-        <w:t xml:space="preserve"> </w:t>
-      </w:r>
-      <w:hyperlink r:id="rId8" w:tgtFrame="_new" w:history="1">
-        <w:proofErr w:type="spellStart"/>
-        <w:r>
-          <w:rPr>
-            <w:rStyle w:val="Hiperligao"/>
-            <w:rFonts w:eastAsiaTheme="majorEastAsia" w:cs="Arial"/>
-          </w:rPr>
-          <w:t>Python</w:t>
-        </w:r>
-        <w:proofErr w:type="spellEnd"/>
-        <w:r>
-          <w:rPr>
-            <w:rStyle w:val="Hiperligao"/>
-            <w:rFonts w:eastAsiaTheme="majorEastAsia" w:cs="Arial"/>
-          </w:rPr>
-          <w:t xml:space="preserve"> </w:t>
-        </w:r>
-        <w:proofErr w:type="spellStart"/>
-        <w:r>
-          <w:rPr>
-            <w:rStyle w:val="Hiperligao"/>
-            <w:rFonts w:eastAsiaTheme="majorEastAsia" w:cs="Arial"/>
-          </w:rPr>
-          <w:t>Threading</w:t>
-        </w:r>
-        <w:proofErr w:type="spellEnd"/>
-        <w:r>
-          <w:rPr>
-            <w:rStyle w:val="Hiperligao"/>
-            <w:rFonts w:eastAsiaTheme="majorEastAsia" w:cs="Arial"/>
-          </w:rPr>
-          <w:t xml:space="preserve"> </w:t>
-        </w:r>
-        <w:proofErr w:type="spellStart"/>
-        <w:r>
-          <w:rPr>
-            <w:rStyle w:val="Hiperligao"/>
-            <w:rFonts w:eastAsiaTheme="majorEastAsia" w:cs="Arial"/>
-          </w:rPr>
-          <w:t>Library</w:t>
-        </w:r>
-        <w:proofErr w:type="spellEnd"/>
-      </w:hyperlink>
-    </w:p>
-    <w:p>
-      <w:pPr>
-        <w:pStyle w:val="Ttulo2"/>
-      </w:pPr>
-      <w:bookmarkStart w:id="14" w:name="_Toc179792271"/>
-      <w:r>
-        <w:t>4.</w:t>
-      </w:r>
-      <w:r>
-        <w:t xml:space="preserve">3 </w:t>
-      </w:r>
-      <w:proofErr w:type="spellStart"/>
-      <w:r>
-        <w:rPr>
-          <w:rStyle w:val="Forte"/>
-          <w:b w:val="0"/>
-          <w:bCs w:val="0"/>
-        </w:rPr>
-        <w:t>Tkinter</w:t>
-      </w:r>
-      <w:bookmarkEnd w:id="14"/>
-      <w:proofErr w:type="spellEnd"/>
-    </w:p>
-    <w:p>
-      <w:pPr>
-        <w:widowControl/>
-        <w:spacing w:before="100" w:beforeAutospacing="1" w:after="100" w:afterAutospacing="1" w:line="240" w:lineRule="auto"/>
-        <w:rPr>
-          <w:rFonts w:cs="Arial"/>
-        </w:rPr>
-      </w:pPr>
-      <w:r>
-        <w:rPr>
-          <w:rFonts w:cs="Arial"/>
-        </w:rPr>
-        <w:t xml:space="preserve">A biblioteca </w:t>
-      </w:r>
-      <w:proofErr w:type="spellStart"/>
-      <w:r>
-        <w:rPr>
-          <w:rStyle w:val="CdigoHTML"/>
-          <w:rFonts w:ascii="Arial" w:eastAsiaTheme="majorEastAsia" w:hAnsi="Arial" w:cs="Arial"/>
-          <w:b/>
-          <w:bCs/>
-        </w:rPr>
-        <w:t>Tkinter</w:t>
-      </w:r>
-      <w:proofErr w:type="spellEnd"/>
-      <w:r>
-        <w:rPr>
-          <w:rFonts w:cs="Arial"/>
-        </w:rPr>
-        <w:t xml:space="preserve"> </w:t>
-      </w:r>
-      <w:r>
-        <w:rPr>
-          <w:rStyle w:val="Forte"/>
-          <w:rFonts w:eastAsiaTheme="majorEastAsia" w:cs="Arial"/>
-          <w:b w:val="0"/>
-          <w:bCs w:val="0"/>
-        </w:rPr>
-        <w:t>(</w:t>
-      </w:r>
-      <w:proofErr w:type="spellStart"/>
-      <w:r>
-        <w:rPr>
-          <w:rStyle w:val="Forte"/>
-          <w:rFonts w:eastAsiaTheme="majorEastAsia" w:cs="Arial"/>
-          <w:b w:val="0"/>
-          <w:bCs w:val="0"/>
-        </w:rPr>
-        <w:t>Python</w:t>
-      </w:r>
-      <w:proofErr w:type="spellEnd"/>
-      <w:r>
-        <w:rPr>
-          <w:rStyle w:val="Forte"/>
-          <w:rFonts w:eastAsiaTheme="majorEastAsia" w:cs="Arial"/>
-          <w:b w:val="0"/>
-          <w:bCs w:val="0"/>
-        </w:rPr>
-        <w:t xml:space="preserve"> Standard </w:t>
-      </w:r>
-      <w:proofErr w:type="spellStart"/>
-      <w:r>
-        <w:rPr>
-          <w:rStyle w:val="Forte"/>
-          <w:rFonts w:eastAsiaTheme="majorEastAsia" w:cs="Arial"/>
-          <w:b w:val="0"/>
-          <w:bCs w:val="0"/>
-        </w:rPr>
-        <w:t>Library</w:t>
-      </w:r>
-      <w:proofErr w:type="spellEnd"/>
-      <w:r>
-        <w:rPr>
-          <w:rStyle w:val="Forte"/>
-          <w:rFonts w:eastAsiaTheme="majorEastAsia" w:cs="Arial"/>
-          <w:b w:val="0"/>
-          <w:bCs w:val="0"/>
-        </w:rPr>
-        <w:t xml:space="preserve">) </w:t>
-      </w:r>
-      <w:r>
-        <w:rPr>
-          <w:rFonts w:cs="Arial"/>
-        </w:rPr>
-        <w:t>é utilizado para criar a interface gráfica da aplicação, permitindo</w:t>
-      </w:r>
-      <w:r>
-        <w:rPr>
-          <w:rFonts w:cs="Arial"/>
-        </w:rPr>
-        <w:t xml:space="preserve"> a</w:t>
-      </w:r>
-      <w:r>
-        <w:rPr>
-          <w:rFonts w:cs="Arial"/>
-        </w:rPr>
-        <w:t xml:space="preserve"> interação </w:t>
-      </w:r>
-      <w:r>
-        <w:rPr>
-          <w:rFonts w:cs="Arial"/>
-        </w:rPr>
-        <w:t xml:space="preserve">entre </w:t>
-      </w:r>
-      <w:r>
-        <w:rPr>
-          <w:rFonts w:cs="Arial"/>
-        </w:rPr>
-        <w:t xml:space="preserve">os utilizadores de forma intuitiva e visual. A biblioteca é uma das ferramentas padrão para GUI em </w:t>
-      </w:r>
-      <w:proofErr w:type="spellStart"/>
-      <w:r>
-        <w:rPr>
-          <w:rFonts w:cs="Arial"/>
-        </w:rPr>
-        <w:t>Python</w:t>
-      </w:r>
-      <w:proofErr w:type="spellEnd"/>
-      <w:r>
-        <w:rPr>
-          <w:rFonts w:cs="Arial"/>
-        </w:rPr>
-        <w:t>.</w:t>
-      </w:r>
-    </w:p>
-    <w:p>
-      <w:pPr>
-        <w:widowControl/>
-        <w:numPr>
-          <w:ilvl w:val="0"/>
-          <w:numId w:val="16"/>
-        </w:numPr>
-        <w:spacing w:before="100" w:beforeAutospacing="1" w:after="100" w:afterAutospacing="1" w:line="240" w:lineRule="auto"/>
-        <w:rPr>
-          <w:rFonts w:cs="Arial"/>
-        </w:rPr>
-      </w:pPr>
-      <w:r>
-        <w:rPr>
-          <w:rStyle w:val="Forte"/>
-          <w:rFonts w:eastAsiaTheme="majorEastAsia" w:cs="Arial"/>
-        </w:rPr>
-        <w:t>Documentação Oficial:</w:t>
-      </w:r>
-      <w:r>
-        <w:rPr>
-          <w:rFonts w:cs="Arial"/>
-        </w:rPr>
-        <w:t xml:space="preserve"> </w:t>
-      </w:r>
-      <w:hyperlink r:id="rId9" w:tgtFrame="_new" w:history="1">
-        <w:proofErr w:type="spellStart"/>
-        <w:r>
-          <w:rPr>
-            <w:rStyle w:val="Hiperligao"/>
-            <w:rFonts w:eastAsiaTheme="majorEastAsia" w:cs="Arial"/>
-          </w:rPr>
-          <w:t>Python</w:t>
-        </w:r>
-        <w:proofErr w:type="spellEnd"/>
-        <w:r>
-          <w:rPr>
-            <w:rStyle w:val="Hiperligao"/>
-            <w:rFonts w:eastAsiaTheme="majorEastAsia" w:cs="Arial"/>
-          </w:rPr>
-          <w:t xml:space="preserve"> </w:t>
-        </w:r>
-        <w:proofErr w:type="spellStart"/>
-        <w:r>
-          <w:rPr>
-            <w:rStyle w:val="Hiperligao"/>
-            <w:rFonts w:eastAsiaTheme="majorEastAsia" w:cs="Arial"/>
-          </w:rPr>
-          <w:t>Tkinter</w:t>
-        </w:r>
-        <w:proofErr w:type="spellEnd"/>
-        <w:r>
-          <w:rPr>
-            <w:rStyle w:val="Hiperligao"/>
-            <w:rFonts w:eastAsiaTheme="majorEastAsia" w:cs="Arial"/>
-          </w:rPr>
-          <w:t xml:space="preserve"> </w:t>
-        </w:r>
-        <w:proofErr w:type="spellStart"/>
-        <w:r>
-          <w:rPr>
-            <w:rStyle w:val="Hiperligao"/>
-            <w:rFonts w:eastAsiaTheme="majorEastAsia" w:cs="Arial"/>
-          </w:rPr>
-          <w:t>Library</w:t>
-        </w:r>
-        <w:proofErr w:type="spellEnd"/>
-      </w:hyperlink>
-    </w:p>
-    <w:p>
-      <w:pPr>
-        <w:pStyle w:val="Ttulo2"/>
-      </w:pPr>
-      <w:bookmarkStart w:id="15" w:name="_Toc179792272"/>
-      <w:r>
-        <w:lastRenderedPageBreak/>
-        <w:t>4</w:t>
-      </w:r>
-      <w:r>
-        <w:t>.</w:t>
-      </w:r>
-      <w:r>
-        <w:t>4</w:t>
-      </w:r>
-      <w:r>
-        <w:t xml:space="preserve"> </w:t>
-      </w:r>
-      <w:proofErr w:type="spellStart"/>
-      <w:r>
-        <w:rPr>
-          <w:rStyle w:val="Forte"/>
-          <w:b w:val="0"/>
-          <w:bCs w:val="0"/>
-        </w:rPr>
-        <w:t>Cryptography</w:t>
-      </w:r>
-      <w:bookmarkEnd w:id="15"/>
-      <w:proofErr w:type="spellEnd"/>
-    </w:p>
-    <w:p>
-      <w:pPr>
-        <w:widowControl/>
-        <w:spacing w:before="100" w:beforeAutospacing="1" w:after="100" w:afterAutospacing="1" w:line="240" w:lineRule="auto"/>
-        <w:rPr>
-          <w:rFonts w:cs="Arial"/>
-        </w:rPr>
-      </w:pPr>
-      <w:r>
-        <w:rPr>
-          <w:rFonts w:cs="Arial"/>
-        </w:rPr>
-        <w:t xml:space="preserve">A biblioteca </w:t>
-      </w:r>
-      <w:proofErr w:type="spellStart"/>
-      <w:r>
-        <w:rPr>
-          <w:rFonts w:cs="Arial"/>
-        </w:rPr>
-        <w:t>cryptography</w:t>
-      </w:r>
-      <w:proofErr w:type="spellEnd"/>
-      <w:r>
-        <w:rPr>
-          <w:rFonts w:cs="Arial"/>
-        </w:rPr>
-        <w:t xml:space="preserve"> (</w:t>
-      </w:r>
-      <w:proofErr w:type="spellStart"/>
-      <w:r>
-        <w:rPr>
-          <w:rFonts w:cs="Arial"/>
-        </w:rPr>
-        <w:t>Third-Party</w:t>
-      </w:r>
-      <w:proofErr w:type="spellEnd"/>
-      <w:r>
-        <w:rPr>
-          <w:rFonts w:cs="Arial"/>
-        </w:rPr>
-        <w:t xml:space="preserve"> </w:t>
-      </w:r>
-      <w:proofErr w:type="spellStart"/>
-      <w:r>
-        <w:rPr>
-          <w:rFonts w:cs="Arial"/>
-        </w:rPr>
-        <w:t>Library</w:t>
-      </w:r>
-      <w:proofErr w:type="spellEnd"/>
-      <w:r>
-        <w:rPr>
-          <w:rFonts w:cs="Arial"/>
-        </w:rPr>
-        <w:t xml:space="preserve">) é utilizada para implementar a troca de chaves </w:t>
-      </w:r>
-      <w:proofErr w:type="spellStart"/>
-      <w:r>
-        <w:rPr>
-          <w:rFonts w:cs="Arial"/>
-        </w:rPr>
-        <w:t>Diffie-Hellman</w:t>
-      </w:r>
-      <w:proofErr w:type="spellEnd"/>
-      <w:r>
-        <w:rPr>
-          <w:rFonts w:cs="Arial"/>
-        </w:rPr>
-        <w:t xml:space="preserve">, bem como criptografia simétrica (AES), além de manipular certificados para autenticação de </w:t>
-      </w:r>
-      <w:proofErr w:type="spellStart"/>
-      <w:r>
-        <w:rPr>
-          <w:rFonts w:cs="Arial"/>
-        </w:rPr>
-        <w:t>peers</w:t>
-      </w:r>
-      <w:proofErr w:type="spellEnd"/>
-      <w:r>
-        <w:rPr>
-          <w:rFonts w:cs="Arial"/>
-        </w:rPr>
-        <w:t>. É uma biblioteca moderna que provê métodos seguros para operações criptográficas.</w:t>
-      </w:r>
-    </w:p>
-    <w:p>
-      <w:pPr>
-        <w:pStyle w:val="PargrafodaLista"/>
-        <w:widowControl/>
-        <w:numPr>
-          <w:ilvl w:val="0"/>
-          <w:numId w:val="20"/>
-        </w:numPr>
-        <w:spacing w:before="100" w:beforeAutospacing="1" w:after="100" w:afterAutospacing="1" w:line="240" w:lineRule="auto"/>
-        <w:rPr>
-          <w:rFonts w:cs="Arial"/>
-        </w:rPr>
-      </w:pPr>
-      <w:r>
-        <w:rPr>
-          <w:rStyle w:val="Forte"/>
-          <w:rFonts w:eastAsiaTheme="majorEastAsia" w:cs="Arial"/>
-        </w:rPr>
-        <w:t>Documentação Oficial:</w:t>
-      </w:r>
-      <w:r>
-        <w:rPr>
-          <w:rFonts w:cs="Arial"/>
-        </w:rPr>
-        <w:t xml:space="preserve"> </w:t>
-      </w:r>
-      <w:proofErr w:type="spellStart"/>
-      <w:r>
-        <w:rPr>
-          <w:rFonts w:cs="Arial"/>
-          <w:u w:val="single"/>
-        </w:rPr>
-        <w:t>Cryptography</w:t>
-      </w:r>
-      <w:proofErr w:type="spellEnd"/>
-      <w:r>
-        <w:rPr>
-          <w:rFonts w:cs="Arial"/>
-          <w:u w:val="single"/>
-        </w:rPr>
-        <w:t xml:space="preserve"> </w:t>
-      </w:r>
-      <w:proofErr w:type="spellStart"/>
-      <w:r>
-        <w:rPr>
-          <w:rFonts w:cs="Arial"/>
-          <w:u w:val="single"/>
-        </w:rPr>
-        <w:t>Library</w:t>
-      </w:r>
-      <w:proofErr w:type="spellEnd"/>
-      <w:r>
-        <w:rPr>
-          <w:rFonts w:cs="Arial"/>
-          <w:u w:val="single"/>
-        </w:rPr>
-        <w:t xml:space="preserve"> </w:t>
-      </w:r>
-      <w:proofErr w:type="spellStart"/>
-      <w:r>
-        <w:rPr>
-          <w:rFonts w:cs="Arial"/>
-          <w:u w:val="single"/>
-        </w:rPr>
-        <w:t>Documentation</w:t>
-      </w:r>
-      <w:proofErr w:type="spellEnd"/>
-    </w:p>
-    <w:p>
-      <w:pPr>
-        <w:pStyle w:val="Ttulo2"/>
-      </w:pPr>
-      <w:bookmarkStart w:id="16" w:name="_Toc179792273"/>
-      <w:r>
-        <w:t>4.</w:t>
-      </w:r>
-      <w:r>
-        <w:t xml:space="preserve">5 </w:t>
-      </w:r>
-      <w:r>
-        <w:rPr>
-          <w:rStyle w:val="Forte"/>
-          <w:b w:val="0"/>
-          <w:bCs w:val="0"/>
-        </w:rPr>
-        <w:t>JSON</w:t>
-      </w:r>
-      <w:bookmarkEnd w:id="16"/>
-    </w:p>
-    <w:p>
-      <w:pPr>
-        <w:widowControl/>
-        <w:spacing w:before="100" w:beforeAutospacing="1" w:after="100" w:afterAutospacing="1" w:line="240" w:lineRule="auto"/>
-        <w:rPr>
-          <w:rFonts w:cs="Arial"/>
-        </w:rPr>
-      </w:pPr>
-      <w:r>
-        <w:rPr>
-          <w:rFonts w:cs="Arial"/>
-        </w:rPr>
-        <w:t xml:space="preserve">A biblioteca </w:t>
-      </w:r>
-      <w:proofErr w:type="spellStart"/>
-      <w:r>
-        <w:rPr>
-          <w:rStyle w:val="CdigoHTML"/>
-          <w:rFonts w:ascii="Arial" w:eastAsiaTheme="majorEastAsia" w:hAnsi="Arial" w:cs="Arial"/>
-          <w:b/>
-          <w:bCs/>
-        </w:rPr>
-        <w:t>json</w:t>
-      </w:r>
-      <w:proofErr w:type="spellEnd"/>
-      <w:r>
-        <w:rPr>
-          <w:rFonts w:cs="Arial"/>
-        </w:rPr>
-        <w:t xml:space="preserve"> </w:t>
-      </w:r>
-      <w:r>
-        <w:rPr>
-          <w:rStyle w:val="Forte"/>
-          <w:rFonts w:eastAsiaTheme="majorEastAsia" w:cs="Arial"/>
-          <w:b w:val="0"/>
-          <w:bCs w:val="0"/>
-        </w:rPr>
-        <w:t>(</w:t>
-      </w:r>
-      <w:proofErr w:type="spellStart"/>
-      <w:r>
-        <w:rPr>
-          <w:rStyle w:val="Forte"/>
-          <w:rFonts w:eastAsiaTheme="majorEastAsia" w:cs="Arial"/>
-          <w:b w:val="0"/>
-          <w:bCs w:val="0"/>
-        </w:rPr>
-        <w:t>Python</w:t>
-      </w:r>
-      <w:proofErr w:type="spellEnd"/>
-      <w:r>
-        <w:rPr>
-          <w:rStyle w:val="Forte"/>
-          <w:rFonts w:eastAsiaTheme="majorEastAsia" w:cs="Arial"/>
-          <w:b w:val="0"/>
-          <w:bCs w:val="0"/>
-        </w:rPr>
-        <w:t xml:space="preserve"> Standard </w:t>
-      </w:r>
-      <w:proofErr w:type="spellStart"/>
-      <w:r>
-        <w:rPr>
-          <w:rStyle w:val="Forte"/>
-          <w:rFonts w:eastAsiaTheme="majorEastAsia" w:cs="Arial"/>
-          <w:b w:val="0"/>
-          <w:bCs w:val="0"/>
-        </w:rPr>
-        <w:t>Library</w:t>
-      </w:r>
-      <w:proofErr w:type="spellEnd"/>
-      <w:r>
-        <w:rPr>
-          <w:rStyle w:val="Forte"/>
-          <w:rFonts w:eastAsiaTheme="majorEastAsia" w:cs="Arial"/>
-          <w:b w:val="0"/>
-          <w:bCs w:val="0"/>
-        </w:rPr>
-        <w:t xml:space="preserve">) </w:t>
-      </w:r>
-      <w:r>
-        <w:rPr>
-          <w:rFonts w:cs="Arial"/>
-        </w:rPr>
-        <w:t>é usada para manipular dados no formato JSON, especificamente para carregar e</w:t>
-      </w:r>
-      <w:r>
-        <w:rPr>
-          <w:rFonts w:cs="Arial"/>
-        </w:rPr>
-        <w:t xml:space="preserve"> guardar</w:t>
-      </w:r>
-      <w:r>
-        <w:rPr>
-          <w:rFonts w:cs="Arial"/>
-        </w:rPr>
-        <w:t xml:space="preserve"> a lista de</w:t>
-      </w:r>
-      <w:r>
-        <w:rPr>
-          <w:rFonts w:cs="Arial"/>
-        </w:rPr>
-        <w:t xml:space="preserve"> </w:t>
-      </w:r>
-      <w:proofErr w:type="spellStart"/>
-      <w:r>
-        <w:rPr>
-          <w:rFonts w:cs="Arial"/>
-        </w:rPr>
-        <w:t>peers</w:t>
-      </w:r>
-      <w:proofErr w:type="spellEnd"/>
-      <w:r>
-        <w:rPr>
-          <w:rFonts w:cs="Arial"/>
-        </w:rPr>
-        <w:t xml:space="preserve"> confiáveis (ACL). Isso facilita a persistência de dados de forma estruturada e legível.</w:t>
-      </w:r>
-    </w:p>
-    <w:p>
-      <w:pPr>
-        <w:widowControl/>
-        <w:numPr>
-          <w:ilvl w:val="0"/>
-          <w:numId w:val="18"/>
-        </w:numPr>
-        <w:spacing w:before="100" w:beforeAutospacing="1" w:after="100" w:afterAutospacing="1" w:line="240" w:lineRule="auto"/>
-        <w:rPr>
-          <w:rFonts w:cs="Arial"/>
-        </w:rPr>
-      </w:pPr>
-      <w:r>
-        <w:rPr>
-          <w:rStyle w:val="Forte"/>
-          <w:rFonts w:eastAsiaTheme="majorEastAsia" w:cs="Arial"/>
-        </w:rPr>
-        <w:t>Documentação Oficial:</w:t>
-      </w:r>
-      <w:r>
-        <w:rPr>
-          <w:rFonts w:cs="Arial"/>
-        </w:rPr>
-        <w:t xml:space="preserve"> </w:t>
-      </w:r>
-      <w:hyperlink r:id="rId10" w:tgtFrame="_new" w:history="1">
-        <w:proofErr w:type="spellStart"/>
-        <w:r>
-          <w:rPr>
-            <w:rStyle w:val="Hiperligao"/>
-            <w:rFonts w:eastAsiaTheme="majorEastAsia" w:cs="Arial"/>
-          </w:rPr>
-          <w:t>Python</w:t>
-        </w:r>
-        <w:proofErr w:type="spellEnd"/>
-        <w:r>
-          <w:rPr>
-            <w:rStyle w:val="Hiperligao"/>
-            <w:rFonts w:eastAsiaTheme="majorEastAsia" w:cs="Arial"/>
-          </w:rPr>
-          <w:t xml:space="preserve"> JSON </w:t>
-        </w:r>
-        <w:proofErr w:type="spellStart"/>
-        <w:r>
-          <w:rPr>
-            <w:rStyle w:val="Hiperligao"/>
-            <w:rFonts w:eastAsiaTheme="majorEastAsia" w:cs="Arial"/>
-          </w:rPr>
-          <w:t>Library</w:t>
-        </w:r>
-        <w:proofErr w:type="spellEnd"/>
-      </w:hyperlink>
-    </w:p>
-    <w:p>
-      <w:pPr>
-        <w:pStyle w:val="Ttulo2"/>
-        <w:rPr>
-          <w:lang w:val="en-US"/>
-        </w:rPr>
-      </w:pPr>
-      <w:bookmarkStart w:id="17" w:name="_Toc179792274"/>
-      <w:r>
-        <w:rPr>
-          <w:lang w:val="en-US"/>
-        </w:rPr>
-        <w:t>4.</w:t>
-      </w:r>
-      <w:r>
-        <w:rPr>
-          <w:lang w:val="en-US"/>
-        </w:rPr>
-        <w:t xml:space="preserve">6 </w:t>
-      </w:r>
-      <w:r>
-        <w:rPr>
-          <w:rStyle w:val="Forte"/>
-          <w:b w:val="0"/>
-          <w:bCs w:val="0"/>
-          <w:lang w:val="en-US"/>
-        </w:rPr>
-        <w:t>OS e SYS</w:t>
-      </w:r>
-      <w:bookmarkEnd w:id="17"/>
-    </w:p>
-    <w:p>
-      <w:pPr>
-        <w:widowControl/>
-        <w:spacing w:before="100" w:beforeAutospacing="1" w:after="100" w:afterAutospacing="1" w:line="240" w:lineRule="auto"/>
-        <w:rPr>
-          <w:rFonts w:cs="Arial"/>
-        </w:rPr>
-      </w:pPr>
-      <w:r>
-        <w:rPr>
-          <w:rFonts w:cs="Arial"/>
-        </w:rPr>
-        <w:t xml:space="preserve">As bibliotecas </w:t>
-      </w:r>
-      <w:r>
-        <w:rPr>
-          <w:rStyle w:val="CdigoHTML"/>
-          <w:rFonts w:ascii="Arial" w:eastAsiaTheme="majorEastAsia" w:hAnsi="Arial" w:cs="Arial"/>
-          <w:b/>
-          <w:bCs/>
-        </w:rPr>
-        <w:t>os</w:t>
-      </w:r>
-      <w:r>
-        <w:rPr>
-          <w:rFonts w:cs="Arial"/>
-        </w:rPr>
-        <w:t xml:space="preserve"> e </w:t>
-      </w:r>
-      <w:proofErr w:type="spellStart"/>
-      <w:r>
-        <w:rPr>
-          <w:rStyle w:val="CdigoHTML"/>
-          <w:rFonts w:ascii="Arial" w:eastAsiaTheme="majorEastAsia" w:hAnsi="Arial" w:cs="Arial"/>
-          <w:b/>
-          <w:bCs/>
-        </w:rPr>
-        <w:t>sys</w:t>
-      </w:r>
-      <w:proofErr w:type="spellEnd"/>
-      <w:r>
-        <w:rPr>
-          <w:rFonts w:cs="Arial"/>
-        </w:rPr>
-        <w:t xml:space="preserve"> </w:t>
-      </w:r>
-      <w:r>
-        <w:rPr>
-          <w:rStyle w:val="Forte"/>
-          <w:rFonts w:eastAsiaTheme="majorEastAsia" w:cs="Arial"/>
-          <w:b w:val="0"/>
-          <w:bCs w:val="0"/>
-        </w:rPr>
-        <w:t>(</w:t>
-      </w:r>
-      <w:proofErr w:type="spellStart"/>
-      <w:r>
-        <w:rPr>
-          <w:rStyle w:val="Forte"/>
-          <w:rFonts w:eastAsiaTheme="majorEastAsia" w:cs="Arial"/>
-          <w:b w:val="0"/>
-          <w:bCs w:val="0"/>
-        </w:rPr>
-        <w:t>Python</w:t>
-      </w:r>
-      <w:proofErr w:type="spellEnd"/>
-      <w:r>
-        <w:rPr>
-          <w:rStyle w:val="Forte"/>
-          <w:rFonts w:eastAsiaTheme="majorEastAsia" w:cs="Arial"/>
-          <w:b w:val="0"/>
-          <w:bCs w:val="0"/>
-        </w:rPr>
-        <w:t xml:space="preserve"> Standard </w:t>
-      </w:r>
-      <w:proofErr w:type="spellStart"/>
-      <w:r>
-        <w:rPr>
-          <w:rStyle w:val="Forte"/>
-          <w:rFonts w:eastAsiaTheme="majorEastAsia" w:cs="Arial"/>
-          <w:b w:val="0"/>
-          <w:bCs w:val="0"/>
-        </w:rPr>
-        <w:t>Library</w:t>
-      </w:r>
-      <w:proofErr w:type="spellEnd"/>
-      <w:r>
-        <w:rPr>
-          <w:rStyle w:val="Forte"/>
-          <w:rFonts w:eastAsiaTheme="majorEastAsia" w:cs="Arial"/>
-          <w:b w:val="0"/>
-          <w:bCs w:val="0"/>
-        </w:rPr>
-        <w:t xml:space="preserve">) </w:t>
-      </w:r>
-      <w:r>
-        <w:rPr>
-          <w:rFonts w:cs="Arial"/>
-        </w:rPr>
-        <w:t>são usadas para manipular o sistema de arquivos e para operações do sistema operativo, como a criação de diretórios e manipulação de caminhos. São também utilizadas para encerrar a aplicação em caso de erros críticos.</w:t>
-      </w:r>
-    </w:p>
-    <w:p>
-      <w:pPr>
-        <w:widowControl/>
-        <w:numPr>
-          <w:ilvl w:val="0"/>
-          <w:numId w:val="19"/>
-        </w:numPr>
-        <w:spacing w:before="100" w:beforeAutospacing="1" w:after="100" w:afterAutospacing="1" w:line="240" w:lineRule="auto"/>
-      </w:pPr>
-      <w:r>
-        <w:rPr>
-          <w:rStyle w:val="Forte"/>
-          <w:rFonts w:eastAsiaTheme="majorEastAsia" w:cs="Arial"/>
-        </w:rPr>
-        <w:t>Documentação Oficial:</w:t>
-      </w:r>
-      <w:r>
-        <w:rPr>
-          <w:rFonts w:cs="Arial"/>
-        </w:rPr>
-        <w:t xml:space="preserve"> </w:t>
-      </w:r>
-      <w:hyperlink r:id="rId11" w:tgtFrame="_new" w:history="1">
-        <w:proofErr w:type="spellStart"/>
-        <w:r>
-          <w:rPr>
-            <w:rStyle w:val="Hiperligao"/>
-            <w:rFonts w:eastAsiaTheme="majorEastAsia" w:cs="Arial"/>
-          </w:rPr>
-          <w:t>Python</w:t>
-        </w:r>
-        <w:proofErr w:type="spellEnd"/>
-        <w:r>
-          <w:rPr>
-            <w:rStyle w:val="Hiperligao"/>
-            <w:rFonts w:eastAsiaTheme="majorEastAsia" w:cs="Arial"/>
-          </w:rPr>
-          <w:t xml:space="preserve"> OS </w:t>
-        </w:r>
-        <w:proofErr w:type="spellStart"/>
-        <w:r>
-          <w:rPr>
-            <w:rStyle w:val="Hiperligao"/>
-            <w:rFonts w:eastAsiaTheme="majorEastAsia" w:cs="Arial"/>
-          </w:rPr>
-          <w:t>Library</w:t>
-        </w:r>
-        <w:proofErr w:type="spellEnd"/>
-      </w:hyperlink>
-      <w:r>
-        <w:rPr>
-          <w:rFonts w:cs="Arial"/>
-        </w:rPr>
-        <w:t xml:space="preserve">, </w:t>
-      </w:r>
-      <w:hyperlink r:id="rId12" w:tgtFrame="_new" w:history="1">
-        <w:proofErr w:type="spellStart"/>
-        <w:r>
-          <w:rPr>
-            <w:rStyle w:val="Hiperligao"/>
-            <w:rFonts w:eastAsiaTheme="majorEastAsia" w:cs="Arial"/>
-          </w:rPr>
-          <w:t>Python</w:t>
-        </w:r>
-        <w:proofErr w:type="spellEnd"/>
-        <w:r>
-          <w:rPr>
-            <w:rStyle w:val="Hiperligao"/>
-            <w:rFonts w:eastAsiaTheme="majorEastAsia" w:cs="Arial"/>
-          </w:rPr>
-          <w:t xml:space="preserve"> SYS </w:t>
-        </w:r>
-        <w:proofErr w:type="spellStart"/>
-        <w:r>
-          <w:rPr>
-            <w:rStyle w:val="Hiperligao"/>
-            <w:rFonts w:eastAsiaTheme="majorEastAsia" w:cs="Arial"/>
-          </w:rPr>
-          <w:t>Library</w:t>
-        </w:r>
-        <w:proofErr w:type="spellEnd"/>
-      </w:hyperlink>
+      <w:r>
+        <w:t>)</w:t>
+      </w:r>
     </w:p>
     <w:sectPr>
       <w:pgSz w:w="11906" w:h="16838"/>
@@ -6857,6 +6269,119 @@
     </w:lvl>
   </w:abstractNum>
   <w:abstractNum w:abstractNumId="16" w15:restartNumberingAfterBreak="0">
+    <w:nsid w:val="62CB54F8"/>
+    <w:multiLevelType w:val="multilevel"/>
+    <w:tmpl w:val="F9C0BEDE"/>
+    <w:lvl w:ilvl="0">
+      <w:start w:val="3"/>
+      <w:numFmt w:val="decimal"/>
+      <w:lvlText w:val="%1"/>
+      <w:lvlJc w:val="left"/>
+      <w:pPr>
+        <w:ind w:left="420" w:hanging="420"/>
+      </w:pPr>
+      <w:rPr>
+        <w:rFonts w:asciiTheme="majorHAnsi" w:hAnsiTheme="majorHAnsi" w:hint="default"/>
+      </w:rPr>
+    </w:lvl>
+    <w:lvl w:ilvl="1">
+      <w:start w:val="1"/>
+      <w:numFmt w:val="decimal"/>
+      <w:lvlText w:val="%1.%2"/>
+      <w:lvlJc w:val="left"/>
+      <w:pPr>
+        <w:ind w:left="420" w:hanging="420"/>
+      </w:pPr>
+      <w:rPr>
+        <w:rFonts w:asciiTheme="majorHAnsi" w:hAnsiTheme="majorHAnsi" w:hint="default"/>
+      </w:rPr>
+    </w:lvl>
+    <w:lvl w:ilvl="2">
+      <w:start w:val="1"/>
+      <w:numFmt w:val="decimal"/>
+      <w:lvlText w:val="%1.%2.%3"/>
+      <w:lvlJc w:val="left"/>
+      <w:pPr>
+        <w:ind w:left="720" w:hanging="720"/>
+      </w:pPr>
+      <w:rPr>
+        <w:rFonts w:asciiTheme="majorHAnsi" w:hAnsiTheme="majorHAnsi" w:hint="default"/>
+      </w:rPr>
+    </w:lvl>
+    <w:lvl w:ilvl="3">
+      <w:start w:val="1"/>
+      <w:numFmt w:val="decimal"/>
+      <w:lvlText w:val="%1.%2.%3.%4"/>
+      <w:lvlJc w:val="left"/>
+      <w:pPr>
+        <w:ind w:left="720" w:hanging="720"/>
+      </w:pPr>
+      <w:rPr>
+        <w:rFonts w:asciiTheme="majorHAnsi" w:hAnsiTheme="majorHAnsi" w:hint="default"/>
+      </w:rPr>
+    </w:lvl>
+    <w:lvl w:ilvl="4">
+      <w:start w:val="1"/>
+      <w:numFmt w:val="decimal"/>
+      <w:lvlText w:val="%1.%2.%3.%4.%5"/>
+      <w:lvlJc w:val="left"/>
+      <w:pPr>
+        <w:ind w:left="1080" w:hanging="1080"/>
+      </w:pPr>
+      <w:rPr>
+        <w:rFonts w:asciiTheme="majorHAnsi" w:hAnsiTheme="majorHAnsi" w:hint="default"/>
+      </w:rPr>
+    </w:lvl>
+    <w:lvl w:ilvl="5">
+      <w:start w:val="1"/>
+      <w:numFmt w:val="decimal"/>
+      <w:lvlText w:val="%1.%2.%3.%4.%5.%6"/>
+      <w:lvlJc w:val="left"/>
+      <w:pPr>
+        <w:ind w:left="1080" w:hanging="1080"/>
+      </w:pPr>
+      <w:rPr>
+        <w:rFonts w:asciiTheme="majorHAnsi" w:hAnsiTheme="majorHAnsi" w:hint="default"/>
+      </w:rPr>
+    </w:lvl>
+    <w:lvl w:ilvl="6">
+      <w:start w:val="1"/>
+      <w:numFmt w:val="decimal"/>
+      <w:lvlText w:val="%1.%2.%3.%4.%5.%6.%7"/>
+      <w:lvlJc w:val="left"/>
+      <w:pPr>
+        <w:ind w:left="1440" w:hanging="1440"/>
+      </w:pPr>
+      <w:rPr>
+        <w:rFonts w:asciiTheme="majorHAnsi" w:hAnsiTheme="majorHAnsi" w:hint="default"/>
+      </w:rPr>
+    </w:lvl>
+    <w:lvl w:ilvl="7">
+      <w:start w:val="1"/>
+      <w:numFmt w:val="decimal"/>
+      <w:lvlText w:val="%1.%2.%3.%4.%5.%6.%7.%8"/>
+      <w:lvlJc w:val="left"/>
+      <w:pPr>
+        <w:ind w:left="1440" w:hanging="1440"/>
+      </w:pPr>
+      <w:rPr>
+        <w:rFonts w:asciiTheme="majorHAnsi" w:hAnsiTheme="majorHAnsi" w:hint="default"/>
+      </w:rPr>
+    </w:lvl>
+    <w:lvl w:ilvl="8">
+      <w:start w:val="1"/>
+      <w:numFmt w:val="decimal"/>
+      <w:lvlText w:val="%1.%2.%3.%4.%5.%6.%7.%8.%9"/>
+      <w:lvlJc w:val="left"/>
+      <w:pPr>
+        <w:ind w:left="1800" w:hanging="1800"/>
+      </w:pPr>
+      <w:rPr>
+        <w:rFonts w:asciiTheme="majorHAnsi" w:hAnsiTheme="majorHAnsi" w:hint="default"/>
+      </w:rPr>
+    </w:lvl>
+  </w:abstractNum>
+  <w:abstractNum w:abstractNumId="17" w15:restartNumberingAfterBreak="0">
     <w:nsid w:val="64601226"/>
     <w:multiLevelType w:val="multilevel"/>
     <w:tmpl w:val="F3C0BB8A"/>
@@ -7005,7 +6530,7 @@
       </w:rPr>
     </w:lvl>
   </w:abstractNum>
-  <w:abstractNum w:abstractNumId="17" w15:restartNumberingAfterBreak="0">
+  <w:abstractNum w:abstractNumId="18" w15:restartNumberingAfterBreak="0">
     <w:nsid w:val="68D90D79"/>
     <w:multiLevelType w:val="multilevel"/>
     <w:tmpl w:val="3774D944"/>
@@ -7118,7 +6643,7 @@
       </w:pPr>
     </w:lvl>
   </w:abstractNum>
-  <w:abstractNum w:abstractNumId="18" w15:restartNumberingAfterBreak="0">
+  <w:abstractNum w:abstractNumId="19" w15:restartNumberingAfterBreak="0">
     <w:nsid w:val="69F101B9"/>
     <w:multiLevelType w:val="multilevel"/>
     <w:tmpl w:val="890651E2"/>
@@ -7267,7 +6792,7 @@
       </w:rPr>
     </w:lvl>
   </w:abstractNum>
-  <w:abstractNum w:abstractNumId="19" w15:restartNumberingAfterBreak="0">
+  <w:abstractNum w:abstractNumId="20" w15:restartNumberingAfterBreak="0">
     <w:nsid w:val="7AB25891"/>
     <w:multiLevelType w:val="multilevel"/>
     <w:tmpl w:val="FD8A1B3A"/>
@@ -7423,7 +6948,7 @@
     <w:abstractNumId w:val="7"/>
   </w:num>
   <w:num w:numId="3" w16cid:durableId="332268531">
-    <w:abstractNumId w:val="16"/>
+    <w:abstractNumId w:val="17"/>
   </w:num>
   <w:num w:numId="4" w16cid:durableId="859665166">
     <w:abstractNumId w:val="9"/>
@@ -7432,7 +6957,7 @@
     <w:abstractNumId w:val="8"/>
   </w:num>
   <w:num w:numId="6" w16cid:durableId="15935682">
-    <w:abstractNumId w:val="19"/>
+    <w:abstractNumId w:val="20"/>
   </w:num>
   <w:num w:numId="7" w16cid:durableId="1101491674">
     <w:abstractNumId w:val="12"/>
@@ -7444,7 +6969,7 @@
     <w:abstractNumId w:val="15"/>
   </w:num>
   <w:num w:numId="10" w16cid:durableId="1596791041">
-    <w:abstractNumId w:val="17"/>
+    <w:abstractNumId w:val="18"/>
   </w:num>
   <w:num w:numId="11" w16cid:durableId="1218082005">
     <w:abstractNumId w:val="1"/>
@@ -7465,7 +6990,7 @@
     <w:abstractNumId w:val="4"/>
   </w:num>
   <w:num w:numId="17" w16cid:durableId="1903562711">
-    <w:abstractNumId w:val="18"/>
+    <w:abstractNumId w:val="19"/>
   </w:num>
   <w:num w:numId="18" w16cid:durableId="1869683676">
     <w:abstractNumId w:val="5"/>
@@ -7475,6 +7000,9 @@
   </w:num>
   <w:num w:numId="20" w16cid:durableId="1016924381">
     <w:abstractNumId w:val="6"/>
+  </w:num>
+  <w:num w:numId="21" w16cid:durableId="1563832682">
+    <w:abstractNumId w:val="16"/>
   </w:num>
 </w:numbering>
 </file>
@@ -7879,7 +7407,7 @@
   <w:style w:type="paragraph" w:default="1" w:styleId="Normal">
     <w:name w:val="Normal"/>
     <w:qFormat/>
-    <w:rsid w:val="00C77CF1"/>
+    <w:rsid w:val="00E95EB6"/>
     <w:pPr>
       <w:widowControl w:val="0"/>
       <w:spacing w:before="120" w:after="120" w:line="360" w:lineRule="auto"/>
